--- a/manuscript/Slowing down MS.docx
+++ b/manuscript/Slowing down MS.docx
@@ -14,6 +14,45 @@
       <w:pPr>
         <w:rPr>
           <w:rFonts w:ascii="Times New Roman" w:hAnsi="Times New Roman" w:cs="Times New Roman"/>
+          <w:lang w:val="it-IT"/>
+        </w:rPr>
+      </w:pPr>
+      <w:r>
+        <w:rPr>
+          <w:rFonts w:ascii="Times New Roman" w:hAnsi="Times New Roman" w:cs="Times New Roman"/>
+          <w:lang w:val="it-IT"/>
+        </w:rPr>
+        <w:t xml:space="preserve">Francesco Polazzo, Markus Hermann, </w:t>
+      </w:r>
+      <w:r>
+        <w:rPr>
+          <w:rFonts w:ascii="Times New Roman" w:hAnsi="Times New Roman" w:cs="Times New Roman"/>
+          <w:lang w:val="it-IT"/>
+        </w:rPr>
+        <w:t xml:space="preserve">Melina </w:t>
+      </w:r>
+      <w:proofErr w:type="spellStart"/>
+      <w:r>
+        <w:rPr>
+          <w:rFonts w:ascii="Times New Roman" w:hAnsi="Times New Roman" w:cs="Times New Roman"/>
+          <w:lang w:val="it-IT"/>
+        </w:rPr>
+        <w:t>Crettaz-Minaglia</w:t>
+      </w:r>
+      <w:proofErr w:type="spellEnd"/>
+      <w:r>
+        <w:rPr>
+          <w:rFonts w:ascii="Times New Roman" w:hAnsi="Times New Roman" w:cs="Times New Roman"/>
+          <w:lang w:val="it-IT"/>
+        </w:rPr>
+        <w:t xml:space="preserve">, Andreu Rico </w:t>
+      </w:r>
+    </w:p>
+    <w:p>
+      <w:pPr>
+        <w:rPr>
+          <w:rFonts w:ascii="Times New Roman" w:hAnsi="Times New Roman" w:cs="Times New Roman"/>
+          <w:lang w:val="it-IT"/>
         </w:rPr>
       </w:pPr>
     </w:p>
@@ -21,8 +60,129 @@
       <w:pPr>
         <w:rPr>
           <w:rFonts w:ascii="Times New Roman" w:hAnsi="Times New Roman" w:cs="Times New Roman"/>
+          <w:lang w:val="en-US"/>
         </w:rPr>
       </w:pPr>
+      <w:r>
+        <w:rPr>
+          <w:rFonts w:ascii="Times New Roman" w:hAnsi="Times New Roman" w:cs="Times New Roman"/>
+          <w:lang w:val="en-US"/>
+        </w:rPr>
+        <w:t>ORCID: FP</w:t>
+      </w:r>
+      <w:r>
+        <w:rPr>
+          <w:rFonts w:ascii="Times New Roman" w:hAnsi="Times New Roman" w:cs="Times New Roman"/>
+          <w:lang w:val="en-US"/>
+        </w:rPr>
+        <w:t>:</w:t>
+      </w:r>
+      <w:r>
+        <w:rPr>
+          <w:rFonts w:ascii="Times New Roman" w:hAnsi="Times New Roman" w:cs="Times New Roman"/>
+          <w:lang w:val="en-US"/>
+        </w:rPr>
+        <w:t xml:space="preserve"> </w:t>
+      </w:r>
+      <w:r>
+        <w:rPr>
+          <w:rFonts w:ascii="Times New Roman" w:hAnsi="Times New Roman" w:cs="Times New Roman"/>
+          <w:lang w:val="en-US"/>
+        </w:rPr>
+        <w:t>0000-0003-2092-501</w:t>
+      </w:r>
+      <w:r>
+        <w:rPr>
+          <w:rFonts w:ascii="Times New Roman" w:hAnsi="Times New Roman" w:cs="Times New Roman"/>
+          <w:lang w:val="en-US"/>
+        </w:rPr>
+        <w:t>; MH</w:t>
+      </w:r>
+      <w:r>
+        <w:rPr>
+          <w:rFonts w:ascii="Times New Roman" w:hAnsi="Times New Roman" w:cs="Times New Roman"/>
+          <w:lang w:val="en-US"/>
+        </w:rPr>
+        <w:t>:</w:t>
+      </w:r>
+      <w:r>
+        <w:rPr>
+          <w:rFonts w:ascii="Times New Roman" w:hAnsi="Times New Roman" w:cs="Times New Roman"/>
+          <w:lang w:val="en-US"/>
+        </w:rPr>
+        <w:t xml:space="preserve"> </w:t>
+      </w:r>
+      <w:r>
+        <w:rPr>
+          <w:rFonts w:ascii="Times New Roman" w:hAnsi="Times New Roman" w:cs="Times New Roman"/>
+          <w:lang w:val="en-US"/>
+        </w:rPr>
+        <w:t>0000-0003-2166-5418</w:t>
+      </w:r>
+      <w:r>
+        <w:rPr>
+          <w:rFonts w:ascii="Times New Roman" w:hAnsi="Times New Roman" w:cs="Times New Roman"/>
+          <w:lang w:val="en-US"/>
+        </w:rPr>
+        <w:t>; MCM</w:t>
+      </w:r>
+      <w:r>
+        <w:rPr>
+          <w:rFonts w:ascii="Times New Roman" w:hAnsi="Times New Roman" w:cs="Times New Roman"/>
+          <w:lang w:val="en-US"/>
+        </w:rPr>
+        <w:t>:</w:t>
+      </w:r>
+      <w:r>
+        <w:rPr>
+          <w:rFonts w:ascii="Times New Roman" w:hAnsi="Times New Roman" w:cs="Times New Roman"/>
+          <w:lang w:val="en-US"/>
+        </w:rPr>
+        <w:t xml:space="preserve"> </w:t>
+      </w:r>
+      <w:r>
+        <w:rPr>
+          <w:rFonts w:ascii="Times New Roman" w:hAnsi="Times New Roman" w:cs="Times New Roman"/>
+          <w:lang w:val="en-US"/>
+        </w:rPr>
+        <w:t>0000-0003-4714-803X</w:t>
+      </w:r>
+      <w:r>
+        <w:rPr>
+          <w:rFonts w:ascii="Times New Roman" w:hAnsi="Times New Roman" w:cs="Times New Roman"/>
+          <w:lang w:val="en-US"/>
+        </w:rPr>
+        <w:t xml:space="preserve">; AR: </w:t>
+      </w:r>
+      <w:r>
+        <w:rPr>
+          <w:rFonts w:ascii="Times New Roman" w:hAnsi="Times New Roman" w:cs="Times New Roman"/>
+          <w:lang w:val="en-US"/>
+        </w:rPr>
+        <w:t>0000-0002-1820-4218</w:t>
+      </w:r>
+    </w:p>
+    <w:p>
+      <w:pPr>
+        <w:rPr>
+          <w:rFonts w:ascii="Times New Roman" w:hAnsi="Times New Roman" w:cs="Times New Roman"/>
+          <w:lang w:val="en-US"/>
+        </w:rPr>
+      </w:pPr>
+    </w:p>
+    <w:p>
+      <w:pPr>
+        <w:pStyle w:val="Heading1"/>
+        <w:rPr>
+          <w:lang w:val="en-CH"/>
+        </w:rPr>
+      </w:pPr>
+      <w:r>
+        <w:rPr>
+          <w:lang w:val="en-CH"/>
+        </w:rPr>
+        <w:t>Introduction</w:t>
+      </w:r>
     </w:p>
     <w:p>
       <w:pPr>
@@ -39,7 +199,7 @@
         <w:fldChar w:fldCharType="begin"/>
       </w:r>
       <w:r>
-        <w:instrText xml:space="preserve"> ADDIN ZOTERO_ITEM CSL_CITATION {"citationID":"M6orc5Ie","properties":{"formattedCitation":"(Intergovernmental Panel on Climate Change (IPCC) 2023)","plainCitation":"(Intergovernmental Panel on Climate Change (IPCC) 2023)","noteIndex":0},"citationItems":[{"id":2641,"uris":["http://zotero.org/users/10426170/items/S3UFW6A6"],"itemData":{"id":2641,"type":"book","abstract":"The Working Group II contribution to the Sixth Assessment Report of the Intergovernmental Panel on Climate Change (IPCC) provides a comprehensive assessment of the scientific literature relevant to climate change impacts, adaptation and vulnerability. The report recognizes the interactions of climate, ecosystems and biodiversity, and human societies, and integrates across the natural, ecological, social and economic sciences. It emphasizes how efforts in adaptation and in reducing greenhouse gas emissions can come together in a process called climate resilient development, which enables a liveable future for biodiversity and humankind. The IPCC is the leading body for assessing climate change science. IPCC reports are produced in comprehensive, objective and transparent ways, ensuring they reflect the full range of views in the scientific literature. Novel elements include focused topical assessments, and an atlas presenting observed climate change impacts and future risks from global to regional scales. Available as Open Access on Cambridge Core.","event-place":"Cambridge","note":"DOI: 10.1017/9781009325844","publisher":"Cambridge University Press","publisher-place":"Cambridge","source":"Cambridge University Press","title":"Climate Change 2022 – Impacts, Adaptation and Vulnerability: Working Group II Contribution to the Sixth Assessment Report of the Intergovernmental Panel on Climate Change","title-short":"Climate Change 2022 – Impacts, Adaptation and Vulnerability","URL":"https://www.cambridge.org/core/books/climate-change-2022-impacts-adaptation-and-vulnerability/161F238F406D530891AAAE1FC76651BD","author":[{"literal":"Intergovernmental Panel on Climate Change (IPCC)"}],"accessed":{"date-parts":[["2024",6,21]]},"issued":{"date-parts":[["2023"]]}}}],"schema":"https://github.com/citation-style-language/schema/raw/master/csl-citation.json"} </w:instrText>
+        <w:instrText xml:space="preserve"> ADDIN ZOTERO_ITEM CSL_CITATION {"citationID":"M6orc5Ie","properties":{"formattedCitation":"(Intergovernmental Panel on Climate Change (IPCC) 2023)","plainCitation":"(Intergovernmental Panel on Climate Change (IPCC) 2023)","dontUpdate":true,"noteIndex":0},"citationItems":[{"id":2641,"uris":["http://zotero.org/users/10426170/items/S3UFW6A6"],"itemData":{"id":2641,"type":"book","abstract":"The Working Group II contribution to the Sixth Assessment Report of the Intergovernmental Panel on Climate Change (IPCC) provides a comprehensive assessment of the scientific literature relevant to climate change impacts, adaptation and vulnerability. The report recognizes the interactions of climate, ecosystems and biodiversity, and human societies, and integrates across the natural, ecological, social and economic sciences. It emphasizes how efforts in adaptation and in reducing greenhouse gas emissions can come together in a process called climate resilient development, which enables a liveable future for biodiversity and humankind. The IPCC is the leading body for assessing climate change science. IPCC reports are produced in comprehensive, objective and transparent ways, ensuring they reflect the full range of views in the scientific literature. Novel elements include focused topical assessments, and an atlas presenting observed climate change impacts and future risks from global to regional scales. Available as Open Access on Cambridge Core.","event-place":"Cambridge","note":"DOI: 10.1017/9781009325844","publisher":"Cambridge University Press","publisher-place":"Cambridge","source":"Cambridge University Press","title":"Climate Change 2022 – Impacts, Adaptation and Vulnerability: Working Group II Contribution to the Sixth Assessment Report of the Intergovernmental Panel on Climate Change","title-short":"Climate Change 2022 – Impacts, Adaptation and Vulnerability","URL":"https://www.cambridge.org/core/books/climate-change-2022-impacts-adaptation-and-vulnerability/161F238F406D530891AAAE1FC76651BD","author":[{"literal":"Intergovernmental Panel on Climate Change (IPCC)"}],"accessed":{"date-parts":[["2024",6,21]]},"issued":{"date-parts":[["2023"]]}}}],"schema":"https://github.com/citation-style-language/schema/raw/master/csl-citation.json"} </w:instrText>
       </w:r>
       <w:r>
         <w:fldChar w:fldCharType="separate"/>
@@ -148,7 +308,13 @@
         <w:fldChar w:fldCharType="end"/>
       </w:r>
       <w:r>
-        <w:t xml:space="preserve">, including freshwater </w:t>
+        <w:t>, including</w:t>
+      </w:r>
+      <w:r>
+        <w:t xml:space="preserve"> in</w:t>
+      </w:r>
+      <w:r>
+        <w:t xml:space="preserve"> freshwater </w:t>
       </w:r>
       <w:r>
         <w:t xml:space="preserve">ecosystems </w:t>
@@ -317,6 +483,9 @@
         <w:t xml:space="preserve">HWs have been shown to negatively affect multiple dimension of functional and compositional stability, such as resistance, recovery and temporal stability </w:t>
       </w:r>
       <w:r>
+        <w:t xml:space="preserve">in freshwater ecosystems </w:t>
+      </w:r>
+      <w:r>
         <w:fldChar w:fldCharType="begin"/>
       </w:r>
       <w:r>
@@ -472,7 +641,13 @@
         <w:t xml:space="preserve">However, </w:t>
       </w:r>
       <w:r>
-        <w:t xml:space="preserve">the evidence for abrupt shift or collapse are limited </w:t>
+        <w:t xml:space="preserve">the evidence for </w:t>
+      </w:r>
+      <w:r>
+        <w:t xml:space="preserve">HW – driven </w:t>
+      </w:r>
+      <w:r>
+        <w:t xml:space="preserve">abrupt shift or collapse are limited </w:t>
       </w:r>
       <w:r>
         <w:t xml:space="preserve">in freshwater systems </w:t>
@@ -605,7 +780,13 @@
         <w:t xml:space="preserve"> </w:t>
       </w:r>
       <w:r>
-        <w:t>A single HW event, although detrimental, may not be sufficient to determine an abrubut shift in freshwater systems. Indeed, freshwater organism experience large</w:t>
+        <w:t>A single HW event, although detrimental, may not be sufficient to determine an abru</w:t>
+      </w:r>
+      <w:r>
+        <w:t>p</w:t>
+      </w:r>
+      <w:r>
+        <w:t>ut shift in freshwater systems. Indeed, freshwater organism experience large</w:t>
       </w:r>
       <w:r>
         <w:t xml:space="preserve"> daily and seasonal temperature fluctuations</w:t>
@@ -632,7 +813,13 @@
         <w:t xml:space="preserve"> is rising</w:t>
       </w:r>
       <w:r>
-        <w:t xml:space="preserve"> about whether and how natural communities can face these perturbations and keep performing their functions.</w:t>
+        <w:t xml:space="preserve"> about whether and how natural communities can face </w:t>
+      </w:r>
+      <w:r>
+        <w:t>multiple recurring HWs</w:t>
+      </w:r>
+      <w:r>
+        <w:t xml:space="preserve"> and keep performing their functions.</w:t>
       </w:r>
     </w:p>
     <w:p>
@@ -641,7 +828,13 @@
         <w:spacing w:before="0" w:beforeAutospacing="0" w:after="0" w:afterAutospacing="0"/>
       </w:pPr>
       <w:r>
-        <w:t xml:space="preserve">There is currently a lack of knowledge and understing about how multiple recurrent HWs can influence community and ecosystem stability. The few avaible studies considering recurrent HWs have focused on other aspects of </w:t>
+        <w:t>There is currently a lack of knowledge and underst</w:t>
+      </w:r>
+      <w:r>
+        <w:t>anding</w:t>
+      </w:r>
+      <w:r>
+        <w:t xml:space="preserve"> about how recurrent HWs can influence community and ecosystem stability. The few avaible studies considering recurrent HWs have focused on other aspects of </w:t>
       </w:r>
       <w:r>
         <w:t>HW’s</w:t>
@@ -656,7 +849,13 @@
         <w:t xml:space="preserve"> </w:t>
       </w:r>
       <w:r>
-        <w:t xml:space="preserve">of freshwater orgsnisms </w:t>
+        <w:t>of freshwater org</w:t>
+      </w:r>
+      <w:r>
+        <w:t>a</w:t>
+      </w:r>
+      <w:r>
+        <w:t xml:space="preserve">nisms </w:t>
       </w:r>
       <w:r>
         <w:fldChar w:fldCharType="begin"/>
@@ -787,7 +986,11 @@
         <w:t xml:space="preserve">shifting point is notoriously difficult to predict (REF). </w:t>
       </w:r>
       <w:r>
-        <w:t xml:space="preserve">Therefore, the focus has shifted to deducing processes from patterns. This involves identifying observable signals in measurable aspects of a biological system that indicate changes in the underlying processes, which may </w:t>
+        <w:t xml:space="preserve">Therefore, the focus has shifted to deducing processes from patterns. This involves identifying observable signals in measurable aspects </w:t>
+      </w:r>
+      <w:r>
+        <w:lastRenderedPageBreak/>
+        <w:t xml:space="preserve">of a biological system that indicate changes in the underlying processes, which may </w:t>
       </w:r>
       <w:r>
         <w:t>results in alterations of</w:t>
@@ -862,7 +1065,6 @@
         <w:spacing w:before="0" w:beforeAutospacing="0" w:after="0" w:afterAutospacing="0"/>
       </w:pPr>
       <w:r>
-        <w:lastRenderedPageBreak/>
         <w:t>O</w:t>
       </w:r>
       <w:r>
@@ -920,7 +1122,25 @@
         <w:spacing w:before="0" w:beforeAutospacing="0" w:after="0" w:afterAutospacing="0"/>
       </w:pPr>
       <w:r>
-        <w:t xml:space="preserve">It is possible that both critical slowing down and community rescue could occur in communities that have been exposed to recurrent HWs. </w:t>
+        <w:t xml:space="preserve">It is possible that </w:t>
+      </w:r>
+      <w:r>
+        <w:t>either</w:t>
+      </w:r>
+      <w:r>
+        <w:t xml:space="preserve"> critical slowing down </w:t>
+      </w:r>
+      <w:r>
+        <w:t>or</w:t>
+      </w:r>
+      <w:r>
+        <w:t xml:space="preserve"> community rescue </w:t>
+      </w:r>
+      <w:r>
+        <w:t>may</w:t>
+      </w:r>
+      <w:r>
+        <w:t xml:space="preserve"> occur in communities that have been exposed to recurrent HWs. </w:t>
       </w:r>
       <w:r>
         <w:t>A</w:t>
@@ -938,7 +1158,13 @@
         <w:t xml:space="preserve"> </w:t>
       </w:r>
       <w:r>
-        <w:t>or recover following a first HW. However, the recovery following a subsequent HW may be impaired, and additional HWs may impede further recovery as a result of accumulating stress, driving the community to collapse. It is also possible to envisage a community rescue. A first HW may result in a decline in community functioning, which could be recovered through a compositional change that promotes stress-tolerant species</w:t>
+        <w:t xml:space="preserve">or recover following a first HW. However, the recovery following a subsequent HW may be impaired, and additional HWs may impede further recovery as a result of accumulating stress, driving the community to collapse. It is also possible to envisage a community rescue. A first HW may result in a decline in community functioning, which </w:t>
+      </w:r>
+      <w:r>
+        <w:t>may</w:t>
+      </w:r>
+      <w:r>
+        <w:t xml:space="preserve"> be recovered through a compositional change that promotes stress-tolerant species</w:t>
       </w:r>
       <w:r>
         <w:t xml:space="preserve"> </w:t>
@@ -1210,7 +1436,11 @@
         <w:t>8</w:t>
       </w:r>
       <w:r>
-        <w:t xml:space="preserve"> mesocosms used in this study were filled</w:t>
+        <w:t xml:space="preserve"> mesocosms </w:t>
+      </w:r>
+      <w:r>
+        <w:lastRenderedPageBreak/>
+        <w:t>used in this study were filled</w:t>
       </w:r>
       <w:r>
         <w:t xml:space="preserve"> </w:t>
@@ -1276,11 +1506,13 @@
         <w:t xml:space="preserve"> </w:t>
       </w:r>
       <w:r>
-        <w:t xml:space="preserve">consisted of three HWs lasting 7 days each and separatedone another by 7 days of ambient temperature. In the HWs treatment, the </w:t>
-      </w:r>
-      <w:r>
-        <w:lastRenderedPageBreak/>
-        <w:t>temperature was +8</w:t>
+        <w:t>consisted of three HWs lasting 7 days each and separated</w:t>
+      </w:r>
+      <w:r>
+        <w:t xml:space="preserve"> </w:t>
+      </w:r>
+      <w:r>
+        <w:t>one another by 7 days of ambient temperature. In the HWs treatment, the temperature was +8</w:t>
       </w:r>
       <w:r>
         <w:t>°C</w:t>
@@ -1295,7 +1527,13 @@
         <w:t>above the control temperatur</w:t>
       </w:r>
       <w:r>
-        <w:t xml:space="preserve">e, which meant that the HW absolute temperature progressively increased from the first to the third HW, as the water temperature in the control mesocosm warmed as summer arrived. </w:t>
+        <w:t xml:space="preserve">e, which meant that the HW absolute temperature progressively increased from the first to the third HW, as the water temperature in the control mesocosm warmed as </w:t>
+      </w:r>
+      <w:r>
+        <w:t>result of seasonality</w:t>
+      </w:r>
+      <w:r>
+        <w:t xml:space="preserve">. </w:t>
       </w:r>
     </w:p>
     <w:p>
@@ -1354,7 +1592,13 @@
         <w:t>obo logger (Onset Computer Corporation, Bourne, MA, USA)</w:t>
       </w:r>
       <w:r>
-        <w:t xml:space="preserve"> in one control mesocosm and one mesocosm undergoing the HWs treatment to have an independent water temperature measurement. </w:t>
+        <w:t xml:space="preserve"> in one control mesocosm and </w:t>
+      </w:r>
+      <w:r>
+        <w:t xml:space="preserve">in </w:t>
+      </w:r>
+      <w:r>
+        <w:t xml:space="preserve">one mesocosm undergoing the HWs treatment to have an independent water temperature measurement. </w:t>
       </w:r>
     </w:p>
     <w:p>
@@ -1577,7 +1821,7 @@
         <w:fldChar w:fldCharType="begin"/>
       </w:r>
       <w:r>
-        <w:instrText xml:space="preserve"> ADDIN ZOTERO_ITEM CSL_CITATION {"citationID":"1Y0gRkER","properties":{"formattedCitation":"(Hillebrand {\\i{}et al.} 1999; Sun &amp; Liu 2003)","plainCitation":"(Hillebrand et al. 1999; Sun &amp; Liu 2003)","noteIndex":0},"citationItems":[{"id":67,"uris":["http://zotero.org/users/10426170/items/ERSHPQDM"],"itemData":{"id":67,"type":"article-journal","abstract":"Microalgal bitvolume is commonly calculated to assess the relative abundance (as biomass or carbon) of co-occurring algae varying in shape and/or size. However, a standardized set of equations for bitvolume calculations from microscopically measured linear dimensions that includes the entire range of microalgal shapes is not available yet. In comparison with automated methods, the use of microscopical measurements allows high taxonomic resolution, up to the species level, and has fewer sources of error. We present a set of geometric shapes and mathematical equations for calculating bitvolumes of &gt;850 pelagic and benthic marine and freshwater microalgal genera. The equations are designed to minimize the effort of microscopic measurement. The similarities and differences between our proposal for standardization and previously published proposals are discussed and recommendations for quality standards given.","container-title":"Journal of Phycology","DOI":"10.1046/j.1529-8817.1999.3520403.x","ISSN":"00223646","issue":"2","title":"Biovolume calculation for pelagic and benthic microalgae","volume":"35","author":[{"family":"Hillebrand","given":"Helmut"},{"family":"Dürselen","given":"Claus Dieter"},{"family":"Kirschtel","given":"David"},{"family":"Pollingher","given":"Utsa"},{"family":"Zohary","given":"Tamar"}],"issued":{"date-parts":[["1999"]]}}},{"id":68,"uris":["http://zotero.org/users/10426170/items/CH32P6GK"],"itemData":{"id":68,"type":"article-journal","abstract":"Phytoplankton biovolume can be measured or calculated through the calculation of similar geometric models. A set of geometric models is suggested for calculating cell biovolume and surface area for 284 phytoplankton genera in China Sea waters. Thirty-one geometric shapes have been assigned to estimate the biovolume and surface area of phytoplankton cells. Reductions of error and microscopic effort are also discussed. The model has been verified by its application in the China Seas regions. The software to make these calculations is available at http://www.ouc.edu.cn/csmxy/sunjun/biovolume.htm.","container-title":"Journal of Plankton Research","DOI":"10.1093/plankt/fbg096","ISSN":"01427873","issue":"11","title":"Geometric models for calculating cell biovolume and surface area for phytoplankton","volume":"25","author":[{"family":"Sun","given":"Jun"},{"family":"Liu","given":"Dongyan"}],"issued":{"date-parts":[["2003"]]}}}],"schema":"https://github.com/citation-style-language/schema/raw/master/csl-citation.json"} </w:instrText>
+        <w:instrText xml:space="preserve"> ADDIN ZOTERO_ITEM CSL_CITATION {"citationID":"1Y0gRkER","properties":{"formattedCitation":"(Hillebrand {\\i{}et al.} 1999; Sun &amp; Liu 2003)","plainCitation":"(Hillebrand et al. 1999; Sun &amp; Liu 2003)","dontUpdate":true,"noteIndex":0},"citationItems":[{"id":67,"uris":["http://zotero.org/users/10426170/items/ERSHPQDM"],"itemData":{"id":67,"type":"article-journal","abstract":"Microalgal bitvolume is commonly calculated to assess the relative abundance (as biomass or carbon) of co-occurring algae varying in shape and/or size. However, a standardized set of equations for bitvolume calculations from microscopically measured linear dimensions that includes the entire range of microalgal shapes is not available yet. In comparison with automated methods, the use of microscopical measurements allows high taxonomic resolution, up to the species level, and has fewer sources of error. We present a set of geometric shapes and mathematical equations for calculating bitvolumes of &gt;850 pelagic and benthic marine and freshwater microalgal genera. The equations are designed to minimize the effort of microscopic measurement. The similarities and differences between our proposal for standardization and previously published proposals are discussed and recommendations for quality standards given.","container-title":"Journal of Phycology","DOI":"10.1046/j.1529-8817.1999.3520403.x","ISSN":"00223646","issue":"2","title":"Biovolume calculation for pelagic and benthic microalgae","volume":"35","author":[{"family":"Hillebrand","given":"Helmut"},{"family":"Dürselen","given":"Claus Dieter"},{"family":"Kirschtel","given":"David"},{"family":"Pollingher","given":"Utsa"},{"family":"Zohary","given":"Tamar"}],"issued":{"date-parts":[["1999"]]}}},{"id":68,"uris":["http://zotero.org/users/10426170/items/CH32P6GK"],"itemData":{"id":68,"type":"article-journal","abstract":"Phytoplankton biovolume can be measured or calculated through the calculation of similar geometric models. A set of geometric models is suggested for calculating cell biovolume and surface area for 284 phytoplankton genera in China Sea waters. Thirty-one geometric shapes have been assigned to estimate the biovolume and surface area of phytoplankton cells. Reductions of error and microscopic effort are also discussed. The model has been verified by its application in the China Seas regions. The software to make these calculations is available at http://www.ouc.edu.cn/csmxy/sunjun/biovolume.htm.","container-title":"Journal of Plankton Research","DOI":"10.1093/plankt/fbg096","ISSN":"01427873","issue":"11","title":"Geometric models for calculating cell biovolume and surface area for phytoplankton","volume":"25","author":[{"family":"Sun","given":"Jun"},{"family":"Liu","given":"Dongyan"}],"issued":{"date-parts":[["2003"]]}}}],"schema":"https://github.com/citation-style-language/schema/raw/master/csl-citation.json"} </w:instrText>
       </w:r>
       <w:r>
         <w:fldChar w:fldCharType="separate"/>
@@ -2133,7 +2377,14 @@
         <w:rPr>
           <w:rFonts w:ascii="Times New Roman" w:hAnsi="Times New Roman" w:cs="Times New Roman"/>
         </w:rPr>
-        <w:t xml:space="preserve"> as fixed effects, with mesocosm identifier as a random effect to account for the repeated measures within each mesocosm</w:t>
+        <w:t xml:space="preserve"> as fixed effects, with mesocosm identifier as a random effect to account for the repeated measures within each </w:t>
+      </w:r>
+      <w:r>
+        <w:rPr>
+          <w:rFonts w:ascii="Times New Roman" w:hAnsi="Times New Roman" w:cs="Times New Roman"/>
+        </w:rPr>
+        <w:lastRenderedPageBreak/>
+        <w:t>mesocosm</w:t>
       </w:r>
       <w:r>
         <w:rPr>
@@ -2392,35 +2643,29 @@
       <w:pPr>
         <w:rPr>
           <w:rFonts w:ascii="Times New Roman" w:hAnsi="Times New Roman" w:cs="Times New Roman"/>
-        </w:rPr>
-      </w:pPr>
-      <w:r>
-        <w:rPr>
-          <w:rFonts w:ascii="Times New Roman" w:hAnsi="Times New Roman" w:cs="Times New Roman"/>
-        </w:rPr>
-        <w:t xml:space="preserve">The same approach was used to analyse the effects of the HWs on </w:t>
-      </w:r>
-      <w:proofErr w:type="spellStart"/>
-      <w:r>
-        <w:rPr>
-          <w:rFonts w:ascii="Times New Roman" w:hAnsi="Times New Roman" w:cs="Times New Roman"/>
-        </w:rPr>
-        <w:t>chl</w:t>
-      </w:r>
-      <w:proofErr w:type="spellEnd"/>
-      <w:r>
-        <w:rPr>
-          <w:rFonts w:ascii="Times New Roman" w:hAnsi="Times New Roman" w:cs="Times New Roman"/>
-        </w:rPr>
-        <w:t xml:space="preserve"> </w:t>
-      </w:r>
-      <w:r>
-        <w:rPr>
-          <w:rFonts w:ascii="Times New Roman" w:hAnsi="Times New Roman" w:cs="Times New Roman"/>
           <w:i/>
           <w:iCs/>
         </w:rPr>
-        <w:t>a</w:t>
+      </w:pPr>
+      <w:r>
+        <w:rPr>
+          <w:rFonts w:ascii="Times New Roman" w:hAnsi="Times New Roman" w:cs="Times New Roman"/>
+        </w:rPr>
+        <w:t xml:space="preserve">The same approach was used to analyse the effects of the HWs on </w:t>
+      </w:r>
+      <w:proofErr w:type="spellStart"/>
+      <w:r>
+        <w:rPr>
+          <w:rFonts w:ascii="Times New Roman" w:hAnsi="Times New Roman" w:cs="Times New Roman"/>
+        </w:rPr>
+        <w:t>chl</w:t>
+      </w:r>
+      <w:proofErr w:type="spellEnd"/>
+      <w:r>
+        <w:rPr>
+          <w:rFonts w:ascii="Times New Roman" w:hAnsi="Times New Roman" w:cs="Times New Roman"/>
+        </w:rPr>
+        <w:t xml:space="preserve"> </w:t>
       </w:r>
       <w:r>
         <w:rPr>
@@ -2428,7 +2673,106 @@
           <w:i/>
           <w:iCs/>
         </w:rPr>
+        <w:t>a</w:t>
+      </w:r>
+      <w:r>
+        <w:rPr>
+          <w:rFonts w:ascii="Times New Roman" w:hAnsi="Times New Roman" w:cs="Times New Roman"/>
+          <w:i/>
+          <w:iCs/>
+        </w:rPr>
         <w:t xml:space="preserve">. </w:t>
+      </w:r>
+    </w:p>
+    <w:p>
+      <w:pPr>
+        <w:rPr>
+          <w:rFonts w:ascii="Times New Roman" w:hAnsi="Times New Roman" w:cs="Times New Roman"/>
+        </w:rPr>
+      </w:pPr>
+      <w:r>
+        <w:rPr>
+          <w:rFonts w:ascii="Times New Roman" w:hAnsi="Times New Roman" w:cs="Times New Roman"/>
+        </w:rPr>
+        <w:t xml:space="preserve">To quantify whether there was a slowing down in recovery after each HW, we first calculated the difference in DO or chlorophyll-a concentration </w:t>
+      </w:r>
+      <w:r>
+        <w:rPr>
+          <w:rFonts w:ascii="Times New Roman" w:hAnsi="Times New Roman" w:cs="Times New Roman"/>
+        </w:rPr>
+        <w:t xml:space="preserve">between </w:t>
+      </w:r>
+      <w:r>
+        <w:rPr>
+          <w:rFonts w:ascii="Times New Roman" w:hAnsi="Times New Roman" w:cs="Times New Roman"/>
+        </w:rPr>
+        <w:t>control and HW mesocosms</w:t>
+      </w:r>
+      <w:r>
+        <w:rPr>
+          <w:rFonts w:ascii="Times New Roman" w:hAnsi="Times New Roman" w:cs="Times New Roman"/>
+        </w:rPr>
+        <w:t xml:space="preserve">. We then used the value of the slope of the linear regression between two subsequent time points </w:t>
+      </w:r>
+      <w:r>
+        <w:rPr>
+          <w:rFonts w:ascii="Times New Roman" w:hAnsi="Times New Roman" w:cs="Times New Roman"/>
+        </w:rPr>
+        <w:t>(during and after a HW)</w:t>
+      </w:r>
+      <w:r>
+        <w:rPr>
+          <w:rFonts w:ascii="Times New Roman" w:hAnsi="Times New Roman" w:cs="Times New Roman"/>
+        </w:rPr>
+        <w:t xml:space="preserve"> as a measurement of recovery. For that, we calculated the slope between day 3 and 10 (during and after the first HW), 15 and 24 </w:t>
+      </w:r>
+      <w:r>
+        <w:rPr>
+          <w:rFonts w:ascii="Times New Roman" w:hAnsi="Times New Roman" w:cs="Times New Roman"/>
+        </w:rPr>
+        <w:t xml:space="preserve">(during and after the </w:t>
+      </w:r>
+      <w:r>
+        <w:rPr>
+          <w:rFonts w:ascii="Times New Roman" w:hAnsi="Times New Roman" w:cs="Times New Roman"/>
+        </w:rPr>
+        <w:t>second</w:t>
+      </w:r>
+      <w:r>
+        <w:rPr>
+          <w:rFonts w:ascii="Times New Roman" w:hAnsi="Times New Roman" w:cs="Times New Roman"/>
+        </w:rPr>
+        <w:t xml:space="preserve"> HW),</w:t>
+      </w:r>
+      <w:r>
+        <w:rPr>
+          <w:rFonts w:ascii="Times New Roman" w:hAnsi="Times New Roman" w:cs="Times New Roman"/>
+        </w:rPr>
+        <w:t xml:space="preserve"> and 30 and 38 </w:t>
+      </w:r>
+      <w:r>
+        <w:rPr>
+          <w:rFonts w:ascii="Times New Roman" w:hAnsi="Times New Roman" w:cs="Times New Roman"/>
+        </w:rPr>
+        <w:t xml:space="preserve">(during and after the </w:t>
+      </w:r>
+      <w:r>
+        <w:rPr>
+          <w:rFonts w:ascii="Times New Roman" w:hAnsi="Times New Roman" w:cs="Times New Roman"/>
+        </w:rPr>
+        <w:t>third</w:t>
+      </w:r>
+      <w:r>
+        <w:rPr>
+          <w:rFonts w:ascii="Times New Roman" w:hAnsi="Times New Roman" w:cs="Times New Roman"/>
+        </w:rPr>
+        <w:t xml:space="preserve"> HW)</w:t>
+      </w:r>
+      <w:r>
+        <w:rPr>
+          <w:rFonts w:ascii="Times New Roman" w:hAnsi="Times New Roman" w:cs="Times New Roman"/>
+        </w:rPr>
+        <w:t xml:space="preserve">. A positive slope was interpreted as sign of recovery, whereas a negative slope as a sing or missing recovery. In case of critical slowing down, we would expect the slope of the recovery to become increasingly less positive, and perhaps eventually negative. In case of rescue, we expect the slope to become close to zero after the first HW, as this would suggest a smaller effect of the second and third HW determined by a change in the community, that may have shifted towards a more resistant composition. </w:t>
       </w:r>
     </w:p>
     <w:p>
@@ -2448,7 +2792,6 @@
         <w:rPr>
           <w:rFonts w:ascii="Times New Roman" w:hAnsi="Times New Roman" w:cs="Times New Roman"/>
         </w:rPr>
-        <w:lastRenderedPageBreak/>
         <w:t xml:space="preserve">To investigate the effects of the </w:t>
       </w:r>
       <w:r>
@@ -2720,6 +3063,7 @@
         <w:rPr>
           <w:noProof/>
         </w:rPr>
+        <w:lastRenderedPageBreak/>
         <w:drawing>
           <wp:inline distT="0" distB="0" distL="0" distR="0" wp14:anchorId="575EA35D" wp14:editId="134E8938">
             <wp:extent cx="5731510" cy="3439160"/>
@@ -2769,120 +3113,6 @@
           <w:rFonts w:ascii="Times New Roman" w:hAnsi="Times New Roman" w:cs="Times New Roman"/>
         </w:rPr>
       </w:pPr>
-      <w:r>
-        <w:rPr>
-          <w:rFonts w:ascii="Times New Roman" w:hAnsi="Times New Roman" w:cs="Times New Roman"/>
-        </w:rPr>
-        <w:t>Dissolved o</w:t>
-      </w:r>
-      <w:r>
-        <w:rPr>
-          <w:rFonts w:ascii="Times New Roman" w:hAnsi="Times New Roman" w:cs="Times New Roman"/>
-        </w:rPr>
-        <w:t>xygen</w:t>
-      </w:r>
-      <w:r>
-        <w:rPr>
-          <w:rFonts w:ascii="Times New Roman" w:hAnsi="Times New Roman" w:cs="Times New Roman"/>
-        </w:rPr>
-        <w:t xml:space="preserve"> declined sharply after the first </w:t>
-      </w:r>
-      <w:r>
-        <w:rPr>
-          <w:rFonts w:ascii="Times New Roman" w:hAnsi="Times New Roman" w:cs="Times New Roman"/>
-        </w:rPr>
-        <w:t>HW but</w:t>
-      </w:r>
-      <w:r>
-        <w:rPr>
-          <w:rFonts w:ascii="Times New Roman" w:hAnsi="Times New Roman" w:cs="Times New Roman"/>
-        </w:rPr>
-        <w:t xml:space="preserve"> recovered quicky returning to values higher than the control</w:t>
-      </w:r>
-      <w:r>
-        <w:rPr>
-          <w:rFonts w:ascii="Times New Roman" w:hAnsi="Times New Roman" w:cs="Times New Roman"/>
-        </w:rPr>
-        <w:t xml:space="preserve"> between the first and the second HW</w:t>
-      </w:r>
-      <w:r>
-        <w:rPr>
-          <w:rFonts w:ascii="Times New Roman" w:hAnsi="Times New Roman" w:cs="Times New Roman"/>
-        </w:rPr>
-        <w:t xml:space="preserve"> (Fig. 2). The second HW determined a similar decreased in DO, which was however completely recovered, and in between the second and third HWs, </w:t>
-      </w:r>
-      <w:r>
-        <w:rPr>
-          <w:rFonts w:ascii="Times New Roman" w:hAnsi="Times New Roman" w:cs="Times New Roman"/>
-        </w:rPr>
-        <w:t xml:space="preserve">although with a less steep recovery trajectory, </w:t>
-      </w:r>
-      <w:r>
-        <w:rPr>
-          <w:rFonts w:ascii="Times New Roman" w:hAnsi="Times New Roman" w:cs="Times New Roman"/>
-        </w:rPr>
-        <w:t xml:space="preserve">DO returned to control levels. </w:t>
-      </w:r>
-      <w:r>
-        <w:rPr>
-          <w:rFonts w:ascii="Times New Roman" w:hAnsi="Times New Roman" w:cs="Times New Roman"/>
-        </w:rPr>
-        <w:t xml:space="preserve">The third </w:t>
-      </w:r>
-      <w:r>
-        <w:rPr>
-          <w:rFonts w:ascii="Times New Roman" w:hAnsi="Times New Roman" w:cs="Times New Roman"/>
-        </w:rPr>
-        <w:t>HW</w:t>
-      </w:r>
-      <w:r>
-        <w:rPr>
-          <w:rFonts w:ascii="Times New Roman" w:hAnsi="Times New Roman" w:cs="Times New Roman"/>
-        </w:rPr>
-        <w:t xml:space="preserve"> </w:t>
-      </w:r>
-      <w:r>
-        <w:rPr>
-          <w:rFonts w:ascii="Times New Roman" w:hAnsi="Times New Roman" w:cs="Times New Roman"/>
-        </w:rPr>
-        <w:t>drastically</w:t>
-      </w:r>
-      <w:r>
-        <w:rPr>
-          <w:rFonts w:ascii="Times New Roman" w:hAnsi="Times New Roman" w:cs="Times New Roman"/>
-        </w:rPr>
-        <w:t xml:space="preserve"> decreased DO during its </w:t>
-      </w:r>
-      <w:r>
-        <w:rPr>
-          <w:rFonts w:ascii="Times New Roman" w:hAnsi="Times New Roman" w:cs="Times New Roman"/>
-        </w:rPr>
-        <w:t>course and</w:t>
-      </w:r>
-      <w:r>
-        <w:rPr>
-          <w:rFonts w:ascii="Times New Roman" w:hAnsi="Times New Roman" w:cs="Times New Roman"/>
-        </w:rPr>
-        <w:t xml:space="preserve"> </w:t>
-      </w:r>
-      <w:r>
-        <w:rPr>
-          <w:rFonts w:ascii="Times New Roman" w:hAnsi="Times New Roman" w:cs="Times New Roman"/>
-        </w:rPr>
-        <w:t>on day 38, DO further declined, showing no sign of recovery</w:t>
-      </w:r>
-      <w:r>
-        <w:rPr>
-          <w:rFonts w:ascii="Times New Roman" w:hAnsi="Times New Roman" w:cs="Times New Roman"/>
-        </w:rPr>
-        <w:t xml:space="preserve"> (Fig. 2)</w:t>
-      </w:r>
-      <w:r>
-        <w:rPr>
-          <w:rFonts w:ascii="Times New Roman" w:hAnsi="Times New Roman" w:cs="Times New Roman"/>
-        </w:rPr>
-        <w:t>.</w:t>
-      </w:r>
     </w:p>
     <w:p>
       <w:pPr>
@@ -2893,14 +3123,165 @@
       <w:r>
         <w:rPr>
           <w:rFonts w:ascii="Times New Roman" w:hAnsi="Times New Roman" w:cs="Times New Roman"/>
+        </w:rPr>
+        <w:t>Dissolved o</w:t>
+      </w:r>
+      <w:r>
+        <w:rPr>
+          <w:rFonts w:ascii="Times New Roman" w:hAnsi="Times New Roman" w:cs="Times New Roman"/>
+        </w:rPr>
+        <w:t>xygen</w:t>
+      </w:r>
+      <w:r>
+        <w:rPr>
+          <w:rFonts w:ascii="Times New Roman" w:hAnsi="Times New Roman" w:cs="Times New Roman"/>
+        </w:rPr>
+        <w:t xml:space="preserve"> declined sharply after the first </w:t>
+      </w:r>
+      <w:r>
+        <w:rPr>
+          <w:rFonts w:ascii="Times New Roman" w:hAnsi="Times New Roman" w:cs="Times New Roman"/>
+        </w:rPr>
+        <w:t>HW but</w:t>
+      </w:r>
+      <w:r>
+        <w:rPr>
+          <w:rFonts w:ascii="Times New Roman" w:hAnsi="Times New Roman" w:cs="Times New Roman"/>
+        </w:rPr>
+        <w:t xml:space="preserve"> recovered quicky returning to values higher than the control</w:t>
+      </w:r>
+      <w:r>
+        <w:rPr>
+          <w:rFonts w:ascii="Times New Roman" w:hAnsi="Times New Roman" w:cs="Times New Roman"/>
+        </w:rPr>
+        <w:t xml:space="preserve"> between the first and the second HW</w:t>
+      </w:r>
+      <w:r>
+        <w:rPr>
+          <w:rFonts w:ascii="Times New Roman" w:hAnsi="Times New Roman" w:cs="Times New Roman"/>
+        </w:rPr>
+        <w:t xml:space="preserve"> (Fig. 2). The second HW determined a similar decreased in DO, which was however completely recovered, and between the second and third HWs, </w:t>
+      </w:r>
+      <w:r>
+        <w:rPr>
+          <w:rFonts w:ascii="Times New Roman" w:hAnsi="Times New Roman" w:cs="Times New Roman"/>
+        </w:rPr>
+        <w:t xml:space="preserve">although with a less steep recovery trajectory, </w:t>
+      </w:r>
+      <w:r>
+        <w:rPr>
+          <w:rFonts w:ascii="Times New Roman" w:hAnsi="Times New Roman" w:cs="Times New Roman"/>
+        </w:rPr>
+        <w:t xml:space="preserve">DO returned to control levels. </w:t>
+      </w:r>
+      <w:r>
+        <w:rPr>
+          <w:rFonts w:ascii="Times New Roman" w:hAnsi="Times New Roman" w:cs="Times New Roman"/>
+        </w:rPr>
+        <w:t xml:space="preserve">The third </w:t>
+      </w:r>
+      <w:r>
+        <w:rPr>
+          <w:rFonts w:ascii="Times New Roman" w:hAnsi="Times New Roman" w:cs="Times New Roman"/>
+        </w:rPr>
+        <w:t>HW</w:t>
+      </w:r>
+      <w:r>
+        <w:rPr>
+          <w:rFonts w:ascii="Times New Roman" w:hAnsi="Times New Roman" w:cs="Times New Roman"/>
+        </w:rPr>
+        <w:t xml:space="preserve"> </w:t>
+      </w:r>
+      <w:r>
+        <w:rPr>
+          <w:rFonts w:ascii="Times New Roman" w:hAnsi="Times New Roman" w:cs="Times New Roman"/>
+        </w:rPr>
+        <w:t>drastically</w:t>
+      </w:r>
+      <w:r>
+        <w:rPr>
+          <w:rFonts w:ascii="Times New Roman" w:hAnsi="Times New Roman" w:cs="Times New Roman"/>
+        </w:rPr>
+        <w:t xml:space="preserve"> decreased DO during its </w:t>
+      </w:r>
+      <w:r>
+        <w:rPr>
+          <w:rFonts w:ascii="Times New Roman" w:hAnsi="Times New Roman" w:cs="Times New Roman"/>
+        </w:rPr>
+        <w:t>course and</w:t>
+      </w:r>
+      <w:r>
+        <w:rPr>
+          <w:rFonts w:ascii="Times New Roman" w:hAnsi="Times New Roman" w:cs="Times New Roman"/>
+        </w:rPr>
+        <w:t xml:space="preserve"> </w:t>
+      </w:r>
+      <w:r>
+        <w:rPr>
+          <w:rFonts w:ascii="Times New Roman" w:hAnsi="Times New Roman" w:cs="Times New Roman"/>
+        </w:rPr>
+        <w:t xml:space="preserve">on </w:t>
+      </w:r>
+      <w:r>
+        <w:rPr>
+          <w:rFonts w:ascii="Times New Roman" w:hAnsi="Times New Roman" w:cs="Times New Roman"/>
+        </w:rPr>
+        <w:t>and after the last HW (</w:t>
+      </w:r>
+      <w:r>
+        <w:rPr>
+          <w:rFonts w:ascii="Times New Roman" w:hAnsi="Times New Roman" w:cs="Times New Roman"/>
+        </w:rPr>
+        <w:t>day 38</w:t>
+      </w:r>
+      <w:r>
+        <w:rPr>
+          <w:rFonts w:ascii="Times New Roman" w:hAnsi="Times New Roman" w:cs="Times New Roman"/>
+        </w:rPr>
+        <w:t>)</w:t>
+      </w:r>
+      <w:r>
+        <w:rPr>
+          <w:rFonts w:ascii="Times New Roman" w:hAnsi="Times New Roman" w:cs="Times New Roman"/>
+        </w:rPr>
+        <w:t>, DO further declined, showing no sign of recovery</w:t>
+      </w:r>
+      <w:r>
+        <w:rPr>
+          <w:rFonts w:ascii="Times New Roman" w:hAnsi="Times New Roman" w:cs="Times New Roman"/>
+        </w:rPr>
+        <w:t xml:space="preserve"> (Fig. 2)</w:t>
+      </w:r>
+      <w:r>
+        <w:rPr>
+          <w:rFonts w:ascii="Times New Roman" w:hAnsi="Times New Roman" w:cs="Times New Roman"/>
+        </w:rPr>
+        <w:t>.</w:t>
+      </w:r>
+      <w:r>
+        <w:rPr>
+          <w:rFonts w:ascii="Times New Roman" w:hAnsi="Times New Roman" w:cs="Times New Roman"/>
+        </w:rPr>
+        <w:t xml:space="preserve"> The trend was also confirmed by the calculated slope of the recovery, which became less and less positive after the first two HWs, and eventually turned negative after the third HW (Fig. 2).</w:t>
+      </w:r>
+    </w:p>
+    <w:p>
+      <w:pPr>
+        <w:rPr>
+          <w:rFonts w:ascii="Times New Roman" w:hAnsi="Times New Roman" w:cs="Times New Roman"/>
+        </w:rPr>
+      </w:pPr>
+      <w:r>
+        <w:rPr>
+          <w:rFonts w:ascii="Times New Roman" w:hAnsi="Times New Roman" w:cs="Times New Roman"/>
           <w:noProof/>
         </w:rPr>
         <w:lastRenderedPageBreak/>
         <w:drawing>
-          <wp:inline distT="0" distB="0" distL="0" distR="0" wp14:anchorId="36F4F43E" wp14:editId="3AAEE1F4">
-            <wp:extent cx="5731510" cy="3439160"/>
-            <wp:effectExtent l="0" t="0" r="0" b="2540"/>
-            <wp:docPr id="2099279276" name="Picture 5" descr="A graph showing a line of a graph&#10;&#10;Description automatically generated with medium confidence"/>
+          <wp:inline distT="0" distB="0" distL="0" distR="0" wp14:anchorId="2C320A86" wp14:editId="5D47EE35">
+            <wp:extent cx="5731510" cy="4776470"/>
+            <wp:effectExtent l="0" t="0" r="0" b="0"/>
+            <wp:docPr id="1236961556" name="Picture 12" descr="A graph of a graph of a graph&#10;&#10;Description automatically generated with medium confidence"/>
             <wp:cNvGraphicFramePr>
               <a:graphicFrameLocks xmlns:a="http://schemas.openxmlformats.org/drawingml/2006/main" noChangeAspect="1"/>
             </wp:cNvGraphicFramePr>
@@ -2908,7 +3289,7 @@
               <a:graphicData uri="http://schemas.openxmlformats.org/drawingml/2006/picture">
                 <pic:pic xmlns:pic="http://schemas.openxmlformats.org/drawingml/2006/picture">
                   <pic:nvPicPr>
-                    <pic:cNvPr id="2099279276" name="Picture 5" descr="A graph showing a line of a graph&#10;&#10;Description automatically generated with medium confidence"/>
+                    <pic:cNvPr id="1236961556" name="Picture 12" descr="A graph of a graph of a graph&#10;&#10;Description automatically generated with medium confidence"/>
                     <pic:cNvPicPr/>
                   </pic:nvPicPr>
                   <pic:blipFill>
@@ -2926,7 +3307,7 @@
                   <pic:spPr>
                     <a:xfrm>
                       <a:off x="0" y="0"/>
-                      <a:ext cx="5731510" cy="3439160"/>
+                      <a:ext cx="5731510" cy="4776470"/>
                     </a:xfrm>
                     <a:prstGeom prst="rect">
                       <a:avLst/>
@@ -4376,6 +4757,24 @@
           <w:rFonts w:ascii="Times New Roman" w:hAnsi="Times New Roman" w:cs="Times New Roman"/>
         </w:rPr>
       </w:pPr>
+      <w:r>
+        <w:rPr>
+          <w:rFonts w:ascii="Times New Roman" w:hAnsi="Times New Roman" w:cs="Times New Roman"/>
+        </w:rPr>
+        <w:t xml:space="preserve">The post-hoc analysis </w:t>
+      </w:r>
+      <w:r>
+        <w:rPr>
+          <w:rFonts w:ascii="Times New Roman" w:hAnsi="Times New Roman" w:cs="Times New Roman"/>
+        </w:rPr>
+        <w:t xml:space="preserve">showed </w:t>
+      </w:r>
+      <w:r>
+        <w:rPr>
+          <w:rFonts w:ascii="Times New Roman" w:hAnsi="Times New Roman" w:cs="Times New Roman"/>
+        </w:rPr>
+        <w:t>that there was a significant difference in DO between control mesocosms and mesocosms undergoing HWs from day 24 onward. After day 24, the DO concentration was always significantly lower in mesocosms experiencing the HWs (Table 2).</w:t>
+      </w:r>
     </w:p>
     <w:p>
       <w:pPr>
@@ -4390,24 +4789,41 @@
           <w:rFonts w:ascii="Times New Roman" w:hAnsi="Times New Roman" w:cs="Times New Roman"/>
         </w:rPr>
       </w:pPr>
-      <w:r>
-        <w:rPr>
-          <w:rFonts w:ascii="Times New Roman" w:hAnsi="Times New Roman" w:cs="Times New Roman"/>
-        </w:rPr>
-        <w:t xml:space="preserve">The post-hoc analysis </w:t>
-      </w:r>
-      <w:r>
-        <w:rPr>
-          <w:rFonts w:ascii="Times New Roman" w:hAnsi="Times New Roman" w:cs="Times New Roman"/>
-        </w:rPr>
-        <w:t xml:space="preserve">showed </w:t>
-      </w:r>
-      <w:r>
-        <w:rPr>
-          <w:rFonts w:ascii="Times New Roman" w:hAnsi="Times New Roman" w:cs="Times New Roman"/>
-        </w:rPr>
-        <w:t>that there was a significant difference in DO between control mesocosms and mesocosms undergoing HWs from day 24 onward. After day 24, the DO concentration was always significantly lower in mesocosms experiencing the HWs (Table 2).</w:t>
-      </w:r>
+    </w:p>
+    <w:p>
+      <w:pPr>
+        <w:rPr>
+          <w:rFonts w:ascii="Times New Roman" w:hAnsi="Times New Roman" w:cs="Times New Roman"/>
+        </w:rPr>
+      </w:pPr>
+    </w:p>
+    <w:p>
+      <w:pPr>
+        <w:rPr>
+          <w:rFonts w:ascii="Times New Roman" w:hAnsi="Times New Roman" w:cs="Times New Roman"/>
+        </w:rPr>
+      </w:pPr>
+    </w:p>
+    <w:p>
+      <w:pPr>
+        <w:rPr>
+          <w:rFonts w:ascii="Times New Roman" w:hAnsi="Times New Roman" w:cs="Times New Roman"/>
+        </w:rPr>
+      </w:pPr>
+    </w:p>
+    <w:p>
+      <w:pPr>
+        <w:rPr>
+          <w:rFonts w:ascii="Times New Roman" w:hAnsi="Times New Roman" w:cs="Times New Roman"/>
+        </w:rPr>
+      </w:pPr>
+    </w:p>
+    <w:p>
+      <w:pPr>
+        <w:rPr>
+          <w:rFonts w:ascii="Times New Roman" w:hAnsi="Times New Roman" w:cs="Times New Roman"/>
+        </w:rPr>
+      </w:pPr>
     </w:p>
     <w:p>
       <w:pPr>
@@ -6121,7 +6537,6 @@
                 <w:lang w:val="en-US"/>
                 <w14:ligatures w14:val="none"/>
               </w:rPr>
-              <w:lastRenderedPageBreak/>
               <w:t>Control - HW</w:t>
             </w:r>
           </w:p>
@@ -7757,7 +8172,7 @@
         <w:rPr>
           <w:rFonts w:ascii="Times New Roman" w:hAnsi="Times New Roman" w:cs="Times New Roman"/>
         </w:rPr>
-        <w:t>showed a slight decline and relative slight recovery after the first two HWs. Though, after the third HW, c</w:t>
+        <w:t>showed a slight decline after the first two HWs. Though, after the third HW, c</w:t>
       </w:r>
       <w:r>
         <w:rPr>
@@ -7798,6 +8213,12 @@
           <w:rFonts w:ascii="Times New Roman" w:hAnsi="Times New Roman" w:cs="Times New Roman"/>
         </w:rPr>
         <w:t xml:space="preserve">concentration abruptly declined in mesocosms experiencing the HWs compared to control levels (Fig. 3). </w:t>
+      </w:r>
+      <w:r>
+        <w:rPr>
+          <w:rFonts w:ascii="Times New Roman" w:hAnsi="Times New Roman" w:cs="Times New Roman"/>
+        </w:rPr>
+        <w:t>This trend was highlighted also by the calculated slopes of recovery. After the first and second HWs, the slope was slightly negative. Yet, after the third HW, the slope became more negative, decreasing its value by roughly one order of magnitude.</w:t>
       </w:r>
     </w:p>
     <w:p>
@@ -7826,16 +8247,24 @@
           <w:rFonts w:ascii="Times New Roman" w:hAnsi="Times New Roman" w:cs="Times New Roman"/>
         </w:rPr>
       </w:pPr>
+    </w:p>
+    <w:p>
+      <w:pPr>
+        <w:rPr>
+          <w:rFonts w:ascii="Times New Roman" w:hAnsi="Times New Roman" w:cs="Times New Roman"/>
+        </w:rPr>
+      </w:pPr>
       <w:r>
         <w:rPr>
           <w:rFonts w:ascii="Times New Roman" w:hAnsi="Times New Roman" w:cs="Times New Roman"/>
           <w:noProof/>
         </w:rPr>
+        <w:lastRenderedPageBreak/>
         <w:drawing>
-          <wp:inline distT="0" distB="0" distL="0" distR="0" wp14:anchorId="36CE4386" wp14:editId="29F051DD">
-            <wp:extent cx="5731510" cy="3439160"/>
-            <wp:effectExtent l="0" t="0" r="0" b="2540"/>
-            <wp:docPr id="1258863551" name="Picture 8" descr="A graph showing the growth of a number of days&#10;&#10;Description automatically generated with medium confidence"/>
+          <wp:inline distT="0" distB="0" distL="0" distR="0" wp14:anchorId="1706DA3C" wp14:editId="5E2C3BFF">
+            <wp:extent cx="5731510" cy="4776470"/>
+            <wp:effectExtent l="0" t="0" r="0" b="0"/>
+            <wp:docPr id="683236948" name="Picture 13" descr="A graph of a line&#10;&#10;Description automatically generated with medium confidence"/>
             <wp:cNvGraphicFramePr>
               <a:graphicFrameLocks xmlns:a="http://schemas.openxmlformats.org/drawingml/2006/main" noChangeAspect="1"/>
             </wp:cNvGraphicFramePr>
@@ -7843,7 +8272,7 @@
               <a:graphicData uri="http://schemas.openxmlformats.org/drawingml/2006/picture">
                 <pic:pic xmlns:pic="http://schemas.openxmlformats.org/drawingml/2006/picture">
                   <pic:nvPicPr>
-                    <pic:cNvPr id="1258863551" name="Picture 8" descr="A graph showing the growth of a number of days&#10;&#10;Description automatically generated with medium confidence"/>
+                    <pic:cNvPr id="683236948" name="Picture 13" descr="A graph of a line&#10;&#10;Description automatically generated with medium confidence"/>
                     <pic:cNvPicPr/>
                   </pic:nvPicPr>
                   <pic:blipFill>
@@ -7861,7 +8290,7 @@
                   <pic:spPr>
                     <a:xfrm>
                       <a:off x="0" y="0"/>
-                      <a:ext cx="5731510" cy="3439160"/>
+                      <a:ext cx="5731510" cy="4776470"/>
                     </a:xfrm>
                     <a:prstGeom prst="rect">
                       <a:avLst/>
@@ -7873,6 +8302,27 @@
           </wp:inline>
         </w:drawing>
       </w:r>
+    </w:p>
+    <w:p>
+      <w:pPr>
+        <w:rPr>
+          <w:rFonts w:ascii="Times New Roman" w:hAnsi="Times New Roman" w:cs="Times New Roman"/>
+        </w:rPr>
+      </w:pPr>
+    </w:p>
+    <w:p>
+      <w:pPr>
+        <w:rPr>
+          <w:rFonts w:ascii="Times New Roman" w:hAnsi="Times New Roman" w:cs="Times New Roman"/>
+        </w:rPr>
+      </w:pPr>
+    </w:p>
+    <w:p>
+      <w:pPr>
+        <w:rPr>
+          <w:rFonts w:ascii="Times New Roman" w:hAnsi="Times New Roman" w:cs="Times New Roman"/>
+        </w:rPr>
+      </w:pPr>
     </w:p>
     <w:p>
       <w:pPr>
@@ -9249,7 +9699,6 @@
     </w:tbl>
     <w:p/>
     <w:p/>
-    <w:p/>
     <w:p>
       <w:pPr>
         <w:rPr>
@@ -9260,7 +9709,6 @@
         <w:rPr>
           <w:rFonts w:ascii="Times New Roman" w:hAnsi="Times New Roman" w:cs="Times New Roman"/>
         </w:rPr>
-        <w:lastRenderedPageBreak/>
         <w:t xml:space="preserve">The relative biomass of different </w:t>
       </w:r>
       <w:r>
@@ -9281,14 +9729,34 @@
         <w:rPr>
           <w:rFonts w:ascii="Times New Roman" w:hAnsi="Times New Roman" w:cs="Times New Roman"/>
         </w:rPr>
-        <w:t xml:space="preserve"> became gradually more and more dissimilar to control mesocosms (Fig. 4). The increased compositional dissimilarity was confirmed by the PERMANOVA analysis, which highlighted significantly different compositions between control and HW mesocosms on day 10, 30, and 38 (Table 5).</w:t>
+        <w:t xml:space="preserve"> became gradually more and more dissimilar to control mesocosms (Fig. 4). The increased compositional dissimilarity was confirmed by the PERMANOVA analysis, which highlighted significantly different compositions between control and HW mesocosms on day 10, 30, and 38 (Table </w:t>
+      </w:r>
+      <w:r>
+        <w:rPr>
+          <w:rFonts w:ascii="Times New Roman" w:hAnsi="Times New Roman" w:cs="Times New Roman"/>
+        </w:rPr>
+        <w:t>4</w:t>
+      </w:r>
+      <w:r>
+        <w:rPr>
+          <w:rFonts w:ascii="Times New Roman" w:hAnsi="Times New Roman" w:cs="Times New Roman"/>
+        </w:rPr>
+        <w:t>).</w:t>
       </w:r>
     </w:p>
     <w:p>
+      <w:pPr>
+        <w:rPr>
+          <w:rFonts w:ascii="Times New Roman" w:hAnsi="Times New Roman" w:cs="Times New Roman"/>
+        </w:rPr>
+      </w:pPr>
+    </w:p>
+    <w:p>
       <w:r>
         <w:rPr>
           <w:noProof/>
         </w:rPr>
+        <w:lastRenderedPageBreak/>
         <w:drawing>
           <wp:inline distT="0" distB="0" distL="0" distR="0" wp14:anchorId="03933DB4" wp14:editId="4CBCE71E">
             <wp:extent cx="5731510" cy="2750820"/>
@@ -10816,6 +11284,58 @@
         <w:pStyle w:val="Heading1"/>
       </w:pPr>
       <w:r>
+        <w:t>Discussion</w:t>
+      </w:r>
+    </w:p>
+    <w:p>
+      <w:pPr>
+        <w:rPr>
+          <w:rFonts w:ascii="Times New Roman" w:hAnsi="Times New Roman" w:cs="Times New Roman"/>
+        </w:rPr>
+      </w:pPr>
+      <w:r>
+        <w:rPr>
+          <w:rFonts w:ascii="Times New Roman" w:hAnsi="Times New Roman" w:cs="Times New Roman"/>
+        </w:rPr>
+        <w:t xml:space="preserve">Critical slowing down can appear even far away from the critical transition </w:t>
+      </w:r>
+      <w:r>
+        <w:rPr>
+          <w:rFonts w:ascii="Times New Roman" w:hAnsi="Times New Roman" w:cs="Times New Roman"/>
+        </w:rPr>
+        <w:fldChar w:fldCharType="begin"/>
+      </w:r>
+      <w:r>
+        <w:rPr>
+          <w:rFonts w:ascii="Times New Roman" w:hAnsi="Times New Roman" w:cs="Times New Roman"/>
+        </w:rPr>
+        <w:instrText xml:space="preserve"> ADDIN ZOTERO_ITEM CSL_CITATION {"citationID":"9jOMnVhx","properties":{"formattedCitation":"(van Nes &amp; Scheffer 2007)","plainCitation":"(van Nes &amp; Scheffer 2007)","noteIndex":0},"citationItems":[{"id":2664,"uris":["http://zotero.org/users/10426170/items/6AE5JKSP"],"itemData":{"id":2664,"type":"article-journal","abstract":"The size of the basin of attraction in ecosystems with alternative stable states is often referred to as “ecological resilience.” Ecosystems with a low ecological resilience may easily be tipped into an alternative basin of attraction by a stochastic event. Unfortunately, it is very difficult to measure ecological resilience in practice. Here we show that the rate of recovery from small perturbations (sometimes called “engineering resilience”) is a remarkably good indicator of ecological resilience. Such recovery rates decrease as a catastrophic regime shift is approached, a phenomenon known in physics as “critical slowing down.” We demonstrate the robust occurrence of critical slowing down in six ecological models and outline a possible experimental approach to quantify differences in recovery rates. In all the models we analyzed, critical slowing down becomes apparent quite far from a threshold point, suggesting that it may indeed be of practical use as an early warning signal. Despite the fact that critical slowing down could also indicate other critical transitions, such as a stable system becoming oscillatory, the robustness of the phenomenon makes it a promising indicator of loss of resilience and the risk of upcoming regime shifts in a system.","container-title":"The American Naturalist","DOI":"10.1086/516845","ISSN":"0003-0147","issue":"6","note":"publisher: The University of Chicago Press","page":"738-747","source":"journals.uchicago.edu (Atypon)","title":"Slow Recovery from Perturbations as a Generic Indicator of a Nearby Catastrophic Shift.","volume":"169","author":[{"family":"Nes","given":"Egbert H.","non-dropping-particle":"van"},{"family":"Scheffer","given":"Marten"}],"issued":{"date-parts":[["2007",6]]}}}],"schema":"https://github.com/citation-style-language/schema/raw/master/csl-citation.json"} </w:instrText>
+      </w:r>
+      <w:r>
+        <w:rPr>
+          <w:rFonts w:ascii="Times New Roman" w:hAnsi="Times New Roman" w:cs="Times New Roman"/>
+        </w:rPr>
+        <w:fldChar w:fldCharType="separate"/>
+      </w:r>
+      <w:r>
+        <w:rPr>
+          <w:rFonts w:ascii="Times New Roman" w:hAnsi="Times New Roman" w:cs="Times New Roman"/>
+          <w:noProof/>
+        </w:rPr>
+        <w:t>(van Nes &amp; Scheffer 2007)</w:t>
+      </w:r>
+      <w:r>
+        <w:rPr>
+          <w:rFonts w:ascii="Times New Roman" w:hAnsi="Times New Roman" w:cs="Times New Roman"/>
+        </w:rPr>
+        <w:fldChar w:fldCharType="end"/>
+      </w:r>
+    </w:p>
+    <w:p>
+      <w:pPr>
+        <w:pStyle w:val="Heading1"/>
+      </w:pPr>
+      <w:r>
         <w:t>Refe</w:t>
       </w:r>
       <w:r>
@@ -11851,35 +12371,21 @@
         <w:rPr>
           <w:rFonts w:ascii="Times New Roman" w:hAnsi="Times New Roman" w:cs="Times New Roman"/>
         </w:rPr>
-        <w:t xml:space="preserve">Oksanen, J., Blanchet, F.G., Friendly, M., </w:t>
+        <w:t xml:space="preserve">van Nes, E.H. &amp; </w:t>
       </w:r>
       <w:proofErr w:type="spellStart"/>
       <w:r>
         <w:rPr>
           <w:rFonts w:ascii="Times New Roman" w:hAnsi="Times New Roman" w:cs="Times New Roman"/>
         </w:rPr>
-        <w:t>Kindt</w:t>
+        <w:t>Scheffer</w:t>
       </w:r>
       <w:proofErr w:type="spellEnd"/>
       <w:r>
         <w:rPr>
           <w:rFonts w:ascii="Times New Roman" w:hAnsi="Times New Roman" w:cs="Times New Roman"/>
         </w:rPr>
-        <w:t xml:space="preserve">, R., Legendre, P., </w:t>
-      </w:r>
-      <w:proofErr w:type="spellStart"/>
-      <w:r>
-        <w:rPr>
-          <w:rFonts w:ascii="Times New Roman" w:hAnsi="Times New Roman" w:cs="Times New Roman"/>
-        </w:rPr>
-        <w:t>Mcglinn</w:t>
-      </w:r>
-      <w:proofErr w:type="spellEnd"/>
-      <w:r>
-        <w:rPr>
-          <w:rFonts w:ascii="Times New Roman" w:hAnsi="Times New Roman" w:cs="Times New Roman"/>
-        </w:rPr>
-        <w:t xml:space="preserve">, D., </w:t>
+        <w:t xml:space="preserve">, M. (2007). Slow Recovery from Perturbations as a Generic Indicator of a Nearby Catastrophic Shift. </w:t>
       </w:r>
       <w:r>
         <w:rPr>
@@ -11887,27 +12393,13 @@
           <w:i/>
           <w:iCs/>
         </w:rPr>
-        <w:t>et al.</w:t>
-      </w:r>
-      <w:r>
-        <w:rPr>
-          <w:rFonts w:ascii="Times New Roman" w:hAnsi="Times New Roman" w:cs="Times New Roman"/>
-        </w:rPr>
-        <w:t xml:space="preserve"> (2019). vegan: Community Ecology Package. R package version 2.4-2. </w:t>
-      </w:r>
-      <w:r>
-        <w:rPr>
-          <w:rFonts w:ascii="Times New Roman" w:hAnsi="Times New Roman" w:cs="Times New Roman"/>
-          <w:i/>
-          <w:iCs/>
-        </w:rPr>
-        <w:t>Community ecology package</w:t>
-      </w:r>
-      <w:r>
-        <w:rPr>
-          <w:rFonts w:ascii="Times New Roman" w:hAnsi="Times New Roman" w:cs="Times New Roman"/>
-        </w:rPr>
-        <w:t>, 2.5-6.</w:t>
+        <w:t>The American Naturalist</w:t>
+      </w:r>
+      <w:r>
+        <w:rPr>
+          <w:rFonts w:ascii="Times New Roman" w:hAnsi="Times New Roman" w:cs="Times New Roman"/>
+        </w:rPr>
+        <w:t>, 169, 738–747.</w:t>
       </w:r>
     </w:p>
     <w:p>
@@ -11921,7 +12413,35 @@
         <w:rPr>
           <w:rFonts w:ascii="Times New Roman" w:hAnsi="Times New Roman" w:cs="Times New Roman"/>
         </w:rPr>
-        <w:t xml:space="preserve">Perkins, S.E., Alexander, L.V. &amp; Nairn, J.R. (2012). Increasing frequency, intensity and duration of observed global heatwaves and warm spells. </w:t>
+        <w:t xml:space="preserve">Oksanen, J., Blanchet, F.G., Friendly, M., </w:t>
+      </w:r>
+      <w:proofErr w:type="spellStart"/>
+      <w:r>
+        <w:rPr>
+          <w:rFonts w:ascii="Times New Roman" w:hAnsi="Times New Roman" w:cs="Times New Roman"/>
+        </w:rPr>
+        <w:t>Kindt</w:t>
+      </w:r>
+      <w:proofErr w:type="spellEnd"/>
+      <w:r>
+        <w:rPr>
+          <w:rFonts w:ascii="Times New Roman" w:hAnsi="Times New Roman" w:cs="Times New Roman"/>
+        </w:rPr>
+        <w:t xml:space="preserve">, R., Legendre, P., </w:t>
+      </w:r>
+      <w:proofErr w:type="spellStart"/>
+      <w:r>
+        <w:rPr>
+          <w:rFonts w:ascii="Times New Roman" w:hAnsi="Times New Roman" w:cs="Times New Roman"/>
+        </w:rPr>
+        <w:t>Mcglinn</w:t>
+      </w:r>
+      <w:proofErr w:type="spellEnd"/>
+      <w:r>
+        <w:rPr>
+          <w:rFonts w:ascii="Times New Roman" w:hAnsi="Times New Roman" w:cs="Times New Roman"/>
+        </w:rPr>
+        <w:t xml:space="preserve">, D., </w:t>
       </w:r>
       <w:r>
         <w:rPr>
@@ -11929,13 +12449,27 @@
           <w:i/>
           <w:iCs/>
         </w:rPr>
-        <w:t>Geophysical Research Letters</w:t>
-      </w:r>
-      <w:r>
-        <w:rPr>
-          <w:rFonts w:ascii="Times New Roman" w:hAnsi="Times New Roman" w:cs="Times New Roman"/>
-        </w:rPr>
-        <w:t>, 39, 1–5.</w:t>
+        <w:t>et al.</w:t>
+      </w:r>
+      <w:r>
+        <w:rPr>
+          <w:rFonts w:ascii="Times New Roman" w:hAnsi="Times New Roman" w:cs="Times New Roman"/>
+        </w:rPr>
+        <w:t xml:space="preserve"> (2019). vegan: Community Ecology Package. R package version 2.4-2. </w:t>
+      </w:r>
+      <w:r>
+        <w:rPr>
+          <w:rFonts w:ascii="Times New Roman" w:hAnsi="Times New Roman" w:cs="Times New Roman"/>
+          <w:i/>
+          <w:iCs/>
+        </w:rPr>
+        <w:t>Community ecology package</w:t>
+      </w:r>
+      <w:r>
+        <w:rPr>
+          <w:rFonts w:ascii="Times New Roman" w:hAnsi="Times New Roman" w:cs="Times New Roman"/>
+        </w:rPr>
+        <w:t>, 2.5-6.</w:t>
       </w:r>
     </w:p>
     <w:p>
@@ -11943,46 +12477,27 @@
         <w:pStyle w:val="Bibliography"/>
         <w:rPr>
           <w:rFonts w:ascii="Times New Roman" w:hAnsi="Times New Roman" w:cs="Times New Roman"/>
-          <w:lang w:val="it-IT"/>
         </w:rPr>
       </w:pPr>
       <w:r>
         <w:rPr>
           <w:rFonts w:ascii="Times New Roman" w:hAnsi="Times New Roman" w:cs="Times New Roman"/>
         </w:rPr>
-        <w:t xml:space="preserve">Polazzo, F., Hermann, M., </w:t>
-      </w:r>
-      <w:proofErr w:type="spellStart"/>
-      <w:r>
-        <w:rPr>
-          <w:rFonts w:ascii="Times New Roman" w:hAnsi="Times New Roman" w:cs="Times New Roman"/>
-        </w:rPr>
-        <w:t>Crettaz-Minaglia</w:t>
-      </w:r>
-      <w:proofErr w:type="spellEnd"/>
-      <w:r>
-        <w:rPr>
-          <w:rFonts w:ascii="Times New Roman" w:hAnsi="Times New Roman" w:cs="Times New Roman"/>
-        </w:rPr>
-        <w:t xml:space="preserve">, M. &amp; Rico, A. (2023). Impacts of extreme climatic events on trophic network complexity and multidimensional stability. </w:t>
-      </w:r>
-      <w:proofErr w:type="spellStart"/>
+        <w:t xml:space="preserve">Perkins, S.E., Alexander, L.V. &amp; Nairn, J.R. (2012). Increasing frequency, intensity and duration of observed global heatwaves and warm spells. </w:t>
+      </w:r>
       <w:r>
         <w:rPr>
           <w:rFonts w:ascii="Times New Roman" w:hAnsi="Times New Roman" w:cs="Times New Roman"/>
           <w:i/>
           <w:iCs/>
-          <w:lang w:val="it-IT"/>
-        </w:rPr>
-        <w:t>Ecology</w:t>
-      </w:r>
-      <w:proofErr w:type="spellEnd"/>
-      <w:r>
-        <w:rPr>
-          <w:rFonts w:ascii="Times New Roman" w:hAnsi="Times New Roman" w:cs="Times New Roman"/>
-          <w:lang w:val="it-IT"/>
-        </w:rPr>
-        <w:t>, 104, e3951.</w:t>
+        </w:rPr>
+        <w:t>Geophysical Research Letters</w:t>
+      </w:r>
+      <w:r>
+        <w:rPr>
+          <w:rFonts w:ascii="Times New Roman" w:hAnsi="Times New Roman" w:cs="Times New Roman"/>
+        </w:rPr>
+        <w:t>, 39, 1–5.</w:t>
       </w:r>
     </w:p>
     <w:p>
@@ -11990,31 +12505,30 @@
         <w:pStyle w:val="Bibliography"/>
         <w:rPr>
           <w:rFonts w:ascii="Times New Roman" w:hAnsi="Times New Roman" w:cs="Times New Roman"/>
+          <w:lang w:val="it-IT"/>
         </w:rPr>
       </w:pPr>
       <w:r>
         <w:rPr>
           <w:rFonts w:ascii="Times New Roman" w:hAnsi="Times New Roman" w:cs="Times New Roman"/>
-          <w:lang w:val="it-IT"/>
-        </w:rPr>
-        <w:t>Polazzo, F., Roth, S.K., Hermann, M., Mangold-</w:t>
+        </w:rPr>
+        <w:t xml:space="preserve">Polazzo, F., Hermann, M., </w:t>
       </w:r>
       <w:proofErr w:type="spellStart"/>
       <w:r>
         <w:rPr>
           <w:rFonts w:ascii="Times New Roman" w:hAnsi="Times New Roman" w:cs="Times New Roman"/>
-          <w:lang w:val="it-IT"/>
-        </w:rPr>
-        <w:t>Döring</w:t>
+        </w:rPr>
+        <w:t>Crettaz-Minaglia</w:t>
       </w:r>
       <w:proofErr w:type="spellEnd"/>
       <w:r>
         <w:rPr>
           <w:rFonts w:ascii="Times New Roman" w:hAnsi="Times New Roman" w:cs="Times New Roman"/>
-          <w:lang w:val="it-IT"/>
-        </w:rPr>
-        <w:t xml:space="preserve">, A., Rico, A., Sobek, A., </w:t>
-      </w:r>
+        </w:rPr>
+        <w:t xml:space="preserve">, M. &amp; Rico, A. (2023). Impacts of extreme climatic events on trophic network complexity and multidimensional stability. </w:t>
+      </w:r>
+      <w:proofErr w:type="spellStart"/>
       <w:r>
         <w:rPr>
           <w:rFonts w:ascii="Times New Roman" w:hAnsi="Times New Roman" w:cs="Times New Roman"/>
@@ -12022,34 +12536,15 @@
           <w:iCs/>
           <w:lang w:val="it-IT"/>
         </w:rPr>
-        <w:t>et al.</w:t>
-      </w:r>
+        <w:t>Ecology</w:t>
+      </w:r>
+      <w:proofErr w:type="spellEnd"/>
       <w:r>
         <w:rPr>
           <w:rFonts w:ascii="Times New Roman" w:hAnsi="Times New Roman" w:cs="Times New Roman"/>
           <w:lang w:val="it-IT"/>
         </w:rPr>
-        <w:t xml:space="preserve"> </w:t>
-      </w:r>
-      <w:r>
-        <w:rPr>
-          <w:rFonts w:ascii="Times New Roman" w:hAnsi="Times New Roman" w:cs="Times New Roman"/>
-        </w:rPr>
-        <w:t xml:space="preserve">(2022). Combined effects of heatwaves and micropollutants on freshwater ecosystems: Towards an integrated assessment of extreme events in multiple stressors research. </w:t>
-      </w:r>
-      <w:r>
-        <w:rPr>
-          <w:rFonts w:ascii="Times New Roman" w:hAnsi="Times New Roman" w:cs="Times New Roman"/>
-          <w:i/>
-          <w:iCs/>
-        </w:rPr>
-        <w:t>Global Change Biology</w:t>
-      </w:r>
-      <w:r>
-        <w:rPr>
-          <w:rFonts w:ascii="Times New Roman" w:hAnsi="Times New Roman" w:cs="Times New Roman"/>
-        </w:rPr>
-        <w:t>, 28, 1248–1267.</w:t>
+        <w:t>, 104, e3951.</w:t>
       </w:r>
     </w:p>
     <w:p>
@@ -12062,8 +12557,81 @@
       <w:r>
         <w:rPr>
           <w:rFonts w:ascii="Times New Roman" w:hAnsi="Times New Roman" w:cs="Times New Roman"/>
+          <w:lang w:val="it-IT"/>
+        </w:rPr>
+        <w:t>Polazzo, F., Roth, S.K., Hermann, M., Mangold-</w:t>
+      </w:r>
+      <w:proofErr w:type="spellStart"/>
+      <w:r>
+        <w:rPr>
+          <w:rFonts w:ascii="Times New Roman" w:hAnsi="Times New Roman" w:cs="Times New Roman"/>
+          <w:lang w:val="it-IT"/>
+        </w:rPr>
+        <w:t>Döring</w:t>
+      </w:r>
+      <w:proofErr w:type="spellEnd"/>
+      <w:r>
+        <w:rPr>
+          <w:rFonts w:ascii="Times New Roman" w:hAnsi="Times New Roman" w:cs="Times New Roman"/>
+          <w:lang w:val="it-IT"/>
+        </w:rPr>
+        <w:t xml:space="preserve">, A., Rico, A., Sobek, A., </w:t>
+      </w:r>
+      <w:r>
+        <w:rPr>
+          <w:rFonts w:ascii="Times New Roman" w:hAnsi="Times New Roman" w:cs="Times New Roman"/>
+          <w:i/>
+          <w:iCs/>
+          <w:lang w:val="it-IT"/>
+        </w:rPr>
+        <w:t>et al.</w:t>
+      </w:r>
+      <w:r>
+        <w:rPr>
+          <w:rFonts w:ascii="Times New Roman" w:hAnsi="Times New Roman" w:cs="Times New Roman"/>
+          <w:lang w:val="it-IT"/>
+        </w:rPr>
+        <w:t xml:space="preserve"> </w:t>
+      </w:r>
+      <w:r>
+        <w:rPr>
+          <w:rFonts w:ascii="Times New Roman" w:hAnsi="Times New Roman" w:cs="Times New Roman"/>
+        </w:rPr>
+        <w:t xml:space="preserve">(2022). Combined effects of heatwaves and micropollutants on freshwater ecosystems: </w:t>
+      </w:r>
+      <w:r>
+        <w:rPr>
+          <w:rFonts w:ascii="Times New Roman" w:hAnsi="Times New Roman" w:cs="Times New Roman"/>
         </w:rPr>
         <w:lastRenderedPageBreak/>
+        <w:t xml:space="preserve">Towards an integrated assessment of extreme events in multiple stressors research. </w:t>
+      </w:r>
+      <w:r>
+        <w:rPr>
+          <w:rFonts w:ascii="Times New Roman" w:hAnsi="Times New Roman" w:cs="Times New Roman"/>
+          <w:i/>
+          <w:iCs/>
+        </w:rPr>
+        <w:t>Global Change Biology</w:t>
+      </w:r>
+      <w:r>
+        <w:rPr>
+          <w:rFonts w:ascii="Times New Roman" w:hAnsi="Times New Roman" w:cs="Times New Roman"/>
+        </w:rPr>
+        <w:t>, 28, 1248–1267.</w:t>
+      </w:r>
+    </w:p>
+    <w:p>
+      <w:pPr>
+        <w:pStyle w:val="Bibliography"/>
+        <w:rPr>
+          <w:rFonts w:ascii="Times New Roman" w:hAnsi="Times New Roman" w:cs="Times New Roman"/>
+        </w:rPr>
+      </w:pPr>
+      <w:r>
+        <w:rPr>
+          <w:rFonts w:ascii="Times New Roman" w:hAnsi="Times New Roman" w:cs="Times New Roman"/>
+        </w:rPr>
         <w:t xml:space="preserve">Ross, S.R.P. ‐J., García </w:t>
       </w:r>
       <w:proofErr w:type="spellStart"/>

--- a/manuscript/Slowing down MS.docx
+++ b/manuscript/Slowing down MS.docx
@@ -60,127 +60,27 @@
       <w:pPr>
         <w:rPr>
           <w:rFonts w:ascii="Times New Roman" w:hAnsi="Times New Roman" w:cs="Times New Roman"/>
-          <w:lang w:val="en-US"/>
         </w:rPr>
       </w:pPr>
       <w:r>
         <w:rPr>
           <w:rFonts w:ascii="Times New Roman" w:hAnsi="Times New Roman" w:cs="Times New Roman"/>
-          <w:lang w:val="en-US"/>
-        </w:rPr>
-        <w:t>ORCID: FP</w:t>
-      </w:r>
-      <w:r>
-        <w:rPr>
-          <w:rFonts w:ascii="Times New Roman" w:hAnsi="Times New Roman" w:cs="Times New Roman"/>
-          <w:lang w:val="en-US"/>
-        </w:rPr>
-        <w:t>:</w:t>
-      </w:r>
-      <w:r>
-        <w:rPr>
-          <w:rFonts w:ascii="Times New Roman" w:hAnsi="Times New Roman" w:cs="Times New Roman"/>
-          <w:lang w:val="en-US"/>
-        </w:rPr>
-        <w:t xml:space="preserve"> </w:t>
-      </w:r>
-      <w:r>
-        <w:rPr>
-          <w:rFonts w:ascii="Times New Roman" w:hAnsi="Times New Roman" w:cs="Times New Roman"/>
-          <w:lang w:val="en-US"/>
-        </w:rPr>
-        <w:t>0000-0003-2092-501</w:t>
-      </w:r>
-      <w:r>
-        <w:rPr>
-          <w:rFonts w:ascii="Times New Roman" w:hAnsi="Times New Roman" w:cs="Times New Roman"/>
-          <w:lang w:val="en-US"/>
-        </w:rPr>
-        <w:t>; MH</w:t>
-      </w:r>
-      <w:r>
-        <w:rPr>
-          <w:rFonts w:ascii="Times New Roman" w:hAnsi="Times New Roman" w:cs="Times New Roman"/>
-          <w:lang w:val="en-US"/>
-        </w:rPr>
-        <w:t>:</w:t>
-      </w:r>
-      <w:r>
-        <w:rPr>
-          <w:rFonts w:ascii="Times New Roman" w:hAnsi="Times New Roman" w:cs="Times New Roman"/>
-          <w:lang w:val="en-US"/>
-        </w:rPr>
-        <w:t xml:space="preserve"> </w:t>
-      </w:r>
-      <w:r>
-        <w:rPr>
-          <w:rFonts w:ascii="Times New Roman" w:hAnsi="Times New Roman" w:cs="Times New Roman"/>
-          <w:lang w:val="en-US"/>
-        </w:rPr>
-        <w:t>0000-0003-2166-5418</w:t>
-      </w:r>
-      <w:r>
-        <w:rPr>
-          <w:rFonts w:ascii="Times New Roman" w:hAnsi="Times New Roman" w:cs="Times New Roman"/>
-          <w:lang w:val="en-US"/>
-        </w:rPr>
-        <w:t>; MCM</w:t>
-      </w:r>
-      <w:r>
-        <w:rPr>
-          <w:rFonts w:ascii="Times New Roman" w:hAnsi="Times New Roman" w:cs="Times New Roman"/>
-          <w:lang w:val="en-US"/>
-        </w:rPr>
-        <w:t>:</w:t>
-      </w:r>
-      <w:r>
-        <w:rPr>
-          <w:rFonts w:ascii="Times New Roman" w:hAnsi="Times New Roman" w:cs="Times New Roman"/>
-          <w:lang w:val="en-US"/>
-        </w:rPr>
-        <w:t xml:space="preserve"> </w:t>
-      </w:r>
-      <w:r>
-        <w:rPr>
-          <w:rFonts w:ascii="Times New Roman" w:hAnsi="Times New Roman" w:cs="Times New Roman"/>
-          <w:lang w:val="en-US"/>
-        </w:rPr>
-        <w:t>0000-0003-4714-803X</w:t>
-      </w:r>
-      <w:r>
-        <w:rPr>
-          <w:rFonts w:ascii="Times New Roman" w:hAnsi="Times New Roman" w:cs="Times New Roman"/>
-          <w:lang w:val="en-US"/>
-        </w:rPr>
-        <w:t xml:space="preserve">; AR: </w:t>
-      </w:r>
-      <w:r>
-        <w:rPr>
-          <w:rFonts w:ascii="Times New Roman" w:hAnsi="Times New Roman" w:cs="Times New Roman"/>
-          <w:lang w:val="en-US"/>
-        </w:rPr>
-        <w:t>0000-0002-1820-4218</w:t>
+        </w:rPr>
+        <w:t>ORCID: FP: 0000-0003-2092-501; MH: 0000-0003-2166-5418; MCM: 0000-0003-4714-803X; AR: 0000-0002-1820-4218</w:t>
       </w:r>
     </w:p>
     <w:p>
       <w:pPr>
         <w:rPr>
           <w:rFonts w:ascii="Times New Roman" w:hAnsi="Times New Roman" w:cs="Times New Roman"/>
-          <w:lang w:val="en-US"/>
         </w:rPr>
       </w:pPr>
     </w:p>
     <w:p>
       <w:pPr>
         <w:pStyle w:val="Heading1"/>
-        <w:rPr>
-          <w:lang w:val="en-CH"/>
-        </w:rPr>
       </w:pPr>
       <w:r>
-        <w:rPr>
-          <w:lang w:val="en-CH"/>
-        </w:rPr>
         <w:t>Introduction</w:t>
       </w:r>
     </w:p>
@@ -188,50 +88,68 @@
       <w:pPr>
         <w:pStyle w:val="NormalWeb"/>
         <w:spacing w:before="0" w:beforeAutospacing="0" w:after="0" w:afterAutospacing="0"/>
+        <w:rPr>
+          <w:lang w:val="en-GB"/>
+        </w:rPr>
       </w:pPr>
       <w:r>
-        <w:t>Climate change is an urgent global challenge characterized by significant alterations in weather patterns, rising global temperatures, and increased frequency of extreme weather events</w:t>
-      </w:r>
-      <w:r>
-        <w:t xml:space="preserve"> </w:t>
-      </w:r>
-      <w:r>
+        <w:rPr>
+          <w:lang w:val="en-GB"/>
+        </w:rPr>
+        <w:t xml:space="preserve">Climate change is an urgent global challenge characterized by significant alterations in weather patterns, rising global temperatures, and increased frequency of extreme weather events </w:t>
+      </w:r>
+      <w:r>
+        <w:rPr>
+          <w:lang w:val="en-GB"/>
+        </w:rPr>
         <w:fldChar w:fldCharType="begin"/>
       </w:r>
       <w:r>
+        <w:rPr>
+          <w:lang w:val="en-GB"/>
+        </w:rPr>
         <w:instrText xml:space="preserve"> ADDIN ZOTERO_ITEM CSL_CITATION {"citationID":"M6orc5Ie","properties":{"formattedCitation":"(Intergovernmental Panel on Climate Change (IPCC) 2023)","plainCitation":"(Intergovernmental Panel on Climate Change (IPCC) 2023)","dontUpdate":true,"noteIndex":0},"citationItems":[{"id":2641,"uris":["http://zotero.org/users/10426170/items/S3UFW6A6"],"itemData":{"id":2641,"type":"book","abstract":"The Working Group II contribution to the Sixth Assessment Report of the Intergovernmental Panel on Climate Change (IPCC) provides a comprehensive assessment of the scientific literature relevant to climate change impacts, adaptation and vulnerability. The report recognizes the interactions of climate, ecosystems and biodiversity, and human societies, and integrates across the natural, ecological, social and economic sciences. It emphasizes how efforts in adaptation and in reducing greenhouse gas emissions can come together in a process called climate resilient development, which enables a liveable future for biodiversity and humankind. The IPCC is the leading body for assessing climate change science. IPCC reports are produced in comprehensive, objective and transparent ways, ensuring they reflect the full range of views in the scientific literature. Novel elements include focused topical assessments, and an atlas presenting observed climate change impacts and future risks from global to regional scales. Available as Open Access on Cambridge Core.","event-place":"Cambridge","note":"DOI: 10.1017/9781009325844","publisher":"Cambridge University Press","publisher-place":"Cambridge","source":"Cambridge University Press","title":"Climate Change 2022 – Impacts, Adaptation and Vulnerability: Working Group II Contribution to the Sixth Assessment Report of the Intergovernmental Panel on Climate Change","title-short":"Climate Change 2022 – Impacts, Adaptation and Vulnerability","URL":"https://www.cambridge.org/core/books/climate-change-2022-impacts-adaptation-and-vulnerability/161F238F406D530891AAAE1FC76651BD","author":[{"literal":"Intergovernmental Panel on Climate Change (IPCC)"}],"accessed":{"date-parts":[["2024",6,21]]},"issued":{"date-parts":[["2023"]]}}}],"schema":"https://github.com/citation-style-language/schema/raw/master/csl-citation.json"} </w:instrText>
       </w:r>
       <w:r>
+        <w:rPr>
+          <w:lang w:val="en-GB"/>
+        </w:rPr>
         <w:fldChar w:fldCharType="separate"/>
       </w:r>
       <w:r>
         <w:rPr>
-          <w:noProof/>
+          <w:lang w:val="en-GB"/>
         </w:rPr>
         <w:t>(IPCC 2023)</w:t>
       </w:r>
       <w:r>
+        <w:rPr>
+          <w:lang w:val="en-GB"/>
+        </w:rPr>
         <w:fldChar w:fldCharType="end"/>
       </w:r>
       <w:r>
-        <w:t xml:space="preserve">. One of the most concerning aspects of climate change is the </w:t>
-      </w:r>
-      <w:r>
-        <w:t>increasing</w:t>
-      </w:r>
-      <w:r>
-        <w:t xml:space="preserve"> frequency and intensity of extreme events, such as hurricanes, floods, droughts, and heatwaves</w:t>
-      </w:r>
-      <w:r>
-        <w:t xml:space="preserve"> </w:t>
-      </w:r>
-      <w:r>
+        <w:rPr>
+          <w:lang w:val="en-GB"/>
+        </w:rPr>
+        <w:t xml:space="preserve">. One of the most concerning aspects of climate change is the increasing frequency and intensity of extreme events, such as hurricanes, floods, droughts, and heatwaves </w:t>
+      </w:r>
+      <w:r>
+        <w:rPr>
+          <w:lang w:val="en-GB"/>
+        </w:rPr>
         <w:fldChar w:fldCharType="begin"/>
       </w:r>
       <w:r>
+        <w:rPr>
+          <w:lang w:val="en-GB"/>
+        </w:rPr>
         <w:instrText xml:space="preserve"> ADDIN ZOTERO_ITEM CSL_CITATION {"citationID":"l42G9ck8","properties":{"formattedCitation":"(Fischer {\\i{}et al.} 2021)","plainCitation":"(Fischer et al. 2021)","noteIndex":0},"citationItems":[{"id":2644,"uris":["http://zotero.org/users/10426170/items/LF9MQ37V"],"itemData":{"id":2644,"type":"article-journal","abstract":"Recent climate extremes have broken long-standing records by large margins. Such extremes unprecedented in the observational period often have substantial impacts due to a tendency to adapt to the highest intensities, and no higher, experienced during a lifetime. Here, we show models project not only more intense extremes but also events that break previous records by much larger margins. These record-shattering extremes, nearly impossible in the absence of warming, are likely to occur in the coming decades. We demonstrate that their probability of occurrence depends on warming rate, rather than global warming level, and is thus pathway-dependent. In high-emission scenarios, week-long heat extremes that break records by three or more standard deviations are two to seven times more probable in 2021–2050 and three to 21 times more probable in 2051–2080, compared to the last three decades. In 2051–2080, such events are estimated to occur about every 6–37 years somewhere in the northern midlatitudes.","container-title":"Nature Climate Change","DOI":"10.1038/s41558-021-01092-9","ISSN":"1758-6798","issue":"8","journalAbbreviation":"Nat. Clim. Chang.","language":"en","license":"2021 The Author(s), under exclusive licence to Springer Nature Limited","note":"publisher: Nature Publishing Group","page":"689-695","source":"www.nature.com","title":"Increasing probability of record-shattering climate extremes","volume":"11","author":[{"family":"Fischer","given":"E. M."},{"family":"Sippel","given":"S."},{"family":"Knutti","given":"R."}],"issued":{"date-parts":[["2021",8]]}}}],"schema":"https://github.com/citation-style-language/schema/raw/master/csl-citation.json"} </w:instrText>
       </w:r>
       <w:r>
+        <w:rPr>
+          <w:lang w:val="en-GB"/>
+        </w:rPr>
         <w:fldChar w:fldCharType="separate"/>
       </w:r>
       <w:r>
@@ -255,12 +173,21 @@
         <w:t xml:space="preserve"> 2021)</w:t>
       </w:r>
       <w:r>
+        <w:rPr>
+          <w:lang w:val="en-GB"/>
+        </w:rPr>
         <w:fldChar w:fldCharType="end"/>
       </w:r>
       <w:r>
+        <w:rPr>
+          <w:lang w:val="en-GB"/>
+        </w:rPr>
         <w:t>.</w:t>
       </w:r>
       <w:r>
+        <w:rPr>
+          <w:lang w:val="en-GB"/>
+        </w:rPr>
         <w:t xml:space="preserve"> </w:t>
       </w:r>
     </w:p>
@@ -268,20 +195,39 @@
       <w:pPr>
         <w:pStyle w:val="NormalWeb"/>
         <w:spacing w:before="0" w:beforeAutospacing="0" w:after="0" w:afterAutospacing="0"/>
+        <w:ind w:firstLine="720"/>
+        <w:rPr>
+          <w:lang w:val="en-GB"/>
+        </w:rPr>
       </w:pPr>
       <w:r>
+        <w:rPr>
+          <w:lang w:val="en-GB"/>
+        </w:rPr>
         <w:t xml:space="preserve">Particularly, heatwaves (HWs) have been projected to increase in frequency and severity </w:t>
       </w:r>
       <w:r>
+        <w:rPr>
+          <w:lang w:val="en-GB"/>
+        </w:rPr>
         <w:t xml:space="preserve">globally </w:t>
       </w:r>
       <w:r>
+        <w:rPr>
+          <w:lang w:val="en-GB"/>
+        </w:rPr>
         <w:fldChar w:fldCharType="begin"/>
       </w:r>
       <w:r>
+        <w:rPr>
+          <w:lang w:val="en-GB"/>
+        </w:rPr>
         <w:instrText xml:space="preserve"> ADDIN ZOTERO_ITEM CSL_CITATION {"citationID":"lq3XcFM0","properties":{"formattedCitation":"(Perkins {\\i{}et al.} 2012)","plainCitation":"(Perkins et al. 2012)","noteIndex":0},"citationItems":[{"id":501,"uris":["http://zotero.org/users/10426170/items/4QJ9YR4D"],"itemData":{"id":501,"type":"article-journal","abstract":"Using the latest HadGHCND daily temperature dataset, global trends in observed summertime heatwaves and annually calculated warm spells for 1950-2011 are analysed via a multi-index, multi-aspect framework. Three indices that separately focus on maximum temperature (TX90pct), minimum temperature (TN90pct) and average temperature (EHF) were studied with respect to five characteristics of event intensity, frequency and duration. Despite which index is employed, increases in heatwave/warm spell intensity, frequency and duration are found. Furthermore, TX90pct and TN90pct trends are larger and exhibit more significance for warm spells, implying that non-summer events are driving annual trends over some regions. Larger increases in TN90pct aspects relative to EHF and TX90pct are also observed. While qualitative information on event trends is similar across the indices, quantitative values vary. This result highlights the importance of employing the most appropriate index when assessing the impact of sustained extreme temperature events. © 2012. American Geophysical Union. All Rights Reserved.","container-title":"Geophysical Research Letters","DOI":"10.1029/2012GL053361","ISSN":"00948276","issue":"20","page":"1-5","title":"Increasing frequency, intensity and duration of observed global heatwaves and warm spells","volume":"39","author":[{"family":"Perkins","given":"S. E."},{"family":"Alexander","given":"L. V."},{"family":"Nairn","given":"J. R."}],"issued":{"date-parts":[["2012"]]}}}],"schema":"https://github.com/citation-style-language/schema/raw/master/csl-citation.json"} </w:instrText>
       </w:r>
       <w:r>
+        <w:rPr>
+          <w:lang w:val="en-GB"/>
+        </w:rPr>
         <w:fldChar w:fldCharType="separate"/>
       </w:r>
       <w:r>
@@ -305,48 +251,58 @@
         <w:t xml:space="preserve"> 2012)</w:t>
       </w:r>
       <w:r>
+        <w:rPr>
+          <w:lang w:val="en-GB"/>
+        </w:rPr>
         <w:fldChar w:fldCharType="end"/>
       </w:r>
       <w:r>
+        <w:rPr>
+          <w:lang w:val="en-GB"/>
+        </w:rPr>
         <w:t>, including</w:t>
       </w:r>
       <w:r>
+        <w:rPr>
+          <w:lang w:val="en-GB"/>
+        </w:rPr>
         <w:t xml:space="preserve"> in</w:t>
       </w:r>
       <w:r>
+        <w:rPr>
+          <w:lang w:val="en-GB"/>
+        </w:rPr>
         <w:t xml:space="preserve"> freshwater </w:t>
       </w:r>
       <w:r>
+        <w:rPr>
+          <w:lang w:val="en-GB"/>
+        </w:rPr>
         <w:t xml:space="preserve">ecosystems </w:t>
       </w:r>
       <w:r>
+        <w:rPr>
+          <w:lang w:val="en-GB"/>
+        </w:rPr>
         <w:fldChar w:fldCharType="begin"/>
       </w:r>
       <w:r>
+        <w:rPr>
+          <w:lang w:val="en-GB"/>
+        </w:rPr>
         <w:instrText xml:space="preserve"> ADDIN ZOTERO_ITEM CSL_CITATION {"citationID":"hJPKDDCT","properties":{"formattedCitation":"(Woolway {\\i{}et al.} 2021, 2022)","plainCitation":"(Woolway et al. 2021, 2022)","noteIndex":0},"citationItems":[{"id":734,"uris":["http://zotero.org/users/10426170/items/U6I4FFUK"],"itemData":{"id":734,"type":"article-journal","abstract":"Lake ecosystems, and the organisms that live within them, are vulnerable to temperature change 1-5 , including the increased occurrence of thermal extremes 6. However, very little is known about lake heatwaves-periods of extreme warm lake surface water temperature-and how they may change under global warming. Here we use satellite observations and a numerical model to investigate changes in lake heatwaves for hundreds of lakes worldwide from 1901 to 2099. We show that lake heatwaves will become hotter and longer by the end of the twenty-first century. For the high-greenhouse-gas-emission scenario (Representative Concentration Pathway (RCP) 8.5), the average intensity of lake heatwaves, defined relative to the historical period (1970 to 1999), will increase from 3.7 ± 0.1 to 5.4 ± 0.8 degrees Celsius and their average duration will increase dramatically from 7.7 ± 0.4 to 95.5 ± 35.3 days. In the low-greenhouse-gas-emission RCP 2.6 scenario, heatwave intensity and duration will increase to 4.0 ± 0.2 degrees Celsius and 27.0 ± 7.6 days, respectively. Surface heatwaves are longer-lasting but less intense in deeper lakes (up to 60 metres deep) than in shallower lakes during both historic and future periods. As lakes warm during the twenty-first century 7,8 , their heatwaves will begin to extend across multiple seasons, with some lakes reaching a permanent heatwave state. Lake heatwaves are likely to exacerbate the adverse effects of long-term warming in lakes and exert widespread influence on their physical structure and chemical properties. Lake heatwaves could alter species composition by pushing aquatic species and ecosystems to the limits of their resilience. This in turn could threaten lake biodiversity 9 and the key ecological and economic benefits that lakes provide to society. There is compelling evidence that climate change is leading to more frequent and more intense heatwaves over land 10,11 and at the surface of the ocean 12-16 , increasing the risk of severe and in some cases irreversible ecological and socioeconomic impacts 17. In comparison, we know much less about heatwaves in lakes and how they will change within a warming world. This knowledge gap is of considerable concern given the high vulnerability of lakes to thermal extremes, and the ecosystem goods and services that they provide 6,18. A lake heatwave event can be defined, similar to marine heatwaves 13,17,19 , as a period in which lake surface temperatures exceed a local and seasonally varying 90th percentile threshold, relative to a baseline climatological mean (the average temperature for the day or month of year evaluated over the base period), for at least five days (Methods; Extended Data Fig. 1a). Here, we quantify past changes and assess future ones for different lake heatwave characteristics using a lake model forced with atmospheric data (air temperature, solar and thermal radiation, wind speed, atmospheric pressure and humidity) from an ensemble of four bias-corrected twentieth and twenty-first century climate projections (Methods). Specifically, using satellite-derived lake surface temperatures to optimize key parameters of a lake model (that is, to represent the thermal dynamics of the individual lakes), we simulate daily temperatures for hundreds of lakes worldwide (Extended Data Fig. 2a-c), and investigate how lake heatwave intensity and duration respond to climate change. The ability of the optimized lake model to simulate lake heatwaves is evaluated by comparing the simulations with satellite-derived lake temperatures during the historic period (see Methods). Good agreement was obtained between simulations and observations of lake heatwaves and also of mean lake surface temperatures (Extended Data Fig. 3). Using the optimized model, we simulated daily lake surface temperatures for all of the studied lakes from 1901 to 2099. Historical simulations used anthropogenic greenhouse gas and aerosol forcing in addition to natural forcing, and cover the period 1901 to 2005. Future projections, which represent the evolution of the climate system subject to three different anthropogenic greenhouse gas emission scenarios covering the period 2006 to 2099, RCP 2.6 (the low-emission scenario), 6.0 (the medium-emission scenario), and 8.5 (the high-emission scenario), are also investigated. For all model experiments, the climatological mean used to define anomalies was calculated relative to a 30-year base period (1970 to 1999). Simulated lake heatwave events from 1901 to 2099 are summarized to produce a set of characteristics for lake heatwaves. We derived metrics for duration (time between start and end dates of a lake heatwave event)","container-title":"Nature","DOI":"10.1038/s41586-020-03119-1","ISSN":"0028-0836","issue":"7842","note":"publisher: Springer US","page":"402-407","title":"Lake heatwaves under climate change","volume":"589","author":[{"family":"Woolway","given":"R. Iestyn"},{"family":"Jennings","given":"Eleanor"},{"family":"Shatwell","given":"Tom"},{"family":"Golub","given":"Malgorzata"},{"family":"Pierson","given":"Don C."},{"family":"Maberly","given":"Stephen C."}],"issued":{"date-parts":[["2021"]]}}},{"id":119,"uris":["http://zotero.org/users/10426170/items/CJ5FLEFA"],"itemData":{"id":119,"type":"article-journal","container-title":"Geophysical Research Letters","DOI":"10.1029/2021gl097031","ISSN":"0094-8276","issue":"4","page":"1-10","title":"Severe Lake Heatwaves Attributable to Human‐Induced Global Warming","volume":"49","author":[{"family":"Woolway","given":"R. Iestyn"},{"family":"Albergel","given":"Clément"},{"family":"Frölicher","given":"Thomas L."},{"family":"Perroud","given":"Marjorie"}],"issued":{"date-parts":[["2022"]]}}}],"schema":"https://github.com/citation-style-language/schema/raw/master/csl-citation.json"} </w:instrText>
       </w:r>
       <w:r>
+        <w:rPr>
+          <w:lang w:val="en-GB"/>
+        </w:rPr>
         <w:fldChar w:fldCharType="separate"/>
       </w:r>
       <w:r>
         <w:rPr>
           <w:lang w:val="en-GB"/>
         </w:rPr>
-        <w:t>(</w:t>
-      </w:r>
-      <w:proofErr w:type="spellStart"/>
-      <w:r>
-        <w:rPr>
-          <w:lang w:val="en-GB"/>
-        </w:rPr>
-        <w:t>Woolway</w:t>
-      </w:r>
-      <w:proofErr w:type="spellEnd"/>
-      <w:r>
-        <w:rPr>
-          <w:lang w:val="en-GB"/>
-        </w:rPr>
-        <w:t xml:space="preserve"> </w:t>
+        <w:t xml:space="preserve">(Woolway </w:t>
       </w:r>
       <w:r>
         <w:rPr>
@@ -363,197 +319,88 @@
         <w:t xml:space="preserve"> 2021, 2022)</w:t>
       </w:r>
       <w:r>
+        <w:rPr>
+          <w:lang w:val="en-GB"/>
+        </w:rPr>
         <w:fldChar w:fldCharType="end"/>
       </w:r>
       <w:r>
-        <w:t xml:space="preserve">. The projected increase in HWs frequency and intensity is growing concerns, as evidence of the detrimental effects of HWs on freshwater populations, communities, and ecosystems keeps accululating </w:t>
-      </w:r>
-      <w:r>
-        <w:fldChar w:fldCharType="begin"/>
-      </w:r>
-      <w:r>
-        <w:instrText xml:space="preserve"> ADDIN ZOTERO_ITEM CSL_CITATION {"citationID":"hAM2qMqe","properties":{"formattedCitation":"(Correa-Araneda {\\i{}et al.} 2020; Mouthon &amp; Daufresne 2006; Polazzo {\\i{}et al.} 2022; Woodward {\\i{}et al.} 2016)","plainCitation":"(Correa-Araneda et al. 2020; Mouthon &amp; Daufresne 2006; Polazzo et al. 2022; Woodward et al. 2016)","noteIndex":0},"citationItems":[{"id":586,"uris":["http://zotero.org/users/10426170/items/P4TGH59K"],"itemData":{"id":586,"type":"article-journal","abstract":"Extreme temperatures have increased in intensity, duration and frequency in the last century, with potential consequences on key ecological processes such as organic matter breakdown. Many stream ecosystems are fueled by the breakdown of terrestrial leaf litter, which is exposed to atmospheric conditions for certain periods of time before entering the stream. Thus, extreme warming or freezing events may affect the litter physicochemical structure, which could translate into altered breakdown within the stream. The above prediction was tested by exposing litter of common riparian tree species in southern Chile to freezing (−20 ºC; dry or wet litter) or heating (40 ºC) and comparing breakdown with control litter exposed to room temperature (20 ºC), separating the effects of different breakdown agents (i.e., leaching, microorganisms and detritivores). The greatest effects were found in wet litter subjected to freezing; this treatment significantly increased leaching in the short term (48 h) and slowed down breakdown in the long term (30 days), mostly due to the inhibition of microbial breakdown. Heating also retarded microbial breakdown, but the effect was smaller. Our results suggest that short-term extreme temperatures—particularly cold ones—have the potential to slow down litter breakdown in streams, which will most likely impact global biogeochemical cycles where streams play a key role.","container-title":"Aquatic Sciences","DOI":"10.1007/s00027-020-0701-9","ISSN":"14209055","issue":"2","note":"publisher: Springer International Publishing\nISBN: 0123456789","page":"1-7","title":"Extreme climate events can slow down litter breakdown in streams","volume":"82","author":[{"family":"Correa-Araneda","given":"Francisco"},{"family":"Tonin","given":"Alan M."},{"family":"Pérez","given":"Javier"},{"family":"Álvarez","given":"Katia"},{"family":"López-Rojo","given":"Naiara"},{"family":"Díaz","given":"Angie"},{"family":"Esse","given":"Carlos"},{"family":"Encina-Montoya","given":"Francisco"},{"family":"Figueroa","given":"Ricardo"},{"family":"Cornejo","given":"Aydeé"},{"family":"Boyero","given":"Luz"}],"issued":{"date-parts":[["2020"]]}}},{"id":575,"uris":["http://zotero.org/users/10426170/items/29WS2KHM"],"itemData":{"id":575,"type":"article-journal","abstract":"The study of the dynamics of mollusc populations of the Saône and its two main tributaries, the Doubs and Ognon, over several years has provided us with the opportunity of highlighting the consequences of climatic warming and especially of the heatwave of 2003 on these organisms. From 1987 to 2003, the mean temperature of the waters of the Saône upstream of Lyon (Couzon) increased by 1.5°C. In addition, the summer of 2003 was the hottest since 1500 at least. We used correspondence analysis to identify structure change in mollusc data dating from September 1996 to December 2004. The results revealed: (1) during the period from September 1996 to July 2003, a significant progressive change in the mollusc community structure of the Saône upstream of Lyon, probably linked to the increase of temperature; (2) from July to August 2003 during the heatwave, a sudden change in the structure of mollusc communities and a significant decrease of species richness and density of gastropods and bivalves. During 2004, mollusc density and particularly that of Pisidium remained dramatically low. Similar observations were performed at four other sites along the Saône and in the lower reaches of its two main tributaries. This suggests that the resilience of the mollusc populations (i.e., the speed with which they return to a predisturbance state) to the heatwave is low. In this way, as different climatic models have predicted an increase in the frequency of summers as hot as that of 2003 during this century, more than half the mollusc species currently inhabiting the potamic area of the Saône, Doubs and Ognon, and probably other large rivers, are probably directly threatened with extinction. © 2006 Blackwell Publishing Ltd.","container-title":"Global Change Biology","DOI":"10.1111/j.1365-2486.2006.01095.x","ISSN":"13541013","issue":"3","page":"441-449","title":"Effects of the 2003 heatwave and climatic warming on mollusc communities of the Saône: A large lowland river and of its two main tributaries (France)","volume":"12","author":[{"family":"Mouthon","given":"Jacques"},{"family":"Daufresne","given":"Martin"}],"issued":{"date-parts":[["2006"]]}}},{"id":1683,"uris":["http://zotero.org/users/10426170/items/E5S869CU"],"itemData":{"id":1683,"type":"article-journal","abstract":"Freshwater ecosystems are strongly influenced by weather extremes such as heatwaves (HWs), which are predicted to increase in frequency and magnitude in the future. In addition to these climate extremes, the freshwater realm is impacted by the exposure to various classes of chemicals emitted by anthropogenic activities. Currently, there is limited knowledge on how the combined exposure to HWs and chemicals affects the structure and functioning of freshwater ecosystems. Here, we review the available literature describing the single and combined effects of HWs and chemicals on different levels of biological organization, to obtain a holistic view of their potential interactive effects. We only found a few studies (13 out of the 61 studies included in this review) that investigated the biological effects of HWs in combination with chemical pollution. The reported interactive effects of HWs and chemicals varied largely not only within the different trophic levels but also depending on the studied endpoints for populations or individuals. Hence, owing also to the little number of studies available, no consistent interactive effects could be highlighted at any level of biological organization. Moreover, we found an imbalance towards single species and population experiments, with only five studies using a multitrophic approach. This results in a knowledge gap for relevant community and ecosystem level endpoints, which prevents the exploration of important indirect effects that can compromise food web stability. Moreover, this knowledge gap impairs the validity of chemical risk assessments and our ability to protect ecosystems. Finally, we highlight the urgency of integrating extreme events into multiple stressors studies and provide specific recommendations to guide further experimental research in this regard.","container-title":"Global Change Biology","DOI":"10.1111/gcb.15971","ISSN":"1365-2486","issue":"4","language":"en","note":"_eprint: https://onlinelibrary.wiley.com/doi/pdf/10.1111/gcb.15971","page":"1248-1267","source":"Wiley Online Library","title":"Combined effects of heatwaves and micropollutants on freshwater ecosystems: Towards an integrated assessment of extreme events in multiple stressors research","title-short":"Combined effects of heatwaves and micropollutants on freshwater ecosystems","volume":"28","author":[{"family":"Polazzo","given":"Francesco"},{"family":"Roth","given":"Sabrina K."},{"family":"Hermann","given":"Markus"},{"family":"Mangold-Döring","given":"Annika"},{"family":"Rico","given":"Andreu"},{"family":"Sobek","given":"Anna"},{"family":"Van den Brink","given":"Paul J."},{"family":"Jackson","given":"Michelle C."}],"issued":{"date-parts":[["2022"]]}}},{"id":590,"uris":["http://zotero.org/users/10426170/items/CIVNKGHM"],"itemData":{"id":590,"type":"article-journal","abstract":"Most research on the effects of environmental change in freshwaters has focused on incremental changes in average conditions, rather than fluctuations or extreme events such as heatwaves, cold snaps, droughts, floods or wildfires, which may have even more profound consequences. Such events are commonly predicted to increase in frequency, intensity and duration with global climate change, with many systems being exposed to conditions with no recent historical precedent. We propose a mechanistic framework for predicting potential impacts of environmental fluctuations on running-water ecosystems by scaling up effects of fluctuations from individuals to entire ecosystems. This framework requires integration of four key components: effects of the environment on individual metabolism, metabolic and biomechanical constraints on fluctuating species interactions, assembly dynamics of local food webs, and mapping the dynamics of the meta-community onto ecosystem function. We illustrate the framework by developing a mathematical model of environmental fluctuations on dynamically assembling food webs. We highlight (currently limited) empirical evidence for emerging insights and theoretical predictions. For example, widely supported predictions about the effects of environmental fluctuations are: high vulnerability of species with high per capita metabolic demands such as large-bodied ones at the top of food webs; simplification of food web network structure and impaired energetic transfer efficiency; and reduced resilience and top-down relative to bottom-up regulation of food web and ecosystem processes. We conclude by identifying key questions and challenges that need to be addressed to develop more accurate and predictive bio-assessments of the effects of fluctuations, and implications of fluctuations for management practices in an increasingly uncertain world.","container-title":"Philosophical Transactions of the Royal Society B: Biological Sciences","DOI":"10.1098/rstb.2015.0274","ISSN":"14712970","issue":"1694","note":"ISBN: 0000000183","title":"The effects of climatic fluctuations and extreme events on running water ecosystems","volume":"371","author":[{"family":"Woodward","given":"Guy"},{"family":"Bonada","given":"Núria"},{"family":"Brown","given":"Lee E."},{"family":"Death","given":"Russell G."},{"family":"Durance","given":"Isabelle"},{"family":"Gray","given":"Clare"},{"family":"Hladyz","given":"Sally"},{"family":"Ledger","given":"Mark E."},{"family":"Milner","given":"Alexander M."},{"family":"Ormerod","given":"Steve J."},{"family":"Thompson","given":"Ross M."},{"family":"Pawar","given":"Samraat"}],"issued":{"date-parts":[["2016"]]}}}],"schema":"https://github.com/citation-style-language/schema/raw/master/csl-citation.json"} </w:instrText>
-      </w:r>
-      <w:r>
-        <w:fldChar w:fldCharType="separate"/>
-      </w:r>
-      <w:r>
-        <w:rPr>
-          <w:lang w:val="it-IT"/>
-        </w:rPr>
-        <w:t>(Correa-</w:t>
-      </w:r>
-      <w:proofErr w:type="spellStart"/>
-      <w:r>
-        <w:rPr>
-          <w:lang w:val="it-IT"/>
-        </w:rPr>
-        <w:t>Araneda</w:t>
-      </w:r>
-      <w:proofErr w:type="spellEnd"/>
-      <w:r>
-        <w:rPr>
-          <w:lang w:val="it-IT"/>
-        </w:rPr>
-        <w:t xml:space="preserve"> </w:t>
-      </w:r>
-      <w:r>
-        <w:rPr>
-          <w:i/>
-          <w:iCs/>
-          <w:lang w:val="it-IT"/>
-        </w:rPr>
-        <w:t>et al.</w:t>
-      </w:r>
-      <w:r>
-        <w:rPr>
-          <w:lang w:val="it-IT"/>
-        </w:rPr>
-        <w:t xml:space="preserve"> 2020; </w:t>
-      </w:r>
-      <w:proofErr w:type="spellStart"/>
-      <w:r>
-        <w:rPr>
-          <w:lang w:val="it-IT"/>
-        </w:rPr>
-        <w:t>Mouthon</w:t>
-      </w:r>
-      <w:proofErr w:type="spellEnd"/>
-      <w:r>
-        <w:rPr>
-          <w:lang w:val="it-IT"/>
-        </w:rPr>
-        <w:t xml:space="preserve"> &amp; </w:t>
-      </w:r>
-      <w:proofErr w:type="spellStart"/>
-      <w:r>
-        <w:rPr>
-          <w:lang w:val="it-IT"/>
-        </w:rPr>
-        <w:t>Daufresne</w:t>
-      </w:r>
-      <w:proofErr w:type="spellEnd"/>
-      <w:r>
-        <w:rPr>
-          <w:lang w:val="it-IT"/>
-        </w:rPr>
-        <w:t xml:space="preserve"> 2006; Polazzo </w:t>
-      </w:r>
-      <w:r>
-        <w:rPr>
-          <w:i/>
-          <w:iCs/>
-          <w:lang w:val="it-IT"/>
-        </w:rPr>
-        <w:t>et al.</w:t>
-      </w:r>
-      <w:r>
-        <w:rPr>
-          <w:lang w:val="it-IT"/>
-        </w:rPr>
-        <w:t xml:space="preserve"> 2022; Woodward </w:t>
-      </w:r>
-      <w:r>
-        <w:rPr>
-          <w:i/>
-          <w:iCs/>
-          <w:lang w:val="it-IT"/>
-        </w:rPr>
-        <w:t>et al.</w:t>
-      </w:r>
-      <w:r>
-        <w:rPr>
-          <w:lang w:val="it-IT"/>
-        </w:rPr>
-        <w:t xml:space="preserve"> 2016)</w:t>
-      </w:r>
-      <w:r>
-        <w:fldChar w:fldCharType="end"/>
-      </w:r>
-      <w:r>
-        <w:t>.</w:t>
+        <w:rPr>
+          <w:lang w:val="en-GB"/>
+        </w:rPr>
+        <w:t xml:space="preserve">. </w:t>
       </w:r>
     </w:p>
     <w:p>
       <w:pPr>
         <w:pStyle w:val="NormalWeb"/>
         <w:spacing w:before="0" w:beforeAutospacing="0" w:after="0" w:afterAutospacing="0"/>
+        <w:ind w:firstLine="720"/>
+        <w:rPr>
+          <w:lang w:val="en-GB"/>
+        </w:rPr>
       </w:pPr>
       <w:r>
-        <w:t xml:space="preserve">HWs have been shown to negatively affect multiple dimension of functional and compositional stability, such as resistance, recovery and temporal stability </w:t>
-      </w:r>
-      <w:r>
-        <w:t xml:space="preserve">in freshwater ecosystems </w:t>
-      </w:r>
-      <w:r>
+        <w:rPr>
+          <w:lang w:val="en-GB"/>
+        </w:rPr>
+        <w:t xml:space="preserve">The projected increase in HWs frequency and intensity is growing concerns, as evidence of the detrimental effects of HWs on freshwater populations, communities, and ecosystems keeps </w:t>
+      </w:r>
+      <w:r>
+        <w:rPr>
+          <w:lang w:val="en-GB"/>
+        </w:rPr>
+        <w:t>accumulating</w:t>
+      </w:r>
+      <w:r>
+        <w:rPr>
+          <w:lang w:val="en-GB"/>
+        </w:rPr>
+        <w:t xml:space="preserve"> </w:t>
+      </w:r>
+      <w:r>
+        <w:rPr>
+          <w:lang w:val="en-GB"/>
+        </w:rPr>
         <w:fldChar w:fldCharType="begin"/>
       </w:r>
       <w:r>
-        <w:instrText xml:space="preserve"> ADDIN ZOTERO_ITEM CSL_CITATION {"citationID":"lvGhXRRR","properties":{"formattedCitation":"(Polazzo {\\i{}et al.} 2023; Ross {\\i{}et al.} 2021)","plainCitation":"(Polazzo et al. 2023; Ross et al. 2021)","noteIndex":0},"citationItems":[{"id":1696,"uris":["http://zotero.org/users/10426170/items/K98U24LB"],"itemData":{"id":1696,"type":"article-journal","abstract":"Untangling the relationship between network complexity and ecological stability under climate change is an arduous challenge for theoretical and empirical ecology. Even more so, when considering extreme climatic events. Here, we studied the effects of extreme climatic events (heatwaves) on the complexity of realistic freshwater ecosystems using topological and quantitative trophic network metrics. Next, we linked changes in network complexity with the investigation of four stability components (temporal stability, resistance, resilience, and recovery) of community's functional, compositional, and energy flux stability. We found reduction in topological network complexity to be correlated with reduction of functional and compositional resistance. However, temperature-driven increase in link-weighted network complexity increased functional and energy flux recovery and resilience, but at the cost of increased compositional instability. Overall, we propose an overarching approach to elucidate the effects of climate change on multidimensional stability through the lens of network complexity, providing helpful insights for preserving ecosystems stability under climate change.","container-title":"Ecology","DOI":"10.1002/ecy.3951","ISSN":"1939-9170","issue":"2","language":"en","note":"_eprint: https://onlinelibrary.wiley.com/doi/pdf/10.1002/ecy.3951","page":"e3951","source":"Wiley Online Library","title":"Impacts of extreme climatic events on trophic network complexity and multidimensional stability","volume":"104","author":[{"family":"Polazzo","given":"Francesco"},{"family":"Hermann","given":"Markus"},{"family":"Crettaz-Minaglia","given":"Melina"},{"family":"Rico","given":"Andreu"}],"issued":{"date-parts":[["2023"]]}}},{"id":31,"uris":["http://zotero.org/users/10426170/items/7L3INQI5"],"itemData":{"id":31,"type":"article-journal","container-title":"Global Change Biology","DOI":"10.1111/gcb.15956","ISSN":"1354-1013","issue":"October","page":"1-14","title":"Predators mitigate the destabilising effects of heatwaves on multitrophic stream communities","author":[{"family":"Ross","given":"Samuel R. P.‐J."},{"family":"García Molinos","given":"Jorge"},{"family":"Okuda","given":"Atsushi"},{"family":"Johnstone","given":"Jackson"},{"family":"Atsumi","given":"Keisuke"},{"family":"Futamura","given":"Ryo"},{"family":"Williams","given":"Maureen A."},{"family":"Matsuoka","given":"Yuichi"},{"family":"Uchida","given":"Jiro"},{"family":"Kumikawa","given":"Shoji"},{"family":"Sugiyama","given":"Hiroshi"},{"family":"Kishida","given":"Osamu"},{"family":"Donohue","given":"Ian"}],"issued":{"date-parts":[["2021"]]}}}],"schema":"https://github.com/citation-style-language/schema/raw/master/csl-citation.json"} </w:instrText>
-      </w:r>
-      <w:r>
+        <w:rPr>
+          <w:lang w:val="en-GB"/>
+        </w:rPr>
+        <w:instrText xml:space="preserve"> ADDIN ZOTERO_ITEM CSL_CITATION {"citationID":"hAM2qMqe","properties":{"formattedCitation":"(Correa-Araneda {\\i{}et al.} 2020; Mouthon &amp; Daufresne 2006; Polazzo {\\i{}et al.} 2022; Woodward {\\i{}et al.} 2016)","plainCitation":"(Correa-Araneda et al. 2020; Mouthon &amp; Daufresne 2006; Polazzo et al. 2022; Woodward et al. 2016)","noteIndex":0},"citationItems":[{"id":586,"uris":["http://zotero.org/users/10426170/items/P4TGH59K"],"itemData":{"id":586,"type":"article-journal","abstract":"Extreme temperatures have increased in intensity, duration and frequency in the last century, with potential consequences on key ecological processes such as organic matter breakdown. Many stream ecosystems are fueled by the breakdown of terrestrial leaf litter, which is exposed to atmospheric conditions for certain periods of time before entering the stream. Thus, extreme warming or freezing events may affect the litter physicochemical structure, which could translate into altered breakdown within the stream. The above prediction was tested by exposing litter of common riparian tree species in southern Chile to freezing (−20 ºC; dry or wet litter) or heating (40 ºC) and comparing breakdown with control litter exposed to room temperature (20 ºC), separating the effects of different breakdown agents (i.e., leaching, microorganisms and detritivores). The greatest effects were found in wet litter subjected to freezing; this treatment significantly increased leaching in the short term (48 h) and slowed down breakdown in the long term (30 days), mostly due to the inhibition of microbial breakdown. Heating also retarded microbial breakdown, but the effect was smaller. Our results suggest that short-term extreme temperatures—particularly cold ones—have the potential to slow down litter breakdown in streams, which will most likely impact global biogeochemical cycles where streams play a key role.","container-title":"Aquatic Sciences","DOI":"10.1007/s00027-020-0701-9","ISSN":"14209055","issue":"2","note":"publisher: Springer International Publishing\nISBN: 0123456789","page":"1-7","title":"Extreme climate events can slow down litter breakdown in streams","volume":"82","author":[{"family":"Correa-Araneda","given":"Francisco"},{"family":"Tonin","given":"Alan M."},{"family":"Pérez","given":"Javier"},{"family":"Álvarez","given":"Katia"},{"family":"López-Rojo","given":"Naiara"},{"family":"Díaz","given":"Angie"},{"family":"Esse","given":"Carlos"},{"family":"Encina-Montoya","given":"Francisco"},{"family":"Figueroa","given":"Ricardo"},{"family":"Cornejo","given":"Aydeé"},{"family":"Boyero","given":"Luz"}],"issued":{"date-parts":[["2020"]]}}},{"id":575,"uris":["http://zotero.org/users/10426170/items/29WS2KHM"],"itemData":{"id":575,"type":"article-journal","abstract":"The study of the dynamics of mollusc populations of the Saône and its two main tributaries, the Doubs and Ognon, over several years has provided us with the opportunity of highlighting the consequences of climatic warming and especially of the heatwave of 2003 on these organisms. From 1987 to 2003, the mean temperature of the waters of the Saône upstream of Lyon (Couzon) increased by 1.5°C. In addition, the summer of 2003 was the hottest since 1500 at least. We used correspondence analysis to identify structure change in mollusc data dating from September 1996 to December 2004. The results revealed: (1) during the period from September 1996 to July 2003, a significant progressive change in the mollusc community structure of the Saône upstream of Lyon, probably linked to the increase of temperature; (2) from July to August 2003 during the heatwave, a sudden change in the structure of mollusc communities and a significant decrease of species richness and density of gastropods and bivalves. During 2004, mollusc density and particularly that of Pisidium remained dramatically low. Similar observations were performed at four other sites along the Saône and in the lower reaches of its two main tributaries. This suggests that the resilience of the mollusc populations (i.e., the speed with which they return to a predisturbance state) to the heatwave is low. In this way, as different climatic models have predicted an increase in the frequency of summers as hot as that of 2003 during this century, more than half the mollusc species currently inhabiting the potamic area of the Saône, Doubs and Ognon, and probably other large rivers, are probably directly threatened with extinction. © 2006 Blackwell Publishing Ltd.","container-title":"Global Change Biology","DOI":"10.1111/j.1365-2486.2006.01095.x","ISSN":"13541013","issue":"3","page":"441-449","title":"Effects of the 2003 heatwave and climatic warming on mollusc communities of the Saône: A large lowland river and of its two main tributaries (France)","volume":"12","author":[{"family":"Mouthon","given":"Jacques"},{"family":"Daufresne","given":"Martin"}],"issued":{"date-parts":[["2006"]]}}},{"id":1683,"uris":["http://zotero.org/users/10426170/items/E5S869CU"],"itemData":{"id":1683,"type":"article-journal","abstract":"Freshwater ecosystems are strongly influenced by weather extremes such as heatwaves (HWs), which are predicted to increase in frequency and magnitude in the future. In addition to these climate extremes, the freshwater realm is impacted by the exposure to various classes of chemicals emitted by anthropogenic activities. Currently, there is limited knowledge on how the combined exposure to HWs and chemicals affects the structure and functioning of freshwater ecosystems. Here, we review the available literature describing the single and combined effects of HWs and chemicals on different levels of biological organization, to obtain a holistic view of their potential interactive effects. We only found a few studies (13 out of the 61 studies included in this review) that investigated the biological effects of HWs in combination with chemical pollution. The reported interactive effects of HWs and chemicals varied largely not only within the different trophic levels but also depending on the studied endpoints for populations or individuals. Hence, owing also to the little number of studies available, no consistent interactive effects could be highlighted at any level of biological organization. Moreover, we found an imbalance towards single species and population experiments, with only five studies using a multitrophic approach. This results in a knowledge gap for relevant community and ecosystem level endpoints, which prevents the exploration of important indirect effects that can compromise food web stability. Moreover, this knowledge gap impairs the validity of chemical risk assessments and our ability to protect ecosystems. Finally, we highlight the urgency of integrating extreme events into multiple stressors studies and provide specific recommendations to guide further experimental research in this regard.","container-title":"Global Change Biology","DOI":"10.1111/gcb.15971","ISSN":"1365-2486","issue":"4","language":"en","note":"_eprint: https://onlinelibrary.wiley.com/doi/pdf/10.1111/gcb.15971","page":"1248-1267","source":"Wiley Online Library","title":"Combined effects of heatwaves and micropollutants on freshwater ecosystems: Towards an integrated assessment of extreme events in multiple stressors research","title-short":"Combined effects of heatwaves and micropollutants on freshwater ecosystems","volume":"28","author":[{"family":"Polazzo","given":"Francesco"},{"family":"Roth","given":"Sabrina K."},{"family":"Hermann","given":"Markus"},{"family":"Mangold-Döring","given":"Annika"},{"family":"Rico","given":"Andreu"},{"family":"Sobek","given":"Anna"},{"family":"Van den Brink","given":"Paul J."},{"family":"Jackson","given":"Michelle C."}],"issued":{"date-parts":[["2022"]]}}},{"id":590,"uris":["http://zotero.org/users/10426170/items/CIVNKGHM"],"itemData":{"id":590,"type":"article-journal","abstract":"Most research on the effects of environmental change in freshwaters has focused on incremental changes in average conditions, rather than fluctuations or extreme events such as heatwaves, cold snaps, droughts, floods or wildfires, which may have even more profound consequences. Such events are commonly predicted to increase in frequency, intensity and duration with global climate change, with many systems being exposed to conditions with no recent historical precedent. We propose a mechanistic framework for predicting potential impacts of environmental fluctuations on running-water ecosystems by scaling up effects of fluctuations from individuals to entire ecosystems. This framework requires integration of four key components: effects of the environment on individual metabolism, metabolic and biomechanical constraints on fluctuating species interactions, assembly dynamics of local food webs, and mapping the dynamics of the meta-community onto ecosystem function. We illustrate the framework by developing a mathematical model of environmental fluctuations on dynamically assembling food webs. We highlight (currently limited) empirical evidence for emerging insights and theoretical predictions. For example, widely supported predictions about the effects of</w:instrText>
+      </w:r>
+      <w:r>
+        <w:rPr>
+          <w:lang w:val="it-IT"/>
+        </w:rPr>
+        <w:instrText xml:space="preserve"> environmental fluctuations are: high vulnerability of species with high per capita metabolic demands such as large-bodied ones at the top of food webs; simplification of food web network structure and impaired energetic transfer efficiency; and reduced resilience and top-down relative to bottom-up regulation of food web and ecosystem processes. We conclude by identifying key questions and challenges that need to be addressed to develop more accurate and predictive bio-assessments of the effects of fluctuations, and implications of fluctuations for management practices in an increasingly uncertain world.","container-title":"Philosophical Transactions of the Royal Society B: Biological Sciences","DOI":"10.1098/rstb.2015.0274","ISSN":"14712970","issue":"1694","note":"ISBN: 0000000183","title":"The effects of climatic fluctuations and extreme events on running water ecosystems","volume":"371","author":[{"family":"Woodward","given":"Guy"},{"family":"Bonada","given":"Núria"},{"family":"Brown","given":"Lee E."},{"family":"Death","given":"Russell G."},{"family":"Durance","given":"Isabelle"},{"family":"Gray","given":"Clare"},{"family":"Hladyz","given":"Sally"},{"family":"Ledger","given":"Mark E."},{"family":"Milner","given":"Alexander M."},{"family":"Ormerod","given":"Steve J."},{"family":"Thompson","given":"Ross M."},{"family":"Pawar","given":"Samraat"}],"issued":{"date-parts":[["2016"]]}}}],"schema":"https://github.com/citation-style-language/schema/raw/master/csl-citation.json"} </w:instrText>
+      </w:r>
+      <w:r>
+        <w:rPr>
+          <w:lang w:val="en-GB"/>
+        </w:rPr>
         <w:fldChar w:fldCharType="separate"/>
       </w:r>
       <w:r>
         <w:rPr>
-          <w:lang w:val="en-GB"/>
-        </w:rPr>
-        <w:t xml:space="preserve">(Polazzo </w:t>
-      </w:r>
-      <w:r>
-        <w:rPr>
-          <w:i/>
-          <w:iCs/>
-          <w:lang w:val="en-GB"/>
-        </w:rPr>
-        <w:t>et al.</w:t>
-      </w:r>
-      <w:r>
-        <w:rPr>
-          <w:lang w:val="en-GB"/>
-        </w:rPr>
-        <w:t xml:space="preserve"> 2023; Ross </w:t>
-      </w:r>
-      <w:r>
-        <w:rPr>
-          <w:i/>
-          <w:iCs/>
-          <w:lang w:val="en-GB"/>
-        </w:rPr>
-        <w:t>et al.</w:t>
-      </w:r>
-      <w:r>
-        <w:rPr>
-          <w:lang w:val="en-GB"/>
-        </w:rPr>
-        <w:t xml:space="preserve"> 2021)</w:t>
-      </w:r>
-      <w:r>
-        <w:fldChar w:fldCharType="end"/>
-      </w:r>
-      <w:r>
-        <w:t xml:space="preserve">. Additionally, </w:t>
-      </w:r>
-      <w:r>
-        <w:t>HWs may detrmine abrupt shift in aquatic ecosystems</w:t>
-      </w:r>
-      <w:r>
+          <w:lang w:val="it-IT"/>
+        </w:rPr>
+        <w:t>(Correa-</w:t>
+      </w:r>
+      <w:proofErr w:type="spellStart"/>
+      <w:r>
+        <w:rPr>
+          <w:lang w:val="it-IT"/>
+        </w:rPr>
+        <w:t>Araneda</w:t>
+      </w:r>
+      <w:proofErr w:type="spellEnd"/>
+      <w:r>
+        <w:rPr>
+          <w:lang w:val="it-IT"/>
+        </w:rPr>
         <w:t xml:space="preserve"> </w:t>
-      </w:r>
-      <w:r>
-        <w:fldChar w:fldCharType="begin"/>
-      </w:r>
-      <w:r>
-        <w:instrText xml:space="preserve"> ADDIN ZOTERO_ITEM CSL_CITATION {"citationID":"1qc9doMV","properties":{"formattedCitation":"(Bertani {\\i{}et al.} 2016; Meunier {\\i{}et al.} 2024; Turner {\\i{}et al.} 2020; Wernberg {\\i{}et al.} 2016)","plainCitation":"(Bertani et al. 2016; Meunier et al. 2024; Turner et al. 2020; Wernberg et al. 2016)","noteIndex":0},"citationItems":[{"id":652,"uris":["http://zotero.org/users/10426170/items/UUFWY7A6"],"itemData":{"id":652,"type":"article-journal","abstract":"Extreme climatic events, such as heatwaves and droughts, are occurring more frequently in many regions of the world. Lakes may be especially vulnerable to climatic perturbations, which can trigger sudden ecosystem changes through alterations in the hydrologic regime. However, the nature of lake response to climatic extremes, and associated long-term ecosystem-level implications are difficult to predict, due to the paucity of time series allowing exploration of ecosystem behavior before, during, and after extreme events. We investigated the impacts of the 2003 European heatwave on a small, stratifying lake by analyzing available limnological data between 1986 and 2012. In summer 2003, a shift from an unvegetated to a macrophyte-dominated regime occurred, due to the rapid spread of a benthic charophyte. We explored candidate mechanisms driving the shift by comparing empirical observations with the outcome of a model on lake alternative states parameterized for our study lake. Our results support the hypothesis that enhanced light availability due to a heatwave-induced decrease in water level drove the switch in dominant primary producers. The spread of the charophyte was associated with strong depletion of inorganic nutrients and suppression of the typical summer phytoplankton peak. These bottom-up interactions triggered cascading effects at higher trophic levels, inducing a decline in herbivorous zooplankters with high food requirements and in predatory taxa. Some of the changes in the lake food web persist through the available time series. If incidence of heatwaves increases, as projected across temperate regions, our findings suggest that abrupt and long-lasting ecosystem-level reorganizations may occur in small, stratifying lakes.","container-title":"Ecosystems","DOI":"10.1007/s10021-015-9914-5","ISSN":"14350629","issue":"1","title":"Extreme Climatic Event Triggers a Lake Regime Shift that Propagates Across Multiple Trophic Levels","volume":"19","author":[{"family":"Bertani","given":"Isabella"},{"family":"Primicerio","given":"Raul"},{"family":"Rossetti","given":"Giampaolo"}],"issued":{"date-parts":[["2016"]]}}},{"id":2648,"uris":["http://zotero.org/users/10426170/items/CHMFTZL8"],"itemData":{"id":2648,"type":"article-journal","abstract":"Long-term, large-scale experimental studies provide critical information about how global change influences communities. When environmental changes are severe, they can trigger abrupt transitions from one community type to another leading to a regime shift. From 2014 to 2016, rocky intertidal habitats in the northeast Pacific Ocean experienced extreme temperatures during a multi-year marine heatwave (MHW) and sharp population declines of the keystone predator Pisaster ochraceus due to sea star wasting disease (SSWD). Here we measured the community structure before, during and after the MHW onset and SSWD outbreak in a 15-year succession experiment conducted in a rocky intertidal meta-ecosystem spanning 13 sites on four capes in Oregon and northern California, United States. Kelp abundance declined during the MHW due to extreme temperatures, while gooseneck barnacle and mussel abundances increased due to reduced predation pressure after the loss of Pisaster from SSWD. Using several methods, we detected regime shifts from substrate- or algae-dominated to invertebrate-dominated alternative states at two capes. After water temperatures cooled and Pisaster population densities recovered, community structure differed from pre-disturbance conditions, suggesting low resilience. Consequently, thermal stress and predator loss can result in regime shifts that fundamentally alter community structure even after restoration of baseline conditions.","container-title":"Nature Ecology &amp; Evolution","DOI":"10.1038/s41559-024-02425-5","ISSN":"2397-334X","journalAbbreviation":"Nat Ecol Evol","language":"en","license":"2024 The Author(s), under exclusive licence to Springer Nature Limited","note":"publisher: Nature Publishing Group","page":"1-13","source":"www.nature.com","title":"Regime shifts in rocky intertidal communities associated with a marine heatwave and disease outbreak","author":[{"family":"Meunier","given":"Zechariah D."},{"family":"Hacker","given":"Sally D."},{"family":"Menge","given":"Bruce A."}],"issued":{"date-parts":[["2024",6,3]]}}},{"id":2646,"uris":["http://zotero.org/users/10426170/items/VLW3QQUG"],"itemData":{"id":2646,"type":"article-journal","abstract":"Ecologists have long studied patterns, directions and tempos of change, but there is a pressing need to extend current understanding to empirical observations of abrupt changes as climate warming accelerates. Abrupt changes in ecological systems (ACES)—changes that are fast in time or fast relative to their drivers—are ubiquitous and increasing in frequency. Powerful theoretical frameworks exist, yet applications in real-world landscapes to detect, explain and anticipate ACES have lagged. We highlight five insights emerging from empirical studies of ACES across diverse ecosystems: (i) ecological systems show ACES in some dimensions but not others; (ii) climate extremes may be more important than mean climate in generating ACES; (iii) interactions among multiple drivers often produce ACES; (iv) contingencies, such as ecological memory, frequency and sequence of disturbances, and spatial context are important; and (v) tipping points are often (but not always) associated with ACES. We suggest research priorities to advance understanding of ACES in the face of climate change. Progress in understanding ACES requires strong integration of scientific approaches (theory, observations, experiments and process-based models) and high-quality empirical data drawn from a diverse array of ecosystems.\nThis article is part of the theme issue ‘Climate change and ecosystems: threats, opportunities and solutions’","container-title":"Philosophical Transactions of the Royal Society B: Biological Sciences","DOI":"10.1098/rstb.2019.0105","issue":"1794","note":"publisher: Royal Society","page":"20190105","source":"royalsocietypublishing.org (Atypon)","title":"Climate change, ecosystems and abrupt change: science priorities","title-short":"Climate change, ecosystems and abrupt change","volume":"375","author":[{"family":"Turner","given":"Monica G."},{"family":"Calder","given":"W. John"},{"family":"Cumming","given":"Graeme S."},{"family":"Hughes","given":"Terry P."},{"family":"Jentsch","given":"Anke"},{"family":"LaDeau","given":"Shannon L."},{"family":"Lenton","given":"Timothy M."},{"family":"Shuman","given":"Bryan N."},{"family":"Turetsky","given":"Merritt R."},{"family":"Ratajczak","given":"Zak"},{"family":"Williams","given":"John W."},{"family":"Williams","given":"A. Park"},{"family":"Carpenter","given":"Stephen R."}],"issued":{"date-parts":[["2020",1,27]]}}},{"id":2650,"uris":["http://zotero.org/users/10426170/items/GBR3RVKL"],"itemData":{"id":2650,"type":"article-journal","abstract":"Ecosystem reconfigurations arising from climate-driven changes in species distributions are expected to have profound ecological, social, and economic implications. Here we reveal a rapid climate-driven regime shift of Australian temperate reef communities, which lost their defining kelp forests and became dominated by persistent seaweed turfs. After decades of ocean warming, extreme marine heat waves forced a 100-kilometer range contraction of extensive kelp forests and saw temperate species replaced by seaweeds, invertebrates, corals, and fishes characteristic of subtropical and tropical waters. This community-wide tropicalization fundamentally altered key ecological processes, suppressing the recovery of kelp forests.","container-title":"Science","DOI":"10.1126/science.aad8745","issue":"6295","note":"publisher: American Association for the Advancement of Science","page":"169-172","source":"science.org (Atypon)","title":"Climate-driven regime shift of a temperate marine ecosystem","volume":"353","author":[{"family":"Wernberg","given":"Thomas"},{"family":"Bennett","given":"Scott"},{"family":"Babcock","given":"Russell C."},{"family":"Bettignies","given":"Thibaut","non-dropping-particle":"de"},{"family":"Cure","given":"Katherine"},{"family":"Depczynski","given":"Martial"},{"family":"Dufois","given":"Francois"},{"family":"Fromont","given":"Jane"},{"family":"Fulton","given":"Christopher J."},{"family":"Hovey","given":"Renae K."},{"family":"Harvey","given":"Euan S."},{"family":"Holmes","given":"Thomas H."},{"family":"Kendrick","given":"Gary A."},{"family":"Radford","given":"Ben"},{"family":"Santana-Garcon","given":"Julia"},{"family":"Saunders","given":"Benjamin J."},{"family":"Smale","given":"Dan A."},{"family":"Thomsen","given":"Mads S."},{"family":"Tuckett","given":"Chenae A."},{"family":"Tuya","given":"Fernando"},{"family":"Vanderklift","given":"Mathew A."},{"family":"Wilson","given":"Shaun"}],"issued":{"date-parts":[["2016",7,8]]}}}],"schema":"https://github.com/citation-style-language/schema/raw/master/csl-citation.json"} </w:instrText>
-      </w:r>
-      <w:r>
-        <w:fldChar w:fldCharType="separate"/>
-      </w:r>
-      <w:r>
-        <w:rPr>
-          <w:lang w:val="it-IT"/>
-        </w:rPr>
-        <w:t xml:space="preserve">(Bertani </w:t>
       </w:r>
       <w:r>
         <w:rPr>
@@ -567,7 +414,35 @@
         <w:rPr>
           <w:lang w:val="it-IT"/>
         </w:rPr>
-        <w:t xml:space="preserve"> 2016; Meunier </w:t>
+        <w:t xml:space="preserve"> 2020; </w:t>
+      </w:r>
+      <w:proofErr w:type="spellStart"/>
+      <w:r>
+        <w:rPr>
+          <w:lang w:val="it-IT"/>
+        </w:rPr>
+        <w:t>Mouthon</w:t>
+      </w:r>
+      <w:proofErr w:type="spellEnd"/>
+      <w:r>
+        <w:rPr>
+          <w:lang w:val="it-IT"/>
+        </w:rPr>
+        <w:t xml:space="preserve"> &amp; </w:t>
+      </w:r>
+      <w:proofErr w:type="spellStart"/>
+      <w:r>
+        <w:rPr>
+          <w:lang w:val="it-IT"/>
+        </w:rPr>
+        <w:t>Daufresne</w:t>
+      </w:r>
+      <w:proofErr w:type="spellEnd"/>
+      <w:r>
+        <w:rPr>
+          <w:lang w:val="it-IT"/>
+        </w:rPr>
+        <w:t xml:space="preserve"> 2006; Polazzo </w:t>
       </w:r>
       <w:r>
         <w:rPr>
@@ -581,7 +456,7 @@
         <w:rPr>
           <w:lang w:val="it-IT"/>
         </w:rPr>
-        <w:t xml:space="preserve"> 2024; Turner </w:t>
+        <w:t xml:space="preserve"> 2022; Woodward </w:t>
       </w:r>
       <w:r>
         <w:rPr>
@@ -595,40 +470,174 @@
         <w:rPr>
           <w:lang w:val="it-IT"/>
         </w:rPr>
-        <w:t xml:space="preserve"> 2020; </w:t>
-      </w:r>
-      <w:proofErr w:type="spellStart"/>
+        <w:t xml:space="preserve"> 2016)</w:t>
+      </w:r>
+      <w:r>
+        <w:rPr>
+          <w:lang w:val="en-GB"/>
+        </w:rPr>
+        <w:fldChar w:fldCharType="end"/>
+      </w:r>
       <w:r>
         <w:rPr>
           <w:lang w:val="it-IT"/>
         </w:rPr>
-        <w:t>Wernberg</w:t>
-      </w:r>
-      <w:proofErr w:type="spellEnd"/>
+        <w:t>.</w:t>
+      </w:r>
       <w:r>
         <w:rPr>
           <w:lang w:val="it-IT"/>
         </w:rPr>
         <w:t xml:space="preserve"> </w:t>
+      </w:r>
+      <w:r>
+        <w:rPr>
+          <w:lang w:val="en-GB"/>
+        </w:rPr>
+        <w:t xml:space="preserve">Yet, the effects of HWs on ecological stability, and </w:t>
+      </w:r>
+      <w:r>
+        <w:rPr>
+          <w:lang w:val="en-GB"/>
+        </w:rPr>
+        <w:t xml:space="preserve">of </w:t>
+      </w:r>
+      <w:r>
+        <w:rPr>
+          <w:lang w:val="en-GB"/>
+        </w:rPr>
+        <w:t xml:space="preserve">extreme climatic events in general, have been hardly assessed </w:t>
+      </w:r>
+      <w:r>
+        <w:rPr>
+          <w:lang w:val="en-GB"/>
+        </w:rPr>
+        <w:fldChar w:fldCharType="begin"/>
+      </w:r>
+      <w:r>
+        <w:rPr>
+          <w:lang w:val="en-GB"/>
+        </w:rPr>
+        <w:instrText xml:space="preserve"> ADDIN ZOTERO_ITEM CSL_CITATION {"citationID":"f1CFyCfB","properties":{"formattedCitation":"(Polazzo {\\i{}et al.} 2022)","plainCitation":"(Polazzo et al. 2022)","noteIndex":0},"citationItems":[{"id":1683,"uris":["http://zotero.org/users/10426170/items/E5S869CU"],"itemData":{"id":1683,"type":"article-journal","abstract":"Freshwater ecosystems are strongly influenced by weather extremes such as heatwaves (HWs), which are predicted to increase in frequency and magnitude in the future. In addition to these climate extremes, the freshwater realm is impacted by the exposure to various classes of chemicals emitted by anthropogenic activities. Currently, there is limited knowledge on how the combined exposure to HWs and chemicals affects the structure and functioning of freshwater ecosystems. Here, we review the available literature describing the single and combined effects of HWs and chemicals on different levels of biological organization, to obtain a holistic view of their potential interactive effects. We only found a few studies (13 out of the 61 studies included in this review) that investigated the biological effects of HWs in combination with chemical pollution. The reported interactive effects of HWs and chemicals varied largely not only within the different trophic levels but also depending on the studied endpoints for populations or individuals. Hence, owing also to the little number of studies available, no consistent interactive effects could be highlighted at any level of biological organization. Moreover, we found an imbalance towards single species and population experiments, with only five studies using a multitrophic approach. This results in a knowledge gap for relevant community and ecosystem level endpoints, which prevents the exploration of important indirect effects that can compromise food web stability. Moreover, this knowledge gap impairs the validity of chemical risk assessments and our ability to protect ecosystems. Finally, we highlight the urgency of integrating extreme events into multiple stressors studies and provide specific recommendations to guide further experimental research in this regard.","container-title":"Global Change Biology","DOI":"10.1111/gcb.15971","ISSN":"1365-2486","issue":"4","language":"en","note":"_eprint: https://onlinelibrary.wiley.com/doi/pdf/10.1111/gcb.15971","page":"1248-1267","source":"Wiley Online Library","title":"Combined effects of heatwaves and micropollutants on freshwater ecosystems: Towards an integrated assessment of extreme events in multiple stressors research","title-short":"Combined effects of heatwaves and micropollutants on freshwater ecosystems","volume":"28","author":[{"family":"Polazzo","given":"Francesco"},{"family":"Roth","given":"Sabrina K."},{"family":"Hermann","given":"Markus"},{"family":"Mangold-Döring","given":"Annika"},{"family":"Rico","given":"Andreu"},{"family":"Sobek","given":"Anna"},{"family":"Van den Brink","given":"Paul J."},{"family":"Jackson","given":"Michelle C."}],"issued":{"date-parts":[["2022"]]}}}],"schema":"https://github.com/citation-style-language/schema/raw/master/csl-citation.json"} </w:instrText>
+      </w:r>
+      <w:r>
+        <w:rPr>
+          <w:lang w:val="en-GB"/>
+        </w:rPr>
+        <w:fldChar w:fldCharType="separate"/>
+      </w:r>
+      <w:r>
+        <w:rPr>
+          <w:lang w:val="en-GB"/>
+        </w:rPr>
+        <w:t xml:space="preserve">(Polazzo </w:t>
       </w:r>
       <w:r>
         <w:rPr>
           <w:i/>
           <w:iCs/>
-          <w:lang w:val="it-IT"/>
+          <w:lang w:val="en-GB"/>
         </w:rPr>
         <w:t>et al.</w:t>
       </w:r>
       <w:r>
         <w:rPr>
-          <w:lang w:val="it-IT"/>
-        </w:rPr>
-        <w:t xml:space="preserve"> 2016)</w:t>
-      </w:r>
-      <w:r>
+          <w:lang w:val="en-GB"/>
+        </w:rPr>
+        <w:t xml:space="preserve"> 2022)</w:t>
+      </w:r>
+      <w:r>
+        <w:rPr>
+          <w:lang w:val="en-GB"/>
+        </w:rPr>
         <w:fldChar w:fldCharType="end"/>
       </w:r>
       <w:r>
+        <w:rPr>
+          <w:lang w:val="en-GB"/>
+        </w:rPr>
+        <w:t xml:space="preserve">. The few studies that did look at the effects of HWs on stability have shown that HWs </w:t>
+      </w:r>
+      <w:r>
+        <w:rPr>
+          <w:lang w:val="en-GB"/>
+        </w:rPr>
+        <w:t>can</w:t>
+      </w:r>
+      <w:r>
+        <w:rPr>
+          <w:lang w:val="en-GB"/>
+        </w:rPr>
+        <w:t xml:space="preserve"> negatively affect multiple dimension of functional and compositional stability, such as resistance, recovery and temporal stability </w:t>
+      </w:r>
+      <w:r>
+        <w:rPr>
+          <w:lang w:val="en-GB"/>
+        </w:rPr>
+        <w:t xml:space="preserve">in freshwater ecosystems </w:t>
+      </w:r>
+      <w:r>
+        <w:rPr>
+          <w:lang w:val="en-GB"/>
+        </w:rPr>
+        <w:fldChar w:fldCharType="begin"/>
+      </w:r>
+      <w:r>
+        <w:rPr>
+          <w:lang w:val="en-GB"/>
+        </w:rPr>
+        <w:instrText xml:space="preserve"> ADDIN ZOTERO_ITEM CSL_CITATION {"citationID":"lvGhXRRR","properties":{"formattedCitation":"(Polazzo {\\i{}et al.} 2023; Ross {\\i{}et al.} 2021)","plainCitation":"(Polazzo et al. 2023; Ross et al. 2021)","noteIndex":0},"citationItems":[{"id":1696,"uris":["http://zotero.org/users/10426170/items/K98U24LB"],"itemData":{"id":1696,"type":"article-journal","abstract":"Untangling the relationship between network complexity and ecological stability under climate change is an arduous challenge for theoretical and empirical ecology. Even more so, when considering extreme climatic events. Here, we studied the effects of extreme climatic events (heatwaves) on the complexity of realistic freshwater ecosystems using topological and quantitative trophic network metrics. Next, we linked changes in network complexity with the investigation of four stability components (temporal stability, resistance, resilience, and recovery) of community's functional, compositional, and energy flux stability. We found reduction in topological network complexity to be correlated with reduction of functional and compositional resistance. However, temperature-driven increase in link-weighted network complexity increased functional and energy flux recovery and resilience, but at the cost of increased compositional instability. Overall, we propose an overarching approach to elucidate the effects of climate change on multidimensional stability through the lens of network complexity, providing helpful insights for preserving ecosystems stability under climate change.","container-title":"Ecology","DOI":"10.1002/ecy.3951","ISSN":"1939-9170","issue":"2","language":"en","note":"_eprint: https://onlinelibrary.wiley.com/doi/pdf/10.1002/ecy.3951","page":"e3951","source":"Wiley Online Library","title":"Impacts of extreme climatic events on trophic network complexity and multidimensional stability","volume":"104","author":[{"family":"Polazzo","given":"Francesco"},{"family":"Hermann","given":"Markus"},{"family":"Crettaz-Minaglia","given":"Melina"},{"family":"Rico","given":"Andreu"}],"issued":{"date-parts":[["2023"]]}}},{"id":31,"uris":["http://zotero.org/users/10426170/items/7L3INQI5"],"itemData":{"id":31,"type":"article-journal","container-title":"Global Change Biology","DOI":"10.1111/gcb.15956","ISSN":"1354-1013","issue":"October","page":"1-14","title":"Predators mitigate the destabilising effects of heatwaves on multitrophic stream communities","author":[{"family":"Ross","given":"Samuel R. P.‐J."},{"family":"García Molinos","given":"Jorge"},{"family":"Okuda","given":"Atsushi"},{"family":"Johnstone","given":"Jackson"},{"family":"Atsumi","given":"Keisuke"},{"family":"Futamura","given":"Ryo"},{"family":"Williams","given":"Maureen A."},{"family":"Matsuoka","given":"Yuichi"},{"family":"Uchida","given":"Jiro"},{"family":"Kumikawa","given":"Shoji"},{"family":"Sugiyama","given":"Hiroshi"},{"family":"Kishida","given":"Osamu"},{"family":"Donohue","given":"Ian"}],"issued":{"date-parts":[["2021"]]}}}],"schema":"https://github.com/citation-style-language/schema/raw/master/csl-citation.json"} </w:instrText>
+      </w:r>
+      <w:r>
+        <w:rPr>
+          <w:lang w:val="en-GB"/>
+        </w:rPr>
+        <w:fldChar w:fldCharType="separate"/>
+      </w:r>
+      <w:r>
+        <w:rPr>
+          <w:lang w:val="en-GB"/>
+        </w:rPr>
+        <w:t xml:space="preserve">(Polazzo </w:t>
+      </w:r>
+      <w:r>
+        <w:rPr>
+          <w:i/>
+          <w:iCs/>
+          <w:lang w:val="en-GB"/>
+        </w:rPr>
+        <w:t>et al.</w:t>
+      </w:r>
+      <w:r>
+        <w:rPr>
+          <w:lang w:val="en-GB"/>
+        </w:rPr>
+        <w:t xml:space="preserve"> 2023; Ross </w:t>
+      </w:r>
+      <w:r>
+        <w:rPr>
+          <w:i/>
+          <w:iCs/>
+          <w:lang w:val="en-GB"/>
+        </w:rPr>
+        <w:t>et al.</w:t>
+      </w:r>
+      <w:r>
+        <w:rPr>
+          <w:lang w:val="en-GB"/>
+        </w:rPr>
+        <w:t xml:space="preserve"> 2021)</w:t>
+      </w:r>
+      <w:r>
+        <w:rPr>
+          <w:lang w:val="en-GB"/>
+        </w:rPr>
+        <w:fldChar w:fldCharType="end"/>
+      </w:r>
+      <w:r>
+        <w:rPr>
+          <w:lang w:val="en-GB"/>
+        </w:rPr>
         <w:t xml:space="preserve">. </w:t>
       </w:r>
     </w:p>
@@ -636,34 +645,68 @@
       <w:pPr>
         <w:pStyle w:val="NormalWeb"/>
         <w:spacing w:before="0" w:beforeAutospacing="0" w:after="0" w:afterAutospacing="0"/>
+        <w:ind w:firstLine="720"/>
+        <w:rPr>
+          <w:lang w:val="en-GB"/>
+        </w:rPr>
       </w:pPr>
       <w:r>
-        <w:t xml:space="preserve">However, </w:t>
-      </w:r>
-      <w:r>
-        <w:t xml:space="preserve">the evidence for </w:t>
-      </w:r>
-      <w:r>
-        <w:t xml:space="preserve">HW – driven </w:t>
-      </w:r>
-      <w:r>
-        <w:t xml:space="preserve">abrupt shift or collapse are limited </w:t>
-      </w:r>
-      <w:r>
-        <w:t xml:space="preserve">in freshwater systems </w:t>
-      </w:r>
-      <w:r>
+        <w:rPr>
+          <w:lang w:val="en-GB"/>
+        </w:rPr>
+        <w:t xml:space="preserve">Additionally, </w:t>
+      </w:r>
+      <w:r>
+        <w:rPr>
+          <w:lang w:val="en-GB"/>
+        </w:rPr>
+        <w:t xml:space="preserve">HWs may </w:t>
+      </w:r>
+      <w:r>
+        <w:rPr>
+          <w:lang w:val="en-GB"/>
+        </w:rPr>
+        <w:t>determine</w:t>
+      </w:r>
+      <w:r>
+        <w:rPr>
+          <w:lang w:val="en-GB"/>
+        </w:rPr>
+        <w:t xml:space="preserve"> abrupt shift in aquatic ecosystems</w:t>
+      </w:r>
+      <w:r>
+        <w:rPr>
+          <w:lang w:val="en-GB"/>
+        </w:rPr>
+        <w:t xml:space="preserve"> </w:t>
+      </w:r>
+      <w:r>
+        <w:rPr>
+          <w:lang w:val="en-GB"/>
+        </w:rPr>
         <w:fldChar w:fldCharType="begin"/>
       </w:r>
       <w:r>
-        <w:instrText xml:space="preserve"> ADDIN ZOTERO_ITEM CSL_CITATION {"citationID":"yIawa0Jw","properties":{"formattedCitation":"(Bertani {\\i{}et al.} 2016; Filiz {\\i{}et al.} 2020; Polazzo {\\i{}et al.} 2022)","plainCitation":"(Bertani et al. 2016; Filiz et al. 2020; Polazzo et al. 2022)","noteIndex":0},"citationItems":[{"id":652,"uris":["http://zotero.org/users/10426170/items/UUFWY7A6"],"itemData":{"id":652,"type":"article-journal","abstract":"Extreme climatic events, such as heatwaves and droughts, are occurring more frequently in many regions of the world. Lakes may be especially vulnerable to climatic perturbations, which can trigger sudden ecosystem changes through alterations in the hydrologic regime. However, the nature of lake response to climatic extremes, and associated long-term ecosystem-level implications are difficult to predict, due to the paucity of time series allowing exploration of ecosystem behavior before, during, and after extreme events. We investigated the impacts of the 2003 European heatwave on a small, stratifying lake by analyzing available limnological data between 1986 and 2012. In summer 2003, a shift from an unvegetated to a macrophyte-dominated regime occurred, due to the rapid spread of a benthic charophyte. We explored candidate mechanisms driving the shift by comparing empirical observations with the outcome of a model on lake alternative states parameterized for our study lake. Our results support the hypothesis that enhanced light availability due to a heatwave-induced decrease in water level drove the switch in dominant primary producers. The spread of the charophyte was associated with strong depletion of inorganic nutrients and suppression of the typical summer phytoplankton peak. These bottom-up interactions triggered cascading effects at higher trophic levels, inducing a decline in herbivorous zooplankters with high food requirements and in predatory taxa. Some of the changes in the lake food web persist through the available time series. If incidence of heatwaves increases, as projected across temperate regions, our findings suggest that abrupt and long-lasting ecosystem-level reorganizations may occur in small, stratifying lakes.","container-title":"Ecosystems","DOI":"10.1007/s10021-015-9914-5","ISSN":"14350629","issue":"1","title":"Extreme Climatic Event Triggers a Lake Regime Shift that Propagates Across Multiple Trophic Levels","volume":"19","author":[{"family":"Bertani","given":"Isabella"},{"family":"Primicerio","given":"Raul"},{"family":"Rossetti","given":"Giampaolo"}],"issued":{"date-parts":[["2016"]]}}},{"id":2652,"uris":["http://zotero.org/users/10426170/items/KMN75PTT"],"itemData":{"id":2652,"type":"article-journal","abstract":"Phytoplankton usually responds directly and fast to environmental fluctuations, making them useful indicators of lake ecosystem changes caused by various stressors. Here, we examined the phytoplankton community composition before, during, and after a simulated 1-month heat wave in a mesocosm facility in Silkeborg, Denmark. The experiment was conducted over three contrasting temperature scenarios (ambient (A0), Intergovernmental Panel on Climate Change A2 scenario (circa +3 °C, A2) and A2+ %50 (circa +4.5 °C, A2+)) crossed with two nutrient levels (low (LN) and high (HN)) with four replicates. The facility includes 24 mesocosms mimicking shallow lakes, which at the time of our experiment had run without interruption for 11 years. The 1-month heat wave effect was simulated by increasing the temperature by 5 °C (1 July to 1 August) in A2 and A2+, while A0 was not additionally heated. Throughout the study, HN treatments were mostly dominated by Cyanobacteria, whereas LN treatments were richer in genera and mostly dominated by Chlorophyta. Linear mixed model analyses revealed that high nutrient conditions were the most important structuring factor, which, regardless of temperature treatments and heat waves, increased total phytoplankton, Chlorophyta, Bacillariophyta, and Cyanobacteria biomasses and decreased genus richness and the grazing pressure of zooplankton. The effect of temperature was, however, modest. The effect of warming on the phytoplankton community was not significant before the heat wave, yet during the heat wave it became significant, especially in LN-A2+, and negative interaction effects between nutrient and A2+ warming were recorded. These warming effects continued after the heat wave, as also evidenced by Co-inertia analyses. In contrast to the prevailing theory stating that more diverse ecosystems would be more stable, HN were less affected by the heat wave disturbance, most likely because the dominant phytoplankton group cyanobacteria is adapted to high nutrient conditions and also benefits from increased temperature. We did not find any significant change in phytoplankton size diversity, but size evenness decreased in HN as a result of an increase in the smallest and largest size classes simultaneously. We conclude that the phytoplankton community was most strongly affected by the nutrient level, but less sensitive to changes in both temperature treatments and the heat wave simulation in these systems, which have been adapted for a long time to different temperatures. Moreover, the temperature and heat wave effects were observed mostly in LN systems, indicating that the sensitivity of phytoplankton community structure to high temperatures is dependent on nutrient availability.","container-title":"Water","DOI":"10.3390/w12123394","ISSN":"2073-4441","issue":"12","language":"en","license":"http://creativecommons.org/licenses/by/3.0/","note":"number: 12\npublisher: Multidisciplinary Digital Publishing Institute","page":"3394","source":"www.mdpi.com","title":"Phytoplankton Community Response to Nutrients, Temperatures, and a Heat Wave in Shallow Lakes: An Experimental Approach","title-short":"Phytoplankton Community Response to Nutrients, Temperatures, and a Heat Wave in Shallow Lakes","volume":"12","author":[{"family":"Filiz","given":"Nur"},{"family":"Işkın","given":"Uğur"},{"family":"Beklioğlu","given":"Meryem"},{"family":"Öğlü","given":"Burak"},{"family":"Cao","given":"Yu"},{"family":"Davidson","given":"Thomas A."},{"family":"Søndergaard","given":"Martin"},{"family":"Lauridsen","given":"Torben L."},{"family":"Jeppesen","given":"Erik"}],"issued":{"date-parts":[["2020",12]]}}},{"id":1683,"uris":["http://zotero.org/users/10426170/items/E5S869CU"],"itemData":{"id":1683,"type":"article-journal","abstract":"Freshwater ecosystems are strongly influenced by weather extremes such as heatwaves (HWs), which are predicted to increase in frequency and magnitude in the future. In addition to these climate extremes, the freshwater realm is impacted by the exposure to various classes of chemicals emitted by anthropogenic activities. Currently, there is limited knowledge on how the combined exposure to HWs and chemicals affects the structure and functioning of freshwater ecosystems. Here, we review the available literature describing the single and combined effects of HWs and chemicals on different levels of biological organization, to obtain a holistic view of their potential interactive effects. We only found a few studies (13 out of the 61 studies included in this review) that investigated the biological effects of HWs in combination with chemical pollution. The reported interactive effects of HWs and chemicals varied largely not only within the different trophic levels but also depending on the studied endpoints for populations or individuals. Hence, owing also to the little number of studies available, no consistent interactive effects could be highlighted at any level of biological organization. Moreover, we found an imbalance towards single species and population experiments, with only five studies using a multitrophic approach. This results in a knowledge gap for relevant community and ecosystem level endpoints, which prevents the exploration of important indirect effects that can compromise food web stability. Moreover, this knowledge gap impairs the validity of chemical risk assessments and our ability to protect ecosystems. Finally, we highlight the urgency of integrating extreme events into multiple stressors studies and provide specific recommendations to guide further experimental research in this regard.","container-title":"Global Change Biology","DOI":"10.1111/gcb.15971","ISSN":"1365-2486","issue":"4","language":"en","note":"_eprint: https://onlinelibrary.wiley.com/doi/pdf/10.1111/gcb.15971","page":"1248-1267","source":"Wiley Online Library","title":"Combined effects of heatwaves and micropollutants on freshwater ecosystems: Towards an integrated assessment of extreme events in multiple stressors research","title-short":"Combined effects of heatwaves and micropollutants on freshwater ecosystems","volume":"28","author":[{"family":"Polazzo","given":"Francesco"},{"family":"Roth","given":"Sabrina K."},{"family":"Hermann","given":"Markus"},{"family":"Mangold-Döring","given":"Annika"},{"family":"Rico","given":"Andreu"},{"family":"Sobek","given":"Anna"},{"family":"Van den Brink","given":"Paul J."},{"family":"Jackson","given":"Michelle C."}],"issued":{"date-parts":[["2022"]]}}}],"schema":"https://github.com/citation-style-language/schema/raw/master/csl-citation.json"} </w:instrText>
-      </w:r>
-      <w:r>
+        <w:rPr>
+          <w:lang w:val="en-GB"/>
+        </w:rPr>
+        <w:instrText xml:space="preserve"> ADDIN ZOTERO_ITEM CSL_CITATION {"citationID":"1qc9doMV","properties":{"formattedCitation":"(Bertani {\\i{}et al.} 2016; Meunier {\\i{}et al.} 2024; Turner {\\i{}et al.} 2020; Wernberg {\\i{}et al.} 2016)","plainCitation":"(Bertani et al. 2016; Meunier et al. 2024; Turner et al. 2020; Wernberg et al. 2016)","noteIndex":0},"citationItems":[{"id":652,"uris":["http://zotero.org/users/10426170/items/UUFWY7A6"],"itemData":{"id":652,"type":"article-journal","abstract":"Extreme climatic events, such as heatwaves and droughts, are occurring more frequently in many regions of the world. Lakes may be especially vulnerable to climatic perturbations, which can trigger sudden ecosystem changes through alterations in the hydrologic regime. However, the nature of lake response to climatic extremes, and associated long-term ecosystem-level implications are difficult to predict, due to the paucity of time series allowing exploration of ecosystem behavior before, during, and after extreme events. We investigated the impacts of the 2003 European heatwave on a small, stratifying lake by analyzing available limnological data between 1986 and 2012. In summer 2003, a shift from an unvegetated to a macrophyte-dominated regime occurred, due to the rapid spread of a benthic charophyte. We explored candidate mechanisms driving the shift by comparing empirical observations with the outcome of a model on lake alternative states parameterized for our study lake. Our results support the hypothesis that enhanced light availability due to a heatwave-induced decrease in water level drove the switch in dominant primary producers. The spread of the charophyte was associated with strong depletion of inorganic nutrients and suppression of the typical summer phytoplankton peak. These bottom-up interactions triggered cascading effects at higher trophic levels, inducing a decline in herbivorous zooplankters with high food requirements and in predatory taxa. Some of the changes in the lake food web persist through the available time series. If incidence of heatwaves increases, as projected across temperate regions, our findings suggest that abrupt and long-lasting ecosystem-level reorganizations may occur in small, stratifying lakes.","container-title":"Ecosystems","DOI":"10.1007/s10021-015-9914-5","ISSN":"14350629","issue":"1","title":"Extreme Climatic Event Triggers a Lake Regime Shift that Propagates Across Multiple Trophic Levels","volume":"19","author":[{"family":"Bertani","given":"Isabella"},{"family":"Primicerio","given":"Raul"},{"family":"Rossetti","given":"Giampaolo"}],"issued":{"date-parts":[["2016"]]}}},{"id":2648,"uris":["http://zotero.org/users/10426170/items/CHMFTZL8"],"itemData":{"id":2648,"type":"article-journal","abstract":"Long-term, large-scale experimental studies provide critical information about how global change influences communities. When environmental changes are severe, they can trigger abrupt transitions from one community type to another leading to a regime shift. From 2014 to 2016, rocky intertidal habitats in the northeast Pacific Ocean experienced extreme temperatures during a multi-year marine heatwave (MHW) and sharp population declines of the keystone predator Pisaster ochraceus due to sea star wasting disease (SSWD). Here we measured the community structure before, during and after the MHW onset and SSWD outbreak in a 15-year succession experiment conducted in a rocky intertidal meta-ecosystem spanning 13 sites on four capes in Oregon and northern California, United States. Kelp abundance declined during the MHW due to extreme temperatures, while gooseneck barnacle and mussel abundances increased due to reduced predation pressure after the loss of Pisaster from SSWD. Using several methods, we detected regime shifts from substrate- or algae-dominated to invertebrate-dominated alternative states at two capes. After water temperatures cooled and Pisaster population densities recovered, community structure differed from pre-disturbance conditions, suggesting low resilience. Consequently, thermal stress and predator loss can result in regime shifts that fundamentally alter community structure even after restoration of baseline conditions.","container-title":"Nature Ecology &amp; Evolution","DOI":"10.1038/s41559-024-02425-5","ISSN":"2397-334X","journalAbbreviation":"Nat Ecol Evol","language":"en","license":"2024 The Author(s), under exclusive licence to Springer Nature Limited","note":"publisher: Nature Publishing Group","page":"1-13","source":"www.nature.com","title":"Regime shifts in rocky intertidal communities associated with a marine heatwave and disease outbreak","author":[{"family":"Meunier","given":"Zechariah D."},{"family":"Hacker","given":"Sally D."},{"family":"Menge","given":"Bruce A."}],"issued":{"date-parts":[["2024",6,3]]}}},{"id":2646,"uris":["http://zotero.org/users/10426170/items/VLW3QQUG"],"itemData":{"id":2646,"type":"article-journal","abstract":"Ecologists have long studied patterns, directions and tempos of change, but there is a pressing need to extend current understanding to empirical observations of abrupt changes as climate warming accelerates. Abrupt changes in ecological systems (ACES)—changes that are fast in time or fast relative to their drivers—are ubiquitous and increasing in frequency. Powerful theoretical frameworks exist, yet applications in real-world landscapes to detect, explain and anticipate ACES have lagged. We highlight five insights emerging from empirical studies of ACES across diverse ecosystems: (i) ecological systems show ACES in some dimensions but not others; (ii) climate extremes may be more important than mean climate in generating ACES; (iii) interactions among multiple drivers often produce ACES; (iv) contingencies, such as ecological memory, frequency and sequence of disturbances, and spatial context are important; and (v) tipping points are often (but not always) associated with ACES. We suggest research priorities to advance understanding of ACES in the face of climate change. Progress in understanding ACES requires strong integration of scientific approaches (theory, observations, experiments and process-based models) and high-quality empirical data drawn from a diverse array of ecosystems.\nThis article is part of the theme issue ‘Climate change and ecosystems: threats, opportunities and solutions’","container-title":"Philosophical Transactions of the Royal Society B: Biological Sciences","DOI":"10.1098/rstb.2019.0105","issue":"1794","note":"publisher: Royal Society","page":"20190105","source":"royalsocietypublishing.org (Atypon)","title":"Climate change, ecosystems and abrupt change: science priorities","title-short":"Climate change, ecosystems and abrupt change","volume":"375","author":[{"family":"Turner","given":"Monica G."},{"family":"Calder","given":"W. John"},{"family":"Cumming","given":"Graeme S."},{"family":"Hughes","given":"Terry P."},{"family":"Jentsch","given":"Anke"},{"family":"LaDeau","given":"Shannon L."},{"family":"Lenton","given":"Timothy M."},{"family":"Shuman","given":"Bryan N."},{"family":"Turetsky","given":"Merritt R."},{"family":"Ratajczak","given":"Zak"},{"family":"Williams","given":"John W."},{"family":"Williams","given":"A. Park"},{"family":"Carpenter","given":"Stephen R."}],"issued":{"date-parts":[["2020",1,27]]}}},{"id":2650,"uris":["http://zotero.org/users/10426170/items/GBR3RVKL"],"itemData":{"id":2650,"type":"article-journal","abstract":"Ecosystem reconfigurations arising from climate-driven changes in species distributions are expected to have profound ecological, social, and economic implications. Here we reveal a rapid climate-driven regime shift of Australian temperate reef communities, which lost their defining kelp forests and became dominated by persistent seaweed turfs. After decades of ocean warming, extreme marine heat waves forced a 100-kilometer range contraction of extensive kelp forests and saw temperate species replaced by seaweeds, invertebrates, corals, and fishes charac</w:instrText>
+      </w:r>
+      <w:r>
+        <w:rPr>
+          <w:lang w:val="it-IT"/>
+        </w:rPr>
+        <w:instrText xml:space="preserve">teristic of subtropical and tropical waters. This community-wide tropicalization fundamentally altered key ecological processes, suppressing the recovery of kelp forests.","container-title":"Science","DOI":"10.1126/science.aad8745","issue":"6295","note":"publisher: American Association for the Advancement of Science","page":"169-172","source":"science.org (Atypon)","title":"Climate-driven regime shift of a temperate marine ecosystem","volume":"353","author":[{"family":"Wernberg","given":"Thomas"},{"family":"Bennett","given":"Scott"},{"family":"Babcock","given":"Russell C."},{"family":"Bettignies","given":"Thibaut","non-dropping-particle":"de"},{"family":"Cure","given":"Katherine"},{"family":"Depczynski","given":"Martial"},{"family":"Dufois","given":"Francois"},{"family":"Fromont","given":"Jane"},{"family":"Fulton","given":"Christopher J."},{"family":"Hovey","given":"Renae K."},{"family":"Harvey","given":"Euan S."},{"family":"Holmes","given":"Thomas H."},{"family":"Kendrick","given":"Gary A."},{"family":"Radford","given":"Ben"},{"family":"Santana-Garcon","given":"Julia"},{"family":"Saunders","given":"Benjamin J."},{"family":"Smale","given":"Dan A."},{"family":"Thomsen","given":"Mads S."},{"family":"Tuckett","given":"Chenae A."},{"family":"Tuya","given":"Fernando"},{"family":"Vanderklift","given":"Mathew A."},{"family":"Wilson","given":"Shaun"}],"issued":{"date-parts":[["2016",7,8]]}}}],"schema":"https://github.com/citation-style-language/schema/raw/master/csl-citation.json"} </w:instrText>
+      </w:r>
+      <w:r>
+        <w:rPr>
+          <w:lang w:val="en-GB"/>
+        </w:rPr>
         <w:fldChar w:fldCharType="separate"/>
       </w:r>
       <w:r>
         <w:rPr>
-          <w:lang w:val="en-US"/>
+          <w:lang w:val="it-IT"/>
         </w:rPr>
         <w:t xml:space="preserve">(Bertani </w:t>
       </w:r>
@@ -671,206 +714,390 @@
         <w:rPr>
           <w:i/>
           <w:iCs/>
-          <w:lang w:val="en-US"/>
+          <w:lang w:val="it-IT"/>
         </w:rPr>
         <w:t>et al.</w:t>
       </w:r>
       <w:r>
         <w:rPr>
-          <w:lang w:val="en-US"/>
-        </w:rPr>
-        <w:t xml:space="preserve"> 2016; </w:t>
-      </w:r>
-      <w:proofErr w:type="spellStart"/>
-      <w:r>
-        <w:rPr>
-          <w:lang w:val="en-US"/>
-        </w:rPr>
-        <w:t>Filiz</w:t>
-      </w:r>
-      <w:proofErr w:type="spellEnd"/>
-      <w:r>
-        <w:rPr>
-          <w:lang w:val="en-US"/>
-        </w:rPr>
-        <w:t xml:space="preserve"> </w:t>
+          <w:lang w:val="it-IT"/>
+        </w:rPr>
+        <w:t xml:space="preserve"> 2016; Meunier </w:t>
       </w:r>
       <w:r>
         <w:rPr>
           <w:i/>
           <w:iCs/>
-          <w:lang w:val="en-US"/>
+          <w:lang w:val="it-IT"/>
         </w:rPr>
         <w:t>et al.</w:t>
       </w:r>
       <w:r>
         <w:rPr>
-          <w:lang w:val="en-US"/>
-        </w:rPr>
-        <w:t xml:space="preserve"> 2020; Polazzo </w:t>
+          <w:lang w:val="it-IT"/>
+        </w:rPr>
+        <w:t xml:space="preserve"> 2024; Turner </w:t>
       </w:r>
       <w:r>
         <w:rPr>
           <w:i/>
           <w:iCs/>
-          <w:lang w:val="en-US"/>
+          <w:lang w:val="it-IT"/>
         </w:rPr>
         <w:t>et al.</w:t>
       </w:r>
       <w:r>
         <w:rPr>
-          <w:lang w:val="en-US"/>
-        </w:rPr>
-        <w:t xml:space="preserve"> 2022)</w:t>
-      </w:r>
-      <w:r>
-        <w:fldChar w:fldCharType="end"/>
-      </w:r>
-      <w:r>
-        <w:t>.</w:t>
-      </w:r>
-      <w:r>
-        <w:t xml:space="preserve"> Scarse evidence for collapse may relate to the fact that most</w:t>
-      </w:r>
-      <w:r>
-        <w:t xml:space="preserve"> studies </w:t>
-      </w:r>
-      <w:r>
-        <w:t xml:space="preserve">analyse </w:t>
-      </w:r>
-      <w:r>
-        <w:t xml:space="preserve">a single HW event </w:t>
-      </w:r>
-      <w:r>
-        <w:fldChar w:fldCharType="begin"/>
-      </w:r>
-      <w:r>
-        <w:instrText xml:space="preserve"> ADDIN ZOTERO_ITEM CSL_CITATION {"citationID":"yaAnxn85","properties":{"formattedCitation":"(Polazzo {\\i{}et al.} 2022)","plainCitation":"(Polazzo et al. 2022)","noteIndex":0},"citationItems":[{"id":1683,"uris":["http://zotero.org/users/10426170/items/E5S869CU"],"itemData":{"id":1683,"type":"article-journal","abstract":"Freshwater ecosystems are strongly influenced by weather extremes such as heatwaves (HWs), which are predicted to increase in frequency and magnitude in the future. In addition to these climate extremes, the freshwater realm is impacted by the exposure to various classes of chemicals emitted by anthropogenic activities. Currently, there is limited knowledge on how the combined exposure to HWs and chemicals affects the structure and functioning of freshwater ecosystems. Here, we review the available literature describing the single and combined effects of HWs and chemicals on different levels of biological organization, to obtain a holistic view of their potential interactive effects. We only found a few studies (13 out of the 61 studies included in this review) that investigated the biological effects of HWs in combination with chemical pollution. The reported interactive effects of HWs and chemicals varied largely not only within the different trophic levels but also depending on the studied endpoints for populations or individuals. Hence, owing also to the little number of studies available, no consistent interactive effects could be highlighted at any level of biological organization. Moreover, we found an imbalance towards single species and population experiments, with only five studies using a multitrophic approach. This results in a knowledge gap for relevant community and ecosystem level endpoints, which prevents the exploration of important indirect effects that can compromise food web stability. Moreover, this knowledge gap impairs the validity of chemical risk assessments and our ability to protect ecosystems. Finally, we highlight the urgency of integrating extreme events into multiple stressors studies and provide specific recommendations to guide further experimental research in this regard.","container-title":"Global Change Biology","DOI":"10.1111/gcb.15971","ISSN":"1365-2486","issue":"4","language":"en","note":"_eprint: https://onlinelibrary.wiley.com/doi/pdf/10.1111/gcb.15971","page":"1248-1267","source":"Wiley Online Library","title":"Combined effects of heatwaves and micropollutants on freshwater ecosystems: Towards an integrated assessment of extreme events in multiple stressors research","title-short":"Combined effects of heatwaves and micropollutants on freshwater ecosystems","volume":"28","author":[{"family":"Polazzo","given":"Francesco"},{"family":"Roth","given":"Sabrina K."},{"family":"Hermann","given":"Markus"},{"family":"Mangold-Döring","given":"Annika"},{"family":"Rico","given":"Andreu"},{"family":"Sobek","given":"Anna"},{"family":"Van den Brink","given":"Paul J."},{"family":"Jackson","given":"Michelle C."}],"issued":{"date-parts":[["2022"]]}}}],"schema":"https://github.com/citation-style-language/schema/raw/master/csl-citation.json"} </w:instrText>
-      </w:r>
-      <w:r>
-        <w:fldChar w:fldCharType="separate"/>
-      </w:r>
-      <w:r>
-        <w:rPr>
-          <w:lang w:val="en-GB"/>
-        </w:rPr>
-        <w:t xml:space="preserve">(Polazzo </w:t>
+          <w:lang w:val="it-IT"/>
+        </w:rPr>
+        <w:t xml:space="preserve"> 2020; </w:t>
+      </w:r>
+      <w:proofErr w:type="spellStart"/>
+      <w:r>
+        <w:rPr>
+          <w:lang w:val="it-IT"/>
+        </w:rPr>
+        <w:t>Wernberg</w:t>
+      </w:r>
+      <w:proofErr w:type="spellEnd"/>
+      <w:r>
+        <w:rPr>
+          <w:lang w:val="it-IT"/>
+        </w:rPr>
+        <w:t xml:space="preserve"> </w:t>
       </w:r>
       <w:r>
         <w:rPr>
           <w:i/>
           <w:iCs/>
-          <w:lang w:val="en-GB"/>
+          <w:lang w:val="it-IT"/>
         </w:rPr>
         <w:t>et al.</w:t>
       </w:r>
       <w:r>
         <w:rPr>
-          <w:lang w:val="en-GB"/>
-        </w:rPr>
-        <w:t xml:space="preserve"> 2022)</w:t>
-      </w:r>
-      <w:r>
+          <w:lang w:val="it-IT"/>
+        </w:rPr>
+        <w:t xml:space="preserve"> 2016)</w:t>
+      </w:r>
+      <w:r>
+        <w:rPr>
+          <w:lang w:val="en-GB"/>
+        </w:rPr>
         <w:fldChar w:fldCharType="end"/>
       </w:r>
       <w:r>
+        <w:rPr>
+          <w:lang w:val="it-IT"/>
+        </w:rPr>
+        <w:t xml:space="preserve">. </w:t>
+      </w:r>
+      <w:r>
+        <w:rPr>
+          <w:lang w:val="en-GB"/>
+        </w:rPr>
+        <w:t>A</w:t>
+      </w:r>
+      <w:r>
+        <w:rPr>
+          <w:lang w:val="en-GB"/>
+        </w:rPr>
+        <w:t>brupt shift</w:t>
+      </w:r>
+      <w:r>
+        <w:rPr>
+          <w:lang w:val="en-GB"/>
+        </w:rPr>
+        <w:t>s, critical transition or tipping points, are all concept</w:t>
+      </w:r>
+      <w:r>
+        <w:rPr>
+          <w:lang w:val="en-GB"/>
+        </w:rPr>
+        <w:t>s</w:t>
+      </w:r>
+      <w:r>
+        <w:rPr>
+          <w:lang w:val="en-GB"/>
+        </w:rPr>
+        <w:t xml:space="preserve"> </w:t>
+      </w:r>
+      <w:r>
+        <w:rPr>
+          <w:lang w:val="en-GB"/>
+        </w:rPr>
+        <w:t>related</w:t>
+      </w:r>
+      <w:r>
+        <w:rPr>
+          <w:lang w:val="en-GB"/>
+        </w:rPr>
+        <w:t xml:space="preserve"> to the behaviour of some systems in which multiple stable states are possible, and describe the transition </w:t>
+      </w:r>
+      <w:r>
+        <w:rPr>
+          <w:lang w:val="en-GB"/>
+        </w:rPr>
+        <w:t>from</w:t>
+      </w:r>
+      <w:r>
+        <w:rPr>
+          <w:lang w:val="en-GB"/>
+        </w:rPr>
+        <w:t xml:space="preserve"> one state </w:t>
+      </w:r>
+      <w:r>
+        <w:rPr>
+          <w:lang w:val="en-GB"/>
+        </w:rPr>
+        <w:t>to</w:t>
+      </w:r>
+      <w:r>
+        <w:rPr>
+          <w:lang w:val="en-GB"/>
+        </w:rPr>
+        <w:t xml:space="preserve"> another one </w:t>
+      </w:r>
+      <w:r>
+        <w:rPr>
+          <w:lang w:val="en-GB"/>
+        </w:rPr>
+        <w:fldChar w:fldCharType="begin"/>
+      </w:r>
+      <w:r>
+        <w:rPr>
+          <w:lang w:val="en-GB"/>
+        </w:rPr>
+        <w:instrText xml:space="preserve"> ADDIN ZOTERO_ITEM CSL_CITATION {"citationID":"ltwCJa3K","properties":{"formattedCitation":"(Scheffer {\\i{}et al.} 2001; Scheffer &amp; Carpenter 2003)","plainCitation":"(Scheffer et al. 2001; Scheffer &amp; Carpenter 2003)","noteIndex":0},"citationItems":[{"id":2185,"uris":["http://zotero.org/users/10426170/items/VN6Y9BKL"],"itemData":{"id":2185,"type":"article-journal","abstract":"All ecosystems are exposed to gradual changes in climate, nutrient loading, habitat fragmentation or biotic exploitation. Nature is usually assumed to respond to gradual change in a smooth way. However, studies on lakes, coral reefs, oceans, forests and arid lands have shown that smooth change can be interrupted by sudden drastic switches to a contrasting state. Although diverse events can trigger such shifts, recent studies show that a loss of resilience usually paves the way for a switch to an alternative state. This suggests that strategies for sustainable management of such ecosystems should focus on maintaining resilience.","container-title":"Nature","DOI":"10.1038/35098000","ISSN":"1476-4687","issue":"6856","language":"en","license":"2001 Macmillan Magazines Ltd.","note":"number: 6856\npublisher: Nature Publishing Group","page":"591-596","source":"www.nature.com","title":"Catastrophic shifts in ecosystems","volume":"413","author":[{"family":"Scheffer","given":"Marten"},{"family":"Carpenter","given":"Steve"},{"family":"Foley","given":"Jonathan A."},{"family":"Folke","given":"Carl"},{"family":"Walker","given":"Brian"}],"issued":{"date-parts":[["2001",10]]}}},{"id":2215,"uris":["http://zotero.org/users/10426170/items/8LQTTEX8"],"itemData":{"id":2215,"type":"article-journal","abstract":"Occasionally, surprisingly large shifts occur in ecosystems. Theory suggests that such shifts can be attributed to alternative stable states. Verifying this diagnosis is important because it implies a radically different view on management options, and on the potential effects of global change on such ecosystems. For instance, it implies that gradual changes in temperature or other factors might have little effect until a threshold is reached at which a large shift occurs that might be difficult to reverse. Strategies to assess whether alternative stable states are present are now converging in fields as disparate as desertification, limnology, oceanography and climatology. Here, we review emerging ways to link theory to observation, and conclude that although, field observations can provide hints of alternative stable states, experiments and models are essential for a good diagnosis.","container-title":"Trends in Ecology &amp; Evolution","DOI":"10.1016/j.tree.2003.09.002","ISSN":"0169-5347","issue":"12","journalAbbreviation":"Trends in Ecology &amp; Evolution","page":"648-656","source":"ScienceDirect","title":"Catastrophic regime shifts in ecosystems: linking theory to observation","title-short":"Catastrophic regime shifts in ecosystems","volume":"18","author":[{"family":"Scheffer","given":"Marten"},{"family":"Carpenter","given":"Stephen R."}],"issued":{"date-parts":[["2003",12,1]]}}}],"schema":"https://github.com/citation-style-language/schema/raw/master/csl-citation.json"} </w:instrText>
+      </w:r>
+      <w:r>
+        <w:rPr>
+          <w:lang w:val="en-GB"/>
+        </w:rPr>
+        <w:fldChar w:fldCharType="separate"/>
+      </w:r>
+      <w:r>
+        <w:rPr>
+          <w:lang w:val="en-GB"/>
+        </w:rPr>
+        <w:t xml:space="preserve">(Scheffer </w:t>
+      </w:r>
+      <w:r>
+        <w:rPr>
+          <w:i/>
+          <w:iCs/>
+          <w:lang w:val="en-GB"/>
+        </w:rPr>
+        <w:t>et al.</w:t>
+      </w:r>
+      <w:r>
+        <w:rPr>
+          <w:lang w:val="en-GB"/>
+        </w:rPr>
+        <w:t xml:space="preserve"> 2001; Scheffer &amp; Carpenter 2003)</w:t>
+      </w:r>
+      <w:r>
+        <w:rPr>
+          <w:lang w:val="en-GB"/>
+        </w:rPr>
+        <w:fldChar w:fldCharType="end"/>
+      </w:r>
+      <w:r>
+        <w:rPr>
+          <w:lang w:val="en-GB"/>
+        </w:rPr>
+        <w:t xml:space="preserve">. </w:t>
+      </w:r>
+      <w:commentRangeStart w:id="0"/>
+      <w:r>
+        <w:rPr>
+          <w:lang w:val="en-GB"/>
+        </w:rPr>
+        <w:t>The ability of a system to absorb perturbations</w:t>
+      </w:r>
+      <w:r>
+        <w:rPr>
+          <w:lang w:val="en-GB"/>
+        </w:rPr>
+        <w:t xml:space="preserve"> </w:t>
+      </w:r>
+      <w:r>
+        <w:rPr>
+          <w:lang w:val="en-GB"/>
+        </w:rPr>
+        <w:t>without</w:t>
+      </w:r>
+      <w:r>
+        <w:rPr>
+          <w:lang w:val="en-GB"/>
+        </w:rPr>
+        <w:t xml:space="preserve"> transitioning to an alternative equilibria is a way to measure </w:t>
+      </w:r>
+      <w:r>
+        <w:rPr>
+          <w:lang w:val="en-GB"/>
+        </w:rPr>
+        <w:t xml:space="preserve">the </w:t>
+      </w:r>
+      <w:r>
+        <w:rPr>
+          <w:lang w:val="en-GB"/>
+        </w:rPr>
+        <w:t xml:space="preserve">ecological resilience of </w:t>
+      </w:r>
+      <w:r>
+        <w:rPr>
+          <w:lang w:val="en-GB"/>
+        </w:rPr>
+        <w:t>that</w:t>
+      </w:r>
+      <w:r>
+        <w:rPr>
+          <w:lang w:val="en-GB"/>
+        </w:rPr>
+        <w:t xml:space="preserve"> system </w:t>
+      </w:r>
+      <w:r>
+        <w:rPr>
+          <w:lang w:val="en-GB"/>
+        </w:rPr>
+        <w:fldChar w:fldCharType="begin"/>
+      </w:r>
+      <w:r>
+        <w:rPr>
+          <w:lang w:val="en-GB"/>
+        </w:rPr>
+        <w:instrText xml:space="preserve"> ADDIN ZOTERO_ITEM CSL_CITATION {"citationID":"zPBxJ0m0","properties":{"formattedCitation":"(Holling 1973)","plainCitation":"(Holling 1973)","noteIndex":0},"citationItems":[{"id":600,"uris":["http://zotero.org/users/10426170/items/PR6DQ3LG"],"itemData":{"id":600,"type":"article-journal","abstract":"Each family of the desert isopod Hemilepistus reaumuri uses its faeces to build an embankment around its burrow entrance in the form of a ring with an inner radius of 5-10 cm and an outer radius of 8-15 cm. Although the embankment, like the burrow entrance, is detected only by contact with the antennae, it facilitates the return to the burrow after an excursion. When a desert isopod returns from foraging it reaches the burrow entrance itself (diameter 12 mm) only in ca. 12% of the observed cases by \"dead reckoning\"; the embankment, however, is reached six times more frequently. After detecting this landmark an isopod needs a further 12% of the pathlength of the preceding excursion to locate the burrow entrance. In contrast, it travels five times further to reach its burrow from the same distance (10 cm) if the landmark is missing. The landmark is even more important when the isopod, because of a large error in orientation, can reach its burrow only by searching. Both the characteristics of the search path of H. reaumuri and the success of it's search behaviour correspond well to the respective features of a theoretical procedure, which best solves the search problem of the desert isopods assuming that a landmark is available for orientation. The optimal search procedure was calculated by using information about the probability density that an error in orientation has a given size, and the cumulative probability that the landmark is detected if the isopod searches in it's region with a given intensity. The coupling of the systematic search strategy of H. reaumuri with landmark orientation shortens the average time needed for homing by one-third. It helps an isopod to return to it's burrow after foraging even if all the orientation mechanisms normally used for this task have broken down.","container-title":"Annu.Rev.Ecol.Syst.","page":"1-23","title":"RESILIENCE AND S1i\\BILI1-'Y .:. 4050 OF ECOLOGICAL SYS1-'EMS.","volume":"4","author":[{"family":"Holling","given":"C S"}],"issued":{"date-parts":[["1973"]]}}}],"schema":"https://github.com/citation-style-language/schema/raw/master/csl-citation.json"} </w:instrText>
+      </w:r>
+      <w:r>
+        <w:rPr>
+          <w:lang w:val="en-GB"/>
+        </w:rPr>
+        <w:fldChar w:fldCharType="separate"/>
+      </w:r>
+      <w:r>
+        <w:rPr>
+          <w:noProof/>
+          <w:lang w:val="en-GB"/>
+        </w:rPr>
+        <w:t>(Holling 1973)</w:t>
+      </w:r>
+      <w:r>
+        <w:rPr>
+          <w:lang w:val="en-GB"/>
+        </w:rPr>
+        <w:fldChar w:fldCharType="end"/>
+      </w:r>
+      <w:r>
+        <w:rPr>
+          <w:lang w:val="en-GB"/>
+        </w:rPr>
         <w:t>.</w:t>
       </w:r>
-      <w:r>
-        <w:t xml:space="preserve"> </w:t>
-      </w:r>
-      <w:r>
-        <w:t>A single HW event, although detrimental, may not be sufficient to determine an abru</w:t>
-      </w:r>
-      <w:r>
-        <w:t>p</w:t>
-      </w:r>
-      <w:r>
-        <w:t>ut shift in freshwater systems. Indeed, freshwater organism experience large</w:t>
-      </w:r>
-      <w:r>
-        <w:t xml:space="preserve"> daily and seasonal temperature fluctuations</w:t>
-      </w:r>
-      <w:r>
-        <w:t>, and are thus adapted to large environmental fluctuations (REF).</w:t>
-      </w:r>
-      <w:r>
-        <w:t xml:space="preserve"> </w:t>
-      </w:r>
-      <w:r>
-        <w:t>Yet, since HWs are projected to become more frequent in the future,</w:t>
-      </w:r>
-      <w:r>
-        <w:t xml:space="preserve"> </w:t>
-      </w:r>
-      <w:r>
-        <w:t>co</w:t>
-      </w:r>
-      <w:r>
-        <w:t>ncern</w:t>
-      </w:r>
-      <w:r>
-        <w:t xml:space="preserve"> is rising</w:t>
-      </w:r>
-      <w:r>
-        <w:t xml:space="preserve"> about whether and how natural communities can face </w:t>
-      </w:r>
-      <w:r>
-        <w:t>multiple recurring HWs</w:t>
-      </w:r>
-      <w:r>
-        <w:t xml:space="preserve"> and keep performing their functions.</w:t>
+      <w:commentRangeEnd w:id="0"/>
+      <w:r>
+        <w:rPr>
+          <w:rStyle w:val="CommentReference"/>
+          <w:rFonts w:asciiTheme="minorHAnsi" w:eastAsiaTheme="minorHAnsi" w:hAnsiTheme="minorHAnsi" w:cstheme="minorBidi"/>
+          <w:kern w:val="2"/>
+          <w:lang w:val="en-GB" w:eastAsia="en-US"/>
+          <w14:ligatures w14:val="standardContextual"/>
+        </w:rPr>
+        <w:commentReference w:id="0"/>
       </w:r>
     </w:p>
     <w:p>
       <w:pPr>
         <w:pStyle w:val="NormalWeb"/>
         <w:spacing w:before="0" w:beforeAutospacing="0" w:after="0" w:afterAutospacing="0"/>
+        <w:ind w:firstLine="720"/>
+        <w:rPr>
+          <w:lang w:val="en-GB"/>
+        </w:rPr>
       </w:pPr>
       <w:r>
-        <w:t>There is currently a lack of knowledge and underst</w:t>
-      </w:r>
-      <w:r>
-        <w:t>anding</w:t>
-      </w:r>
-      <w:r>
-        <w:t xml:space="preserve"> about how recurrent HWs can influence community and ecosystem stability. The few avaible studies considering recurrent HWs have focused on other aspects of </w:t>
-      </w:r>
-      <w:r>
-        <w:t>HW’s</w:t>
-      </w:r>
-      <w:r>
+        <w:rPr>
+          <w:lang w:val="en-GB"/>
+        </w:rPr>
+        <w:t>At present</w:t>
+      </w:r>
+      <w:r>
+        <w:rPr>
+          <w:lang w:val="en-GB"/>
+        </w:rPr>
+        <w:t xml:space="preserve">, evidence for </w:t>
+      </w:r>
+      <w:r>
+        <w:rPr>
+          <w:lang w:val="en-GB"/>
+        </w:rPr>
+        <w:t xml:space="preserve">HW – driven </w:t>
+      </w:r>
+      <w:r>
+        <w:rPr>
+          <w:lang w:val="en-GB"/>
+        </w:rPr>
+        <w:t>abrupt shift</w:t>
+      </w:r>
+      <w:r>
+        <w:rPr>
+          <w:lang w:val="en-GB"/>
+        </w:rPr>
+        <w:t>s</w:t>
+      </w:r>
+      <w:r>
+        <w:rPr>
+          <w:lang w:val="en-GB"/>
+        </w:rPr>
+        <w:t xml:space="preserve"> or collapse</w:t>
+      </w:r>
+      <w:r>
+        <w:rPr>
+          <w:lang w:val="en-GB"/>
+        </w:rPr>
+        <w:t>s</w:t>
+      </w:r>
+      <w:r>
+        <w:rPr>
+          <w:lang w:val="en-GB"/>
+        </w:rPr>
         <w:t xml:space="preserve"> </w:t>
       </w:r>
       <w:r>
-        <w:t>effects</w:t>
-      </w:r>
-      <w:r>
-        <w:t xml:space="preserve"> </w:t>
-      </w:r>
-      <w:r>
-        <w:t>of freshwater org</w:t>
-      </w:r>
-      <w:r>
-        <w:t>a</w:t>
-      </w:r>
-      <w:r>
-        <w:t xml:space="preserve">nisms </w:t>
-      </w:r>
-      <w:r>
+        <w:rPr>
+          <w:lang w:val="en-GB"/>
+        </w:rPr>
+        <w:t>is</w:t>
+      </w:r>
+      <w:r>
+        <w:rPr>
+          <w:lang w:val="en-GB"/>
+        </w:rPr>
+        <w:t xml:space="preserve"> limited in freshwater systems </w:t>
+      </w:r>
+      <w:r>
+        <w:rPr>
+          <w:lang w:val="en-GB"/>
+        </w:rPr>
         <w:fldChar w:fldCharType="begin"/>
       </w:r>
       <w:r>
-        <w:instrText xml:space="preserve"> ADDIN ZOTERO_ITEM CSL_CITATION {"citationID":"v7AXe2Mo","properties":{"formattedCitation":"(Hermann {\\i{}et al.} 2023, 2024)","plainCitation":"(Hermann et al. 2023, 2024)","noteIndex":0},"citationItems":[{"id":1865,"uris":["http://zotero.org/users/10426170/items/HDIQISPY"],"itemData":{"id":1865,"type":"article-journal","abstract":"Climate impacts of elevated temperatures and more severe and frequent weather extremes like heatwaves are globally becoming discernible on nature. While a mechanistic understanding is pivotal for ecosystem management, stressors like pesticides may interact with warming, leading to unpredictable effects on freshwater ecosystems. These multiple stressor studies are scarce and experimental designs often lack environmental realism. To investigate the multiple stressor effects, we conducted a microcosm experiment for 48 days comprising benthic macroinvertebrates, zooplankton, phytoplankton, macrophytes, and microbes. The fungicide carbendazim (100 μg/L) was investigated combined with temperature scenarios representing elevated temperatures (+4 °C) or heatwaves (+0 to +8 °C), both applied with similar energy input on a daily fluctuating ambient temperature (18 °C ± 1.5 °C), which served as control. Measurements showed the highest carbendazim dissipation in water under heatwaves followed by elevated and ambient temperatures. Average carbendazim concentrations were about 50% in water and 16% in sediment of the nominal concentration. In both heated cosms, zooplankton community dynamics revealed an unexpected shift from Rotifera to Cladocera and Copepoda nauplii, indicating variations in their thermal sensitivity, tolerance and resilience. Notably, warming and heatwaves shaped community responses similarly, suggesting heat intensity rather than distribution patterns determined the community structure. Heatwaves led to significant early and longer-lasting adverse effects that were exacerbated over time with Cladocera and Copepoda being most sensitive likely due to significant carbendazim interactions. Finally, a structural equation model demonstrated significant relationships between zooplankton and macrophytes and significantly negative carbendazim effects on zooplankton, whereas positive on macroinvertebrate abundances. The relationship between macroinvertebrate feeding and abundance was masked by significantly temperature-affected microbial leaf litter decomposition. Despite the thermal tolerance of zooplankton communities, our study highlights an increased pesticide threat under temperature extremes. More intense heatwaves are thus likely to cause significant alterations in community assemblages which will adversely affect ecosystem's processes and functions.","container-title":"Environmental Pollution","DOI":"10.1016/j.envpol.2023.121498","ISSN":"0269-7491","journalAbbreviation":"Environmental Pollution","language":"en","page":"121498","source":"ScienceDirect","title":"Heatwaves, elevated temperatures, and a pesticide cause interactive effects on multi-trophic levels of a freshwater ecosystem","volume":"327","author":[{"family":"Hermann","given":"Markus"},{"family":"Peeters","given":"Edwin T. H. M."},{"family":"Van den Brink","given":"Paul J."}],"issued":{"date-parts":[["2023",6,15]]}}},{"id":2654,"uris":["http://zotero.org/users/10426170/items/7LFIZCI2"],"itemData":{"id":2654,"type":"article-journal","abstract":"Ongoing global climate change will shift nature towards Anthropocene's unprecedented conditions by increasing average temperatures and the frequency and severity of extreme events, such as heatwaves. While such climatic changes pose an increased threat for freshwater ecosystems, other stressors like pesticides may interact with warming and lead to unpredictable effects. Studies that examine the underpinned mechanisms of multiple stressor effects are scarce and often lack environmental realism. Here, we conducted a multiple stressors experiment using outdoor freshwater mesocosms with natural assemblages of macroinvertebrates, zooplankton, phytoplankton, macrophytes, and microbes. The effects of the neonicotinoid insecticide imidacloprid (1 µg/L) were investigated in combination with three temperature scenarios representing ambient, elevated temperatures (+4 °C), and heatwaves (+0 to 8 °C), the latter two having similar energy input. We found similar imidacloprid dissipation patterns for all temperature treatments with lowest average dissipation half-lives under both warming scenarios (DT50: 3 days) and highest under ambient temperatures (DT50: 4 days) throughout the experiment. Amongst all communities, only the zooplankton community was significantly affected by the combined treatments. This community demonstrated low chemical sensitivity with lagged and significant negative imidacloprid effects only for cyclopoids. Heatwaves caused early and long-lasting significant effects on the zooplankton community as compared to elevated temperatures, with Polyarthra, Daphnia longispina, Lecanidae, and cyclopoids being the most negatively affected taxa, whereas Ceriodaphnia and nauplii showed positive responses to temperature. Community recovery from imidacloprid stress was slower under heatwaves, suggesting temperature-enhanced toxicity. Finally, microbial and macrofauna litter degradation were significantly enhanced by temperature, whereas the latter was also negatively affected by imidacloprid. A structural equation model depicted cascading food web effects of both stressors with stronger relationships and significant negative stressor effects at higher than at lower trophic levels. Our study highlights the threat of a series of heatwaves compared to elevated temperatures for imidacloprid-stressed freshwaters.","container-title":"Water Research","DOI":"10.1016/j.watres.2024.121903","ISSN":"0043-1354","journalAbbreviation":"Water Research","page":"121903","source":"ScienceDirect","title":"Combined stress of an insecticide and heatwaves or elevated temperature induce community and food web effects in a Mediterranean freshwater ecosystem","volume":"260","author":[{"family":"Hermann","given":"Markus"},{"family":"Polazzo","given":"Francesco"},{"family":"Cherta","given":"Laura"},{"family":"Crettaz-Minaglia","given":"Melina"},{"family":"García-Astillero","given":"Ariadna"},{"family":"Peeters","given":"Edwin T. H. M."},{"family":"Rico","given":"Andreu"},{"family":"Van den Brink","given":"Paul J."}],"issued":{"date-parts":[["2024",8,15]]}}}],"schema":"https://github.com/citation-style-language/schema/raw/master/csl-citation.json"} </w:instrText>
-      </w:r>
-      <w:r>
+        <w:rPr>
+          <w:lang w:val="en-GB"/>
+        </w:rPr>
+        <w:instrText xml:space="preserve"> ADDIN ZOTERO_ITEM CSL_CITATION {"citationID":"yIawa0Jw","properties":{"formattedCitation":"(Bertani {\\i{}et al.} 2016; Filiz {\\i{}et al.} 2020; Polazzo {\\i{}et al.} 2022)","plainCitation":"(Bertani et al. 2016; Filiz et al. 2020; Polazzo et al. 2022)","noteIndex":0},"citationItems":[{"id":652,"uris":["http://zotero.org/users/10426170/items/UUFWY7A6"],"itemData":{"id":652,"type":"article-journal","abstract":"Extreme climatic events, such as heatwaves and droughts, are occurring more frequently in many regions of the world. Lakes may be especially vulnerable to climatic perturbations, which can trigger sudden ecosystem changes through alterations in the hydrologic regime. However, the nature of lake response to climatic extremes, and associated long-term ecosystem-level implications are difficult to predict, due to the paucity of time series allowing exploration of ecosystem behavior before, during, and after extreme events. We investigated the impacts of the 2003 European heatwave on a small, stratifying lake by analyzing available limnological data between 1986 and 2012. In summer 2003, a shift from an unvegetated to a macrophyte-dominated regime occurred, due to the rapid spread of a benthic charophyte. We explored candidate mechanisms driving the shift by comparing empirical observations with the outcome of a model on lake alternative states parameterized for our study lake. Our results support the hypothesis that enhanced light availability due to a heatwave-induced decrease in water level drove the switch in dominant primary producers. The spread of the charophyte was associated with strong depletion of inorganic nutrients and suppression of the typical summer phytoplankton peak. These bottom-up interactions triggered cascading effects at higher trophic levels, inducing a decline in herbivorous zooplankters with high food requirements and in predatory taxa. Some of the changes in the lake food web persist through the available time series. If incidence of heatwaves increases, as projected across temperate regions, our findings suggest that abrupt and long-lasting ecosystem-level reorganizations may occur in small, stratifying lakes.","container-title":"Ecosystems","DOI":"10.1007/s10021-015-9914-5","ISSN":"14350629","issue":"1","title":"Extreme Climatic Event Triggers a Lake Regime Shift that Propagates Across Multiple Trophic Levels","volume":"19","author":[{"family":"Bertani","given":"Isabella"},{"family":"Primicerio","given":"Raul"},{"family":"Rossetti","given":"Giampaolo"}],"issued":{"date-parts":[["2016"]]}}},{"id":2652,"uris":["http://zotero.org/users/10426170/items/KMN75PTT"],"itemData":{"id":2652,"type":"article-journal","abstract":"Phytoplankton usually responds directly and fast to environmental fluctuations, making them useful indicators of lake ecosystem changes caused by various stressors. Here, we examined the phytoplankton community composition before, during, and after a simulated 1-month heat wave in a mesocosm facility in Silkeborg, Denmark. The experiment was conducted over three contrasting temperature scenarios (ambient (A0), Intergovernmental Panel on Climate Change A2 scenario (circa +3 °C, A2) and A2+ %50 (circa +4.5 °C, A2+)) crossed with two nutrient levels (low (LN) and high (HN)) with four replicates. The facility includes 24 mesocosms mimicking shallow lakes, which at the time of our experiment had run without interruption for 11 years. The 1-month heat wave effect was simulated by increasing the temperature by 5 °C (1 July to 1 August) in A2 and A2+, while A0 was not additionally heated. Throughout the study, HN treatments were mostly dominated by Cyanobacteria, whereas LN treatments were richer in genera and mostly dominated by Chlorophyta. Linear mixed model analyses revealed that high nutrient conditions were the most important structuring factor, which, regardless of temperature treatments and heat waves, increased total phytoplankton, Chlorophyta, Bacillariophyta, and Cyanobacteria biomasses and decreased genus richness and the grazing pressure of zooplankton. The effect of temperature was, however, modest. The effect of warming on the phytoplankton community was not significant before the heat wave, yet during the heat wave it became significant, especially in LN-A2+, and negative interaction effects between nutrient and A2+ warming were recorded. These warming effects continued after the heat wave, as also evidenced by Co-inertia analyses. In contrast to the prevailing theory stating that more diverse ecosystems would be more stable, HN were less affected by the heat wave disturbance, most likely because the dominant phytoplankton group cyanobacteria is adapted to high nutrient conditions and also benefits from increased temperature. We did not find any significant change in phytoplankton size diversity, but size evenness decreased in HN as a result of an increase in the smallest and largest size classes simultaneously. We conclude that the phytoplankton community was most strongly affected by the nutrient level, but less sensitive to changes in both temperature treatments and the heat wave simulation in these systems, which have been adapted for a long time to different temperatures. Moreover, the temperature and heat wave effects were observed mostly in LN systems, indicating that the sensitivity of phytoplankton community structure to high temperatures is dependent on nutrient availability.","container-title":"Water","DOI":"10.3390/w12123394","ISSN":"2073-4441","issue":"12","language":"en","license":"http://creativecommons.org/licenses/by/3.0/","note":"number: 12\npublisher: Multidisciplinary Digital Publishing Institute","page":"3394","source":"www.mdpi.com","title":"Phytoplankton Community Response to Nutrients, Temperatures, and a Heat Wave in Shallow Lakes: An Experimental Approach","title-short":"Phytoplankton Community Response to Nutrients, Temperatures, and a Heat Wave in Shallow Lakes","volume":"12","author":[{"family":"Filiz","given":"Nur"},{"family":"Işkın","given":"Uğur"},{"family":"Beklioğlu","given":"Meryem"},{"family":"Öğlü","given":"Burak"},{"family":"Cao","given":"Yu"},{"family":"Davidson","given":"Thomas A."},{"family":"Søndergaard","given":"Martin"},{"family":"Lauridsen","given":"Torben L."},{"family":"Jeppesen","given":"Erik"}],"issued":{"date-parts":[["2020",12]]}}},{"id":1683,"uris":["http://zotero.org/users/10426170/items/E5S869CU"],"itemData":{"id":1683,"type":"article-journal","abstract":"Freshwater ecosystems are strongly influenced by weather extremes such as heatwaves (HWs), which are predicted to increase in frequency and magnitude in the future. In addition to these climate extremes, the freshwater realm is impacted by the exposure to various classes of chemicals emitted by anthropogenic activities. Currently, there is limited knowledge on how the combined exposure to HWs and chemicals affects the structure and functioning of freshwater ecosystems. Here, we review the available literature describing the single and combined effects of HWs and chemicals on different levels of biological organization, to obtain a holistic view of their potential interactive effects. We only found a few studies (13 out of the 61 studies included in this review) that investigated the biological effects of HWs in combination with chemical pollution. The reported interactive effects of HWs and chemicals varied largely not only within the different trophic levels but also depending on the studied endpoints for populations or individuals. Hence, owing also to the little number of studies available, no consistent interactive effects could be highlighted at any level of biological organization. Moreover, we found an imbalance towards single species and population experiments, with only five studies using a multitrophic approach. This results in a knowledge gap for relevant community and ecosystem level endpoints, which prevents the exploration of important indirect effects that can compromise food web stability. Moreover, this knowledge gap impairs the validity of chemical risk assessments and our ability to protect ecosystems. Finally, we highlight the urgency of integrating extreme events into multiple stressors studies and provide specific recommendations to guide further experimental research in this regard.","container-title":"Global Change Biology","DOI":"10.1111/gcb.15971","ISSN":"1365-2486","issue":"4","language":"en","note":"_eprint: https://onlinelibrary.wiley.com/doi/pdf/10.1111/gcb.15971","page":"1248-1267","source":"Wiley Online Library","title":"Combined effects of heatwaves and micropollutants on freshwater ecosystems: Towards an integrated assessment of extreme events in multiple stressors research","title-short":"Combined effects of heatwaves and micropollutants on freshwater ecosystems","volume":"28","author":[{"family":"Polazzo","given":"Francesco"},{"family":"Roth","given":"Sabrina K."},{"family":"Hermann","given":"Markus"},{"family":"Mangold-Döring","given":"Annika"},{"family":"Rico","given":"Andreu"},{"family":"Sobek","given":"Anna"},{"family":"Van den Brink","given":"Paul J."},{"family":"Jackson","given":"Michelle C."}],"issued":{"date-parts":[["2022"]]}}}],"schema":"https://github.com/citation-style-language/schema/raw/master/csl-citation.json"} </w:instrText>
+      </w:r>
+      <w:r>
+        <w:rPr>
+          <w:lang w:val="en-GB"/>
+        </w:rPr>
         <w:fldChar w:fldCharType="separate"/>
       </w:r>
       <w:r>
         <w:rPr>
           <w:lang w:val="en-GB"/>
         </w:rPr>
-        <w:t xml:space="preserve">(Hermann </w:t>
+        <w:t xml:space="preserve">(Bertani </w:t>
       </w:r>
       <w:r>
         <w:rPr>
@@ -884,83 +1111,421 @@
         <w:rPr>
           <w:lang w:val="en-GB"/>
         </w:rPr>
-        <w:t xml:space="preserve"> 2023, 2024)</w:t>
-      </w:r>
-      <w:r>
+        <w:t xml:space="preserve"> 2016; Filiz </w:t>
+      </w:r>
+      <w:r>
+        <w:rPr>
+          <w:i/>
+          <w:iCs/>
+          <w:lang w:val="en-GB"/>
+        </w:rPr>
+        <w:t>et al.</w:t>
+      </w:r>
+      <w:r>
+        <w:rPr>
+          <w:lang w:val="en-GB"/>
+        </w:rPr>
+        <w:t xml:space="preserve"> 2020; Polazzo </w:t>
+      </w:r>
+      <w:r>
+        <w:rPr>
+          <w:i/>
+          <w:iCs/>
+          <w:lang w:val="en-GB"/>
+        </w:rPr>
+        <w:t>et al.</w:t>
+      </w:r>
+      <w:r>
+        <w:rPr>
+          <w:lang w:val="en-GB"/>
+        </w:rPr>
+        <w:t xml:space="preserve"> 2022)</w:t>
+      </w:r>
+      <w:r>
+        <w:rPr>
+          <w:lang w:val="en-GB"/>
+        </w:rPr>
         <w:fldChar w:fldCharType="end"/>
       </w:r>
       <w:r>
+        <w:rPr>
+          <w:lang w:val="en-GB"/>
+        </w:rPr>
         <w:t xml:space="preserve">. </w:t>
+      </w:r>
+      <w:r>
+        <w:rPr>
+          <w:lang w:val="en-GB"/>
+        </w:rPr>
+        <w:t>Sca</w:t>
+      </w:r>
+      <w:r>
+        <w:rPr>
+          <w:lang w:val="en-GB"/>
+        </w:rPr>
+        <w:t>rce</w:t>
+      </w:r>
+      <w:r>
+        <w:rPr>
+          <w:lang w:val="en-GB"/>
+        </w:rPr>
+        <w:t xml:space="preserve"> </w:t>
+      </w:r>
+      <w:r>
+        <w:rPr>
+          <w:lang w:val="en-GB"/>
+        </w:rPr>
+        <w:t>support</w:t>
+      </w:r>
+      <w:r>
+        <w:rPr>
+          <w:lang w:val="en-GB"/>
+        </w:rPr>
+        <w:t xml:space="preserve"> for </w:t>
+      </w:r>
+      <w:r>
+        <w:rPr>
+          <w:lang w:val="en-GB"/>
+        </w:rPr>
+        <w:t xml:space="preserve">HW related </w:t>
+      </w:r>
+      <w:r>
+        <w:rPr>
+          <w:lang w:val="en-GB"/>
+        </w:rPr>
+        <w:t xml:space="preserve">collapse may </w:t>
+      </w:r>
+      <w:r>
+        <w:rPr>
+          <w:lang w:val="en-GB"/>
+        </w:rPr>
+        <w:t>be linked</w:t>
+      </w:r>
+      <w:r>
+        <w:rPr>
+          <w:lang w:val="en-GB"/>
+        </w:rPr>
+        <w:t xml:space="preserve"> to the fact that most</w:t>
+      </w:r>
+      <w:r>
+        <w:rPr>
+          <w:lang w:val="en-GB"/>
+        </w:rPr>
+        <w:t xml:space="preserve"> empirical</w:t>
+      </w:r>
+      <w:r>
+        <w:rPr>
+          <w:lang w:val="en-GB"/>
+        </w:rPr>
+        <w:t xml:space="preserve"> studies </w:t>
+      </w:r>
+      <w:r>
+        <w:rPr>
+          <w:lang w:val="en-GB"/>
+        </w:rPr>
+        <w:t xml:space="preserve">analyse </w:t>
+      </w:r>
+      <w:r>
+        <w:rPr>
+          <w:lang w:val="en-GB"/>
+        </w:rPr>
+        <w:t xml:space="preserve">a single HW event </w:t>
+      </w:r>
+      <w:r>
+        <w:rPr>
+          <w:lang w:val="en-GB"/>
+        </w:rPr>
+        <w:fldChar w:fldCharType="begin"/>
+      </w:r>
+      <w:r>
+        <w:rPr>
+          <w:lang w:val="en-GB"/>
+        </w:rPr>
+        <w:instrText xml:space="preserve"> ADDIN ZOTERO_ITEM CSL_CITATION {"citationID":"yaAnxn85","properties":{"formattedCitation":"(Polazzo {\\i{}et al.} 2022)","plainCitation":"(Polazzo et al. 2022)","noteIndex":0},"citationItems":[{"id":1683,"uris":["http://zotero.org/users/10426170/items/E5S869CU"],"itemData":{"id":1683,"type":"article-journal","abstract":"Freshwater ecosystems are strongly influenced by weather extremes such as heatwaves (HWs), which are predicted to increase in frequency and magnitude in the future. In addition to these climate extremes, the freshwater realm is impacted by the exposure to various classes of chemicals emitted by anthropogenic activities. Currently, there is limited knowledge on how the combined exposure to HWs and chemicals affects the structure and functioning of freshwater ecosystems. Here, we review the available literature describing the single and combined effects of HWs and chemicals on different levels of biological organization, to obtain a holistic view of their potential interactive effects. We only found a few studies (13 out of the 61 studies included in this review) that investigated the biological effects of HWs in combination with chemical pollution. The reported interactive effects of HWs and chemicals varied largely not only within the different trophic levels but also depending on the studied endpoints for populations or individuals. Hence, owing also to the little number of studies available, no consistent interactive effects could be highlighted at any level of biological organization. Moreover, we found an imbalance towards single species and population experiments, with only five studies using a multitrophic approach. This results in a knowledge gap for relevant community and ecosystem level endpoints, which prevents the exploration of important indirect effects that can compromise food web stability. Moreover, this knowledge gap impairs the validity of chemical risk assessments and our ability to protect ecosystems. Finally, we highlight the urgency of integrating extreme events into multiple stressors studies and provide specific recommendations to guide further experimental research in this regard.","container-title":"Global Change Biology","DOI":"10.1111/gcb.15971","ISSN":"1365-2486","issue":"4","language":"en","note":"_eprint: https://onlinelibrary.wiley.com/doi/pdf/10.1111/gcb.15971","page":"1248-1267","source":"Wiley Online Library","title":"Combined effects of heatwaves and micropollutants on freshwater ecosystems: Towards an integrated assessment of extreme events in multiple stressors research","title-short":"Combined effects of heatwaves and micropollutants on freshwater ecosystems","volume":"28","author":[{"family":"Polazzo","given":"Francesco"},{"family":"Roth","given":"Sabrina K."},{"family":"Hermann","given":"Markus"},{"family":"Mangold-Döring","given":"Annika"},{"family":"Rico","given":"Andreu"},{"family":"Sobek","given":"Anna"},{"family":"Van den Brink","given":"Paul J."},{"family":"Jackson","given":"Michelle C."}],"issued":{"date-parts":[["2022"]]}}}],"schema":"https://github.com/citation-style-language/schema/raw/master/csl-citation.json"} </w:instrText>
+      </w:r>
+      <w:r>
+        <w:rPr>
+          <w:lang w:val="en-GB"/>
+        </w:rPr>
+        <w:fldChar w:fldCharType="separate"/>
+      </w:r>
+      <w:r>
+        <w:rPr>
+          <w:lang w:val="en-GB"/>
+        </w:rPr>
+        <w:t xml:space="preserve">(Polazzo </w:t>
+      </w:r>
+      <w:r>
+        <w:rPr>
+          <w:i/>
+          <w:iCs/>
+          <w:lang w:val="en-GB"/>
+        </w:rPr>
+        <w:t>et al.</w:t>
+      </w:r>
+      <w:r>
+        <w:rPr>
+          <w:lang w:val="en-GB"/>
+        </w:rPr>
+        <w:t xml:space="preserve"> 2022)</w:t>
+      </w:r>
+      <w:r>
+        <w:rPr>
+          <w:lang w:val="en-GB"/>
+        </w:rPr>
+        <w:fldChar w:fldCharType="end"/>
+      </w:r>
+      <w:r>
+        <w:rPr>
+          <w:lang w:val="en-GB"/>
+        </w:rPr>
+        <w:t>.</w:t>
+      </w:r>
+      <w:r>
+        <w:rPr>
+          <w:lang w:val="en-GB"/>
+        </w:rPr>
+        <w:t xml:space="preserve"> </w:t>
+      </w:r>
+      <w:r>
+        <w:rPr>
+          <w:lang w:val="en-GB"/>
+        </w:rPr>
+        <w:t xml:space="preserve">A single HW event, although detrimental, </w:t>
+      </w:r>
+      <w:r>
+        <w:rPr>
+          <w:lang w:val="en-GB"/>
+        </w:rPr>
+        <w:t>might</w:t>
+      </w:r>
+      <w:r>
+        <w:rPr>
+          <w:lang w:val="en-GB"/>
+        </w:rPr>
+        <w:t xml:space="preserve"> not be sufficient to determine an </w:t>
+      </w:r>
+      <w:r>
+        <w:rPr>
+          <w:lang w:val="en-GB"/>
+        </w:rPr>
+        <w:t>abrupt</w:t>
+      </w:r>
+      <w:r>
+        <w:rPr>
+          <w:lang w:val="en-GB"/>
+        </w:rPr>
+        <w:t xml:space="preserve"> shift in freshwater systems. Indeed, freshwater organism experience large</w:t>
+      </w:r>
+      <w:r>
+        <w:rPr>
+          <w:lang w:val="en-GB"/>
+        </w:rPr>
+        <w:t xml:space="preserve"> daily and seasonal temperature fluctuations</w:t>
+      </w:r>
+      <w:r>
+        <w:rPr>
+          <w:lang w:val="en-GB"/>
+        </w:rPr>
+        <w:t xml:space="preserve">, and are thus adapted to large </w:t>
+      </w:r>
+      <w:r>
+        <w:rPr>
+          <w:lang w:val="en-GB"/>
+        </w:rPr>
+        <w:t>temperature changes</w:t>
+      </w:r>
+      <w:r>
+        <w:rPr>
+          <w:lang w:val="en-GB"/>
+        </w:rPr>
+        <w:t xml:space="preserve"> </w:t>
+      </w:r>
+      <w:r>
+        <w:rPr>
+          <w:lang w:val="en-GB"/>
+        </w:rPr>
+        <w:fldChar w:fldCharType="begin"/>
+      </w:r>
+      <w:r>
+        <w:rPr>
+          <w:lang w:val="en-GB"/>
+        </w:rPr>
+        <w:instrText xml:space="preserve"> ADDIN ZOTERO_ITEM CSL_CITATION {"citationID":"jJAAjOC8","properties":{"formattedCitation":"(Woodward {\\i{}et al.} 2016)","plainCitation":"(Woodward et al. 2016)","noteIndex":0},"citationItems":[{"id":590,"uris":["http://zotero.org/users/10426170/items/CIVNKGHM"],"itemData":{"id":590,"type":"article-journal","abstract":"Most research on the effects of environmental change in freshwaters has focused on incremental changes in average conditions, rather than fluctuations or extreme events such as heatwaves, cold snaps, droughts, floods or wildfires, which may have even more profound consequences. Such events are commonly predicted to increase in frequency, intensity and duration with global climate change, with many systems being exposed to conditions with no recent historical precedent. We propose a mechanistic framework for predicting potential impacts of environmental fluctuations on running-water ecosystems by scaling up effects of fluctuations from individuals to entire ecosystems. This framework requires integration of four key components: effects of the environment on individual metabolism, metabolic and biomechanical constraints on fluctuating species interactions, assembly dynamics of local food webs, and mapping the dynamics of the meta-community onto ecosystem function. We illustrate the framework by developing a mathematical model of environmental fluctuations on dynamically assembling food webs. We highlight (currently limited) empirical evidence for emerging insights and theoretical predictions. For example, widely supported predictions about the effects of environmental fluctuations are: high vulnerability of species with high per capita metabolic demands such as large-bodied ones at the top of food webs; simplification of food web network structure and impaired energetic transfer efficiency; and reduced resilience and top-down relative to bottom-up regulation of food web and ecosystem processes. We conclude by identifying key questions and challenges that need to be addressed to develop more accurate and predictive bio-assessments of the effects of fluctuations, and implications of fluctuations for management practices in an increasingly uncertain world.","container-title":"Philosophical Transactions of the Royal Society B: Biological Sciences","DOI":"10.1098/rstb.2015.0274","ISSN":"14712970","issue":"1694","note":"ISBN: 0000000183","title":"The effects of climatic fluctuations and extreme events on running water ecosystems","volume":"371","author":[{"family":"Woodward","given":"Guy"},{"family":"Bonada","given":"Núria"},{"family":"Brown","given":"Lee E."},{"family":"Death","given":"Russell G."},{"family":"Durance","given":"Isabelle"},{"family":"Gray","given":"Clare"},{"family":"Hladyz","given":"Sally"},{"family":"Ledger","given":"Mark E."},{"family":"Milner","given":"Alexander M."},{"family":"Ormerod","given":"Steve J."},{"family":"Thompson","given":"Ross M."},{"family":"Pawar","given":"Samraat"}],"issued":{"date-parts":[["2016"]]}}}],"schema":"https://github.com/citation-style-language/schema/raw/master/csl-citation.json"} </w:instrText>
+      </w:r>
+      <w:r>
+        <w:rPr>
+          <w:lang w:val="en-GB"/>
+        </w:rPr>
+        <w:fldChar w:fldCharType="separate"/>
+      </w:r>
+      <w:r>
+        <w:rPr>
+          <w:lang w:val="en-GB"/>
+        </w:rPr>
+        <w:t xml:space="preserve">(Woodward </w:t>
+      </w:r>
+      <w:r>
+        <w:rPr>
+          <w:i/>
+          <w:iCs/>
+          <w:lang w:val="en-GB"/>
+        </w:rPr>
+        <w:t>et al.</w:t>
+      </w:r>
+      <w:r>
+        <w:rPr>
+          <w:lang w:val="en-GB"/>
+        </w:rPr>
+        <w:t xml:space="preserve"> 2016)</w:t>
+      </w:r>
+      <w:r>
+        <w:rPr>
+          <w:lang w:val="en-GB"/>
+        </w:rPr>
+        <w:fldChar w:fldCharType="end"/>
+      </w:r>
+      <w:r>
+        <w:rPr>
+          <w:lang w:val="en-GB"/>
+        </w:rPr>
+        <w:t>.</w:t>
+      </w:r>
+      <w:r>
+        <w:rPr>
+          <w:lang w:val="en-GB"/>
+        </w:rPr>
+        <w:t xml:space="preserve"> </w:t>
+      </w:r>
+      <w:r>
+        <w:rPr>
+          <w:lang w:val="en-GB"/>
+        </w:rPr>
+        <w:t>Yet, since HWs are projected to become more frequent in the future,</w:t>
+      </w:r>
+      <w:r>
+        <w:rPr>
+          <w:lang w:val="en-GB"/>
+        </w:rPr>
+        <w:t xml:space="preserve"> concern is rising about whether and how natural communities can face </w:t>
+      </w:r>
+      <w:r>
+        <w:rPr>
+          <w:lang w:val="en-GB"/>
+        </w:rPr>
+        <w:t>multiple recurring HWs</w:t>
+      </w:r>
+      <w:r>
+        <w:rPr>
+          <w:lang w:val="en-GB"/>
+        </w:rPr>
+        <w:t xml:space="preserve"> and keep performing their functions.</w:t>
       </w:r>
     </w:p>
     <w:p>
       <w:pPr>
         <w:pStyle w:val="NormalWeb"/>
         <w:spacing w:before="0" w:beforeAutospacing="0" w:after="0" w:afterAutospacing="0"/>
+        <w:ind w:firstLine="720"/>
+        <w:rPr>
+          <w:lang w:val="en-GB"/>
+        </w:rPr>
       </w:pPr>
       <w:r>
-        <w:t xml:space="preserve">There are </w:t>
-      </w:r>
-      <w:r>
-        <w:t xml:space="preserve">two major </w:t>
-      </w:r>
-      <w:r>
-        <w:t xml:space="preserve">stability-related </w:t>
-      </w:r>
-      <w:r>
-        <w:t>ecological framework that are commonly applied to systems facing repeated perturbations</w:t>
-      </w:r>
-      <w:r>
-        <w:t xml:space="preserve">: </w:t>
-      </w:r>
-      <w:r>
-        <w:t>critical slowing down</w:t>
-      </w:r>
-      <w:r>
-        <w:t xml:space="preserve"> and community rescue. </w:t>
-      </w:r>
-    </w:p>
-    <w:p>
-      <w:pPr>
-        <w:pStyle w:val="NormalWeb"/>
-      </w:pPr>
-      <w:r>
-        <w:t xml:space="preserve">Critical slowing down </w:t>
-      </w:r>
-      <w:r>
-        <w:t>is a mechanism relayed</w:t>
-      </w:r>
-      <w:r>
-        <w:t xml:space="preserve"> to the abrupt shift in funcitoning or composition communities and ecosystems show when experiencing a gradually increasing pressure or when exposed to repeated perturbations </w:t>
-      </w:r>
-      <w:r>
+        <w:rPr>
+          <w:lang w:val="en-GB"/>
+        </w:rPr>
+        <w:t>There is currently a lack of knowledge and underst</w:t>
+      </w:r>
+      <w:r>
+        <w:rPr>
+          <w:lang w:val="en-GB"/>
+        </w:rPr>
+        <w:t>anding</w:t>
+      </w:r>
+      <w:r>
+        <w:rPr>
+          <w:lang w:val="en-GB"/>
+        </w:rPr>
+        <w:t xml:space="preserve"> about how recurrent HWs can influence community and ecosystem stability. The few avai</w:t>
+      </w:r>
+      <w:r>
+        <w:rPr>
+          <w:lang w:val="en-GB"/>
+        </w:rPr>
+        <w:t>la</w:t>
+      </w:r>
+      <w:r>
+        <w:rPr>
+          <w:lang w:val="en-GB"/>
+        </w:rPr>
+        <w:t xml:space="preserve">ble studies considering recurrent HWs have focused on other aspects of </w:t>
+      </w:r>
+      <w:r>
+        <w:rPr>
+          <w:lang w:val="en-GB"/>
+        </w:rPr>
+        <w:t>HW’s</w:t>
+      </w:r>
+      <w:r>
+        <w:rPr>
+          <w:lang w:val="en-GB"/>
+        </w:rPr>
+        <w:t xml:space="preserve"> </w:t>
+      </w:r>
+      <w:r>
+        <w:rPr>
+          <w:lang w:val="en-GB"/>
+        </w:rPr>
+        <w:t>effects</w:t>
+      </w:r>
+      <w:r>
+        <w:rPr>
+          <w:lang w:val="en-GB"/>
+        </w:rPr>
+        <w:t xml:space="preserve"> </w:t>
+      </w:r>
+      <w:r>
+        <w:rPr>
+          <w:lang w:val="en-GB"/>
+        </w:rPr>
+        <w:t>of freshwater org</w:t>
+      </w:r>
+      <w:r>
+        <w:rPr>
+          <w:lang w:val="en-GB"/>
+        </w:rPr>
+        <w:t>a</w:t>
+      </w:r>
+      <w:r>
+        <w:rPr>
+          <w:lang w:val="en-GB"/>
+        </w:rPr>
+        <w:t xml:space="preserve">nisms </w:t>
+      </w:r>
+      <w:r>
+        <w:rPr>
+          <w:lang w:val="en-GB"/>
+        </w:rPr>
         <w:fldChar w:fldCharType="begin"/>
       </w:r>
       <w:r>
-        <w:instrText xml:space="preserve"> ADDIN ZOTERO_ITEM CSL_CITATION {"citationID":"mHkSvpzA","properties":{"formattedCitation":"(Veraart {\\i{}et al.} 2012)","plainCitation":"(Veraart et al. 2012)","noteIndex":0},"citationItems":[{"id":2615,"uris":["http://zotero.org/users/10426170/items/VUKN2TBT"],"itemData":{"id":2615,"type":"article-journal","abstract":"Decreased rates of recovery from perturbations, or critical slowing down, are demonstrated in a living system, indicating that recovery rates can be used to probe the resilience of complex systems.","container-title":"Nature","DOI":"10.1038/nature10723","ISSN":"1476-4687","issue":"7381","language":"en","license":"2011 Springer Nature Limited","note":"publisher: Nature Publishing Group","page":"357-359","source":"www.nature.com","title":"Recovery rates reflect distance to a tipping point in a living system","volume":"481","author":[{"family":"Veraart","given":"Annelies J."},{"family":"Faassen","given":"Elisabeth J."},{"family":"Dakos","given":"Vasilis"},{"family":"Nes","given":"Egbert H.","non-dropping-particle":"van"},{"family":"Lürling","given":"Miquel"},{"family":"Scheffer","given":"Marten"}],"issued":{"date-parts":[["2012",1]]}}}],"schema":"https://github.com/citation-style-language/schema/raw/master/csl-citation.json"} </w:instrText>
-      </w:r>
-      <w:r>
+        <w:rPr>
+          <w:lang w:val="en-GB"/>
+        </w:rPr>
+        <w:instrText xml:space="preserve"> ADDIN ZOTERO_ITEM CSL_CITATION {"citationID":"v7AXe2Mo","properties":{"formattedCitation":"(Hermann {\\i{}et al.} 2023, 2024)","plainCitation":"(Hermann et al. 2023, 2024)","noteIndex":0},"citationItems":[{"id":1865,"uris":["http://zotero.org/users/10426170/items/HDIQISPY"],"itemData":{"id":1865,"type":"article-journal","abstract":"Climate impacts of elevated temperatures and more severe and frequent weather extremes like heatwaves are globally becoming discernible on nature. While a mechanistic understanding is pivotal for ecosystem management, stressors like pesticides may interact with warming, leading to unpredictable effects on freshwater ecosystems. These multiple stressor studies are scarce and experimental designs often lack environmental realism. To investigate the multiple stressor effects, we conducted a microcosm experiment for 48 days comprising benthic macroinvertebrates, zooplankton, phytoplankton, macrophytes, and microbes. The fungicide carbendazim (100 μg/L) was investigated combined with temperature scenarios representing elevated temperatures (+4 °C) or heatwaves (+0 to +8 °C), both applied with similar energy input on a daily fluctuating ambient temperature (18 °C ± 1.5 °C), which served as control. Measurements showed the highest carbendazim dissipation in water under heatwaves followed by elevated and ambient temperatures. Average carbendazim concentrations were about 50% in water and 16% in sediment of the nominal concentration. In both heated cosms, zooplankton community dynamics revealed an unexpected shift from Rotifera to Cladocera and Copepoda nauplii, indicating variations in their thermal sensitivity, tolerance and resilience. Notably, warming and heatwaves shaped community responses similarly, suggesting heat intensity rather than distribution patterns determined the community structure. Heatwaves led to significant early and longer-lasting adverse effects that were exacerbated over time with Cladocera and Copepoda being most sensitive likely due to significant carbendazim interactions. Finally, a structural equation model demonstrated significant relationships between zooplankton and macrophytes and significantly negative carbendazim effects on zooplankton, whereas positive on macroinvertebrate abundances. The relationship between macroinvertebrate feeding and abundance was masked by significantly temperature-affected microbial leaf litter decomposition. Despite the thermal tolerance of zooplankton communities, our study highlights an increased pesticide threat under temperature extremes. More intense heatwaves are thus likely to cause significant alterations in community assemblages which will adversely affect ecosystem's processes and functions.","container-title":"Environmental Pollution","DOI":"10.1016/j.envpol.2023.121498","ISSN":"0269-7491","journalAbbreviation":"Environmental Pollution","language":"en","page":"121498","source":"ScienceDirect","title":"Heatwaves, elevated temperatures, and a pesticide cause interactive effects on multi-trophic levels of a freshwater ecosystem","volume":"327","author":[{"family":"Hermann","given":"Markus"},{"family":"Peeters","given":"Edwin T. H. M."},{"family":"Van den Brink","given":"Paul J."}],"issued":{"date-parts":[["2023",6,15]]}}},{"id":2654,"uris":["http://zotero.org/users/10426170/items/7LFIZCI2"],"itemData":{"id":2654,"type":"article-journal","abstract":"Ongoing global climate change will shift nature towards Anthropocene's unprecedented conditions by increasing average temperatures and the frequency and severity of extreme events, such as heatwaves. While such climatic changes pose an increased threat for freshwater ecosystems, other stressors like pesticides may interact with warming and lead to unpredictable effects. Studies that examine the underpinned mechanisms of multiple stressor effects are scarce and often lack environmental realism. Here, we conducted a multiple stressors experiment using outdoor freshwater mesocosms with natural assemblages of macroinvertebrates, zooplankton, phytoplankton, macrophytes, and microbes. The effects of the neonicotinoid insecticide imidacloprid (1 µg/L) were investigated in combination with three temperature scenarios representing ambient, elevated temperatures (+4 °C), and heatwaves (+0 to 8 °C), the latter two having similar energy input. We found similar imidacloprid dissipation patterns for all temperature treatments with lowest average dissipation half-lives under both warming scenarios (DT50: 3 days) and highest under ambient temperatures (DT50: 4 days) throughout the experiment. Amongst all communities, only the zooplankton community was significantly affected by the combined treatments. This community demonstrated low chemical sensitivity with lagged and significant negative imidacloprid effects only for cyclopoids. Heatwaves caused early and long-lasting significant effects on the zooplankton community as compared to elevated temperatures, with Polyarthra, Daphnia longispina, Lecanidae, and cyclopoids being the most negatively affected taxa, whereas Ceriodaphnia and nauplii showed positive responses to temperature. Community recovery from imidacloprid stress was slower under heatwaves, suggesting temperature-enhanced toxicity. Finally, microbial and macrofauna litter degradation were significantly enhanced by temperature, whereas the latter was also negatively affected by imidacloprid. A structural equation model depicted cascading food web effects of both stressors with stronger relationships and significant negative stressor effects at higher than at lower trophic levels. Our study highlights the threat of a series of heatwaves compared to elevated temperatures for imidacloprid-stressed freshwaters.","container-title":"Water Research","DOI":"10.1016/j.watres.2024.121903","ISSN":"0043-1354","journalAbbreviation":"Water Research","page":"121903","source":"ScienceDirect","title":"Combined stress of an insecticide and heatwaves or elevated temperature induce community and food web effects in a Mediterranean freshwater ecosystem","volume":"260","author":[{"family":"Hermann","given":"Markus"},{"family":"Polazzo","given":"Francesco"},{"family":"Cherta","given":"Laura"},{"family":"Crettaz-Minaglia","given":"Melina"},{"family":"García-Astillero","given":"Ariadna"},{"family":"Peeters","given":"Edwin T. H. M."},{"family":"Rico","given":"Andreu"},{"family":"Van den Brink","given":"Paul J."}],"issued":{"date-parts":[["2024",8,15]]}}}],"schema":"https://github.com/citation-style-language/schema/raw/master/csl-citation.json"} </w:instrText>
+      </w:r>
+      <w:r>
+        <w:rPr>
+          <w:lang w:val="en-GB"/>
+        </w:rPr>
         <w:fldChar w:fldCharType="separate"/>
       </w:r>
       <w:r>
         <w:rPr>
           <w:lang w:val="en-GB"/>
         </w:rPr>
-        <w:t>(</w:t>
-      </w:r>
-      <w:proofErr w:type="spellStart"/>
-      <w:r>
-        <w:rPr>
-          <w:lang w:val="en-GB"/>
-        </w:rPr>
-        <w:t>Veraart</w:t>
-      </w:r>
-      <w:proofErr w:type="spellEnd"/>
-      <w:r>
-        <w:rPr>
-          <w:lang w:val="en-GB"/>
-        </w:rPr>
-        <w:t xml:space="preserve"> </w:t>
+        <w:t xml:space="preserve">(Hermann </w:t>
       </w:r>
       <w:r>
         <w:rPr>
@@ -974,229 +1539,574 @@
         <w:rPr>
           <w:lang w:val="en-GB"/>
         </w:rPr>
-        <w:t xml:space="preserve"> 2012)</w:t>
-      </w:r>
-      <w:r>
+        <w:t xml:space="preserve"> 2023, 2024)</w:t>
+      </w:r>
+      <w:r>
+        <w:rPr>
+          <w:lang w:val="en-GB"/>
+        </w:rPr>
         <w:fldChar w:fldCharType="end"/>
       </w:r>
       <w:r>
-        <w:t xml:space="preserve">. The exact </w:t>
-      </w:r>
-      <w:r>
-        <w:t xml:space="preserve">shifting point is notoriously difficult to predict (REF). </w:t>
-      </w:r>
-      <w:r>
-        <w:t xml:space="preserve">Therefore, the focus has shifted to deducing processes from patterns. This involves identifying observable signals in measurable aspects </w:t>
-      </w:r>
-      <w:r>
-        <w:lastRenderedPageBreak/>
-        <w:t xml:space="preserve">of a biological system that indicate changes in the underlying processes, which may </w:t>
-      </w:r>
-      <w:r>
-        <w:t>results in alterations of</w:t>
-      </w:r>
-      <w:r>
-        <w:t xml:space="preserve"> the system</w:t>
-      </w:r>
-      <w:r>
-        <w:t>’</w:t>
-      </w:r>
-      <w:r>
-        <w:t>s structure and function.</w:t>
-      </w:r>
-      <w:r>
-        <w:t xml:space="preserve"> </w:t>
-      </w:r>
-      <w:r>
-        <w:t xml:space="preserve">In the last two decades, the phenomenon known as clitical slowing down has been indicated as a possible </w:t>
-      </w:r>
-      <w:r>
-        <w:t xml:space="preserve">early warning signals (EWSs) </w:t>
-      </w:r>
-      <w:r>
-        <w:t xml:space="preserve">of an approching abrubt shift, </w:t>
-      </w:r>
-      <w:r>
-        <w:t>derived from dynamic systems theory (</w:t>
-      </w:r>
-      <w:r>
-        <w:t>REF</w:t>
-      </w:r>
-      <w:r>
-        <w:t>)</w:t>
-      </w:r>
-      <w:r>
+        <w:rPr>
+          <w:lang w:val="en-GB"/>
+        </w:rPr>
         <w:t xml:space="preserve">. </w:t>
-      </w:r>
-      <w:r>
-        <w:t xml:space="preserve">The theory suggests that early warning signals could be based on the idea that recovery rates from disturbances </w:t>
-      </w:r>
-      <w:r>
-        <w:t>tend to</w:t>
-      </w:r>
-      <w:r>
-        <w:t xml:space="preserve"> zero as a system </w:t>
-      </w:r>
-      <w:r>
-        <w:t>approaches</w:t>
-      </w:r>
-      <w:r>
-        <w:t xml:space="preserve"> a</w:t>
-      </w:r>
-      <w:r>
-        <w:t xml:space="preserve"> transition point</w:t>
-      </w:r>
-      <w:r>
-        <w:t xml:space="preserve">. However, there is limited evidence to support this occurring in </w:t>
-      </w:r>
-      <w:r>
-        <w:t>complex</w:t>
-      </w:r>
-      <w:r>
-        <w:t xml:space="preserve"> systems.</w:t>
-      </w:r>
-      <w:r>
-        <w:t xml:space="preserve"> </w:t>
       </w:r>
     </w:p>
     <w:p>
       <w:pPr>
         <w:pStyle w:val="NormalWeb"/>
         <w:spacing w:before="0" w:beforeAutospacing="0" w:after="0" w:afterAutospacing="0"/>
+        <w:ind w:firstLine="720"/>
+        <w:rPr>
+          <w:lang w:val="en-GB"/>
+        </w:rPr>
       </w:pPr>
       <w:r>
-        <w:t>O</w:t>
-      </w:r>
-      <w:r>
-        <w:t>ppositely</w:t>
-      </w:r>
-      <w:r>
-        <w:t>,</w:t>
-      </w:r>
-      <w:r>
-        <w:t xml:space="preserve"> </w:t>
-      </w:r>
-      <w:r>
-        <w:t>c</w:t>
-      </w:r>
-      <w:r>
-        <w:t xml:space="preserve">ommunity rescue happens when ecological or evolutionary processes restore </w:t>
-      </w:r>
-      <w:r>
-        <w:t>recovery</w:t>
-      </w:r>
-      <w:r>
-        <w:t xml:space="preserve"> </w:t>
-      </w:r>
-      <w:r>
-        <w:t>under stressful conditions</w:t>
-      </w:r>
-      <w:r>
-        <w:t xml:space="preserve"> that would have been </w:t>
-      </w:r>
-      <w:r>
-        <w:t>detrimental</w:t>
-      </w:r>
-      <w:r>
-        <w:t xml:space="preserve"> to the community in its original form, thereby preventing </w:t>
-      </w:r>
-      <w:r>
-        <w:t>community</w:t>
-      </w:r>
-      <w:r>
-        <w:t xml:space="preserve"> or ecosystem functioning from collapsing</w:t>
-      </w:r>
-      <w:r>
-        <w:t xml:space="preserve"> in a worsening environment. Although empirical examples of community rescue are scarce, it is considered a key mechanism that enhances stress resistance in communities and helps maintain aggregate community properties, such as biomass, under stressful conditions.</w:t>
+        <w:rPr>
+          <w:lang w:val="en-GB"/>
+        </w:rPr>
+        <w:lastRenderedPageBreak/>
+        <w:t>There are two major ecological framework</w:t>
+      </w:r>
+      <w:r>
+        <w:rPr>
+          <w:lang w:val="en-GB"/>
+        </w:rPr>
+        <w:t>s</w:t>
+      </w:r>
+      <w:r>
+        <w:rPr>
+          <w:lang w:val="en-GB"/>
+        </w:rPr>
+        <w:t xml:space="preserve"> that </w:t>
+      </w:r>
+      <w:r>
+        <w:rPr>
+          <w:lang w:val="en-GB"/>
+        </w:rPr>
+        <w:t>can be</w:t>
+      </w:r>
+      <w:r>
+        <w:rPr>
+          <w:lang w:val="en-GB"/>
+        </w:rPr>
+        <w:t xml:space="preserve"> applied to systems facing repeated perturbations</w:t>
+      </w:r>
+      <w:r>
+        <w:rPr>
+          <w:lang w:val="en-GB"/>
+        </w:rPr>
+        <w:t xml:space="preserve"> to gain insight about </w:t>
+      </w:r>
+      <w:r>
+        <w:rPr>
+          <w:lang w:val="en-GB"/>
+        </w:rPr>
+        <w:t>their resilience</w:t>
+      </w:r>
+      <w:r>
+        <w:rPr>
+          <w:lang w:val="en-GB"/>
+        </w:rPr>
+        <w:t xml:space="preserve">: critical slowing down and community rescue. </w:t>
       </w:r>
     </w:p>
     <w:p>
       <w:pPr>
         <w:pStyle w:val="NormalWeb"/>
         <w:spacing w:before="0" w:beforeAutospacing="0" w:after="0" w:afterAutospacing="0"/>
+        <w:rPr>
+          <w:lang w:val="en-GB"/>
+        </w:rPr>
       </w:pPr>
+      <w:r>
+        <w:rPr>
+          <w:lang w:val="en-GB"/>
+        </w:rPr>
+        <w:t xml:space="preserve">Critical slowing down </w:t>
+      </w:r>
+      <w:r>
+        <w:rPr>
+          <w:lang w:val="en-GB"/>
+        </w:rPr>
+        <w:t xml:space="preserve">is a mechanism </w:t>
+      </w:r>
+      <w:r>
+        <w:rPr>
+          <w:lang w:val="en-GB"/>
+        </w:rPr>
+        <w:t>related</w:t>
+      </w:r>
+      <w:r>
+        <w:rPr>
+          <w:lang w:val="en-GB"/>
+        </w:rPr>
+        <w:t xml:space="preserve"> to the abrupt shift in </w:t>
+      </w:r>
+      <w:r>
+        <w:rPr>
+          <w:lang w:val="en-GB"/>
+        </w:rPr>
+        <w:t>functioning</w:t>
+      </w:r>
+      <w:r>
+        <w:rPr>
+          <w:lang w:val="en-GB"/>
+        </w:rPr>
+        <w:t xml:space="preserve"> or composition communities and ecosystems show when experiencing a gradually increasing pressure or when exposed to repeated perturbations </w:t>
+      </w:r>
+      <w:r>
+        <w:rPr>
+          <w:lang w:val="en-GB"/>
+        </w:rPr>
+        <w:fldChar w:fldCharType="begin"/>
+      </w:r>
+      <w:r>
+        <w:rPr>
+          <w:lang w:val="en-GB"/>
+        </w:rPr>
+        <w:instrText xml:space="preserve"> ADDIN ZOTERO_ITEM CSL_CITATION {"citationID":"mHkSvpzA","properties":{"formattedCitation":"(Veraart {\\i{}et al.} 2012)","plainCitation":"(Veraart et al. 2012)","noteIndex":0},"citationItems":[{"id":2615,"uris":["http://zotero.org/users/10426170/items/VUKN2TBT"],"itemData":{"id":2615,"type":"article-journal","abstract":"Decreased rates of recovery from perturbations, or critical slowing down, are demonstrated in a living system, indicating that recovery rates can be used to probe the resilience of complex systems.","container-title":"Nature","DOI":"10.1038/nature10723","ISSN":"1476-4687","issue":"7381","language":"en","license":"2011 Springer Nature Limited","note":"publisher: Nature Publishing Group","page":"357-359","source":"www.nature.com","title":"Recovery rates reflect distance to a tipping point in a living system","volume":"481","author":[{"family":"Veraart","given":"Annelies J."},{"family":"Faassen","given":"Elisabeth J."},{"family":"Dakos","given":"Vasilis"},{"family":"Nes","given":"Egbert H.","non-dropping-particle":"van"},{"family":"Lürling","given":"Miquel"},{"family":"Scheffer","given":"Marten"}],"issued":{"date-parts":[["2012",1]]}}}],"schema":"https://github.com/citation-style-language/schema/raw/master/csl-citation.json"} </w:instrText>
+      </w:r>
+      <w:r>
+        <w:rPr>
+          <w:lang w:val="en-GB"/>
+        </w:rPr>
+        <w:fldChar w:fldCharType="separate"/>
+      </w:r>
+      <w:r>
+        <w:rPr>
+          <w:lang w:val="en-GB"/>
+        </w:rPr>
+        <w:t xml:space="preserve">(Veraart </w:t>
+      </w:r>
+      <w:r>
+        <w:rPr>
+          <w:i/>
+          <w:iCs/>
+          <w:lang w:val="en-GB"/>
+        </w:rPr>
+        <w:t>et al.</w:t>
+      </w:r>
+      <w:r>
+        <w:rPr>
+          <w:lang w:val="en-GB"/>
+        </w:rPr>
+        <w:t xml:space="preserve"> 2012)</w:t>
+      </w:r>
+      <w:r>
+        <w:rPr>
+          <w:lang w:val="en-GB"/>
+        </w:rPr>
+        <w:fldChar w:fldCharType="end"/>
+      </w:r>
+      <w:r>
+        <w:rPr>
+          <w:lang w:val="en-GB"/>
+        </w:rPr>
+        <w:t xml:space="preserve">. The exact </w:t>
+      </w:r>
+      <w:r>
+        <w:rPr>
+          <w:lang w:val="en-GB"/>
+        </w:rPr>
+        <w:t>shifting point is notoriously difficult to predict</w:t>
+      </w:r>
+      <w:r>
+        <w:rPr>
+          <w:lang w:val="en-GB"/>
+        </w:rPr>
+        <w:t xml:space="preserve"> </w:t>
+      </w:r>
+      <w:r>
+        <w:rPr>
+          <w:lang w:val="en-GB"/>
+        </w:rPr>
+        <w:fldChar w:fldCharType="begin"/>
+      </w:r>
+      <w:r>
+        <w:rPr>
+          <w:lang w:val="en-GB"/>
+        </w:rPr>
+        <w:instrText xml:space="preserve"> ADDIN ZOTERO_ITEM CSL_CITATION {"citationID":"IWWOR0Vp","properties":{"formattedCitation":"(van Nes &amp; Scheffer 2007)","plainCitation":"(van Nes &amp; Scheffer 2007)","noteIndex":0},"citationItems":[{"id":2664,"uris":["http://zotero.org/users/10426170/items/6AE5JKSP"],"itemData":{"id":2664,"type":"article-journal","abstract":"The size of the basin of attraction in ecosystems with alternative stable states is often referred to as “ecological resilience.” Ecosystems with a low ecological resilience may easily be tipped into an alternative basin of attraction by a stochastic event. Unfortunately, it is very difficult to measure ecological resilience in practice. Here we show that the rate of recovery from small perturbations (sometimes called “engineering resilience”) is a remarkably good indicator of ecological resilience. Such recovery rates decrease as a catastrophic regime shift is approached, a phenomenon known in physics as “critical slowing down.” We demonstrate the robust occurrence of critical slowing down in six ecological models and outline a possible experimental approach to quantify differences in recovery rates. In all the models we analyzed, critical slowing down becomes apparent quite far from a threshold point, suggesting that it may indeed be of practical use as an early warning signal. Despite the fact that critical slowing down could also indicate other critical transitions, such as a stable system becoming oscillatory, the robustness of the phenomenon makes it a promising indicator of loss of resilience and the risk of upcoming regime shifts in a system.","container-title":"The American Naturalist","DOI":"10.1086/516845","ISSN":"0003-0147","issue":"6","note":"publisher: The University of Chicago Press","page":"738-747","source":"journals.uchicago.edu (Atypon)","title":"Slow Recovery from Perturbations as a Generic Indicator of a Nearby Catastrophic Shift.","volume":"169","author":[{"family":"Nes","given":"Egbert H.","non-dropping-particle":"van"},{"family":"Scheffer","given":"Marten"}],"issued":{"date-parts":[["2007",6]]}}}],"schema":"https://github.com/citation-style-language/schema/raw/master/csl-citation.json"} </w:instrText>
+      </w:r>
+      <w:r>
+        <w:rPr>
+          <w:lang w:val="en-GB"/>
+        </w:rPr>
+        <w:fldChar w:fldCharType="separate"/>
+      </w:r>
+      <w:r>
+        <w:rPr>
+          <w:noProof/>
+          <w:lang w:val="en-GB"/>
+        </w:rPr>
+        <w:t>(van Nes &amp; Scheffer 2007)</w:t>
+      </w:r>
+      <w:r>
+        <w:rPr>
+          <w:lang w:val="en-GB"/>
+        </w:rPr>
+        <w:fldChar w:fldCharType="end"/>
+      </w:r>
+      <w:r>
+        <w:rPr>
+          <w:lang w:val="en-GB"/>
+        </w:rPr>
+        <w:t xml:space="preserve">. Therefore, the focus has shifted to deducing processes from patterns. This involves identifying observable signals in measurable aspects of a biological system that indicate changes in the underlying processes, which may result in </w:t>
+      </w:r>
+      <w:r>
+        <w:rPr>
+          <w:lang w:val="en-GB"/>
+        </w:rPr>
+        <w:t>a critical transition</w:t>
+      </w:r>
+      <w:r>
+        <w:rPr>
+          <w:lang w:val="en-GB"/>
+        </w:rPr>
+        <w:t>.</w:t>
+      </w:r>
+      <w:r>
+        <w:rPr>
+          <w:lang w:val="en-GB"/>
+        </w:rPr>
+        <w:t xml:space="preserve"> </w:t>
+      </w:r>
+      <w:r>
+        <w:rPr>
+          <w:lang w:val="en-GB"/>
+        </w:rPr>
+        <w:t xml:space="preserve">In the last two decades, the phenomenon known as </w:t>
+      </w:r>
+      <w:r>
+        <w:rPr>
+          <w:lang w:val="en-GB"/>
+        </w:rPr>
+        <w:t>critical</w:t>
+      </w:r>
+      <w:r>
+        <w:rPr>
+          <w:lang w:val="en-GB"/>
+        </w:rPr>
+        <w:t xml:space="preserve"> slowing down has been indicated as a possible </w:t>
+      </w:r>
+      <w:r>
+        <w:rPr>
+          <w:lang w:val="en-GB"/>
+        </w:rPr>
+        <w:t xml:space="preserve">early warning signal (EWS) </w:t>
+      </w:r>
+      <w:r>
+        <w:rPr>
+          <w:lang w:val="en-GB"/>
+        </w:rPr>
+        <w:t xml:space="preserve">of an </w:t>
+      </w:r>
+      <w:r>
+        <w:rPr>
+          <w:lang w:val="en-GB"/>
+        </w:rPr>
+        <w:t>approaching</w:t>
+      </w:r>
+      <w:r>
+        <w:rPr>
+          <w:lang w:val="en-GB"/>
+        </w:rPr>
+        <w:t xml:space="preserve"> </w:t>
+      </w:r>
+      <w:r>
+        <w:rPr>
+          <w:lang w:val="en-GB"/>
+        </w:rPr>
+        <w:t>abrupt</w:t>
+      </w:r>
+      <w:r>
+        <w:rPr>
+          <w:lang w:val="en-GB"/>
+        </w:rPr>
+        <w:t xml:space="preserve"> shift, </w:t>
+      </w:r>
+      <w:r>
+        <w:rPr>
+          <w:lang w:val="en-GB"/>
+        </w:rPr>
+        <w:t xml:space="preserve">derived from dynamic systems theory </w:t>
+      </w:r>
+      <w:r>
+        <w:rPr>
+          <w:lang w:val="en-GB"/>
+        </w:rPr>
+        <w:fldChar w:fldCharType="begin"/>
+      </w:r>
+      <w:r>
+        <w:rPr>
+          <w:lang w:val="en-GB"/>
+        </w:rPr>
+        <w:instrText xml:space="preserve"> ADDIN ZOTERO_ITEM CSL_CITATION {"citationID":"IDBoBaWz","properties":{"formattedCitation":"(Rietkerk {\\i{}et al.} 1996; Strogatz 2019)","plainCitation":"(Rietkerk et al. 1996; Strogatz 2019)","noteIndex":0},"citationItems":[{"id":2668,"uris":["http://zotero.org/users/10426170/items/UITUMEZA"],"itemData":{"id":2668,"type":"article-journal","abstract":"This paper sets out that the dynamics of the Sahelian rangeland vegetation can be interpreted as a cusp catastrophe and that this interpretation offers a promising basis for the description and analysis of this ecosystem. Firstly, an existing scheme of the dynamics of Sahelian herbaceous vegetation is translated into the state-and-transition formulation. Secondly, the application of the cusp catastrophe is explored by studying the behaviour of the Sahelian rangeland ecosystem under changing effective rainfall and grazing intensity, using the transitions from the state-and-transition formulation as vectors along the cusp manifold. This conceptual cusp catastrophe model subsequently results in the identification of hypotheses and the detection of 5 catastrophic properties of this ecosystem (bimodality, inaccessibility, sudden jumps, divergence and hysteresis) that have important management implications. The continuous and the discontinuous processes occurring in the Sahelian rangeland ecosystem can both be captured in a unified conceptual model by applying the cusp catastrophe theory. Testing the hypotheses generated by the conceptual model and searching for additional catastrophic properties, such as divergence of linear response and critical slowing down, is a useful direction for future research.","container-title":"49","DOI":"10.2307/4002292","ISSN":"0022-409X","language":"en","license":"http://rightsstatements.org/vocab/InC/1.0/","note":"Accepted: 2020-09-23T18:08:55Z\npublisher: Society for Range Management","source":"repository.arizona.edu","title":"Sahelian rangeland development; a catastrophe?","URL":"https://repository.arizona.edu/handle/10150/644314","author":[{"family":"Rietkerk","given":"M."},{"family":"Ketner","given":"P."},{"family":"Stroosnijder","given":"L."},{"family":"Prins","given":"H. H. T."}],"accessed":{"date-parts":[["2024",6,28]]},"issued":{"date-parts":[["1996",11,1]]}}},{"id":2670,"uris":["http://zotero.org/users/10426170/items/C2QU4XV2"],"itemData":{"id":2670,"type":"book","abstract":"This textbook is aimed at newcomers to nonlinear dynamics and chaos, especially students taking a first course in the subject. The presentation stresses analytical methods, concrete examples, and geometric intuition. The theory is developed systematically, starting with first-order differential equations and their bifurcations, followed by phase plane analysis, limit cycles and their bifurcations, and culminating with the Lorenz equations, chaos, iterated maps, period doubling, renormalization, fractals, and strange attractors.","edition":"2","event-place":"Boca Raton","ISBN":"978-0-429-49256-3","note":"DOI: 10.1201/9780429492563","number-of-pages":"532","publisher":"CRC Press","publisher-place":"Boca Raton","title":"Nonlinear Dynamics and Chaos: With Applications to Physics, Biology, Chemistry, and Engineering","title-short":"Nonlinear Dynamics and Chaos","author":[{"family":"Strogatz","given":"Steven H."}],"issued":{"date-parts":[["2019",5,23]]}}}],"schema":"https://github.com/citation-style-language/schema/raw/master/csl-citation.json"} </w:instrText>
+      </w:r>
+      <w:r>
+        <w:rPr>
+          <w:lang w:val="en-GB"/>
+        </w:rPr>
+        <w:fldChar w:fldCharType="separate"/>
+      </w:r>
+      <w:r>
+        <w:rPr>
+          <w:lang w:val="en-GB"/>
+        </w:rPr>
+        <w:t xml:space="preserve">(Rietkerk </w:t>
+      </w:r>
+      <w:r>
+        <w:rPr>
+          <w:i/>
+          <w:iCs/>
+          <w:lang w:val="en-GB"/>
+        </w:rPr>
+        <w:t>et al.</w:t>
+      </w:r>
+      <w:r>
+        <w:rPr>
+          <w:lang w:val="en-GB"/>
+        </w:rPr>
+        <w:t xml:space="preserve"> 1996; Strogatz 2019)</w:t>
+      </w:r>
+      <w:r>
+        <w:rPr>
+          <w:lang w:val="en-GB"/>
+        </w:rPr>
+        <w:fldChar w:fldCharType="end"/>
+      </w:r>
+      <w:r>
+        <w:rPr>
+          <w:lang w:val="en-GB"/>
+        </w:rPr>
+        <w:t>. The theory suggests that early warning signals could be based on the idea that recovery rates from disturbances tend to zero as a system approaches a transition point. However, there is limited evidence to support this occurring in complex systems.</w:t>
+      </w:r>
+      <w:r>
+        <w:rPr>
+          <w:lang w:val="en-GB"/>
+        </w:rPr>
+        <w:t xml:space="preserve"> </w:t>
+      </w:r>
+      <w:r>
+        <w:rPr>
+          <w:lang w:val="en-GB"/>
+        </w:rPr>
+        <w:tab/>
+      </w:r>
+      <w:r>
+        <w:rPr>
+          <w:lang w:val="en-GB"/>
+        </w:rPr>
+        <w:t xml:space="preserve">Oppositely, community rescue happens when ecological or evolutionary processes restore recovery under stressful conditions that would have been detrimental to the community in its original form, thereby preventing </w:t>
+      </w:r>
+      <w:r>
+        <w:rPr>
+          <w:lang w:val="en-GB"/>
+        </w:rPr>
+        <w:t>community</w:t>
+      </w:r>
+      <w:r>
+        <w:rPr>
+          <w:lang w:val="en-GB"/>
+        </w:rPr>
+        <w:t xml:space="preserve"> or ecosystem functioning from collapsing in a worsening environment. Although empirical examples of community rescue are scarce</w:t>
+      </w:r>
+      <w:r>
+        <w:rPr>
+          <w:lang w:val="en-GB"/>
+        </w:rPr>
+        <w:t xml:space="preserve"> </w:t>
+      </w:r>
+      <w:r>
+        <w:rPr>
+          <w:lang w:val="en-GB"/>
+        </w:rPr>
+        <w:fldChar w:fldCharType="begin"/>
+      </w:r>
+      <w:r>
+        <w:rPr>
+          <w:lang w:val="en-GB"/>
+        </w:rPr>
+        <w:instrText xml:space="preserve"> ADDIN ZOTERO_ITEM CSL_CITATION {"citationID":"RBMwokwA","properties":{"formattedCitation":"(Fug\\uc0\\u232{}re {\\i{}et al.} 2020)","plainCitation":"(Fugère et al. 2020)","noteIndex":0},"citationItems":[{"id":805,"uris":["http://zotero.org/users/10426170/items/ESRFTQKK"],"itemData":{"id":805,"type":"article-journal","abstract":"Community rescue occurs when ecological or evolutionary processes restore positive growth in a highly stressful environment that was lethal to the community in its ancestral form, thus averting biomass collapse in a deteriorating environment. Laboratory evidence suggests that community rescue is most likely in high-biomass communities that have previously experienced moderate doses of sublethal stress. We assessed this result under more natural conditions, in a mesocosm experiment with phytoplankton communities exposed to the ubiquitous herbicide glyphosate. We tested whether community biomass and prior herbicide exposure would facilitate community rescue after severe contamination. We found that prior exposure to glyphosate was a very strong predictor of the rescue outcome, while high community biomass was not. Furthermore, although glyphosate had negative effects on diversity, it did not influence community composition significantly, suggesting a modest role for genus sorting in this rescue process. Our results expand the scope of community rescue theory to complex ecosystems and confirm that prior stress exposure is a key predictor of rescue.","container-title":"Nature Ecology and Evolution","DOI":"10.1038/s41559-020-1134-5","ISSN":"2397334X","issue":"4","note":"PMID: 32123321","page":"578-588","title":"Community rescue in experimental phytoplankton communities facing severe herbicide pollution","volume":"4","author":[{"family":"Fugère","given":"Vincent"},{"family":"Hébert","given":"Marie Pier"},{"family":"Costa","given":"Naíla Barbosa","non-dropping-particle":"da"},{"family":"Xu","given":"Charles C.Y."},{"family":"Barrett","given":"Rowan D.H."},{"family":"Beisner","given":"Beatrix E."},{"family":"Bell","given":"Graham"},{"family":"Fussmann","given":"Gregor F."},{"family":"Shapiro","given":"B. Jesse"},{"family":"Yargeau","given":"Viviane"},{"family":"Gonzalez","given":"Andrew"}],"issued":{"date-parts":[["2020"]]}}}],"schema":"https://github.com/citation-style-language/schema/raw/master/csl-citation.json"} </w:instrText>
+      </w:r>
+      <w:r>
+        <w:rPr>
+          <w:lang w:val="en-GB"/>
+        </w:rPr>
+        <w:fldChar w:fldCharType="separate"/>
+      </w:r>
+      <w:r>
+        <w:rPr>
+          <w:lang w:val="en-GB"/>
+        </w:rPr>
+        <w:t xml:space="preserve">(Fugère </w:t>
+      </w:r>
+      <w:r>
+        <w:rPr>
+          <w:i/>
+          <w:iCs/>
+          <w:lang w:val="en-GB"/>
+        </w:rPr>
+        <w:t>et al.</w:t>
+      </w:r>
+      <w:r>
+        <w:rPr>
+          <w:lang w:val="en-GB"/>
+        </w:rPr>
+        <w:t xml:space="preserve"> 2020)</w:t>
+      </w:r>
+      <w:r>
+        <w:rPr>
+          <w:lang w:val="en-GB"/>
+        </w:rPr>
+        <w:fldChar w:fldCharType="end"/>
+      </w:r>
+      <w:r>
+        <w:rPr>
+          <w:lang w:val="en-GB"/>
+        </w:rPr>
+        <w:t>, it is considered a key mechanism that enhances stress resistance in communities and helps maintain aggregate community properties, such as biomass, under stressful conditions.</w:t>
+      </w:r>
     </w:p>
     <w:p>
       <w:pPr>
         <w:pStyle w:val="NormalWeb"/>
         <w:spacing w:before="0" w:beforeAutospacing="0" w:after="0" w:afterAutospacing="0"/>
+        <w:ind w:firstLine="720"/>
+        <w:rPr>
+          <w:lang w:val="en-GB"/>
+        </w:rPr>
       </w:pPr>
       <w:r>
+        <w:rPr>
+          <w:lang w:val="en-GB"/>
+        </w:rPr>
         <w:t xml:space="preserve">It is possible that </w:t>
       </w:r>
       <w:r>
+        <w:rPr>
+          <w:lang w:val="en-GB"/>
+        </w:rPr>
         <w:t>either</w:t>
       </w:r>
       <w:r>
+        <w:rPr>
+          <w:lang w:val="en-GB"/>
+        </w:rPr>
         <w:t xml:space="preserve"> critical slowing down </w:t>
       </w:r>
       <w:r>
+        <w:rPr>
+          <w:lang w:val="en-GB"/>
+        </w:rPr>
         <w:t>or</w:t>
       </w:r>
       <w:r>
+        <w:rPr>
+          <w:lang w:val="en-GB"/>
+        </w:rPr>
         <w:t xml:space="preserve"> community rescue </w:t>
       </w:r>
       <w:r>
+        <w:rPr>
+          <w:lang w:val="en-GB"/>
+        </w:rPr>
         <w:t>may</w:t>
       </w:r>
       <w:r>
-        <w:t xml:space="preserve"> occur in communities that have been exposed to recurrent HWs. </w:t>
-      </w:r>
-      <w:r>
-        <w:t>A</w:t>
-      </w:r>
-      <w:r>
-        <w:t xml:space="preserve"> community may sustain and</w:t>
-      </w:r>
-      <w:r>
+        <w:rPr>
+          <w:lang w:val="en-GB"/>
+        </w:rPr>
+        <w:t xml:space="preserve"> occur in communities that have been exposed to recurrent HWs. A community may sustain and / or recover following a first HW. However, the recovery following a subsequent HW </w:t>
+      </w:r>
+      <w:r>
+        <w:rPr>
+          <w:lang w:val="en-GB"/>
+        </w:rPr>
+        <w:t>might</w:t>
+      </w:r>
+      <w:r>
+        <w:rPr>
+          <w:lang w:val="en-GB"/>
+        </w:rPr>
+        <w:t xml:space="preserve"> be impaired, and additional HWs may impede further recovery </w:t>
+      </w:r>
+      <w:proofErr w:type="gramStart"/>
+      <w:r>
+        <w:rPr>
+          <w:lang w:val="en-GB"/>
+        </w:rPr>
+        <w:t>as a result of</w:t>
+      </w:r>
+      <w:proofErr w:type="gramEnd"/>
+      <w:r>
+        <w:rPr>
+          <w:lang w:val="en-GB"/>
+        </w:rPr>
+        <w:t xml:space="preserve"> accumulating stress, driving the community to collapse. It is also possible to envisage a community rescue. A first HW </w:t>
+      </w:r>
+      <w:r>
+        <w:rPr>
+          <w:lang w:val="en-GB"/>
+        </w:rPr>
+        <w:t>can</w:t>
+      </w:r>
+      <w:r>
+        <w:rPr>
+          <w:lang w:val="en-GB"/>
+        </w:rPr>
         <w:t xml:space="preserve"> </w:t>
       </w:r>
       <w:r>
-        <w:t>/</w:t>
-      </w:r>
-      <w:r>
-        <w:t xml:space="preserve"> </w:t>
-      </w:r>
-      <w:r>
-        <w:t xml:space="preserve">or recover following a first HW. However, the recovery following a subsequent HW may be impaired, and additional HWs may impede further recovery as a result of accumulating stress, driving the community to collapse. It is also possible to envisage a community rescue. A first HW may result in a decline in community functioning, which </w:t>
-      </w:r>
-      <w:r>
+        <w:rPr>
+          <w:lang w:val="en-GB"/>
+        </w:rPr>
+        <w:t>determine</w:t>
+      </w:r>
+      <w:r>
+        <w:rPr>
+          <w:lang w:val="en-GB"/>
+        </w:rPr>
+        <w:t xml:space="preserve"> a decline in community functioning, which </w:t>
+      </w:r>
+      <w:r>
+        <w:rPr>
+          <w:lang w:val="en-GB"/>
+        </w:rPr>
         <w:t>may</w:t>
       </w:r>
       <w:r>
-        <w:t xml:space="preserve"> be recovered through a compositional change that promotes stress-tolerant species</w:t>
-      </w:r>
-      <w:r>
-        <w:t xml:space="preserve"> </w:t>
-      </w:r>
-      <w:r>
+        <w:rPr>
+          <w:lang w:val="en-GB"/>
+        </w:rPr>
+        <w:t xml:space="preserve"> be recovered through a compositional change that promotes stress-tolerant species </w:t>
+      </w:r>
+      <w:r>
+        <w:rPr>
+          <w:lang w:val="en-GB"/>
+        </w:rPr>
         <w:fldChar w:fldCharType="begin"/>
       </w:r>
       <w:r>
+        <w:rPr>
+          <w:lang w:val="en-GB"/>
+        </w:rPr>
         <w:instrText xml:space="preserve"> ADDIN ZOTERO_ITEM CSL_CITATION {"citationID":"Onrx24tE","properties":{"formattedCitation":"(Fug\\uc0\\u232{}re {\\i{}et al.} 2020)","plainCitation":"(Fugère et al. 2020)","noteIndex":0},"citationItems":[{"id":805,"uris":["http://zotero.org/users/10426170/items/ESRFTQKK"],"itemData":{"id":805,"type":"article-journal","abstract":"Community rescue occurs when ecological or evolutionary processes restore positive growth in a highly stressful environment that was lethal to the community in its ancestral form, thus averting biomass collapse in a deteriorating environment. Laboratory evidence suggests that community rescue is most likely in high-biomass communities that have previously experienced moderate doses of sublethal stress. We assessed this result under more natural conditions, in a mesocosm experiment with phytoplankton communities exposed to the ubiquitous herbicide glyphosate. We tested whether community biomass and prior herbicide exposure would facilitate community rescue after severe contamination. We found that prior exposure to glyphosate was a very strong predictor of the rescue outcome, while high community biomass was not. Furthermore, although glyphosate had negative effects on diversity, it did not influence community composition significantly, suggesting a modest role for genus sorting in this rescue process. Our results expand the scope of community rescue theory to complex ecosystems and confirm that prior stress exposure is a key predictor of rescue.","container-title":"Nature Ecology and Evolution","DOI":"10.1038/s41559-020-1134-5","ISSN":"2397334X","issue":"4","note":"PMID: 32123321","page":"578-588","title":"Community rescue in experimental phytoplankton communities facing severe herbicide pollution","volume":"4","author":[{"family":"Fugère","given":"Vincent"},{"family":"Hébert","given":"Marie Pier"},{"family":"Costa","given":"Naíla Barbosa","non-dropping-particle":"da"},{"family":"Xu","given":"Charles C.Y."},{"family":"Barrett","given":"Rowan D.H."},{"family":"Beisner","given":"Beatrix E."},{"family":"Bell","given":"Graham"},{"family":"Fussmann","given":"Gregor F."},{"family":"Shapiro","given":"B. Jesse"},{"family":"Yargeau","given":"Viviane"},{"family":"Gonzalez","given":"Andrew"}],"issued":{"date-parts":[["2020"]]}}}],"schema":"https://github.com/citation-style-language/schema/raw/master/csl-citation.json"} </w:instrText>
       </w:r>
       <w:r>
+        <w:rPr>
+          <w:lang w:val="en-GB"/>
+        </w:rPr>
         <w:fldChar w:fldCharType="separate"/>
       </w:r>
       <w:r>
         <w:rPr>
           <w:lang w:val="en-GB"/>
         </w:rPr>
-        <w:t>(</w:t>
-      </w:r>
-      <w:proofErr w:type="spellStart"/>
-      <w:r>
-        <w:rPr>
-          <w:lang w:val="en-GB"/>
-        </w:rPr>
-        <w:t>Fugère</w:t>
-      </w:r>
-      <w:proofErr w:type="spellEnd"/>
-      <w:r>
-        <w:rPr>
-          <w:lang w:val="en-GB"/>
-        </w:rPr>
-        <w:t xml:space="preserve"> </w:t>
+        <w:t xml:space="preserve">(Fugère </w:t>
       </w:r>
       <w:r>
         <w:rPr>
@@ -1213,42 +2123,60 @@
         <w:t xml:space="preserve"> 2020)</w:t>
       </w:r>
       <w:r>
+        <w:rPr>
+          <w:lang w:val="en-GB"/>
+        </w:rPr>
         <w:fldChar w:fldCharType="end"/>
       </w:r>
       <w:r>
-        <w:t xml:space="preserve">. This new community composition might then be more resistant to a following HW, and thus determine higher community stability. The same process may occur as a result of adaptation or evolutionary processes, where more resistant genotypes are selected and result in a more resistant and stable community to subsequent HWs. </w:t>
-      </w:r>
-      <w:r>
+        <w:rPr>
+          <w:lang w:val="en-GB"/>
+        </w:rPr>
+        <w:t xml:space="preserve">. This new community composition might then be more resistant to a following HW, and thus determine higher community stability. The same process may occur </w:t>
+      </w:r>
+      <w:proofErr w:type="gramStart"/>
+      <w:r>
+        <w:rPr>
+          <w:lang w:val="en-GB"/>
+        </w:rPr>
+        <w:t>as a result of</w:t>
+      </w:r>
+      <w:proofErr w:type="gramEnd"/>
+      <w:r>
+        <w:rPr>
+          <w:lang w:val="en-GB"/>
+        </w:rPr>
+        <w:t xml:space="preserve"> adaptation or evolutionary processes, where more resistant genotypes are selected and result in a more resistant and stable community to subsequent HWs. </w:t>
+      </w:r>
+      <w:r>
+        <w:rPr>
+          <w:lang w:val="en-GB"/>
+        </w:rPr>
         <w:t xml:space="preserve">Thus, both framework are plausible and have been documented in communities undergoing repeated perturbations </w:t>
       </w:r>
       <w:r>
+        <w:rPr>
+          <w:lang w:val="en-GB"/>
+        </w:rPr>
         <w:fldChar w:fldCharType="begin"/>
       </w:r>
       <w:r>
+        <w:rPr>
+          <w:lang w:val="en-GB"/>
+        </w:rPr>
         <w:instrText xml:space="preserve"> ADDIN ZOTERO_ITEM CSL_CITATION {"citationID":"DTFwRcqw","properties":{"formattedCitation":"(Fug\\uc0\\u232{}re {\\i{}et al.} 2020; Veraart {\\i{}et al.} 2012)","plainCitation":"(Fugère et al. 2020; Veraart et al. 2012)","noteIndex":0},"citationItems":[{"id":805,"uris":["http://zotero.org/users/10426170/items/ESRFTQKK"],"itemData":{"id":805,"type":"article-journal","abstract":"Community rescue occurs when ecological or evolutionary processes restore positive growth in a highly stressful environment that was lethal to the community in its ancestral form, thus averting biomass collapse in a deteriorating environment. Laboratory evidence suggests that community rescue is most likely in high-biomass communities that have previously experienced moderate doses of sublethal stress. We assessed this result under more natural conditions, in a mesocosm experiment with phytoplankton communities exposed to the ubiquitous herbicide glyphosate. We tested whether community biomass and prior herbicide exposure would facilitate community rescue after severe contamination. We found that prior exposure to glyphosate was a very strong predictor of the rescue outcome, while high community biomass was not. Furthermore, although glyphosate had negative effects on diversity, it did not influence community composition significantly, suggesting a modest role for genus sorting in this rescue process. Our results expand the scope of community rescue theory to complex ecosystems and confirm that prior stress exposure is a key predictor of rescue.","container-title":"Nature Ecology and Evolution","DOI":"10.1038/s41559-020-1134-5","ISSN":"2397334X","issue":"4","note":"PMID: 32123321","page":"578-588","title":"Community rescue in experimental phytoplankton communities facing severe herbicide pollution","volume":"4","author":[{"family":"Fugère","given":"Vincent"},{"family":"Hébert","given":"Marie Pier"},{"family":"Costa","given":"Naíla Barbosa","non-dropping-particle":"da"},{"family":"Xu","given":"Charles C.Y."},{"family":"Barrett","given":"Rowan D.H."},{"family":"Beisner","given":"Beatrix E."},{"family":"Bell","given":"Graham"},{"family":"Fussmann","given":"Gregor F."},{"family":"Shapiro","given":"B. Jesse"},{"family":"Yargeau","given":"Viviane"},{"family":"Gonzalez","given":"Andrew"}],"issued":{"date-parts":[["2020"]]}}},{"id":2615,"uris":["http://zotero.org/users/10426170/items/VUKN2TBT"],"itemData":{"id":2615,"type":"article-journal","abstract":"Decreased rates of recovery from perturbations, or critical slowing down, are demonstrated in a living system, indicating that recovery rates can be used to probe the resilience of complex systems.","container-title":"Nature","DOI":"10.1038/nature10723","ISSN":"1476-4687","issue":"7381","language":"en","license":"2011 Springer Nature Limited","note":"publisher: Nature Publishing Group","page":"357-359","source":"www.nature.com","title":"Recovery rates reflect distance to a tipping point in a living system","volume":"481","author":[{"family":"Veraart","given":"Annelies J."},{"family":"Faassen","given":"Elisabeth J."},{"family":"Dakos","given":"Vasilis"},{"family":"Nes","given":"Egbert H.","non-dropping-particle":"van"},{"family":"Lürling","given":"Miquel"},{"family":"Scheffer","given":"Marten"}],"issued":{"date-parts":[["2012",1]]}}}],"schema":"https://github.com/citation-style-language/schema/raw/master/csl-citation.json"} </w:instrText>
       </w:r>
       <w:r>
+        <w:rPr>
+          <w:lang w:val="en-GB"/>
+        </w:rPr>
         <w:fldChar w:fldCharType="separate"/>
       </w:r>
       <w:r>
         <w:rPr>
           <w:lang w:val="en-GB"/>
         </w:rPr>
-        <w:t>(</w:t>
-      </w:r>
-      <w:proofErr w:type="spellStart"/>
-      <w:r>
-        <w:rPr>
-          <w:lang w:val="en-GB"/>
-        </w:rPr>
-        <w:t>Fugère</w:t>
-      </w:r>
-      <w:proofErr w:type="spellEnd"/>
-      <w:r>
-        <w:rPr>
-          <w:lang w:val="en-GB"/>
-        </w:rPr>
-        <w:t xml:space="preserve"> </w:t>
+        <w:t xml:space="preserve">(Fugère </w:t>
       </w:r>
       <w:r>
         <w:rPr>
@@ -1262,21 +2190,7 @@
         <w:rPr>
           <w:lang w:val="en-GB"/>
         </w:rPr>
-        <w:t xml:space="preserve"> 2020; </w:t>
-      </w:r>
-      <w:proofErr w:type="spellStart"/>
-      <w:r>
-        <w:rPr>
-          <w:lang w:val="en-GB"/>
-        </w:rPr>
-        <w:t>Veraart</w:t>
-      </w:r>
-      <w:proofErr w:type="spellEnd"/>
-      <w:r>
-        <w:rPr>
-          <w:lang w:val="en-GB"/>
-        </w:rPr>
-        <w:t xml:space="preserve"> </w:t>
+        <w:t xml:space="preserve"> 2020; Veraart </w:t>
       </w:r>
       <w:r>
         <w:rPr>
@@ -1293,106 +2207,314 @@
         <w:t xml:space="preserve"> 2012)</w:t>
       </w:r>
       <w:r>
+        <w:rPr>
+          <w:lang w:val="en-GB"/>
+        </w:rPr>
         <w:fldChar w:fldCharType="end"/>
       </w:r>
       <w:r>
-        <w:t>. Critically though, the result in terms of community stability would be opposite</w:t>
-      </w:r>
-      <w:r>
-        <w:t xml:space="preserve">, where community rescue is stabilising and critical slowing down is destabilising. </w:t>
+        <w:rPr>
+          <w:lang w:val="en-GB"/>
+        </w:rPr>
+        <w:t xml:space="preserve">. Critically though, the result in terms of community </w:t>
+      </w:r>
+      <w:r>
+        <w:rPr>
+          <w:lang w:val="en-GB"/>
+        </w:rPr>
+        <w:t>resilience</w:t>
+      </w:r>
+      <w:r>
+        <w:rPr>
+          <w:lang w:val="en-GB"/>
+        </w:rPr>
+        <w:t xml:space="preserve"> would be opposite</w:t>
+      </w:r>
+      <w:r>
+        <w:rPr>
+          <w:lang w:val="en-GB"/>
+        </w:rPr>
+        <w:t>, where community rescue is stabilising and</w:t>
+      </w:r>
+      <w:r>
+        <w:rPr>
+          <w:lang w:val="en-GB"/>
+        </w:rPr>
+        <w:t xml:space="preserve"> thus increases resilience, whereas</w:t>
+      </w:r>
+      <w:r>
+        <w:rPr>
+          <w:lang w:val="en-GB"/>
+        </w:rPr>
+        <w:t xml:space="preserve"> critical slowing down is destabilising</w:t>
+      </w:r>
+      <w:r>
+        <w:rPr>
+          <w:lang w:val="en-GB"/>
+        </w:rPr>
+        <w:t xml:space="preserve"> and indicates a decrease in resilience</w:t>
+      </w:r>
+      <w:r>
+        <w:rPr>
+          <w:lang w:val="en-GB"/>
+        </w:rPr>
+        <w:t xml:space="preserve">. </w:t>
       </w:r>
     </w:p>
     <w:p>
       <w:pPr>
         <w:pStyle w:val="NormalWeb"/>
         <w:spacing w:before="0" w:beforeAutospacing="0" w:after="0" w:afterAutospacing="0"/>
+        <w:ind w:firstLine="720"/>
+        <w:rPr>
+          <w:lang w:val="en-GB"/>
+        </w:rPr>
       </w:pPr>
+      <w:r>
+        <w:rPr>
+          <w:lang w:val="en-GB"/>
+        </w:rPr>
+        <w:t xml:space="preserve">It is crucial to emphasise that a recent meta-analysis has demonstrated that critical transitions are not commonly observed in empirical data (Hillebrand et al., 2020). Nevertheless, it is not necessary for a community to </w:t>
+      </w:r>
+      <w:r>
+        <w:rPr>
+          <w:lang w:val="en-GB"/>
+        </w:rPr>
+        <w:t>tip</w:t>
+      </w:r>
+      <w:r>
+        <w:rPr>
+          <w:lang w:val="en-GB"/>
+        </w:rPr>
+        <w:t xml:space="preserve"> in order to show a slowing down in recovery.</w:t>
+      </w:r>
+      <w:r>
+        <w:rPr>
+          <w:lang w:val="en-GB"/>
+        </w:rPr>
+        <w:t xml:space="preserve"> </w:t>
+      </w:r>
+      <w:r>
+        <w:rPr>
+          <w:lang w:val="en-GB"/>
+        </w:rPr>
+        <w:fldChar w:fldCharType="begin"/>
+      </w:r>
+      <w:r>
+        <w:rPr>
+          <w:lang w:val="en-GB"/>
+        </w:rPr>
+        <w:instrText xml:space="preserve"> ADDIN ZOTERO_ITEM CSL_CITATION {"citationID":"sAlU8UKW","properties":{"formattedCitation":"(van Nes &amp; Scheffer 2007)","plainCitation":"(van Nes &amp; Scheffer 2007)","dontUpdate":true,"noteIndex":0},"citationItems":[{"id":2664,"uris":["http://zotero.org/users/10426170/items/6AE5JKSP"],"itemData":{"id":2664,"type":"article-journal","abstract":"The size of the basin of attraction in ecosystems with alternative stable states is often referred to as “ecological resilience.” Ecosystems with a low ecological resilience may easily be tipped into an alternative basin of attraction by a stochastic event. Unfortunately, it is very difficult to measure ecological resilience in practice. Here we show that the rate of recovery from small perturbations (sometimes called “engineering resilience”) is a remarkably good indicator of ecological resilience. Such recovery rates decrease as a catastrophic regime shift is approached, a phenomenon known in physics as “critical slowing down.” We demonstrate the robust occurrence of critical slowing down in six ecological models and outline a possible experimental approach to quantify differences in recovery rates. In all the models we analyzed, critical slowing down becomes apparent quite far from a threshold point, suggesting that it may indeed be of practical use as an early warning signal. Despite the fact that critical slowing down could also indicate other critical transitions, such as a stable system becoming oscillatory, the robustness of the phenomenon makes it a promising indicator of loss of resilience and the risk of upcoming regime shifts in a system.","container-title":"The American Naturalist","DOI":"10.1086/516845","ISSN":"0003-0147","issue":"6","note":"publisher: The University of Chicago Press","page":"738-747","source":"journals.uchicago.edu (Atypon)","title":"Slow Recovery from Perturbations as a Generic Indicator of a Nearby Catastrophic Shift.","volume":"169","author":[{"family":"Nes","given":"Egbert H.","non-dropping-particle":"van"},{"family":"Scheffer","given":"Marten"}],"issued":{"date-parts":[["2007",6]]}}}],"schema":"https://github.com/citation-style-language/schema/raw/master/csl-citation.json"} </w:instrText>
+      </w:r>
+      <w:r>
+        <w:rPr>
+          <w:lang w:val="en-GB"/>
+        </w:rPr>
+        <w:fldChar w:fldCharType="separate"/>
+      </w:r>
+      <w:r>
+        <w:rPr>
+          <w:lang w:val="en-GB"/>
+        </w:rPr>
+        <w:t xml:space="preserve">van Nes &amp; </w:t>
+      </w:r>
+      <w:proofErr w:type="spellStart"/>
+      <w:r>
+        <w:rPr>
+          <w:lang w:val="en-GB"/>
+        </w:rPr>
+        <w:t>Scheffer</w:t>
+      </w:r>
+      <w:proofErr w:type="spellEnd"/>
+      <w:r>
+        <w:rPr>
+          <w:lang w:val="en-GB"/>
+        </w:rPr>
+        <w:t xml:space="preserve"> (2007)</w:t>
+      </w:r>
+      <w:r>
+        <w:rPr>
+          <w:lang w:val="en-GB"/>
+        </w:rPr>
+        <w:fldChar w:fldCharType="end"/>
+      </w:r>
+      <w:r>
+        <w:rPr>
+          <w:lang w:val="en-GB"/>
+        </w:rPr>
+        <w:t xml:space="preserve"> </w:t>
+      </w:r>
+      <w:r>
+        <w:rPr>
+          <w:lang w:val="en-GB"/>
+        </w:rPr>
+        <w:t xml:space="preserve">suggested that critical slowing down may not only be related to a critical transition or tipping </w:t>
+      </w:r>
+      <w:proofErr w:type="gramStart"/>
+      <w:r>
+        <w:rPr>
+          <w:lang w:val="en-GB"/>
+        </w:rPr>
+        <w:t>point, but</w:t>
+      </w:r>
+      <w:proofErr w:type="gramEnd"/>
+      <w:r>
+        <w:rPr>
+          <w:lang w:val="en-GB"/>
+        </w:rPr>
+        <w:t xml:space="preserve"> could also generically indicate an increased sensitivity of the system to </w:t>
+      </w:r>
+      <w:r>
+        <w:rPr>
+          <w:lang w:val="en-GB"/>
+        </w:rPr>
+        <w:t>repeated</w:t>
+      </w:r>
+      <w:r>
+        <w:rPr>
+          <w:lang w:val="en-GB"/>
+        </w:rPr>
+        <w:t xml:space="preserve"> perturbations. Critical slowing down may thus </w:t>
+      </w:r>
+      <w:r>
+        <w:rPr>
+          <w:lang w:val="en-GB"/>
+        </w:rPr>
+        <w:t>provide</w:t>
+      </w:r>
+      <w:r>
+        <w:rPr>
+          <w:lang w:val="en-GB"/>
+        </w:rPr>
+        <w:t xml:space="preserve"> important information in cases where the </w:t>
+      </w:r>
+      <w:r>
+        <w:rPr>
+          <w:lang w:val="en-GB"/>
+        </w:rPr>
+        <w:t>threshold</w:t>
+      </w:r>
+      <w:r>
+        <w:rPr>
+          <w:lang w:val="en-GB"/>
+        </w:rPr>
+        <w:t xml:space="preserve"> leading to a critical transition is not reached, </w:t>
+      </w:r>
+      <w:r>
+        <w:rPr>
+          <w:lang w:val="en-GB"/>
+        </w:rPr>
+        <w:t>and thus working as an EWS, but may be informative</w:t>
+      </w:r>
+      <w:r>
+        <w:rPr>
+          <w:lang w:val="en-GB"/>
+        </w:rPr>
+        <w:t xml:space="preserve"> even in systems that do not have multiple stable states at all. </w:t>
+      </w:r>
     </w:p>
     <w:p>
       <w:pPr>
         <w:pStyle w:val="NormalWeb"/>
         <w:spacing w:before="0" w:beforeAutospacing="0" w:after="0" w:afterAutospacing="0"/>
+        <w:ind w:firstLine="720"/>
+        <w:rPr>
+          <w:lang w:val="en-GB"/>
+        </w:rPr>
       </w:pPr>
       <w:r>
-        <w:t xml:space="preserve">It is crucial to emphasise that a recent meta-analysis has demonstrated that critical transitions are not commonly observed in empirical data (Hillebrand et al., 2020). Nevertheless, it is not necessary for a community to collapse in order to </w:t>
-      </w:r>
-      <w:r>
-        <w:t>show</w:t>
-      </w:r>
-      <w:r>
-        <w:t xml:space="preserve"> a slowing down in recovery. It can be anticipated that repeated HWs may result in a reduction in a community’s recovery capacity, even </w:t>
-      </w:r>
-      <w:r>
-        <w:t>though</w:t>
-      </w:r>
-      <w:r>
-        <w:t xml:space="preserve"> community collapse</w:t>
-      </w:r>
-      <w:r>
-        <w:t xml:space="preserve"> is not reached. </w:t>
+        <w:rPr>
+          <w:lang w:val="en-GB"/>
+        </w:rPr>
+        <w:t xml:space="preserve">With this </w:t>
+      </w:r>
+      <w:r>
+        <w:rPr>
+          <w:lang w:val="en-GB"/>
+        </w:rPr>
+        <w:t>article</w:t>
+      </w:r>
+      <w:r>
+        <w:rPr>
+          <w:lang w:val="en-GB"/>
+        </w:rPr>
+        <w:t xml:space="preserve"> we wanted to test which of these two major ecological frameworks is more likely to appear in a phytoplankton community exposed to recurring HWs.</w:t>
       </w:r>
     </w:p>
     <w:p>
       <w:pPr>
         <w:pStyle w:val="NormalWeb"/>
+        <w:spacing w:before="0" w:beforeAutospacing="0" w:after="0" w:afterAutospacing="0"/>
+        <w:ind w:firstLine="720"/>
+        <w:rPr>
+          <w:lang w:val="en-GB"/>
+        </w:rPr>
       </w:pPr>
       <w:r>
-        <w:t xml:space="preserve">With this </w:t>
-      </w:r>
-      <w:r>
-        <w:t>article</w:t>
-      </w:r>
-      <w:r>
-        <w:t xml:space="preserve"> we wanted to test </w:t>
-      </w:r>
-      <w:r>
-        <w:t xml:space="preserve">which of these </w:t>
-      </w:r>
-      <w:r>
-        <w:t>two major ecological framework</w:t>
-      </w:r>
-      <w:r>
-        <w:t>s</w:t>
-      </w:r>
-      <w:r>
-        <w:t xml:space="preserve"> </w:t>
-      </w:r>
-      <w:r>
-        <w:t>is more likely to appear in a phytoplankton community exposed to recurring HWs.</w:t>
-      </w:r>
-    </w:p>
-    <w:p>
-      <w:pPr>
-        <w:pStyle w:val="NormalWeb"/>
-      </w:pPr>
-      <w:r>
-        <w:t>For this we used data coming from an outdoor pond mesocosm experiment (2021 Spain) where a semi-natural phytoplankton community was exposed to three subsequent heatwaves</w:t>
-      </w:r>
-      <w:r>
+        <w:rPr>
+          <w:lang w:val="en-GB"/>
+        </w:rPr>
+        <w:t xml:space="preserve">For this we used data coming from an outdoor pond mesocosm experiment (2021 Spain) where a semi-natural phytoplankton community was exposed to three subsequent </w:t>
+      </w:r>
+      <w:r>
+        <w:rPr>
+          <w:lang w:val="en-GB"/>
+        </w:rPr>
+        <w:lastRenderedPageBreak/>
+        <w:t>heatwaves</w:t>
+      </w:r>
+      <w:r>
+        <w:rPr>
+          <w:lang w:val="en-GB"/>
+        </w:rPr>
         <w:t xml:space="preserve"> of increasing intensity</w:t>
       </w:r>
       <w:r>
+        <w:rPr>
+          <w:lang w:val="en-GB"/>
+        </w:rPr>
         <w:t xml:space="preserve">, and </w:t>
       </w:r>
       <w:r>
+        <w:rPr>
+          <w:lang w:val="en-GB"/>
+        </w:rPr>
         <w:t>t</w:t>
       </w:r>
       <w:r>
-        <w:t>he change in the short term recovery after each HW</w:t>
-      </w:r>
-      <w:r>
+        <w:rPr>
+          <w:lang w:val="en-GB"/>
+        </w:rPr>
+        <w:t xml:space="preserve">he change in the </w:t>
+      </w:r>
+      <w:r>
+        <w:rPr>
+          <w:lang w:val="en-GB"/>
+        </w:rPr>
+        <w:t>short-term</w:t>
+      </w:r>
+      <w:r>
+        <w:rPr>
+          <w:lang w:val="en-GB"/>
+        </w:rPr>
+        <w:t xml:space="preserve"> recovery after each HW</w:t>
+      </w:r>
+      <w:r>
+        <w:rPr>
+          <w:lang w:val="en-GB"/>
+        </w:rPr>
         <w:t xml:space="preserve"> was assessed</w:t>
       </w:r>
       <w:r>
+        <w:rPr>
+          <w:lang w:val="en-GB"/>
+        </w:rPr>
         <w:t>.</w:t>
       </w:r>
     </w:p>
     <w:p>
       <w:pPr>
         <w:pStyle w:val="Heading1"/>
-        <w:rPr>
-          <w:lang w:val="en-US"/>
-        </w:rPr>
       </w:pPr>
       <w:r>
         <w:t>Materials and Methods</w:t>
@@ -1410,129 +2532,108 @@
       <w:pPr>
         <w:pStyle w:val="NormalWeb"/>
         <w:spacing w:before="0" w:beforeAutospacing="0" w:after="0" w:afterAutospacing="0"/>
+        <w:rPr>
+          <w:lang w:val="en-GB"/>
+        </w:rPr>
       </w:pPr>
       <w:r>
-        <w:t>We performed an outdoor mesocosm experiment at thefacilities of the IMDEA Water Institute (Alcalá</w:t>
-      </w:r>
-      <w:r>
+        <w:rPr>
+          <w:lang w:val="en-GB"/>
+        </w:rPr>
+        <w:t>We performed an outdoor mesocosm experiment at the</w:t>
+      </w:r>
+      <w:r>
+        <w:rPr>
+          <w:lang w:val="en-GB"/>
+        </w:rPr>
         <w:t xml:space="preserve"> </w:t>
       </w:r>
       <w:r>
-        <w:t>de</w:t>
-      </w:r>
-      <w:r>
+        <w:rPr>
+          <w:lang w:val="en-GB"/>
+        </w:rPr>
+        <w:t>facilities of the IMDEA Water Institute (</w:t>
+      </w:r>
+      <w:proofErr w:type="spellStart"/>
+      <w:r>
+        <w:rPr>
+          <w:lang w:val="en-GB"/>
+        </w:rPr>
+        <w:t>Alcalá</w:t>
+      </w:r>
+      <w:proofErr w:type="spellEnd"/>
+      <w:r>
+        <w:rPr>
+          <w:lang w:val="en-GB"/>
+        </w:rPr>
+        <w:t xml:space="preserve"> de Henares, Madrid, Spain) between April and July 2021. The 8 mesocosms used in this study were filled with 40 cm of sediments and 850 L of water from an artificial lagoon. The biological community of the mesocosms was composed of phytoplankton, zooplankton, and</w:t>
+      </w:r>
+      <w:r>
+        <w:rPr>
+          <w:lang w:val="en-GB"/>
+        </w:rPr>
         <w:t xml:space="preserve"> </w:t>
       </w:r>
       <w:r>
-        <w:t xml:space="preserve">Henares, Madrid, Spain) between April and </w:t>
-      </w:r>
-      <w:r>
-        <w:t xml:space="preserve">July </w:t>
-      </w:r>
-      <w:r>
-        <w:t xml:space="preserve">2021. The </w:t>
-      </w:r>
-      <w:r>
-        <w:t>8</w:t>
-      </w:r>
-      <w:r>
-        <w:t xml:space="preserve"> mesocosms </w:t>
-      </w:r>
-      <w:r>
-        <w:lastRenderedPageBreak/>
-        <w:t>used in this study were filled</w:t>
-      </w:r>
-      <w:r>
+        <w:rPr>
+          <w:lang w:val="en-GB"/>
+        </w:rPr>
+        <w:t>macroinvertebrates, and was allowed to establish and homogenize among experimental units for 2 months prior to the start of the experiment. Four of the test mesocosms were used to simulate the HW scenario (n = 4): three repeated HWs (Figure 1); while four mesocosms were kept at ambient temperature for the whole experimental duration and were used as controls. The HWs treatment consisted of three HWs lasting 7 days each and separated</w:t>
+      </w:r>
+      <w:r>
+        <w:rPr>
+          <w:lang w:val="en-GB"/>
+        </w:rPr>
         <w:t xml:space="preserve"> </w:t>
       </w:r>
       <w:r>
-        <w:t>with 40 cm of sediments and 850 L of</w:t>
-      </w:r>
-      <w:r>
-        <w:t xml:space="preserve"> </w:t>
-      </w:r>
-      <w:r>
-        <w:t>water from an artificial lagoon. The biological community of the mesocosms was composed of phytoplankton, zooplankton, and</w:t>
-      </w:r>
-      <w:r>
-        <w:t xml:space="preserve"> </w:t>
-      </w:r>
-      <w:r>
-        <w:t>macroinvertebrates, and was allowed to establish and</w:t>
-      </w:r>
-      <w:r>
-        <w:t xml:space="preserve"> </w:t>
-      </w:r>
-      <w:r>
-        <w:t>homogenize among experimental units for 2 months</w:t>
-      </w:r>
-      <w:r>
-        <w:t xml:space="preserve"> </w:t>
-      </w:r>
-      <w:r>
-        <w:t>prior to the start of the experiment.</w:t>
-      </w:r>
-      <w:r>
-        <w:t xml:space="preserve"> Four</w:t>
-      </w:r>
-      <w:r>
-        <w:t xml:space="preserve"> of the test mesocosms were used to simulate</w:t>
-      </w:r>
-      <w:r>
-        <w:t xml:space="preserve"> the</w:t>
-      </w:r>
-      <w:r>
-        <w:t xml:space="preserve"> HW scenario (n = 4): three repeated HWs (Figure 1); while four</w:t>
-      </w:r>
-      <w:r>
-        <w:t xml:space="preserve"> </w:t>
-      </w:r>
-      <w:r>
-        <w:t>mesocosms were kept at ambient temperature for the</w:t>
-      </w:r>
-      <w:r>
-        <w:t xml:space="preserve"> </w:t>
-      </w:r>
-      <w:r>
-        <w:t xml:space="preserve">whole experimental duration and were used as controls. </w:t>
-      </w:r>
-      <w:r>
-        <w:t>The</w:t>
-      </w:r>
-      <w:r>
-        <w:t xml:space="preserve"> HWs treatment</w:t>
-      </w:r>
-      <w:r>
-        <w:t xml:space="preserve"> </w:t>
-      </w:r>
-      <w:r>
-        <w:t>consisted of three HWs lasting 7 days each and separated</w:t>
-      </w:r>
-      <w:r>
-        <w:t xml:space="preserve"> </w:t>
-      </w:r>
-      <w:r>
+        <w:rPr>
+          <w:lang w:val="en-GB"/>
+        </w:rPr>
         <w:t>one another by 7 days of ambient temperature. In the HWs treatment, the temperature was +8</w:t>
       </w:r>
       <w:r>
-        <w:t>°C</w:t>
-      </w:r>
-      <w:r>
-        <w:t xml:space="preserve"> </w:t>
-      </w:r>
-      <w:r>
-        <w:t xml:space="preserve"> </w:t>
-      </w:r>
-      <w:r>
-        <w:t>above the control temperatur</w:t>
-      </w:r>
-      <w:r>
+        <w:rPr>
+          <w:lang w:val="en-GB"/>
+        </w:rPr>
+        <w:t>°</w:t>
+      </w:r>
+      <w:proofErr w:type="gramStart"/>
+      <w:r>
+        <w:rPr>
+          <w:lang w:val="en-GB"/>
+        </w:rPr>
+        <w:t xml:space="preserve">C  </w:t>
+      </w:r>
+      <w:r>
+        <w:rPr>
+          <w:lang w:val="en-GB"/>
+        </w:rPr>
+        <w:t>above</w:t>
+      </w:r>
+      <w:proofErr w:type="gramEnd"/>
+      <w:r>
+        <w:rPr>
+          <w:lang w:val="en-GB"/>
+        </w:rPr>
+        <w:t xml:space="preserve"> the control temperatur</w:t>
+      </w:r>
+      <w:r>
+        <w:rPr>
+          <w:lang w:val="en-GB"/>
+        </w:rPr>
         <w:t xml:space="preserve">e, which meant that the HW absolute temperature progressively increased from the first to the third HW, as the water temperature in the control mesocosm warmed as </w:t>
       </w:r>
       <w:r>
+        <w:rPr>
+          <w:lang w:val="en-GB"/>
+        </w:rPr>
         <w:t>result of seasonality</w:t>
       </w:r>
       <w:r>
+        <w:rPr>
+          <w:lang w:val="en-GB"/>
+        </w:rPr>
         <w:t xml:space="preserve">. </w:t>
       </w:r>
     </w:p>
@@ -1540,23 +2641,44 @@
       <w:pPr>
         <w:pStyle w:val="NormalWeb"/>
         <w:spacing w:before="0" w:beforeAutospacing="0" w:after="0" w:afterAutospacing="0"/>
+        <w:rPr>
+          <w:lang w:val="en-GB"/>
+        </w:rPr>
       </w:pPr>
       <w:r>
+        <w:rPr>
+          <w:lang w:val="en-GB"/>
+        </w:rPr>
         <w:t>All temperature manipulations and recordings were carried out using a transportable temperature and heatwave</w:t>
       </w:r>
       <w:r>
+        <w:rPr>
+          <w:lang w:val="en-GB"/>
+        </w:rPr>
         <w:t xml:space="preserve"> </w:t>
       </w:r>
       <w:r>
+        <w:rPr>
+          <w:lang w:val="en-GB"/>
+        </w:rPr>
         <w:t xml:space="preserve">control device (TENTACLE) applicable for aquatic micro-and mesocosm experiments </w:t>
       </w:r>
       <w:r>
+        <w:rPr>
+          <w:lang w:val="en-GB"/>
+        </w:rPr>
         <w:fldChar w:fldCharType="begin"/>
       </w:r>
       <w:r>
+        <w:rPr>
+          <w:lang w:val="en-GB"/>
+        </w:rPr>
         <w:instrText xml:space="preserve"> ADDIN ZOTERO_ITEM CSL_CITATION {"citationID":"OSVI1cw5","properties":{"formattedCitation":"(Hermann {\\i{}et al.} 2022)","plainCitation":"(Hermann et al. 2022)","noteIndex":0},"citationItems":[{"id":1637,"uris":["http://zotero.org/users/10426170/items/XKXKYY5Y"],"itemData":{"id":1637,"type":"article-journal","abstract":"Future global climate change with higher mean temperatures and increased intensity and frequency of heatwaves as extreme weather events will affect aquatic ecosystems with, yet, unpredictable severity and consequences. Although models suggest increased risk of species extinction up to the year 2050 for series of different climate change scenarios, environmental complexity may result in unconsidered effects of future temperature alterations on ecosystems. Apart from these environmental changes, additional anthropogenic stressors, e.g. chemical release, may cause unprecedented interaction effects on ecosystems. Ongoing efforts to better understand such temperature-chemical interaction effects comprise almost exclusively experimental designs using constant temperature regimes instead of environmentally realistic daily temperature variations. In this paper we describe an Arduino-based temperature and heatwave control device (TENTACLE) that is transportable, inexpensive, multifunctional, and easily reproducible. TENTACLE offers water temperature monitoring and manipulation of up to 3 different climate change-related scenarios: i) natural (ambient) sinusoidal fluctuations (laboratory applications), ii) elevated fluctuations, and iii) heatwaves as extreme events. The use of replaceable heating elements and low-cost materials suitable for field studies creates a high flexibility for researchers who may conduct in- or out-door, small- or large-scale, fresh- or salt-water experiments at different geographical locations.","container-title":"HardwareX","DOI":"10.1016/j.ohx.2022.e00307","ISSN":"2468-0672","journalAbbreviation":"HardwareX","language":"en","page":"e00307","source":"ScienceDirect","title":"A transportable temperature and heatwave control device (TENTACLE) for laboratory and field simulations of different climate change scenarios in aquatic micro- and mesocosms","volume":"11","author":[{"family":"Hermann","given":"Markus"},{"family":"Jansen","given":"Richard"},{"family":"Glind","given":"Johan","non-dropping-particle":"van de"},{"family":"Peeters","given":"Edwin T. H. M."},{"family":"Van den Brink","given":"Paul J."}],"issued":{"date-parts":[["2022",4,1]]}}}],"schema":"https://github.com/citation-style-language/schema/raw/master/csl-citation.json"} </w:instrText>
       </w:r>
       <w:r>
+        <w:rPr>
+          <w:lang w:val="en-GB"/>
+        </w:rPr>
         <w:fldChar w:fldCharType="separate"/>
       </w:r>
       <w:r>
@@ -1580,24 +2702,47 @@
         <w:t xml:space="preserve"> 2022)</w:t>
       </w:r>
       <w:r>
+        <w:rPr>
+          <w:lang w:val="en-GB"/>
+        </w:rPr>
         <w:fldChar w:fldCharType="end"/>
       </w:r>
       <w:r>
+        <w:rPr>
+          <w:lang w:val="en-GB"/>
+        </w:rPr>
         <w:t xml:space="preserve">. </w:t>
       </w:r>
       <w:r>
-        <w:t>Additionally, we place a H</w:t>
-      </w:r>
-      <w:r>
-        <w:t>obo logger (Onset Computer Corporation, Bourne, MA, USA)</w:t>
-      </w:r>
-      <w:r>
-        <w:t xml:space="preserve"> in one control mesocosm and </w:t>
-      </w:r>
-      <w:r>
+        <w:rPr>
+          <w:lang w:val="en-GB"/>
+        </w:rPr>
+        <w:t xml:space="preserve">Additionally, we place a Hobo logger (Onset Computer Corporation, </w:t>
+      </w:r>
+      <w:proofErr w:type="spellStart"/>
+      <w:r>
+        <w:rPr>
+          <w:lang w:val="en-GB"/>
+        </w:rPr>
+        <w:t>Bourne</w:t>
+      </w:r>
+      <w:proofErr w:type="spellEnd"/>
+      <w:r>
+        <w:rPr>
+          <w:lang w:val="en-GB"/>
+        </w:rPr>
+        <w:t xml:space="preserve">, MA, USA) in one control mesocosm and </w:t>
+      </w:r>
+      <w:r>
+        <w:rPr>
+          <w:lang w:val="en-GB"/>
+        </w:rPr>
         <w:t xml:space="preserve">in </w:t>
       </w:r>
       <w:r>
+        <w:rPr>
+          <w:lang w:val="en-GB"/>
+        </w:rPr>
         <w:t xml:space="preserve">one mesocosm undergoing the HWs treatment to have an independent water temperature measurement. </w:t>
       </w:r>
     </w:p>
@@ -1605,6 +2750,9 @@
       <w:pPr>
         <w:pStyle w:val="NormalWeb"/>
         <w:spacing w:before="0" w:beforeAutospacing="0" w:after="0" w:afterAutospacing="0"/>
+        <w:rPr>
+          <w:lang w:val="en-GB"/>
+        </w:rPr>
       </w:pPr>
     </w:p>
     <w:p>
@@ -1622,104 +2770,130 @@
       <w:pPr>
         <w:pStyle w:val="NormalWeb"/>
         <w:spacing w:before="0" w:beforeAutospacing="0" w:after="0" w:afterAutospacing="0"/>
+        <w:rPr>
+          <w:lang w:val="en-GB"/>
+        </w:rPr>
       </w:pPr>
       <w:r>
-        <w:t xml:space="preserve">The </w:t>
-      </w:r>
-      <w:r>
-        <w:t>phytoplankton</w:t>
-      </w:r>
-      <w:r>
-        <w:t xml:space="preserve"> community was sampled on days </w:t>
-      </w:r>
-      <w:r>
-        <w:t>-</w:t>
-      </w:r>
-      <w:r>
-        <w:t>4,</w:t>
-      </w:r>
-      <w:r>
+        <w:rPr>
+          <w:lang w:val="en-GB"/>
+        </w:rPr>
+        <w:t xml:space="preserve">The phytoplankton community was sampled on days -4, </w:t>
+      </w:r>
+      <w:r>
+        <w:rPr>
+          <w:lang w:val="en-GB"/>
+        </w:rPr>
+        <w:t>3</w:t>
+      </w:r>
+      <w:r>
+        <w:rPr>
+          <w:lang w:val="en-GB"/>
+        </w:rPr>
+        <w:t>, 10, 15, 24, 30, and 38 to the start of the first HW. Samplings w</w:t>
+      </w:r>
+      <w:r>
+        <w:rPr>
+          <w:lang w:val="en-GB"/>
+        </w:rPr>
+        <w:t>ere performed</w:t>
+      </w:r>
+      <w:r>
+        <w:rPr>
+          <w:lang w:val="en-GB"/>
+        </w:rPr>
+        <w:t xml:space="preserve"> by taking depth-integrated water samples with a polyvinyl chloride (PVC)</w:t>
+      </w:r>
+      <w:r>
+        <w:rPr>
+          <w:lang w:val="en-GB"/>
+        </w:rPr>
         <w:t xml:space="preserve"> </w:t>
       </w:r>
       <w:r>
-        <w:t>3</w:t>
-      </w:r>
-      <w:r>
-        <w:t>,</w:t>
-      </w:r>
-      <w:r>
-        <w:t xml:space="preserve"> 10,</w:t>
-      </w:r>
-      <w:r>
-        <w:t xml:space="preserve"> 15, </w:t>
-      </w:r>
-      <w:r>
-        <w:t xml:space="preserve">24, </w:t>
-      </w:r>
-      <w:r>
-        <w:t xml:space="preserve">30, and </w:t>
-      </w:r>
-      <w:r>
-        <w:t>38 to the start of the</w:t>
-      </w:r>
-      <w:r>
-        <w:t xml:space="preserve"> first </w:t>
-      </w:r>
-      <w:r>
-        <w:t>HW. Samplings w</w:t>
-      </w:r>
-      <w:r>
-        <w:t>ere performed</w:t>
-      </w:r>
-      <w:r>
-        <w:t xml:space="preserve"> by taking depth-integrated water samples with a polyvinyl chloride (PVC)</w:t>
-      </w:r>
-      <w:r>
+        <w:rPr>
+          <w:lang w:val="en-GB"/>
+        </w:rPr>
+        <w:t>tube (six sub-samples per mesocosm mixed in a bucket).</w:t>
+      </w:r>
+      <w:r>
+        <w:rPr>
+          <w:lang w:val="en-GB"/>
+        </w:rPr>
         <w:t xml:space="preserve"> </w:t>
       </w:r>
       <w:r>
-        <w:t>tube (six sub-samples per mesocosm mixed in a bucket).</w:t>
-      </w:r>
-      <w:r>
+        <w:rPr>
+          <w:lang w:val="en-GB"/>
+        </w:rPr>
+        <w:t>Next, for phytoplankton samples, 250 ml of this water</w:t>
+      </w:r>
+      <w:r>
+        <w:rPr>
+          <w:lang w:val="en-GB"/>
+        </w:rPr>
         <w:t xml:space="preserve"> </w:t>
       </w:r>
       <w:r>
-        <w:t>Next, for phytoplankton samples, 250 ml of this water</w:t>
-      </w:r>
-      <w:r>
+        <w:rPr>
+          <w:lang w:val="en-GB"/>
+        </w:rPr>
+        <w:t>sample were introduced into glass amber bottles and 10%</w:t>
+      </w:r>
+      <w:r>
+        <w:rPr>
+          <w:lang w:val="en-GB"/>
+        </w:rPr>
         <w:t xml:space="preserve"> </w:t>
       </w:r>
       <w:r>
-        <w:t>sample were introduced into glass amber bottles and 10%</w:t>
-      </w:r>
-      <w:r>
+        <w:rPr>
+          <w:lang w:val="en-GB"/>
+        </w:rPr>
+        <w:t>Lugol’s iodine was added for preservation.</w:t>
+      </w:r>
+      <w:r>
+        <w:rPr>
+          <w:lang w:val="en-GB"/>
+        </w:rPr>
+        <w:t xml:space="preserve"> Phytoplankton taxa</w:t>
+      </w:r>
+      <w:r>
+        <w:rPr>
+          <w:lang w:val="en-GB"/>
+        </w:rPr>
+        <w:t xml:space="preserve"> identification</w:t>
+      </w:r>
+      <w:r>
+        <w:rPr>
+          <w:lang w:val="en-GB"/>
+        </w:rPr>
+        <w:t xml:space="preserve"> and counts were </w:t>
+      </w:r>
+      <w:proofErr w:type="spellStart"/>
+      <w:r>
+        <w:rPr>
+          <w:lang w:val="en-GB"/>
+        </w:rPr>
+        <w:t>perfomed</w:t>
+      </w:r>
+      <w:proofErr w:type="spellEnd"/>
+      <w:r>
+        <w:rPr>
+          <w:lang w:val="en-GB"/>
+        </w:rPr>
         <w:t xml:space="preserve"> </w:t>
       </w:r>
       <w:r>
-        <w:t>Lugol’s iodine was added for preservation.</w:t>
-      </w:r>
-      <w:r>
-        <w:t xml:space="preserve"> </w:t>
-      </w:r>
-      <w:r>
-        <w:t>Phytoplankton taxa</w:t>
-      </w:r>
-      <w:r>
-        <w:t xml:space="preserve"> identification</w:t>
-      </w:r>
-      <w:r>
-        <w:t xml:space="preserve"> and counts were </w:t>
-      </w:r>
-      <w:r>
-        <w:t>perfomed</w:t>
-      </w:r>
-      <w:r>
-        <w:t xml:space="preserve"> </w:t>
-      </w:r>
-      <w:r>
+        <w:rPr>
+          <w:lang w:val="en-GB"/>
+        </w:rPr>
         <w:t>on</w:t>
       </w:r>
       <w:r>
+        <w:rPr>
+          <w:lang w:val="en-GB"/>
+        </w:rPr>
         <w:t xml:space="preserve"> a 1 mL subsample by means of an inverted microscope and a Sedgewick-Rafter counting cell (Graticules Optics).</w:t>
       </w:r>
     </w:p>
@@ -1727,44 +2901,60 @@
       <w:pPr>
         <w:pStyle w:val="NormalWeb"/>
         <w:spacing w:before="0" w:beforeAutospacing="0" w:after="0" w:afterAutospacing="0"/>
+        <w:rPr>
+          <w:lang w:val="en-GB"/>
+        </w:rPr>
       </w:pPr>
       <w:r>
-        <w:t xml:space="preserve">Every </w:t>
-      </w:r>
-      <w:r>
-        <w:t>phytoplankton taxon</w:t>
-      </w:r>
-      <w:r>
-        <w:t xml:space="preserve"> was</w:t>
-      </w:r>
-      <w:r>
-        <w:t xml:space="preserve"> </w:t>
-      </w:r>
-      <w:r>
-        <w:t>digitally photographed with scale reference using a camera</w:t>
-      </w:r>
-      <w:r>
-        <w:t xml:space="preserve"> </w:t>
-      </w:r>
-      <w:r>
-        <w:t xml:space="preserve">Samsung 12 mp (4032 </w:t>
-      </w:r>
-      <w:r>
-        <w:t>X</w:t>
-      </w:r>
-      <w:r>
-        <w:t xml:space="preserve"> 3024, JPG format), and measuredusing Image J software</w:t>
-      </w:r>
-      <w:r>
-        <w:t xml:space="preserve"> </w:t>
-      </w:r>
-      <w:r>
+        <w:rPr>
+          <w:lang w:val="en-GB"/>
+        </w:rPr>
+        <w:t xml:space="preserve">Every phytoplankton taxon was digitally photographed with scale reference using a camera Samsung 12 </w:t>
+      </w:r>
+      <w:proofErr w:type="spellStart"/>
+      <w:r>
+        <w:rPr>
+          <w:lang w:val="en-GB"/>
+        </w:rPr>
+        <w:t>mp</w:t>
+      </w:r>
+      <w:proofErr w:type="spellEnd"/>
+      <w:r>
+        <w:rPr>
+          <w:lang w:val="en-GB"/>
+        </w:rPr>
+        <w:t xml:space="preserve"> (4032 X 3024, JPG format), and </w:t>
+      </w:r>
+      <w:proofErr w:type="spellStart"/>
+      <w:r>
+        <w:rPr>
+          <w:lang w:val="en-GB"/>
+        </w:rPr>
+        <w:t>measuredusing</w:t>
+      </w:r>
+      <w:proofErr w:type="spellEnd"/>
+      <w:r>
+        <w:rPr>
+          <w:lang w:val="en-GB"/>
+        </w:rPr>
+        <w:t xml:space="preserve"> Image J software </w:t>
+      </w:r>
+      <w:r>
+        <w:rPr>
+          <w:lang w:val="en-GB"/>
+        </w:rPr>
         <w:fldChar w:fldCharType="begin"/>
       </w:r>
       <w:r>
+        <w:rPr>
+          <w:lang w:val="en-GB"/>
+        </w:rPr>
         <w:instrText xml:space="preserve"> ADDIN ZOTERO_ITEM CSL_CITATION {"citationID":"PDeh801J","properties":{"formattedCitation":"(Schneider {\\i{}et al.} 2012)","plainCitation":"(Schneider et al. 2012)","noteIndex":0},"citationItems":[{"id":115,"uris":["http://zotero.org/users/10426170/items/LSJI8LX8"],"itemData":{"id":115,"type":"article-journal","container-title":"Nature Methods","DOI":"10.1038/nmeth.2089","ISSN":"15487091","issue":"7","title":"NIH Image to ImageJ: 25 years of image analysis","volume":"9","author":[{"family":"Schneider","given":"Caroline A."},{"family":"Rasband","given":"Wayne S."},{"family":"Eliceiri","given":"Kevin W."}],"issued":{"date-parts":[["2012"]]}}}],"schema":"https://github.com/citation-style-language/schema/raw/master/csl-citation.json"} </w:instrText>
       </w:r>
       <w:r>
+        <w:rPr>
+          <w:lang w:val="en-GB"/>
+        </w:rPr>
         <w:fldChar w:fldCharType="separate"/>
       </w:r>
       <w:r>
@@ -1788,42 +2978,64 @@
         <w:t xml:space="preserve"> 2012)</w:t>
       </w:r>
       <w:r>
+        <w:rPr>
+          <w:lang w:val="en-GB"/>
+        </w:rPr>
         <w:fldChar w:fldCharType="end"/>
       </w:r>
       <w:r>
-        <w:t>. The</w:t>
-      </w:r>
-      <w:r>
+        <w:rPr>
+          <w:lang w:val="en-GB"/>
+        </w:rPr>
+        <w:t>. The biovolume (μm</w:t>
+      </w:r>
+      <w:r>
+        <w:rPr>
+          <w:vertAlign w:val="superscript"/>
+          <w:lang w:val="en-GB"/>
+        </w:rPr>
+        <w:t>3</w:t>
+      </w:r>
+      <w:r>
+        <w:rPr>
+          <w:lang w:val="en-GB"/>
+        </w:rPr>
+        <w:t xml:space="preserve">/org) of the </w:t>
+      </w:r>
+      <w:r>
+        <w:rPr>
+          <w:lang w:val="en-GB"/>
+        </w:rPr>
+        <w:t>phytoplankton</w:t>
+      </w:r>
+      <w:r>
+        <w:rPr>
+          <w:lang w:val="en-GB"/>
+        </w:rPr>
+        <w:t xml:space="preserve"> individuals was calculated using geometric models according to</w:t>
+      </w:r>
+      <w:r>
+        <w:rPr>
+          <w:lang w:val="en-GB"/>
+        </w:rPr>
         <w:t xml:space="preserve"> </w:t>
       </w:r>
       <w:r>
-        <w:t>biovolume (μm</w:t>
-      </w:r>
-      <w:r>
-        <w:rPr>
-          <w:vertAlign w:val="superscript"/>
-        </w:rPr>
-        <w:t>3</w:t>
-      </w:r>
-      <w:r>
-        <w:t xml:space="preserve">/org) of the </w:t>
-      </w:r>
-      <w:r>
-        <w:t>phytoplankton</w:t>
-      </w:r>
-      <w:r>
-        <w:t xml:space="preserve"> individuals was calculated using geometric models according to</w:t>
-      </w:r>
-      <w:r>
-        <w:t xml:space="preserve"> </w:t>
-      </w:r>
-      <w:r>
+        <w:rPr>
+          <w:lang w:val="en-GB"/>
+        </w:rPr>
         <w:fldChar w:fldCharType="begin"/>
       </w:r>
       <w:r>
+        <w:rPr>
+          <w:lang w:val="en-GB"/>
+        </w:rPr>
         <w:instrText xml:space="preserve"> ADDIN ZOTERO_ITEM CSL_CITATION {"citationID":"1Y0gRkER","properties":{"formattedCitation":"(Hillebrand {\\i{}et al.} 1999; Sun &amp; Liu 2003)","plainCitation":"(Hillebrand et al. 1999; Sun &amp; Liu 2003)","dontUpdate":true,"noteIndex":0},"citationItems":[{"id":67,"uris":["http://zotero.org/users/10426170/items/ERSHPQDM"],"itemData":{"id":67,"type":"article-journal","abstract":"Microalgal bitvolume is commonly calculated to assess the relative abundance (as biomass or carbon) of co-occurring algae varying in shape and/or size. However, a standardized set of equations for bitvolume calculations from microscopically measured linear dimensions that includes the entire range of microalgal shapes is not available yet. In comparison with automated methods, the use of microscopical measurements allows high taxonomic resolution, up to the species level, and has fewer sources of error. We present a set of geometric shapes and mathematical equations for calculating bitvolumes of &gt;850 pelagic and benthic marine and freshwater microalgal genera. The equations are designed to minimize the effort of microscopic measurement. The similarities and differences between our proposal for standardization and previously published proposals are discussed and recommendations for quality standards given.","container-title":"Journal of Phycology","DOI":"10.1046/j.1529-8817.1999.3520403.x","ISSN":"00223646","issue":"2","title":"Biovolume calculation for pelagic and benthic microalgae","volume":"35","author":[{"family":"Hillebrand","given":"Helmut"},{"family":"Dürselen","given":"Claus Dieter"},{"family":"Kirschtel","given":"David"},{"family":"Pollingher","given":"Utsa"},{"family":"Zohary","given":"Tamar"}],"issued":{"date-parts":[["1999"]]}}},{"id":68,"uris":["http://zotero.org/users/10426170/items/CH32P6GK"],"itemData":{"id":68,"type":"article-journal","abstract":"Phytoplankton biovolume can be measured or calculated through the calculation of similar geometric models. A set of geometric models is suggested for calculating cell biovolume and surface area for 284 phytoplankton genera in China Sea waters. Thirty-one geometric shapes have been assigned to estimate the biovolume and surface area of phytoplankton cells. Reductions of error and microscopic effort are also discussed. The model has been verified by its application in the China Seas regions. The software to make these calculations is available at http://www.ouc.edu.cn/csmxy/sunjun/biovolume.htm.","container-title":"Journal of Plankton Research","DOI":"10.1093/plankt/fbg096","ISSN":"01427873","issue":"11","title":"Geometric models for calculating cell biovolume and surface area for phytoplankton","volume":"25","author":[{"family":"Sun","given":"Jun"},{"family":"Liu","given":"Dongyan"}],"issued":{"date-parts":[["2003"]]}}}],"schema":"https://github.com/citation-style-language/schema/raw/master/csl-citation.json"} </w:instrText>
       </w:r>
       <w:r>
+        <w:rPr>
+          <w:lang w:val="en-GB"/>
+        </w:rPr>
         <w:fldChar w:fldCharType="separate"/>
       </w:r>
       <w:r>
@@ -1844,64 +3056,66 @@
         <w:rPr>
           <w:lang w:val="en-GB"/>
         </w:rPr>
+        <w:t xml:space="preserve"> (1999) and Sun &amp; Liu (2003)</w:t>
+      </w:r>
+      <w:r>
+        <w:rPr>
+          <w:lang w:val="en-GB"/>
+        </w:rPr>
+        <w:fldChar w:fldCharType="end"/>
+      </w:r>
+      <w:r>
+        <w:rPr>
+          <w:lang w:val="en-GB"/>
+        </w:rPr>
+        <w:t>. Biovolume was transformed to</w:t>
+      </w:r>
+      <w:r>
+        <w:rPr>
+          <w:lang w:val="en-GB"/>
+        </w:rPr>
         <w:t xml:space="preserve"> </w:t>
       </w:r>
       <w:r>
         <w:rPr>
           <w:lang w:val="en-GB"/>
         </w:rPr>
-        <w:t>(</w:t>
-      </w:r>
-      <w:r>
-        <w:rPr>
-          <w:lang w:val="en-GB"/>
-        </w:rPr>
-        <w:t>1999</w:t>
-      </w:r>
-      <w:r>
-        <w:rPr>
-          <w:lang w:val="en-GB"/>
-        </w:rPr>
-        <w:t>) and</w:t>
-      </w:r>
-      <w:r>
-        <w:rPr>
-          <w:lang w:val="en-GB"/>
-        </w:rPr>
-        <w:t xml:space="preserve"> Sun &amp; Liu </w:t>
-      </w:r>
-      <w:r>
-        <w:rPr>
-          <w:lang w:val="en-GB"/>
-        </w:rPr>
-        <w:t>(</w:t>
-      </w:r>
-      <w:r>
-        <w:rPr>
-          <w:lang w:val="en-GB"/>
-        </w:rPr>
-        <w:t>2003)</w:t>
-      </w:r>
-      <w:r>
-        <w:fldChar w:fldCharType="end"/>
-      </w:r>
-      <w:r>
-        <w:t>. Biovolume was transformed to</w:t>
-      </w:r>
-      <w:r>
-        <w:t xml:space="preserve"> </w:t>
-      </w:r>
-      <w:r>
-        <w:t>fresh weight using the following ratio 1 μg = 106 μm</w:t>
-      </w:r>
+        <w:t xml:space="preserve">fresh weight using the following ratio 1 </w:t>
+      </w:r>
+      <w:proofErr w:type="spellStart"/>
+      <w:r>
+        <w:rPr>
+          <w:lang w:val="en-GB"/>
+        </w:rPr>
+        <w:t>μg</w:t>
+      </w:r>
+      <w:proofErr w:type="spellEnd"/>
+      <w:r>
+        <w:rPr>
+          <w:lang w:val="en-GB"/>
+        </w:rPr>
+        <w:t xml:space="preserve"> = 106 μm</w:t>
+      </w:r>
+      <w:proofErr w:type="gramStart"/>
       <w:r>
         <w:rPr>
           <w:vertAlign w:val="superscript"/>
+          <w:lang w:val="en-GB"/>
         </w:rPr>
         <w:t>3</w:t>
       </w:r>
       <w:r>
-        <w:t>,assuming specific weight of water = 1.</w:t>
+        <w:rPr>
+          <w:lang w:val="en-GB"/>
+        </w:rPr>
+        <w:t>,assuming</w:t>
+      </w:r>
+      <w:proofErr w:type="gramEnd"/>
+      <w:r>
+        <w:rPr>
+          <w:lang w:val="en-GB"/>
+        </w:rPr>
+        <w:t xml:space="preserve"> specific weight of water = 1.</w:t>
       </w:r>
     </w:p>
     <w:p>
@@ -2040,27 +3254,13 @@
           <w:i/>
           <w:iCs/>
         </w:rPr>
-        <w:t>a</w:t>
-      </w:r>
-      <w:r>
-        <w:rPr>
-          <w:rFonts w:ascii="Times New Roman" w:hAnsi="Times New Roman" w:cs="Times New Roman"/>
-          <w:i/>
-          <w:iCs/>
-        </w:rPr>
-        <w:t xml:space="preserve"> </w:t>
-      </w:r>
-      <w:r>
-        <w:rPr>
-          <w:rFonts w:ascii="Times New Roman" w:hAnsi="Times New Roman" w:cs="Times New Roman"/>
-        </w:rPr>
-        <w:t xml:space="preserve">was measured on days -4, 3, 7, </w:t>
-      </w:r>
-      <w:r>
-        <w:rPr>
-          <w:rFonts w:ascii="Times New Roman" w:hAnsi="Times New Roman" w:cs="Times New Roman"/>
-        </w:rPr>
-        <w:t>10, 1</w:t>
+        <w:t xml:space="preserve">a </w:t>
+      </w:r>
+      <w:r>
+        <w:rPr>
+          <w:rFonts w:ascii="Times New Roman" w:hAnsi="Times New Roman" w:cs="Times New Roman"/>
+        </w:rPr>
+        <w:t>was measured on days -4, 3, 7, 10, 1</w:t>
       </w:r>
       <w:r>
         <w:rPr>
@@ -2084,145 +3284,32 @@
         <w:rPr>
           <w:rFonts w:ascii="Times New Roman" w:hAnsi="Times New Roman" w:cs="Times New Roman"/>
         </w:rPr>
-        <w:t xml:space="preserve">, </w:t>
-      </w:r>
-      <w:r>
-        <w:rPr>
-          <w:rFonts w:ascii="Times New Roman" w:hAnsi="Times New Roman" w:cs="Times New Roman"/>
-        </w:rPr>
-        <w:t xml:space="preserve">and </w:t>
-      </w:r>
-      <w:r>
-        <w:rPr>
-          <w:rFonts w:ascii="Times New Roman" w:hAnsi="Times New Roman" w:cs="Times New Roman"/>
-        </w:rPr>
-        <w:t>38</w:t>
-      </w:r>
-      <w:r>
-        <w:rPr>
-          <w:rFonts w:ascii="Times New Roman" w:hAnsi="Times New Roman" w:cs="Times New Roman"/>
-        </w:rPr>
-        <w:t xml:space="preserve"> i</w:t>
-      </w:r>
-      <w:r>
-        <w:rPr>
-          <w:rFonts w:ascii="Times New Roman" w:hAnsi="Times New Roman" w:cs="Times New Roman"/>
-        </w:rPr>
-        <w:t>n situ by using a portable multi-meter (YSI Pro DSS 626,973–01)</w:t>
-      </w:r>
-      <w:r>
-        <w:rPr>
-          <w:rFonts w:ascii="Times New Roman" w:hAnsi="Times New Roman" w:cs="Times New Roman"/>
-        </w:rPr>
-        <w:t xml:space="preserve">. </w:t>
-      </w:r>
-      <w:r>
-        <w:rPr>
-          <w:rFonts w:ascii="Times New Roman" w:hAnsi="Times New Roman" w:cs="Times New Roman"/>
-        </w:rPr>
-        <w:t xml:space="preserve">We also measured dissolved oxygen (DO) during the experimental period. </w:t>
-      </w:r>
-      <w:r>
-        <w:rPr>
-          <w:rFonts w:ascii="Times New Roman" w:hAnsi="Times New Roman" w:cs="Times New Roman"/>
-        </w:rPr>
-        <w:t xml:space="preserve">Oxygen is essential to all aerobic organisms, and its dynamics in </w:t>
-      </w:r>
-      <w:r>
-        <w:rPr>
-          <w:rFonts w:ascii="Times New Roman" w:hAnsi="Times New Roman" w:cs="Times New Roman"/>
-        </w:rPr>
-        <w:t xml:space="preserve">freshwater </w:t>
-      </w:r>
-      <w:r>
-        <w:rPr>
-          <w:rFonts w:ascii="Times New Roman" w:hAnsi="Times New Roman" w:cs="Times New Roman"/>
-        </w:rPr>
-        <w:t xml:space="preserve">involve interconnected physical and biological processes that form the basis of the functioning of </w:t>
-      </w:r>
-      <w:r>
-        <w:rPr>
-          <w:rFonts w:ascii="Times New Roman" w:hAnsi="Times New Roman" w:cs="Times New Roman"/>
-        </w:rPr>
-        <w:t xml:space="preserve">freshwater </w:t>
-      </w:r>
-      <w:r>
-        <w:rPr>
-          <w:rFonts w:ascii="Times New Roman" w:hAnsi="Times New Roman" w:cs="Times New Roman"/>
-        </w:rPr>
-        <w:t xml:space="preserve">ecosystems. DO was measured </w:t>
-      </w:r>
-      <w:r>
-        <w:rPr>
-          <w:rFonts w:ascii="Times New Roman" w:hAnsi="Times New Roman" w:cs="Times New Roman"/>
-        </w:rPr>
+        <w:t xml:space="preserve">, and 38 in situ by using a portable multi-meter (YSI Pro DSS 626,973–01). </w:t>
+      </w:r>
+      <w:r>
+        <w:rPr>
+          <w:rFonts w:ascii="Times New Roman" w:hAnsi="Times New Roman" w:cs="Times New Roman"/>
+        </w:rPr>
+        <w:t xml:space="preserve">We also measured dissolved oxygen (DO) during the experimental period. Oxygen is essential to all aerobic organisms, and its dynamics in freshwater involve interconnected physical and biological processes that form the basis of the functioning of freshwater ecosystems. DO was measured </w:t>
+      </w:r>
+      <w:r>
+        <w:rPr>
+          <w:rFonts w:ascii="Times New Roman" w:hAnsi="Times New Roman" w:cs="Times New Roman"/>
+        </w:rPr>
+        <w:lastRenderedPageBreak/>
         <w:t xml:space="preserve">on days </w:t>
       </w:r>
       <w:r>
         <w:rPr>
           <w:rFonts w:ascii="Times New Roman" w:hAnsi="Times New Roman" w:cs="Times New Roman"/>
         </w:rPr>
-        <w:t xml:space="preserve">-4, 3, 7, </w:t>
-      </w:r>
-      <w:r>
-        <w:rPr>
-          <w:rFonts w:ascii="Times New Roman" w:hAnsi="Times New Roman" w:cs="Times New Roman"/>
-        </w:rPr>
-        <w:t>10, 1</w:t>
-      </w:r>
-      <w:r>
-        <w:rPr>
-          <w:rFonts w:ascii="Times New Roman" w:hAnsi="Times New Roman" w:cs="Times New Roman"/>
-        </w:rPr>
-        <w:t>5</w:t>
-      </w:r>
-      <w:r>
-        <w:rPr>
-          <w:rFonts w:ascii="Times New Roman" w:hAnsi="Times New Roman" w:cs="Times New Roman"/>
-        </w:rPr>
-        <w:t>, 24, 3</w:t>
-      </w:r>
-      <w:r>
-        <w:rPr>
-          <w:rFonts w:ascii="Times New Roman" w:hAnsi="Times New Roman" w:cs="Times New Roman"/>
-        </w:rPr>
-        <w:t>0</w:t>
-      </w:r>
-      <w:r>
-        <w:rPr>
-          <w:rFonts w:ascii="Times New Roman" w:hAnsi="Times New Roman" w:cs="Times New Roman"/>
-        </w:rPr>
-        <w:t xml:space="preserve">, </w:t>
-      </w:r>
-      <w:r>
-        <w:rPr>
-          <w:rFonts w:ascii="Times New Roman" w:hAnsi="Times New Roman" w:cs="Times New Roman"/>
-        </w:rPr>
-        <w:t xml:space="preserve">and </w:t>
-      </w:r>
-      <w:r>
-        <w:rPr>
-          <w:rFonts w:ascii="Times New Roman" w:hAnsi="Times New Roman" w:cs="Times New Roman"/>
-        </w:rPr>
-        <w:t>38</w:t>
-      </w:r>
-      <w:r>
-        <w:rPr>
-          <w:rFonts w:ascii="Times New Roman" w:hAnsi="Times New Roman" w:cs="Times New Roman"/>
-        </w:rPr>
-        <w:t>i</w:t>
-      </w:r>
-      <w:r>
-        <w:rPr>
-          <w:rFonts w:ascii="Times New Roman" w:hAnsi="Times New Roman" w:cs="Times New Roman"/>
-        </w:rPr>
-        <w:t>n situ by using a portable multi-meter (YSI Pro DSS 626,973–01)</w:t>
-      </w:r>
-      <w:r>
-        <w:rPr>
-          <w:rFonts w:ascii="Times New Roman" w:hAnsi="Times New Roman" w:cs="Times New Roman"/>
-        </w:rPr>
-        <w:t>.</w:t>
+        <w:t>-4, 3, 7, 10, 15, 24, 30, and 38</w:t>
+      </w:r>
+      <w:r>
+        <w:rPr>
+          <w:rFonts w:ascii="Times New Roman" w:hAnsi="Times New Roman" w:cs="Times New Roman"/>
+        </w:rPr>
+        <w:t>in situ by using a portable multi-meter (YSI Pro DSS 626,973–01).</w:t>
       </w:r>
     </w:p>
     <w:p>
@@ -2264,37 +3351,7 @@
         <w:rPr>
           <w:rFonts w:ascii="Times New Roman" w:hAnsi="Times New Roman" w:cs="Times New Roman"/>
         </w:rPr>
-        <w:t xml:space="preserve"> function from the </w:t>
-      </w:r>
-      <w:r>
-        <w:rPr>
-          <w:rFonts w:ascii="Times New Roman" w:hAnsi="Times New Roman" w:cs="Times New Roman"/>
-        </w:rPr>
-        <w:t>“</w:t>
-      </w:r>
-      <w:r>
-        <w:rPr>
-          <w:rFonts w:ascii="Times New Roman" w:hAnsi="Times New Roman" w:cs="Times New Roman"/>
-        </w:rPr>
-        <w:t>lme4</w:t>
-      </w:r>
-      <w:r>
-        <w:rPr>
-          <w:rFonts w:ascii="Times New Roman" w:hAnsi="Times New Roman" w:cs="Times New Roman"/>
-        </w:rPr>
-        <w:t>”</w:t>
-      </w:r>
-      <w:r>
-        <w:rPr>
-          <w:rFonts w:ascii="Times New Roman" w:hAnsi="Times New Roman" w:cs="Times New Roman"/>
-        </w:rPr>
-        <w:t xml:space="preserve"> package</w:t>
-      </w:r>
-      <w:r>
-        <w:rPr>
-          <w:rFonts w:ascii="Times New Roman" w:hAnsi="Times New Roman" w:cs="Times New Roman"/>
-        </w:rPr>
-        <w:t xml:space="preserve"> </w:t>
+        <w:t xml:space="preserve"> function from the “lme4” package </w:t>
       </w:r>
       <w:r>
         <w:rPr>
@@ -2347,13 +3404,7 @@
         <w:rPr>
           <w:rFonts w:ascii="Times New Roman" w:hAnsi="Times New Roman" w:cs="Times New Roman"/>
         </w:rPr>
-        <w:t xml:space="preserve">. The model included </w:t>
-      </w:r>
-      <w:r>
-        <w:rPr>
-          <w:rFonts w:ascii="Times New Roman" w:hAnsi="Times New Roman" w:cs="Times New Roman"/>
-        </w:rPr>
-        <w:t>HW</w:t>
+        <w:t>. The model included HW</w:t>
       </w:r>
       <w:r>
         <w:rPr>
@@ -2377,32 +3428,7 @@
         <w:rPr>
           <w:rFonts w:ascii="Times New Roman" w:hAnsi="Times New Roman" w:cs="Times New Roman"/>
         </w:rPr>
-        <w:t xml:space="preserve"> as fixed effects, with mesocosm identifier as a random effect to account for the repeated measures within each </w:t>
-      </w:r>
-      <w:r>
-        <w:rPr>
-          <w:rFonts w:ascii="Times New Roman" w:hAnsi="Times New Roman" w:cs="Times New Roman"/>
-        </w:rPr>
-        <w:lastRenderedPageBreak/>
-        <w:t>mesocosm</w:t>
-      </w:r>
-      <w:r>
-        <w:rPr>
-          <w:rFonts w:ascii="Times New Roman" w:hAnsi="Times New Roman" w:cs="Times New Roman"/>
-        </w:rPr>
-        <w:t xml:space="preserve">. </w:t>
-      </w:r>
-      <w:r>
-        <w:rPr>
-          <w:rFonts w:ascii="Times New Roman" w:hAnsi="Times New Roman" w:cs="Times New Roman"/>
-        </w:rPr>
-        <w:t xml:space="preserve">The model diagnostics were performed using the </w:t>
-      </w:r>
-      <w:r>
-        <w:rPr>
-          <w:rFonts w:ascii="Times New Roman" w:hAnsi="Times New Roman" w:cs="Times New Roman"/>
-        </w:rPr>
-        <w:t>“</w:t>
+        <w:t xml:space="preserve"> as fixed effects, with mesocosm identifier as a random effect to account for the repeated measures within each mesocosm. The model diagnostics were performed using the “</w:t>
       </w:r>
       <w:proofErr w:type="spellStart"/>
       <w:r>
@@ -2416,19 +3442,7 @@
         <w:rPr>
           <w:rFonts w:ascii="Times New Roman" w:hAnsi="Times New Roman" w:cs="Times New Roman"/>
         </w:rPr>
-        <w:t>”</w:t>
-      </w:r>
-      <w:r>
-        <w:rPr>
-          <w:rFonts w:ascii="Times New Roman" w:hAnsi="Times New Roman" w:cs="Times New Roman"/>
-        </w:rPr>
-        <w:t xml:space="preserve"> function from the performance package</w:t>
-      </w:r>
-      <w:r>
-        <w:rPr>
-          <w:rFonts w:ascii="Times New Roman" w:hAnsi="Times New Roman" w:cs="Times New Roman"/>
-        </w:rPr>
-        <w:t xml:space="preserve"> </w:t>
+        <w:t xml:space="preserve">” function from the performance package </w:t>
       </w:r>
       <w:r>
         <w:rPr>
@@ -2453,23 +3467,7 @@
           <w:rFonts w:ascii="Times New Roman" w:hAnsi="Times New Roman" w:cs="Times New Roman"/>
           <w:kern w:val="0"/>
         </w:rPr>
-        <w:t>(</w:t>
-      </w:r>
-      <w:proofErr w:type="spellStart"/>
-      <w:r>
-        <w:rPr>
-          <w:rFonts w:ascii="Times New Roman" w:hAnsi="Times New Roman" w:cs="Times New Roman"/>
-          <w:kern w:val="0"/>
-        </w:rPr>
-        <w:t>Lüdecke</w:t>
-      </w:r>
-      <w:proofErr w:type="spellEnd"/>
-      <w:r>
-        <w:rPr>
-          <w:rFonts w:ascii="Times New Roman" w:hAnsi="Times New Roman" w:cs="Times New Roman"/>
-          <w:kern w:val="0"/>
-        </w:rPr>
-        <w:t xml:space="preserve"> </w:t>
+        <w:t xml:space="preserve">(Lüdecke </w:t>
       </w:r>
       <w:r>
         <w:rPr>
@@ -2497,73 +3495,7 @@
         <w:rPr>
           <w:rFonts w:ascii="Times New Roman" w:hAnsi="Times New Roman" w:cs="Times New Roman"/>
         </w:rPr>
-        <w:t xml:space="preserve"> to ensure the assumptions of the LMM were met</w:t>
-      </w:r>
-      <w:r>
-        <w:rPr>
-          <w:rFonts w:ascii="Times New Roman" w:hAnsi="Times New Roman" w:cs="Times New Roman"/>
-        </w:rPr>
-        <w:t>. When an interaction</w:t>
-      </w:r>
-      <w:r>
-        <w:rPr>
-          <w:rFonts w:ascii="Times New Roman" w:hAnsi="Times New Roman" w:cs="Times New Roman"/>
-        </w:rPr>
-        <w:t xml:space="preserve"> effect between </w:t>
-      </w:r>
-      <w:r>
-        <w:rPr>
-          <w:rFonts w:ascii="Times New Roman" w:hAnsi="Times New Roman" w:cs="Times New Roman"/>
-        </w:rPr>
-        <w:t>HW</w:t>
-      </w:r>
-      <w:r>
-        <w:rPr>
-          <w:rFonts w:ascii="Times New Roman" w:hAnsi="Times New Roman" w:cs="Times New Roman"/>
-        </w:rPr>
-        <w:t xml:space="preserve"> and </w:t>
-      </w:r>
-      <w:r>
-        <w:rPr>
-          <w:rFonts w:ascii="Times New Roman" w:hAnsi="Times New Roman" w:cs="Times New Roman"/>
-        </w:rPr>
-        <w:t>time was found</w:t>
-      </w:r>
-      <w:r>
-        <w:rPr>
-          <w:rFonts w:ascii="Times New Roman" w:hAnsi="Times New Roman" w:cs="Times New Roman"/>
-        </w:rPr>
-        <w:t xml:space="preserve"> </w:t>
-      </w:r>
-      <w:r>
-        <w:rPr>
-          <w:rFonts w:ascii="Times New Roman" w:hAnsi="Times New Roman" w:cs="Times New Roman"/>
-        </w:rPr>
-        <w:t xml:space="preserve">we performed a </w:t>
-      </w:r>
-      <w:r>
-        <w:rPr>
-          <w:rFonts w:ascii="Times New Roman" w:hAnsi="Times New Roman" w:cs="Times New Roman"/>
-        </w:rPr>
-        <w:t xml:space="preserve">post-hoc comparisons across different days </w:t>
-      </w:r>
-      <w:r>
-        <w:rPr>
-          <w:rFonts w:ascii="Times New Roman" w:hAnsi="Times New Roman" w:cs="Times New Roman"/>
-        </w:rPr>
-        <w:t>using</w:t>
-      </w:r>
-      <w:r>
-        <w:rPr>
-          <w:rFonts w:ascii="Times New Roman" w:hAnsi="Times New Roman" w:cs="Times New Roman"/>
-        </w:rPr>
-        <w:t xml:space="preserve"> the </w:t>
-      </w:r>
-      <w:r>
-        <w:rPr>
-          <w:rFonts w:ascii="Times New Roman" w:hAnsi="Times New Roman" w:cs="Times New Roman"/>
-        </w:rPr>
-        <w:t>“</w:t>
+        <w:t xml:space="preserve"> to ensure the assumptions of the LMM were met. When an interaction effect between HW and time was found we performed a post-hoc comparisons across different days using the “</w:t>
       </w:r>
       <w:proofErr w:type="spellStart"/>
       <w:r>
@@ -2577,13 +3509,7 @@
         <w:rPr>
           <w:rFonts w:ascii="Times New Roman" w:hAnsi="Times New Roman" w:cs="Times New Roman"/>
         </w:rPr>
-        <w:t>”</w:t>
-      </w:r>
-      <w:r>
-        <w:rPr>
-          <w:rFonts w:ascii="Times New Roman" w:hAnsi="Times New Roman" w:cs="Times New Roman"/>
-        </w:rPr>
-        <w:t xml:space="preserve"> package </w:t>
+        <w:t xml:space="preserve">” package </w:t>
       </w:r>
       <w:r>
         <w:rPr>
@@ -2673,23 +3599,17 @@
           <w:i/>
           <w:iCs/>
         </w:rPr>
-        <w:t>a</w:t>
-      </w:r>
-      <w:r>
-        <w:rPr>
-          <w:rFonts w:ascii="Times New Roman" w:hAnsi="Times New Roman" w:cs="Times New Roman"/>
-          <w:i/>
-          <w:iCs/>
-        </w:rPr>
-        <w:t xml:space="preserve">. </w:t>
+        <w:t xml:space="preserve">a. </w:t>
       </w:r>
     </w:p>
     <w:p>
       <w:pPr>
+        <w:ind w:firstLine="720"/>
         <w:rPr>
           <w:rFonts w:ascii="Times New Roman" w:hAnsi="Times New Roman" w:cs="Times New Roman"/>
         </w:rPr>
       </w:pPr>
+      <w:commentRangeStart w:id="1"/>
       <w:r>
         <w:rPr>
           <w:rFonts w:ascii="Times New Roman" w:hAnsi="Times New Roman" w:cs="Times New Roman"/>
@@ -2700,90 +3620,98 @@
         <w:rPr>
           <w:rFonts w:ascii="Times New Roman" w:hAnsi="Times New Roman" w:cs="Times New Roman"/>
         </w:rPr>
-        <w:t xml:space="preserve">between </w:t>
-      </w:r>
-      <w:r>
-        <w:rPr>
-          <w:rFonts w:ascii="Times New Roman" w:hAnsi="Times New Roman" w:cs="Times New Roman"/>
-        </w:rPr>
-        <w:t>control and HW mesocosms</w:t>
-      </w:r>
-      <w:r>
-        <w:rPr>
-          <w:rFonts w:ascii="Times New Roman" w:hAnsi="Times New Roman" w:cs="Times New Roman"/>
-        </w:rPr>
-        <w:t xml:space="preserve">. We then used the value of the slope of the linear regression between two subsequent time points </w:t>
-      </w:r>
-      <w:r>
-        <w:rPr>
-          <w:rFonts w:ascii="Times New Roman" w:hAnsi="Times New Roman" w:cs="Times New Roman"/>
-        </w:rPr>
-        <w:t>(during and after a HW)</w:t>
-      </w:r>
-      <w:r>
-        <w:rPr>
-          <w:rFonts w:ascii="Times New Roman" w:hAnsi="Times New Roman" w:cs="Times New Roman"/>
-        </w:rPr>
-        <w:t xml:space="preserve"> as a measurement of recovery. For that, we calculated the slope between day 3 and 10 (during and after the first HW), 15 and 24 </w:t>
-      </w:r>
-      <w:r>
-        <w:rPr>
-          <w:rFonts w:ascii="Times New Roman" w:hAnsi="Times New Roman" w:cs="Times New Roman"/>
-        </w:rPr>
-        <w:t xml:space="preserve">(during and after the </w:t>
-      </w:r>
-      <w:r>
-        <w:rPr>
-          <w:rFonts w:ascii="Times New Roman" w:hAnsi="Times New Roman" w:cs="Times New Roman"/>
-        </w:rPr>
-        <w:t>second</w:t>
-      </w:r>
-      <w:r>
-        <w:rPr>
-          <w:rFonts w:ascii="Times New Roman" w:hAnsi="Times New Roman" w:cs="Times New Roman"/>
-        </w:rPr>
-        <w:t xml:space="preserve"> HW),</w:t>
-      </w:r>
-      <w:r>
-        <w:rPr>
-          <w:rFonts w:ascii="Times New Roman" w:hAnsi="Times New Roman" w:cs="Times New Roman"/>
-        </w:rPr>
-        <w:t xml:space="preserve"> and 30 and 38 </w:t>
-      </w:r>
-      <w:r>
-        <w:rPr>
-          <w:rFonts w:ascii="Times New Roman" w:hAnsi="Times New Roman" w:cs="Times New Roman"/>
-        </w:rPr>
-        <w:t xml:space="preserve">(during and after the </w:t>
-      </w:r>
-      <w:r>
-        <w:rPr>
-          <w:rFonts w:ascii="Times New Roman" w:hAnsi="Times New Roman" w:cs="Times New Roman"/>
-        </w:rPr>
-        <w:t>third</w:t>
-      </w:r>
-      <w:r>
-        <w:rPr>
-          <w:rFonts w:ascii="Times New Roman" w:hAnsi="Times New Roman" w:cs="Times New Roman"/>
-        </w:rPr>
-        <w:t xml:space="preserve"> HW)</w:t>
-      </w:r>
-      <w:r>
-        <w:rPr>
-          <w:rFonts w:ascii="Times New Roman" w:hAnsi="Times New Roman" w:cs="Times New Roman"/>
-        </w:rPr>
-        <w:t xml:space="preserve">. A positive slope was interpreted as sign of recovery, whereas a negative slope as a sing or missing recovery. In case of critical slowing down, we would expect the slope of the recovery to become increasingly less positive, and perhaps eventually negative. In case of rescue, we expect the slope to become close to zero after the first HW, as this would suggest a smaller effect of the second and third HW determined by a change in the community, that may have shifted towards a more resistant composition. </w:t>
+        <w:t>between control and HW mesocosms. We then used the value of the slope of the linear regression between two subsequent time points (during and after a HW) as a measurement of recovery. For that, we calculated the slope between day 3 and 10 (during and after the first HW), 15 and 24 (during and after the second HW), and 30 and 38 (during and after the third HW). A positive slope was interpreted as sign of recovery, whereas a negative slope as a sing o</w:t>
+      </w:r>
+      <w:r>
+        <w:rPr>
+          <w:rFonts w:ascii="Times New Roman" w:hAnsi="Times New Roman" w:cs="Times New Roman"/>
+        </w:rPr>
+        <w:t>f</w:t>
+      </w:r>
+      <w:r>
+        <w:rPr>
+          <w:rFonts w:ascii="Times New Roman" w:hAnsi="Times New Roman" w:cs="Times New Roman"/>
+        </w:rPr>
+        <w:t xml:space="preserve"> missing recovery. In case of critical slowing down, we would expect the slope of recovery to become increasingly less positive, and perhaps eventually negative. In case of rescue, we expect the slope to become close to zero after the first HW, as this would suggest a smaller effect of the second and third HW determined by a change in the community, that may have shifted towards a more resistant composition. </w:t>
+      </w:r>
+      <w:commentRangeEnd w:id="1"/>
+      <w:r>
+        <w:rPr>
+          <w:rStyle w:val="CommentReference"/>
+        </w:rPr>
+        <w:commentReference w:id="1"/>
       </w:r>
     </w:p>
     <w:p>
       <w:pPr>
+        <w:ind w:firstLine="720"/>
         <w:rPr>
           <w:rFonts w:ascii="Times New Roman" w:hAnsi="Times New Roman" w:cs="Times New Roman"/>
         </w:rPr>
       </w:pPr>
+      <w:r>
+        <w:rPr>
+          <w:rFonts w:ascii="Times New Roman" w:hAnsi="Times New Roman" w:cs="Times New Roman"/>
+        </w:rPr>
+        <w:t xml:space="preserve">To investigate the effects of the HWs on community composition, we performed a non-parametric permutational multivariate analysis of variance (PERMANOVA, function adonis2 of the R package “vegan” </w:t>
+      </w:r>
+      <w:r>
+        <w:rPr>
+          <w:rFonts w:ascii="Times New Roman" w:hAnsi="Times New Roman" w:cs="Times New Roman"/>
+        </w:rPr>
+        <w:fldChar w:fldCharType="begin"/>
+      </w:r>
+      <w:r>
+        <w:rPr>
+          <w:rFonts w:ascii="Times New Roman" w:hAnsi="Times New Roman" w:cs="Times New Roman"/>
+        </w:rPr>
+        <w:instrText xml:space="preserve"> ADDIN ZOTERO_ITEM CSL_CITATION {"citationID":"ea1Z1EiM","properties":{"formattedCitation":"(Oksanen {\\i{}et al.} 2019)","plainCitation":"(Oksanen et al. 2019)","noteIndex":0},"citationItems":[{"id":845,"uris":["http://zotero.org/users/10426170/items/36M72WPN"],"itemData":{"id":845,"type":"article-journal","abstract":"Depends permute (&gt;= 0.9-0), lattice, R (&gt;= 3.2.0) Suggests parallel, tcltk, knitr Imports MASS, cluster, mgcv VignetteBuilder utils, knitr Description Ordination methods, diversity analysis and other functions for community and vegetation ecologists. License GPL-2","container-title":"Community ecology package","title":"vegan: Community Ecology Package. R package version 2.4-2.","volume":"2.5-6","author":[{"family":"Oksanen","given":"Jari"},{"family":"Blanchet","given":"F Guillaume"},{"family":"Friendly","given":"Michael"},{"family":"Kindt","given":"Roeland"},{"family":"Legendre","given":"Pierre"},{"family":"Mcglinn","given":"Dan"},{"family":"Minchin","given":"Peter R"},{"family":"O'Hara","given":"R B"},{"family":"Simpson","given":"Gavin L"},{"family":"Solymos","given":"Peter"},{"family":"Stevens","given":"M Henry H"},{"family":"Szoecs","given":"Eduard"},{"family":"Wagner","given":"Helene"}],"issued":{"date-parts":[["2019"]]}}}],"schema":"https://github.com/citation-style-language/schema/raw/master/csl-citation.json"} </w:instrText>
+      </w:r>
+      <w:r>
+        <w:rPr>
+          <w:rFonts w:ascii="Times New Roman" w:hAnsi="Times New Roman" w:cs="Times New Roman"/>
+        </w:rPr>
+        <w:fldChar w:fldCharType="separate"/>
+      </w:r>
+      <w:r>
+        <w:rPr>
+          <w:rFonts w:ascii="Times New Roman" w:hAnsi="Times New Roman" w:cs="Times New Roman"/>
+          <w:kern w:val="0"/>
+        </w:rPr>
+        <w:t xml:space="preserve">(Oksanen </w:t>
+      </w:r>
+      <w:r>
+        <w:rPr>
+          <w:rFonts w:ascii="Times New Roman" w:hAnsi="Times New Roman" w:cs="Times New Roman"/>
+          <w:i/>
+          <w:iCs/>
+          <w:kern w:val="0"/>
+        </w:rPr>
+        <w:t>et al.</w:t>
+      </w:r>
+      <w:r>
+        <w:rPr>
+          <w:rFonts w:ascii="Times New Roman" w:hAnsi="Times New Roman" w:cs="Times New Roman"/>
+          <w:kern w:val="0"/>
+        </w:rPr>
+        <w:t xml:space="preserve"> 2019)</w:t>
+      </w:r>
+      <w:r>
+        <w:rPr>
+          <w:rFonts w:ascii="Times New Roman" w:hAnsi="Times New Roman" w:cs="Times New Roman"/>
+        </w:rPr>
+        <w:fldChar w:fldCharType="end"/>
+      </w:r>
+      <w:r>
+        <w:rPr>
+          <w:rFonts w:ascii="Times New Roman" w:hAnsi="Times New Roman" w:cs="Times New Roman"/>
+        </w:rPr>
+        <w:t xml:space="preserve"> with 999 permutations and based on Bray–Curtis distances.</w:t>
+      </w:r>
     </w:p>
     <w:p>
       <w:pPr>
+        <w:ind w:firstLine="720"/>
         <w:rPr>
           <w:rFonts w:ascii="Times New Roman" w:hAnsi="Times New Roman" w:cs="Times New Roman"/>
         </w:rPr>
@@ -2792,126 +3720,60 @@
         <w:rPr>
           <w:rFonts w:ascii="Times New Roman" w:hAnsi="Times New Roman" w:cs="Times New Roman"/>
         </w:rPr>
-        <w:t xml:space="preserve">To investigate the effects of the </w:t>
-      </w:r>
-      <w:r>
-        <w:rPr>
-          <w:rFonts w:ascii="Times New Roman" w:hAnsi="Times New Roman" w:cs="Times New Roman"/>
-        </w:rPr>
-        <w:t>HW</w:t>
-      </w:r>
-      <w:r>
-        <w:rPr>
-          <w:rFonts w:ascii="Times New Roman" w:hAnsi="Times New Roman" w:cs="Times New Roman"/>
-        </w:rPr>
-        <w:t>s</w:t>
-      </w:r>
-      <w:r>
-        <w:rPr>
-          <w:rFonts w:ascii="Times New Roman" w:hAnsi="Times New Roman" w:cs="Times New Roman"/>
+        <w:t xml:space="preserve">All statistical analysis and figures have been done in R </w:t>
+      </w:r>
+      <w:r>
+        <w:rPr>
+          <w:rFonts w:ascii="Times New Roman" w:hAnsi="Times New Roman" w:cs="Times New Roman"/>
+        </w:rPr>
+        <w:fldChar w:fldCharType="begin"/>
+      </w:r>
+      <w:r>
+        <w:rPr>
+          <w:rFonts w:ascii="Times New Roman" w:hAnsi="Times New Roman" w:cs="Times New Roman"/>
+        </w:rPr>
+        <w:instrText xml:space="preserve"> ADDIN ZOTERO_ITEM CSL_CITATION {"citationID":"Z67FKkPW","properties":{"formattedCitation":"(R Core Team 2022)","plainCitation":"(R Core Team 2022)","noteIndex":0},"citationItems":[{"id":2135,"uris":["http://zotero.org/users/10426170/items/BKUGGERE"],"itemData":{"id":2135,"type":"book","event-place":"Vienna, Austria","publisher":"R Foundation for Statistical Computing","publisher-place":"Vienna, Austria","title":"R: A Language and Environment for Statistical Computing","URL":"https://www.R-project.org/","author":[{"literal":"R Core Team"}],"issued":{"date-parts":[["2022"]]}}}],"schema":"https://github.com/citation-style-language/schema/raw/master/csl-citation.json"} </w:instrText>
+      </w:r>
+      <w:r>
+        <w:rPr>
+          <w:rFonts w:ascii="Times New Roman" w:hAnsi="Times New Roman" w:cs="Times New Roman"/>
+        </w:rPr>
+        <w:fldChar w:fldCharType="separate"/>
+      </w:r>
+      <w:r>
+        <w:rPr>
+          <w:rFonts w:ascii="Times New Roman" w:hAnsi="Times New Roman" w:cs="Times New Roman"/>
+          <w:noProof/>
+        </w:rPr>
+        <w:t>(</w:t>
+      </w:r>
+      <w:r>
+        <w:rPr>
+          <w:rFonts w:ascii="Times New Roman" w:hAnsi="Times New Roman" w:cs="Times New Roman"/>
+          <w:noProof/>
+        </w:rPr>
+        <w:t>R version 4.2.2</w:t>
+      </w:r>
+      <w:r>
+        <w:rPr>
+          <w:rFonts w:ascii="Times New Roman" w:hAnsi="Times New Roman" w:cs="Times New Roman"/>
+          <w:noProof/>
+        </w:rPr>
+        <w:t>;</w:t>
+      </w:r>
+      <w:r>
+        <w:rPr>
+          <w:rFonts w:ascii="Times New Roman" w:hAnsi="Times New Roman" w:cs="Times New Roman"/>
+          <w:noProof/>
         </w:rPr>
         <w:t xml:space="preserve"> </w:t>
       </w:r>
       <w:r>
         <w:rPr>
           <w:rFonts w:ascii="Times New Roman" w:hAnsi="Times New Roman" w:cs="Times New Roman"/>
-        </w:rPr>
-        <w:t>on community composition,</w:t>
-      </w:r>
-      <w:r>
-        <w:rPr>
-          <w:rFonts w:ascii="Times New Roman" w:hAnsi="Times New Roman" w:cs="Times New Roman"/>
-        </w:rPr>
-        <w:t xml:space="preserve"> we performed </w:t>
-      </w:r>
-      <w:r>
-        <w:rPr>
-          <w:rFonts w:ascii="Times New Roman" w:hAnsi="Times New Roman" w:cs="Times New Roman"/>
-        </w:rPr>
-        <w:t xml:space="preserve">a non-parametric </w:t>
-      </w:r>
-      <w:r>
-        <w:rPr>
-          <w:rFonts w:ascii="Times New Roman" w:hAnsi="Times New Roman" w:cs="Times New Roman"/>
-        </w:rPr>
-        <w:t>permutational multivariate analysis of variance (PERMANOVA, function</w:t>
-      </w:r>
-      <w:r>
-        <w:rPr>
-          <w:rFonts w:ascii="Times New Roman" w:hAnsi="Times New Roman" w:cs="Times New Roman"/>
-        </w:rPr>
-        <w:t xml:space="preserve"> </w:t>
-      </w:r>
-      <w:r>
-        <w:rPr>
-          <w:rFonts w:ascii="Times New Roman" w:hAnsi="Times New Roman" w:cs="Times New Roman"/>
-        </w:rPr>
-        <w:t xml:space="preserve">adonis2 of the R package </w:t>
-      </w:r>
-      <w:r>
-        <w:rPr>
-          <w:rFonts w:ascii="Times New Roman" w:hAnsi="Times New Roman" w:cs="Times New Roman"/>
-        </w:rPr>
-        <w:t>“</w:t>
-      </w:r>
-      <w:r>
-        <w:rPr>
-          <w:rFonts w:ascii="Times New Roman" w:hAnsi="Times New Roman" w:cs="Times New Roman"/>
-        </w:rPr>
-        <w:t>vegan</w:t>
-      </w:r>
-      <w:r>
-        <w:rPr>
-          <w:rFonts w:ascii="Times New Roman" w:hAnsi="Times New Roman" w:cs="Times New Roman"/>
-        </w:rPr>
-        <w:t>”</w:t>
-      </w:r>
-      <w:r>
-        <w:rPr>
-          <w:rFonts w:ascii="Times New Roman" w:hAnsi="Times New Roman" w:cs="Times New Roman"/>
-        </w:rPr>
-        <w:t xml:space="preserve"> </w:t>
-      </w:r>
-      <w:r>
-        <w:rPr>
-          <w:rFonts w:ascii="Times New Roman" w:hAnsi="Times New Roman" w:cs="Times New Roman"/>
-        </w:rPr>
-        <w:fldChar w:fldCharType="begin"/>
-      </w:r>
-      <w:r>
-        <w:rPr>
-          <w:rFonts w:ascii="Times New Roman" w:hAnsi="Times New Roman" w:cs="Times New Roman"/>
-        </w:rPr>
-        <w:instrText xml:space="preserve"> ADDIN ZOTERO_ITEM CSL_CITATION {"citationID":"ea1Z1EiM","properties":{"formattedCitation":"(Oksanen {\\i{}et al.} 2019)","plainCitation":"(Oksanen et al. 2019)","noteIndex":0},"citationItems":[{"id":845,"uris":["http://zotero.org/users/10426170/items/36M72WPN"],"itemData":{"id":845,"type":"article-journal","abstract":"Depends permute (&gt;= 0.9-0), lattice, R (&gt;= 3.2.0) Suggests parallel, tcltk, knitr Imports MASS, cluster, mgcv VignetteBuilder utils, knitr Description Ordination methods, diversity analysis and other functions for community and vegetation ecologists. License GPL-2","container-title":"Community ecology package","title":"vegan: Community Ecology Package. R package version 2.4-2.","volume":"2.5-6","author":[{"family":"Oksanen","given":"Jari"},{"family":"Blanchet","given":"F Guillaume"},{"family":"Friendly","given":"Michael"},{"family":"Kindt","given":"Roeland"},{"family":"Legendre","given":"Pierre"},{"family":"Mcglinn","given":"Dan"},{"family":"Minchin","given":"Peter R"},{"family":"O'Hara","given":"R B"},{"family":"Simpson","given":"Gavin L"},{"family":"Solymos","given":"Peter"},{"family":"Stevens","given":"M Henry H"},{"family":"Szoecs","given":"Eduard"},{"family":"Wagner","given":"Helene"}],"issued":{"date-parts":[["2019"]]}}}],"schema":"https://github.com/citation-style-language/schema/raw/master/csl-citation.json"} </w:instrText>
-      </w:r>
-      <w:r>
-        <w:rPr>
-          <w:rFonts w:ascii="Times New Roman" w:hAnsi="Times New Roman" w:cs="Times New Roman"/>
-        </w:rPr>
-        <w:fldChar w:fldCharType="separate"/>
-      </w:r>
-      <w:r>
-        <w:rPr>
-          <w:rFonts w:ascii="Times New Roman" w:hAnsi="Times New Roman" w:cs="Times New Roman"/>
-          <w:kern w:val="0"/>
-        </w:rPr>
-        <w:t xml:space="preserve">(Oksanen </w:t>
-      </w:r>
-      <w:r>
-        <w:rPr>
-          <w:rFonts w:ascii="Times New Roman" w:hAnsi="Times New Roman" w:cs="Times New Roman"/>
-          <w:i/>
-          <w:iCs/>
-          <w:kern w:val="0"/>
-        </w:rPr>
-        <w:t>et al.</w:t>
-      </w:r>
-      <w:r>
-        <w:rPr>
-          <w:rFonts w:ascii="Times New Roman" w:hAnsi="Times New Roman" w:cs="Times New Roman"/>
-          <w:kern w:val="0"/>
-        </w:rPr>
-        <w:t xml:space="preserve"> 2019)</w:t>
+          <w:noProof/>
+        </w:rPr>
+        <w:t>R Core Team 2022)</w:t>
       </w:r>
       <w:r>
         <w:rPr>
@@ -2923,31 +3785,22 @@
         <w:rPr>
           <w:rFonts w:ascii="Times New Roman" w:hAnsi="Times New Roman" w:cs="Times New Roman"/>
         </w:rPr>
-        <w:t xml:space="preserve"> </w:t>
-      </w:r>
-      <w:r>
-        <w:rPr>
-          <w:rFonts w:ascii="Times New Roman" w:hAnsi="Times New Roman" w:cs="Times New Roman"/>
-        </w:rPr>
-        <w:t>with</w:t>
-      </w:r>
-      <w:r>
-        <w:rPr>
-          <w:rFonts w:ascii="Times New Roman" w:hAnsi="Times New Roman" w:cs="Times New Roman"/>
-        </w:rPr>
-        <w:t xml:space="preserve"> </w:t>
-      </w:r>
-      <w:r>
-        <w:rPr>
-          <w:rFonts w:ascii="Times New Roman" w:hAnsi="Times New Roman" w:cs="Times New Roman"/>
-        </w:rPr>
-        <w:t>999 permutations and based on Bray–Curtis distances</w:t>
-      </w:r>
-      <w:r>
-        <w:rPr>
-          <w:rFonts w:ascii="Times New Roman" w:hAnsi="Times New Roman" w:cs="Times New Roman"/>
-        </w:rPr>
-        <w:t>.</w:t>
+        <w:t xml:space="preserve">. Data and code to reproduce the analysis and figures is available at </w:t>
+      </w:r>
+      <w:hyperlink r:id="rId8" w:history="1">
+        <w:r>
+          <w:rPr>
+            <w:rStyle w:val="Hyperlink"/>
+            <w:rFonts w:ascii="Times New Roman" w:hAnsi="Times New Roman" w:cs="Times New Roman"/>
+          </w:rPr>
+          <w:t>https://github.com/FrancescoPola/rescue_critical_slowing</w:t>
+        </w:r>
+      </w:hyperlink>
+      <w:r>
+        <w:rPr>
+          <w:rFonts w:ascii="Times New Roman" w:hAnsi="Times New Roman" w:cs="Times New Roman"/>
+        </w:rPr>
+        <w:t xml:space="preserve">. </w:t>
       </w:r>
     </w:p>
     <w:p>
@@ -2975,19 +3828,7 @@
         <w:rPr>
           <w:rFonts w:ascii="Times New Roman" w:hAnsi="Times New Roman" w:cs="Times New Roman"/>
         </w:rPr>
-        <w:t xml:space="preserve">During the </w:t>
-      </w:r>
-      <w:r>
-        <w:rPr>
-          <w:rFonts w:ascii="Times New Roman" w:hAnsi="Times New Roman" w:cs="Times New Roman"/>
-        </w:rPr>
-        <w:t>experiment</w:t>
-      </w:r>
-      <w:r>
-        <w:rPr>
-          <w:rFonts w:ascii="Times New Roman" w:hAnsi="Times New Roman" w:cs="Times New Roman"/>
-        </w:rPr>
-        <w:t>, water temperatures ranged between 13.1 and 27.6 °C (</w:t>
+        <w:t>During the experiment, water temperatures ranged between 13.1 and 27.6 °C (</w:t>
       </w:r>
       <w:proofErr w:type="spellStart"/>
       <w:r>
@@ -3001,61 +3842,7 @@
         <w:rPr>
           <w:rFonts w:ascii="Times New Roman" w:hAnsi="Times New Roman" w:cs="Times New Roman"/>
         </w:rPr>
-        <w:t xml:space="preserve">), and 13.2 and 35.7 °C (HW) (Fig. 1). Throughout the whole experiment the average ambient water temperature was 20.18 °C and ranged between 13 °C and 29.64 °C (Fig. 1). </w:t>
-      </w:r>
-      <w:r>
-        <w:rPr>
-          <w:rFonts w:ascii="Times New Roman" w:hAnsi="Times New Roman" w:cs="Times New Roman"/>
-        </w:rPr>
-        <w:t>Except for</w:t>
-      </w:r>
-      <w:r>
-        <w:rPr>
-          <w:rFonts w:ascii="Times New Roman" w:hAnsi="Times New Roman" w:cs="Times New Roman"/>
-        </w:rPr>
-        <w:t xml:space="preserve"> a few temporary declining temperature periods, the ambient water temperature gradually increased during the experiment. </w:t>
-      </w:r>
-      <w:r>
-        <w:rPr>
-          <w:rFonts w:ascii="Times New Roman" w:hAnsi="Times New Roman" w:cs="Times New Roman"/>
-        </w:rPr>
-        <w:t xml:space="preserve">The average HW water temperature was </w:t>
-      </w:r>
-      <w:r>
-        <w:rPr>
-          <w:rFonts w:ascii="Times New Roman" w:hAnsi="Times New Roman" w:cs="Times New Roman"/>
-        </w:rPr>
-        <w:t>24.19°C</w:t>
-      </w:r>
-      <w:r>
-        <w:rPr>
-          <w:rFonts w:ascii="Times New Roman" w:hAnsi="Times New Roman" w:cs="Times New Roman"/>
-        </w:rPr>
-        <w:t xml:space="preserve">, and ranged between </w:t>
-      </w:r>
-      <w:r>
-        <w:rPr>
-          <w:rFonts w:ascii="Times New Roman" w:hAnsi="Times New Roman" w:cs="Times New Roman"/>
-        </w:rPr>
-        <w:t>13.21°C</w:t>
-      </w:r>
-      <w:r>
-        <w:rPr>
-          <w:rFonts w:ascii="Times New Roman" w:hAnsi="Times New Roman" w:cs="Times New Roman"/>
-        </w:rPr>
-        <w:t xml:space="preserve"> and </w:t>
-      </w:r>
-      <w:r>
-        <w:rPr>
-          <w:rFonts w:ascii="Times New Roman" w:hAnsi="Times New Roman" w:cs="Times New Roman"/>
-        </w:rPr>
-        <w:t>35.73°C</w:t>
-      </w:r>
-      <w:r>
-        <w:rPr>
-          <w:rFonts w:ascii="Times New Roman" w:hAnsi="Times New Roman" w:cs="Times New Roman"/>
-        </w:rPr>
-        <w:t>.</w:t>
+        <w:t>), and 13.2 and 35.7 °C (HW) (Fig. 1). Throughout the whole experiment the average ambient water temperature was 20.18 °C and ranged between 13 °C and 29.64 °C (Fig. 1). Except for a few temporary declining temperature periods, the ambient water temperature gradually increased during the experiment. The average HW water temperature was 24.19°C, and ranged between 13.21°C and 35.73°C.</w:t>
       </w:r>
     </w:p>
     <w:p>
@@ -3080,7 +3867,7 @@
                     <pic:cNvPicPr/>
                   </pic:nvPicPr>
                   <pic:blipFill>
-                    <a:blip r:embed="rId4">
+                    <a:blip r:embed="rId9">
                       <a:extLst>
                         <a:ext uri="{28A0092B-C50C-407E-A947-70E740481C1C}">
                           <a14:useLocalDpi xmlns:a14="http://schemas.microsoft.com/office/drawing/2010/main" val="0"/>
@@ -3113,6 +3900,12 @@
           <w:rFonts w:ascii="Times New Roman" w:hAnsi="Times New Roman" w:cs="Times New Roman"/>
         </w:rPr>
       </w:pPr>
+      <w:r>
+        <w:rPr>
+          <w:rFonts w:ascii="Times New Roman" w:hAnsi="Times New Roman" w:cs="Times New Roman"/>
+        </w:rPr>
+        <w:t>Figure 1. Water temperature dynamics over time in ambient mesocosms (blue line) and HWs mesocosms (orange line).</w:t>
+      </w:r>
     </w:p>
     <w:p>
       <w:pPr>
@@ -3120,150 +3913,6 @@
           <w:rFonts w:ascii="Times New Roman" w:hAnsi="Times New Roman" w:cs="Times New Roman"/>
         </w:rPr>
       </w:pPr>
-      <w:r>
-        <w:rPr>
-          <w:rFonts w:ascii="Times New Roman" w:hAnsi="Times New Roman" w:cs="Times New Roman"/>
-        </w:rPr>
-        <w:t>Dissolved o</w:t>
-      </w:r>
-      <w:r>
-        <w:rPr>
-          <w:rFonts w:ascii="Times New Roman" w:hAnsi="Times New Roman" w:cs="Times New Roman"/>
-        </w:rPr>
-        <w:t>xygen</w:t>
-      </w:r>
-      <w:r>
-        <w:rPr>
-          <w:rFonts w:ascii="Times New Roman" w:hAnsi="Times New Roman" w:cs="Times New Roman"/>
-        </w:rPr>
-        <w:t xml:space="preserve"> declined sharply after the first </w:t>
-      </w:r>
-      <w:r>
-        <w:rPr>
-          <w:rFonts w:ascii="Times New Roman" w:hAnsi="Times New Roman" w:cs="Times New Roman"/>
-        </w:rPr>
-        <w:t>HW but</w:t>
-      </w:r>
-      <w:r>
-        <w:rPr>
-          <w:rFonts w:ascii="Times New Roman" w:hAnsi="Times New Roman" w:cs="Times New Roman"/>
-        </w:rPr>
-        <w:t xml:space="preserve"> recovered quicky returning to values higher than the control</w:t>
-      </w:r>
-      <w:r>
-        <w:rPr>
-          <w:rFonts w:ascii="Times New Roman" w:hAnsi="Times New Roman" w:cs="Times New Roman"/>
-        </w:rPr>
-        <w:t xml:space="preserve"> between the first and the second HW</w:t>
-      </w:r>
-      <w:r>
-        <w:rPr>
-          <w:rFonts w:ascii="Times New Roman" w:hAnsi="Times New Roman" w:cs="Times New Roman"/>
-        </w:rPr>
-        <w:t xml:space="preserve"> (Fig. 2). The second HW determined a similar decreased in DO, which was however completely recovered, and between the second and third HWs, </w:t>
-      </w:r>
-      <w:r>
-        <w:rPr>
-          <w:rFonts w:ascii="Times New Roman" w:hAnsi="Times New Roman" w:cs="Times New Roman"/>
-        </w:rPr>
-        <w:t xml:space="preserve">although with a less steep recovery trajectory, </w:t>
-      </w:r>
-      <w:r>
-        <w:rPr>
-          <w:rFonts w:ascii="Times New Roman" w:hAnsi="Times New Roman" w:cs="Times New Roman"/>
-        </w:rPr>
-        <w:t xml:space="preserve">DO returned to control levels. </w:t>
-      </w:r>
-      <w:r>
-        <w:rPr>
-          <w:rFonts w:ascii="Times New Roman" w:hAnsi="Times New Roman" w:cs="Times New Roman"/>
-        </w:rPr>
-        <w:t xml:space="preserve">The third </w:t>
-      </w:r>
-      <w:r>
-        <w:rPr>
-          <w:rFonts w:ascii="Times New Roman" w:hAnsi="Times New Roman" w:cs="Times New Roman"/>
-        </w:rPr>
-        <w:t>HW</w:t>
-      </w:r>
-      <w:r>
-        <w:rPr>
-          <w:rFonts w:ascii="Times New Roman" w:hAnsi="Times New Roman" w:cs="Times New Roman"/>
-        </w:rPr>
-        <w:t xml:space="preserve"> </w:t>
-      </w:r>
-      <w:r>
-        <w:rPr>
-          <w:rFonts w:ascii="Times New Roman" w:hAnsi="Times New Roman" w:cs="Times New Roman"/>
-        </w:rPr>
-        <w:t>drastically</w:t>
-      </w:r>
-      <w:r>
-        <w:rPr>
-          <w:rFonts w:ascii="Times New Roman" w:hAnsi="Times New Roman" w:cs="Times New Roman"/>
-        </w:rPr>
-        <w:t xml:space="preserve"> decreased DO during its </w:t>
-      </w:r>
-      <w:r>
-        <w:rPr>
-          <w:rFonts w:ascii="Times New Roman" w:hAnsi="Times New Roman" w:cs="Times New Roman"/>
-        </w:rPr>
-        <w:t>course and</w:t>
-      </w:r>
-      <w:r>
-        <w:rPr>
-          <w:rFonts w:ascii="Times New Roman" w:hAnsi="Times New Roman" w:cs="Times New Roman"/>
-        </w:rPr>
-        <w:t xml:space="preserve"> </w:t>
-      </w:r>
-      <w:r>
-        <w:rPr>
-          <w:rFonts w:ascii="Times New Roman" w:hAnsi="Times New Roman" w:cs="Times New Roman"/>
-        </w:rPr>
-        <w:t xml:space="preserve">on </w:t>
-      </w:r>
-      <w:r>
-        <w:rPr>
-          <w:rFonts w:ascii="Times New Roman" w:hAnsi="Times New Roman" w:cs="Times New Roman"/>
-        </w:rPr>
-        <w:t>and after the last HW (</w:t>
-      </w:r>
-      <w:r>
-        <w:rPr>
-          <w:rFonts w:ascii="Times New Roman" w:hAnsi="Times New Roman" w:cs="Times New Roman"/>
-        </w:rPr>
-        <w:t>day 38</w:t>
-      </w:r>
-      <w:r>
-        <w:rPr>
-          <w:rFonts w:ascii="Times New Roman" w:hAnsi="Times New Roman" w:cs="Times New Roman"/>
-        </w:rPr>
-        <w:t>)</w:t>
-      </w:r>
-      <w:r>
-        <w:rPr>
-          <w:rFonts w:ascii="Times New Roman" w:hAnsi="Times New Roman" w:cs="Times New Roman"/>
-        </w:rPr>
-        <w:t>, DO further declined, showing no sign of recovery</w:t>
-      </w:r>
-      <w:r>
-        <w:rPr>
-          <w:rFonts w:ascii="Times New Roman" w:hAnsi="Times New Roman" w:cs="Times New Roman"/>
-        </w:rPr>
-        <w:t xml:space="preserve"> (Fig. 2)</w:t>
-      </w:r>
-      <w:r>
-        <w:rPr>
-          <w:rFonts w:ascii="Times New Roman" w:hAnsi="Times New Roman" w:cs="Times New Roman"/>
-        </w:rPr>
-        <w:t>.</w:t>
-      </w:r>
-      <w:r>
-        <w:rPr>
-          <w:rFonts w:ascii="Times New Roman" w:hAnsi="Times New Roman" w:cs="Times New Roman"/>
-        </w:rPr>
-        <w:t xml:space="preserve"> The trend was also confirmed by the calculated slope of the recovery, which became less and less positive after the first two HWs, and eventually turned negative after the third HW (Fig. 2).</w:t>
-      </w:r>
     </w:p>
     <w:p>
       <w:pPr>
@@ -3274,14 +3923,141 @@
       <w:r>
         <w:rPr>
           <w:rFonts w:ascii="Times New Roman" w:hAnsi="Times New Roman" w:cs="Times New Roman"/>
+        </w:rPr>
+        <w:t xml:space="preserve">Dissolved oxygen declined sharply after the first </w:t>
+      </w:r>
+      <w:r>
+        <w:rPr>
+          <w:rFonts w:ascii="Times New Roman" w:hAnsi="Times New Roman" w:cs="Times New Roman"/>
+        </w:rPr>
+        <w:t>HW but</w:t>
+      </w:r>
+      <w:r>
+        <w:rPr>
+          <w:rFonts w:ascii="Times New Roman" w:hAnsi="Times New Roman" w:cs="Times New Roman"/>
+        </w:rPr>
+        <w:t xml:space="preserve"> recovered quicky returning to values higher than the control</w:t>
+      </w:r>
+      <w:r>
+        <w:rPr>
+          <w:rFonts w:ascii="Times New Roman" w:hAnsi="Times New Roman" w:cs="Times New Roman"/>
+        </w:rPr>
+        <w:t xml:space="preserve"> between the first and the second HW</w:t>
+      </w:r>
+      <w:r>
+        <w:rPr>
+          <w:rFonts w:ascii="Times New Roman" w:hAnsi="Times New Roman" w:cs="Times New Roman"/>
+        </w:rPr>
+        <w:t xml:space="preserve"> (Fig. 2). The second HW determined a similar decreased in DO, which was however completely recovered, and between the second and third HWs, </w:t>
+      </w:r>
+      <w:r>
+        <w:rPr>
+          <w:rFonts w:ascii="Times New Roman" w:hAnsi="Times New Roman" w:cs="Times New Roman"/>
+        </w:rPr>
+        <w:t xml:space="preserve">although with a less steep recovery trajectory, </w:t>
+      </w:r>
+      <w:r>
+        <w:rPr>
+          <w:rFonts w:ascii="Times New Roman" w:hAnsi="Times New Roman" w:cs="Times New Roman"/>
+        </w:rPr>
+        <w:t xml:space="preserve">DO returned to control levels. The third </w:t>
+      </w:r>
+      <w:r>
+        <w:rPr>
+          <w:rFonts w:ascii="Times New Roman" w:hAnsi="Times New Roman" w:cs="Times New Roman"/>
+        </w:rPr>
+        <w:t>HW</w:t>
+      </w:r>
+      <w:r>
+        <w:rPr>
+          <w:rFonts w:ascii="Times New Roman" w:hAnsi="Times New Roman" w:cs="Times New Roman"/>
+        </w:rPr>
+        <w:t xml:space="preserve"> </w:t>
+      </w:r>
+      <w:r>
+        <w:rPr>
+          <w:rFonts w:ascii="Times New Roman" w:hAnsi="Times New Roman" w:cs="Times New Roman"/>
+        </w:rPr>
+        <w:t>drastically</w:t>
+      </w:r>
+      <w:r>
+        <w:rPr>
+          <w:rFonts w:ascii="Times New Roman" w:hAnsi="Times New Roman" w:cs="Times New Roman"/>
+        </w:rPr>
+        <w:t xml:space="preserve"> decreased DO during its course and </w:t>
+      </w:r>
+      <w:r>
+        <w:rPr>
+          <w:rFonts w:ascii="Times New Roman" w:hAnsi="Times New Roman" w:cs="Times New Roman"/>
+        </w:rPr>
+        <w:t xml:space="preserve">on </w:t>
+      </w:r>
+      <w:r>
+        <w:rPr>
+          <w:rFonts w:ascii="Times New Roman" w:hAnsi="Times New Roman" w:cs="Times New Roman"/>
+        </w:rPr>
+        <w:t>and after the last HW (</w:t>
+      </w:r>
+      <w:r>
+        <w:rPr>
+          <w:rFonts w:ascii="Times New Roman" w:hAnsi="Times New Roman" w:cs="Times New Roman"/>
+        </w:rPr>
+        <w:t>day 38</w:t>
+      </w:r>
+      <w:r>
+        <w:rPr>
+          <w:rFonts w:ascii="Times New Roman" w:hAnsi="Times New Roman" w:cs="Times New Roman"/>
+        </w:rPr>
+        <w:t>)</w:t>
+      </w:r>
+      <w:r>
+        <w:rPr>
+          <w:rFonts w:ascii="Times New Roman" w:hAnsi="Times New Roman" w:cs="Times New Roman"/>
+        </w:rPr>
+        <w:t>, DO further declined, showing no sign of recovery</w:t>
+      </w:r>
+      <w:r>
+        <w:rPr>
+          <w:rFonts w:ascii="Times New Roman" w:hAnsi="Times New Roman" w:cs="Times New Roman"/>
+        </w:rPr>
+        <w:t xml:space="preserve"> (Fig. 2).</w:t>
+      </w:r>
+      <w:r>
+        <w:rPr>
+          <w:rFonts w:ascii="Times New Roman" w:hAnsi="Times New Roman" w:cs="Times New Roman"/>
+        </w:rPr>
+        <w:t xml:space="preserve"> The trend was also confirmed by the calculated slope</w:t>
+      </w:r>
+      <w:r>
+        <w:rPr>
+          <w:rFonts w:ascii="Times New Roman" w:hAnsi="Times New Roman" w:cs="Times New Roman"/>
+        </w:rPr>
+        <w:t>s</w:t>
+      </w:r>
+      <w:r>
+        <w:rPr>
+          <w:rFonts w:ascii="Times New Roman" w:hAnsi="Times New Roman" w:cs="Times New Roman"/>
+        </w:rPr>
+        <w:t xml:space="preserve"> of the recovery, which became less and less positive after the first two HWs, and eventually turned negative after the third HW (Fig. 2).</w:t>
+      </w:r>
+    </w:p>
+    <w:p>
+      <w:pPr>
+        <w:rPr>
+          <w:rFonts w:ascii="Times New Roman" w:hAnsi="Times New Roman" w:cs="Times New Roman"/>
+        </w:rPr>
+      </w:pPr>
+      <w:r>
+        <w:rPr>
+          <w:rFonts w:ascii="Times New Roman" w:hAnsi="Times New Roman" w:cs="Times New Roman"/>
           <w:noProof/>
         </w:rPr>
         <w:lastRenderedPageBreak/>
         <w:drawing>
-          <wp:inline distT="0" distB="0" distL="0" distR="0" wp14:anchorId="2C320A86" wp14:editId="5D47EE35">
+          <wp:inline distT="0" distB="0" distL="0" distR="0" wp14:anchorId="10DA2D37" wp14:editId="195DC406">
             <wp:extent cx="5731510" cy="4776470"/>
             <wp:effectExtent l="0" t="0" r="0" b="0"/>
-            <wp:docPr id="1236961556" name="Picture 12" descr="A graph of a graph of a graph&#10;&#10;Description automatically generated with medium confidence"/>
+            <wp:docPr id="1642603327" name="Picture 4" descr="A graph of a graph of a graph&#10;&#10;Description automatically generated with medium confidence"/>
             <wp:cNvGraphicFramePr>
               <a:graphicFrameLocks xmlns:a="http://schemas.openxmlformats.org/drawingml/2006/main" noChangeAspect="1"/>
             </wp:cNvGraphicFramePr>
@@ -3289,11 +4065,11 @@
               <a:graphicData uri="http://schemas.openxmlformats.org/drawingml/2006/picture">
                 <pic:pic xmlns:pic="http://schemas.openxmlformats.org/drawingml/2006/picture">
                   <pic:nvPicPr>
-                    <pic:cNvPr id="1236961556" name="Picture 12" descr="A graph of a graph of a graph&#10;&#10;Description automatically generated with medium confidence"/>
+                    <pic:cNvPr id="1642603327" name="Picture 4" descr="A graph of a graph of a graph&#10;&#10;Description automatically generated with medium confidence"/>
                     <pic:cNvPicPr/>
                   </pic:nvPicPr>
                   <pic:blipFill>
-                    <a:blip r:embed="rId5">
+                    <a:blip r:embed="rId10">
                       <a:extLst>
                         <a:ext uri="{28A0092B-C50C-407E-A947-70E740481C1C}">
                           <a14:useLocalDpi xmlns:a14="http://schemas.microsoft.com/office/drawing/2010/main" val="0"/>
@@ -3330,19 +4106,133 @@
         <w:rPr>
           <w:rFonts w:ascii="Times New Roman" w:hAnsi="Times New Roman" w:cs="Times New Roman"/>
         </w:rPr>
-        <w:t xml:space="preserve">Figure 1. </w:t>
-      </w:r>
-      <w:r>
-        <w:rPr>
-          <w:rFonts w:ascii="Times New Roman" w:hAnsi="Times New Roman" w:cs="Times New Roman"/>
-        </w:rPr>
-        <w:t>Dissolved oxygen dynamics over time. The red areas show the three heatwaves</w:t>
-      </w:r>
-      <w:r>
-        <w:rPr>
-          <w:rFonts w:ascii="Times New Roman" w:hAnsi="Times New Roman" w:cs="Times New Roman"/>
-        </w:rPr>
-        <w:t>, whereas the horizontal dashed line at 0 represent the mean DO in the control mesocosms.</w:t>
+        <w:t xml:space="preserve">Figure </w:t>
+      </w:r>
+      <w:r>
+        <w:rPr>
+          <w:rFonts w:ascii="Times New Roman" w:hAnsi="Times New Roman" w:cs="Times New Roman"/>
+        </w:rPr>
+        <w:t>2</w:t>
+      </w:r>
+      <w:r>
+        <w:rPr>
+          <w:rFonts w:ascii="Times New Roman" w:hAnsi="Times New Roman" w:cs="Times New Roman"/>
+        </w:rPr>
+        <w:t>. Dissolved oxygen dynamics over time.</w:t>
+      </w:r>
+      <w:r>
+        <w:rPr>
+          <w:rFonts w:ascii="Times New Roman" w:hAnsi="Times New Roman" w:cs="Times New Roman"/>
+        </w:rPr>
+        <w:t xml:space="preserve"> (a) </w:t>
+      </w:r>
+      <w:r>
+        <w:rPr>
+          <w:rFonts w:ascii="Times New Roman" w:hAnsi="Times New Roman" w:cs="Times New Roman"/>
+        </w:rPr>
+        <w:t xml:space="preserve">shows the difference in DO between mesocosm undergoing the HWs treatment and the control (dashed line at zero). The red areas show the three heatwaves. </w:t>
+      </w:r>
+      <w:r>
+        <w:rPr>
+          <w:rFonts w:ascii="Times New Roman" w:hAnsi="Times New Roman" w:cs="Times New Roman"/>
+        </w:rPr>
+        <w:t>(b</w:t>
+      </w:r>
+      <w:r>
+        <w:rPr>
+          <w:rFonts w:ascii="Times New Roman" w:hAnsi="Times New Roman" w:cs="Times New Roman"/>
+        </w:rPr>
+        <w:t xml:space="preserve">) </w:t>
+      </w:r>
+      <w:r>
+        <w:rPr>
+          <w:rFonts w:ascii="Times New Roman" w:hAnsi="Times New Roman" w:cs="Times New Roman"/>
+        </w:rPr>
+        <w:t>show</w:t>
+      </w:r>
+      <w:r>
+        <w:rPr>
+          <w:rFonts w:ascii="Times New Roman" w:hAnsi="Times New Roman" w:cs="Times New Roman"/>
+        </w:rPr>
+        <w:t>s</w:t>
+      </w:r>
+      <w:r>
+        <w:rPr>
+          <w:rFonts w:ascii="Times New Roman" w:hAnsi="Times New Roman" w:cs="Times New Roman"/>
+        </w:rPr>
+        <w:t xml:space="preserve"> the </w:t>
+      </w:r>
+      <w:r>
+        <w:rPr>
+          <w:rFonts w:ascii="Times New Roman" w:hAnsi="Times New Roman" w:cs="Times New Roman"/>
+        </w:rPr>
+        <w:t>slope</w:t>
+      </w:r>
+      <w:r>
+        <w:rPr>
+          <w:rFonts w:ascii="Times New Roman" w:hAnsi="Times New Roman" w:cs="Times New Roman"/>
+        </w:rPr>
+        <w:t>s</w:t>
+      </w:r>
+      <w:r>
+        <w:rPr>
+          <w:rFonts w:ascii="Times New Roman" w:hAnsi="Times New Roman" w:cs="Times New Roman"/>
+        </w:rPr>
+        <w:t xml:space="preserve"> of the linear regression connecting two subsequent time point (during and after a HW) of the difference between DO in control and HW mesocosms.</w:t>
+      </w:r>
+      <w:r>
+        <w:rPr>
+          <w:rFonts w:ascii="Times New Roman" w:hAnsi="Times New Roman" w:cs="Times New Roman"/>
+        </w:rPr>
+        <w:t xml:space="preserve"> </w:t>
+      </w:r>
+      <w:r>
+        <w:rPr>
+          <w:rFonts w:ascii="Times New Roman" w:hAnsi="Times New Roman" w:cs="Times New Roman"/>
+        </w:rPr>
+        <w:t xml:space="preserve">In </w:t>
+      </w:r>
+      <w:r>
+        <w:rPr>
+          <w:rFonts w:ascii="Times New Roman" w:hAnsi="Times New Roman" w:cs="Times New Roman"/>
+        </w:rPr>
+        <w:t>(b)</w:t>
+      </w:r>
+      <w:r>
+        <w:rPr>
+          <w:rFonts w:ascii="Times New Roman" w:hAnsi="Times New Roman" w:cs="Times New Roman"/>
+        </w:rPr>
+        <w:t>, the first panel shows the</w:t>
+      </w:r>
+      <w:r>
+        <w:rPr>
+          <w:rFonts w:ascii="Times New Roman" w:hAnsi="Times New Roman" w:cs="Times New Roman"/>
+        </w:rPr>
+        <w:t xml:space="preserve"> slope between day 3 and 10, </w:t>
+      </w:r>
+      <w:r>
+        <w:rPr>
+          <w:rFonts w:ascii="Times New Roman" w:hAnsi="Times New Roman" w:cs="Times New Roman"/>
+        </w:rPr>
+        <w:t xml:space="preserve">the second panel shows the </w:t>
+      </w:r>
+      <w:r>
+        <w:rPr>
+          <w:rFonts w:ascii="Times New Roman" w:hAnsi="Times New Roman" w:cs="Times New Roman"/>
+        </w:rPr>
+        <w:t xml:space="preserve">slope between day 15 and 24, and </w:t>
+      </w:r>
+      <w:r>
+        <w:rPr>
+          <w:rFonts w:ascii="Times New Roman" w:hAnsi="Times New Roman" w:cs="Times New Roman"/>
+        </w:rPr>
+        <w:t xml:space="preserve">the third panel shows the </w:t>
+      </w:r>
+      <w:r>
+        <w:rPr>
+          <w:rFonts w:ascii="Times New Roman" w:hAnsi="Times New Roman" w:cs="Times New Roman"/>
+        </w:rPr>
+        <w:t>slope between day 30 and 38.</w:t>
       </w:r>
     </w:p>
     <w:p>
@@ -3358,6 +4248,13 @@
           <w:rFonts w:ascii="Times New Roman" w:hAnsi="Times New Roman" w:cs="Times New Roman"/>
         </w:rPr>
       </w:pPr>
+    </w:p>
+    <w:p>
+      <w:pPr>
+        <w:rPr>
+          <w:rFonts w:ascii="Times New Roman" w:hAnsi="Times New Roman" w:cs="Times New Roman"/>
+        </w:rPr>
+      </w:pPr>
       <w:r>
         <w:rPr>
           <w:rFonts w:ascii="Times New Roman" w:hAnsi="Times New Roman" w:cs="Times New Roman"/>
@@ -3369,6 +4266,26 @@
           <w:rFonts w:ascii="Times New Roman" w:hAnsi="Times New Roman" w:cs="Times New Roman"/>
         </w:rPr>
         <w:t>.</w:t>
+      </w:r>
+    </w:p>
+    <w:p>
+      <w:pPr>
+        <w:rPr>
+          <w:rFonts w:ascii="Times New Roman" w:hAnsi="Times New Roman" w:cs="Times New Roman"/>
+        </w:rPr>
+      </w:pPr>
+    </w:p>
+    <w:p>
+      <w:pPr>
+        <w:rPr>
+          <w:rFonts w:ascii="Times New Roman" w:hAnsi="Times New Roman" w:cs="Times New Roman"/>
+        </w:rPr>
+      </w:pPr>
+      <w:r>
+        <w:rPr>
+          <w:rFonts w:ascii="Times New Roman" w:hAnsi="Times New Roman" w:cs="Times New Roman"/>
+        </w:rPr>
+        <w:t>Table 1. Results of the LMM analysing the effects of HW and time on DO.</w:t>
       </w:r>
     </w:p>
     <w:p>
@@ -4796,45 +5713,34 @@
           <w:rFonts w:ascii="Times New Roman" w:hAnsi="Times New Roman" w:cs="Times New Roman"/>
         </w:rPr>
       </w:pPr>
-    </w:p>
-    <w:p>
-      <w:pPr>
-        <w:rPr>
-          <w:rFonts w:ascii="Times New Roman" w:hAnsi="Times New Roman" w:cs="Times New Roman"/>
-        </w:rPr>
-      </w:pPr>
-    </w:p>
-    <w:p>
-      <w:pPr>
-        <w:rPr>
-          <w:rFonts w:ascii="Times New Roman" w:hAnsi="Times New Roman" w:cs="Times New Roman"/>
-        </w:rPr>
-      </w:pPr>
-    </w:p>
-    <w:p>
-      <w:pPr>
-        <w:rPr>
-          <w:rFonts w:ascii="Times New Roman" w:hAnsi="Times New Roman" w:cs="Times New Roman"/>
-        </w:rPr>
-      </w:pPr>
-    </w:p>
-    <w:p>
-      <w:pPr>
-        <w:rPr>
-          <w:rFonts w:ascii="Times New Roman" w:hAnsi="Times New Roman" w:cs="Times New Roman"/>
-        </w:rPr>
-      </w:pPr>
-    </w:p>
-    <w:p>
-      <w:pPr>
-        <w:rPr>
-          <w:rFonts w:ascii="Times New Roman" w:hAnsi="Times New Roman" w:cs="Times New Roman"/>
-        </w:rPr>
-      </w:pPr>
+      <w:r>
+        <w:rPr>
+          <w:rFonts w:ascii="Times New Roman" w:hAnsi="Times New Roman" w:cs="Times New Roman"/>
+        </w:rPr>
+        <w:t>Table 2. Results of the post-hoc test (</w:t>
+      </w:r>
+      <w:r>
+        <w:rPr>
+          <w:rFonts w:ascii="Times New Roman" w:hAnsi="Times New Roman" w:cs="Times New Roman"/>
+        </w:rPr>
+        <w:t>estimated marginal means (EMMs) analysis</w:t>
+      </w:r>
+      <w:r>
+        <w:rPr>
+          <w:rFonts w:ascii="Times New Roman" w:hAnsi="Times New Roman" w:cs="Times New Roman"/>
+        </w:rPr>
+        <w:t xml:space="preserve">) the LMM </w:t>
+      </w:r>
+      <w:r>
+        <w:rPr>
+          <w:rFonts w:ascii="Times New Roman" w:hAnsi="Times New Roman" w:cs="Times New Roman"/>
+        </w:rPr>
+        <w:t>assessing the effects of HWs and time on DO.</w:t>
+      </w:r>
     </w:p>
     <w:tbl>
       <w:tblPr>
-        <w:tblW w:w="5000" w:type="pct"/>
+        <w:tblW w:w="4379" w:type="pct"/>
         <w:jc w:val="center"/>
         <w:tblLook w:val="0420" w:firstRow="1" w:lastRow="0" w:firstColumn="0" w:lastColumn="0" w:noHBand="0" w:noVBand="1"/>
       </w:tblPr>
@@ -4845,7 +5751,6 @@
         <w:gridCol w:w="886"/>
         <w:gridCol w:w="1027"/>
         <w:gridCol w:w="996"/>
-        <w:gridCol w:w="1121"/>
         <w:gridCol w:w="1191"/>
       </w:tblGrid>
       <w:tr>
@@ -4885,7 +5790,6 @@
               <w:rPr>
                 <w:rFonts w:ascii="Times New Roman" w:eastAsia="Times New Roman" w:hAnsi="Times New Roman" w:cs="Times New Roman"/>
                 <w:kern w:val="0"/>
-                <w:lang w:val="en-US"/>
                 <w14:ligatures w14:val="none"/>
               </w:rPr>
             </w:pPr>
@@ -4897,7 +5801,6 @@
                 <w:kern w:val="0"/>
                 <w:sz w:val="22"/>
                 <w:szCs w:val="22"/>
-                <w:lang w:val="en-US"/>
                 <w14:ligatures w14:val="none"/>
               </w:rPr>
               <w:t>contrast</w:t>
@@ -4936,7 +5839,6 @@
               <w:rPr>
                 <w:rFonts w:ascii="Times New Roman" w:eastAsia="Times New Roman" w:hAnsi="Times New Roman" w:cs="Times New Roman"/>
                 <w:kern w:val="0"/>
-                <w:lang w:val="en-US"/>
                 <w14:ligatures w14:val="none"/>
               </w:rPr>
             </w:pPr>
@@ -4948,7 +5850,6 @@
                 <w:kern w:val="0"/>
                 <w:sz w:val="22"/>
                 <w:szCs w:val="22"/>
-                <w:lang w:val="en-US"/>
                 <w14:ligatures w14:val="none"/>
               </w:rPr>
               <w:t>Day</w:t>
@@ -4987,7 +5888,6 @@
               <w:rPr>
                 <w:rFonts w:ascii="Times New Roman" w:eastAsia="Times New Roman" w:hAnsi="Times New Roman" w:cs="Times New Roman"/>
                 <w:kern w:val="0"/>
-                <w:lang w:val="en-US"/>
                 <w14:ligatures w14:val="none"/>
               </w:rPr>
             </w:pPr>
@@ -4999,7 +5899,6 @@
                 <w:kern w:val="0"/>
                 <w:sz w:val="22"/>
                 <w:szCs w:val="22"/>
-                <w:lang w:val="en-US"/>
                 <w14:ligatures w14:val="none"/>
               </w:rPr>
               <w:t>estimate</w:t>
@@ -5038,7 +5937,6 @@
               <w:rPr>
                 <w:rFonts w:ascii="Times New Roman" w:eastAsia="Times New Roman" w:hAnsi="Times New Roman" w:cs="Times New Roman"/>
                 <w:kern w:val="0"/>
-                <w:lang w:val="en-US"/>
                 <w14:ligatures w14:val="none"/>
               </w:rPr>
             </w:pPr>
@@ -5050,7 +5948,6 @@
                 <w:kern w:val="0"/>
                 <w:sz w:val="22"/>
                 <w:szCs w:val="22"/>
-                <w:lang w:val="en-US"/>
                 <w14:ligatures w14:val="none"/>
               </w:rPr>
               <w:t>SE</w:t>
@@ -5089,7 +5986,6 @@
               <w:rPr>
                 <w:rFonts w:ascii="Times New Roman" w:eastAsia="Times New Roman" w:hAnsi="Times New Roman" w:cs="Times New Roman"/>
                 <w:kern w:val="0"/>
-                <w:lang w:val="en-US"/>
                 <w14:ligatures w14:val="none"/>
               </w:rPr>
             </w:pPr>
@@ -5102,7 +5998,6 @@
                 <w:kern w:val="0"/>
                 <w:sz w:val="22"/>
                 <w:szCs w:val="22"/>
-                <w:lang w:val="en-US"/>
                 <w14:ligatures w14:val="none"/>
               </w:rPr>
               <w:t>df</w:t>
@@ -5142,7 +6037,6 @@
               <w:rPr>
                 <w:rFonts w:ascii="Times New Roman" w:eastAsia="Times New Roman" w:hAnsi="Times New Roman" w:cs="Times New Roman"/>
                 <w:kern w:val="0"/>
-                <w:lang w:val="en-US"/>
                 <w14:ligatures w14:val="none"/>
               </w:rPr>
             </w:pPr>
@@ -5156,7 +6050,6 @@
                 <w:kern w:val="0"/>
                 <w:sz w:val="22"/>
                 <w:szCs w:val="22"/>
-                <w:lang w:val="en-US"/>
                 <w14:ligatures w14:val="none"/>
               </w:rPr>
               <w:t>t.ratio</w:t>
@@ -5197,7 +6090,6 @@
               <w:rPr>
                 <w:rFonts w:ascii="Times New Roman" w:eastAsia="Times New Roman" w:hAnsi="Times New Roman" w:cs="Times New Roman"/>
                 <w:kern w:val="0"/>
-                <w:lang w:val="en-US"/>
                 <w14:ligatures w14:val="none"/>
               </w:rPr>
             </w:pPr>
@@ -5210,60 +6102,6 @@
                 <w:kern w:val="0"/>
                 <w:sz w:val="22"/>
                 <w:szCs w:val="22"/>
-                <w:lang w:val="en-US"/>
-                <w14:ligatures w14:val="none"/>
-              </w:rPr>
-              <w:t>p.value</w:t>
-            </w:r>
-            <w:proofErr w:type="spellEnd"/>
-          </w:p>
-        </w:tc>
-        <w:tc>
-          <w:tcPr>
-            <w:tcW w:w="0" w:type="auto"/>
-            <w:tcBorders>
-              <w:top w:val="single" w:sz="12" w:space="0" w:color="666666"/>
-              <w:left w:val="none" w:sz="0" w:space="0" w:color="000000"/>
-              <w:bottom w:val="single" w:sz="12" w:space="0" w:color="666666"/>
-              <w:right w:val="none" w:sz="0" w:space="0" w:color="000000"/>
-            </w:tcBorders>
-            <w:shd w:val="clear" w:color="auto" w:fill="FFFFFF"/>
-            <w:tcMar>
-              <w:top w:w="0" w:type="dxa"/>
-              <w:left w:w="0" w:type="dxa"/>
-              <w:bottom w:w="0" w:type="dxa"/>
-              <w:right w:w="0" w:type="dxa"/>
-            </w:tcMar>
-            <w:vAlign w:val="center"/>
-          </w:tcPr>
-          <w:p>
-            <w:pPr>
-              <w:pBdr>
-                <w:top w:val="none" w:sz="0" w:space="0" w:color="000000"/>
-                <w:left w:val="none" w:sz="0" w:space="0" w:color="000000"/>
-                <w:bottom w:val="none" w:sz="0" w:space="0" w:color="000000"/>
-                <w:right w:val="none" w:sz="0" w:space="0" w:color="000000"/>
-              </w:pBdr>
-              <w:spacing w:before="100" w:after="100"/>
-              <w:ind w:left="100" w:right="100"/>
-              <w:jc w:val="center"/>
-              <w:rPr>
-                <w:rFonts w:ascii="Times New Roman" w:eastAsia="Times New Roman" w:hAnsi="Times New Roman" w:cs="Times New Roman"/>
-                <w:kern w:val="0"/>
-                <w:lang w:val="en-US"/>
-                <w14:ligatures w14:val="none"/>
-              </w:rPr>
-            </w:pPr>
-            <w:proofErr w:type="spellStart"/>
-            <w:r>
-              <w:rPr>
-                <w:rFonts w:ascii="Times New Roman" w:eastAsia="Helvetica" w:hAnsi="Times New Roman" w:cs="Times New Roman"/>
-                <w:b/>
-                <w:color w:val="000000"/>
-                <w:kern w:val="0"/>
-                <w:sz w:val="22"/>
-                <w:szCs w:val="22"/>
-                <w:lang w:val="en-US"/>
                 <w14:ligatures w14:val="none"/>
               </w:rPr>
               <w:t>p_value</w:t>
@@ -5308,7 +6146,6 @@
               <w:rPr>
                 <w:rFonts w:ascii="Times New Roman" w:eastAsia="Times New Roman" w:hAnsi="Times New Roman" w:cs="Times New Roman"/>
                 <w:kern w:val="0"/>
-                <w:lang w:val="en-US"/>
                 <w14:ligatures w14:val="none"/>
               </w:rPr>
             </w:pPr>
@@ -5319,7 +6156,6 @@
                 <w:kern w:val="0"/>
                 <w:sz w:val="22"/>
                 <w:szCs w:val="22"/>
-                <w:lang w:val="en-US"/>
                 <w14:ligatures w14:val="none"/>
               </w:rPr>
               <w:t>Control - HW</w:t>
@@ -5358,7 +6194,6 @@
               <w:rPr>
                 <w:rFonts w:ascii="Times New Roman" w:eastAsia="Times New Roman" w:hAnsi="Times New Roman" w:cs="Times New Roman"/>
                 <w:kern w:val="0"/>
-                <w:lang w:val="en-US"/>
                 <w14:ligatures w14:val="none"/>
               </w:rPr>
             </w:pPr>
@@ -5369,7 +6204,6 @@
                 <w:kern w:val="0"/>
                 <w:sz w:val="22"/>
                 <w:szCs w:val="22"/>
-                <w:lang w:val="en-US"/>
                 <w14:ligatures w14:val="none"/>
               </w:rPr>
               <w:t>-4</w:t>
@@ -5408,7 +6242,6 @@
               <w:rPr>
                 <w:rFonts w:ascii="Times New Roman" w:eastAsia="Times New Roman" w:hAnsi="Times New Roman" w:cs="Times New Roman"/>
                 <w:kern w:val="0"/>
-                <w:lang w:val="en-US"/>
                 <w14:ligatures w14:val="none"/>
               </w:rPr>
             </w:pPr>
@@ -5419,7 +6252,6 @@
                 <w:kern w:val="0"/>
                 <w:sz w:val="22"/>
                 <w:szCs w:val="22"/>
-                <w:lang w:val="en-US"/>
                 <w14:ligatures w14:val="none"/>
               </w:rPr>
               <w:t>-0.087</w:t>
@@ -5458,7 +6290,6 @@
               <w:rPr>
                 <w:rFonts w:ascii="Times New Roman" w:eastAsia="Times New Roman" w:hAnsi="Times New Roman" w:cs="Times New Roman"/>
                 <w:kern w:val="0"/>
-                <w:lang w:val="en-US"/>
                 <w14:ligatures w14:val="none"/>
               </w:rPr>
             </w:pPr>
@@ -5469,7 +6300,6 @@
                 <w:kern w:val="0"/>
                 <w:sz w:val="22"/>
                 <w:szCs w:val="22"/>
-                <w:lang w:val="en-US"/>
                 <w14:ligatures w14:val="none"/>
               </w:rPr>
               <w:t>0.063</w:t>
@@ -5508,7 +6338,6 @@
               <w:rPr>
                 <w:rFonts w:ascii="Times New Roman" w:eastAsia="Times New Roman" w:hAnsi="Times New Roman" w:cs="Times New Roman"/>
                 <w:kern w:val="0"/>
-                <w:lang w:val="en-US"/>
                 <w14:ligatures w14:val="none"/>
               </w:rPr>
             </w:pPr>
@@ -5519,7 +6348,6 @@
                 <w:kern w:val="0"/>
                 <w:sz w:val="22"/>
                 <w:szCs w:val="22"/>
-                <w:lang w:val="en-US"/>
                 <w14:ligatures w14:val="none"/>
               </w:rPr>
               <w:t>35.683</w:t>
@@ -5558,7 +6386,6 @@
               <w:rPr>
                 <w:rFonts w:ascii="Times New Roman" w:eastAsia="Times New Roman" w:hAnsi="Times New Roman" w:cs="Times New Roman"/>
                 <w:kern w:val="0"/>
-                <w:lang w:val="en-US"/>
                 <w14:ligatures w14:val="none"/>
               </w:rPr>
             </w:pPr>
@@ -5569,7 +6396,6 @@
                 <w:kern w:val="0"/>
                 <w:sz w:val="22"/>
                 <w:szCs w:val="22"/>
-                <w:lang w:val="en-US"/>
                 <w14:ligatures w14:val="none"/>
               </w:rPr>
               <w:t>-1.381</w:t>
@@ -5608,7 +6434,6 @@
               <w:rPr>
                 <w:rFonts w:ascii="Times New Roman" w:eastAsia="Times New Roman" w:hAnsi="Times New Roman" w:cs="Times New Roman"/>
                 <w:kern w:val="0"/>
-                <w:lang w:val="en-US"/>
                 <w14:ligatures w14:val="none"/>
               </w:rPr>
             </w:pPr>
@@ -5619,57 +6444,6 @@
                 <w:kern w:val="0"/>
                 <w:sz w:val="22"/>
                 <w:szCs w:val="22"/>
-                <w:lang w:val="en-US"/>
-                <w14:ligatures w14:val="none"/>
-              </w:rPr>
-              <w:t>0.176</w:t>
-            </w:r>
-          </w:p>
-        </w:tc>
-        <w:tc>
-          <w:tcPr>
-            <w:tcW w:w="0" w:type="auto"/>
-            <w:tcBorders>
-              <w:top w:val="single" w:sz="12" w:space="0" w:color="666666"/>
-              <w:left w:val="none" w:sz="0" w:space="0" w:color="000000"/>
-              <w:bottom w:val="none" w:sz="0" w:space="0" w:color="000000"/>
-              <w:right w:val="none" w:sz="0" w:space="0" w:color="000000"/>
-            </w:tcBorders>
-            <w:shd w:val="clear" w:color="auto" w:fill="FFFFFF"/>
-            <w:tcMar>
-              <w:top w:w="0" w:type="dxa"/>
-              <w:left w:w="0" w:type="dxa"/>
-              <w:bottom w:w="0" w:type="dxa"/>
-              <w:right w:w="0" w:type="dxa"/>
-            </w:tcMar>
-            <w:vAlign w:val="center"/>
-          </w:tcPr>
-          <w:p>
-            <w:pPr>
-              <w:pBdr>
-                <w:top w:val="none" w:sz="0" w:space="0" w:color="000000"/>
-                <w:left w:val="none" w:sz="0" w:space="0" w:color="000000"/>
-                <w:bottom w:val="none" w:sz="0" w:space="0" w:color="000000"/>
-                <w:right w:val="none" w:sz="0" w:space="0" w:color="000000"/>
-              </w:pBdr>
-              <w:spacing w:before="100" w:after="100"/>
-              <w:ind w:left="100" w:right="100"/>
-              <w:jc w:val="center"/>
-              <w:rPr>
-                <w:rFonts w:ascii="Times New Roman" w:eastAsia="Times New Roman" w:hAnsi="Times New Roman" w:cs="Times New Roman"/>
-                <w:kern w:val="0"/>
-                <w:lang w:val="en-US"/>
-                <w14:ligatures w14:val="none"/>
-              </w:rPr>
-            </w:pPr>
-            <w:r>
-              <w:rPr>
-                <w:rFonts w:ascii="Times New Roman" w:eastAsia="Helvetica" w:hAnsi="Times New Roman" w:cs="Times New Roman"/>
-                <w:color w:val="000000"/>
-                <w:kern w:val="0"/>
-                <w:sz w:val="22"/>
-                <w:szCs w:val="22"/>
-                <w:lang w:val="en-US"/>
                 <w14:ligatures w14:val="none"/>
               </w:rPr>
               <w:t>0.176</w:t>
@@ -5713,7 +6487,6 @@
               <w:rPr>
                 <w:rFonts w:ascii="Times New Roman" w:eastAsia="Times New Roman" w:hAnsi="Times New Roman" w:cs="Times New Roman"/>
                 <w:kern w:val="0"/>
-                <w:lang w:val="en-US"/>
                 <w14:ligatures w14:val="none"/>
               </w:rPr>
             </w:pPr>
@@ -5724,7 +6497,6 @@
                 <w:kern w:val="0"/>
                 <w:sz w:val="22"/>
                 <w:szCs w:val="22"/>
-                <w:lang w:val="en-US"/>
                 <w14:ligatures w14:val="none"/>
               </w:rPr>
               <w:t>Control - HW</w:t>
@@ -5763,7 +6535,6 @@
               <w:rPr>
                 <w:rFonts w:ascii="Times New Roman" w:eastAsia="Times New Roman" w:hAnsi="Times New Roman" w:cs="Times New Roman"/>
                 <w:kern w:val="0"/>
-                <w:lang w:val="en-US"/>
                 <w14:ligatures w14:val="none"/>
               </w:rPr>
             </w:pPr>
@@ -5774,7 +6545,6 @@
                 <w:kern w:val="0"/>
                 <w:sz w:val="22"/>
                 <w:szCs w:val="22"/>
-                <w:lang w:val="en-US"/>
                 <w14:ligatures w14:val="none"/>
               </w:rPr>
               <w:t>3</w:t>
@@ -5813,7 +6583,6 @@
               <w:rPr>
                 <w:rFonts w:ascii="Times New Roman" w:eastAsia="Times New Roman" w:hAnsi="Times New Roman" w:cs="Times New Roman"/>
                 <w:kern w:val="0"/>
-                <w:lang w:val="en-US"/>
                 <w14:ligatures w14:val="none"/>
               </w:rPr>
             </w:pPr>
@@ -5824,7 +6593,6 @@
                 <w:kern w:val="0"/>
                 <w:sz w:val="22"/>
                 <w:szCs w:val="22"/>
-                <w:lang w:val="en-US"/>
                 <w14:ligatures w14:val="none"/>
               </w:rPr>
               <w:t>-0.040</w:t>
@@ -5863,7 +6631,6 @@
               <w:rPr>
                 <w:rFonts w:ascii="Times New Roman" w:eastAsia="Times New Roman" w:hAnsi="Times New Roman" w:cs="Times New Roman"/>
                 <w:kern w:val="0"/>
-                <w:lang w:val="en-US"/>
                 <w14:ligatures w14:val="none"/>
               </w:rPr>
             </w:pPr>
@@ -5874,7 +6641,6 @@
                 <w:kern w:val="0"/>
                 <w:sz w:val="22"/>
                 <w:szCs w:val="22"/>
-                <w:lang w:val="en-US"/>
                 <w14:ligatures w14:val="none"/>
               </w:rPr>
               <w:t>0.050</w:t>
@@ -5913,7 +6679,6 @@
               <w:rPr>
                 <w:rFonts w:ascii="Times New Roman" w:eastAsia="Times New Roman" w:hAnsi="Times New Roman" w:cs="Times New Roman"/>
                 <w:kern w:val="0"/>
-                <w:lang w:val="en-US"/>
                 <w14:ligatures w14:val="none"/>
               </w:rPr>
             </w:pPr>
@@ -5924,7 +6689,6 @@
                 <w:kern w:val="0"/>
                 <w:sz w:val="22"/>
                 <w:szCs w:val="22"/>
-                <w:lang w:val="en-US"/>
                 <w14:ligatures w14:val="none"/>
               </w:rPr>
               <w:t>19.228</w:t>
@@ -5963,7 +6727,6 @@
               <w:rPr>
                 <w:rFonts w:ascii="Times New Roman" w:eastAsia="Times New Roman" w:hAnsi="Times New Roman" w:cs="Times New Roman"/>
                 <w:kern w:val="0"/>
-                <w:lang w:val="en-US"/>
                 <w14:ligatures w14:val="none"/>
               </w:rPr>
             </w:pPr>
@@ -5974,7 +6737,6 @@
                 <w:kern w:val="0"/>
                 <w:sz w:val="22"/>
                 <w:szCs w:val="22"/>
-                <w:lang w:val="en-US"/>
                 <w14:ligatures w14:val="none"/>
               </w:rPr>
               <w:t>-0.802</w:t>
@@ -6013,7 +6775,6 @@
               <w:rPr>
                 <w:rFonts w:ascii="Times New Roman" w:eastAsia="Times New Roman" w:hAnsi="Times New Roman" w:cs="Times New Roman"/>
                 <w:kern w:val="0"/>
-                <w:lang w:val="en-US"/>
                 <w14:ligatures w14:val="none"/>
               </w:rPr>
             </w:pPr>
@@ -6024,57 +6785,6 @@
                 <w:kern w:val="0"/>
                 <w:sz w:val="22"/>
                 <w:szCs w:val="22"/>
-                <w:lang w:val="en-US"/>
-                <w14:ligatures w14:val="none"/>
-              </w:rPr>
-              <w:t>0.432</w:t>
-            </w:r>
-          </w:p>
-        </w:tc>
-        <w:tc>
-          <w:tcPr>
-            <w:tcW w:w="0" w:type="auto"/>
-            <w:tcBorders>
-              <w:top w:val="none" w:sz="0" w:space="0" w:color="000000"/>
-              <w:left w:val="none" w:sz="0" w:space="0" w:color="000000"/>
-              <w:bottom w:val="none" w:sz="0" w:space="0" w:color="000000"/>
-              <w:right w:val="none" w:sz="0" w:space="0" w:color="000000"/>
-            </w:tcBorders>
-            <w:shd w:val="clear" w:color="auto" w:fill="FFFFFF"/>
-            <w:tcMar>
-              <w:top w:w="0" w:type="dxa"/>
-              <w:left w:w="0" w:type="dxa"/>
-              <w:bottom w:w="0" w:type="dxa"/>
-              <w:right w:w="0" w:type="dxa"/>
-            </w:tcMar>
-            <w:vAlign w:val="center"/>
-          </w:tcPr>
-          <w:p>
-            <w:pPr>
-              <w:pBdr>
-                <w:top w:val="none" w:sz="0" w:space="0" w:color="000000"/>
-                <w:left w:val="none" w:sz="0" w:space="0" w:color="000000"/>
-                <w:bottom w:val="none" w:sz="0" w:space="0" w:color="000000"/>
-                <w:right w:val="none" w:sz="0" w:space="0" w:color="000000"/>
-              </w:pBdr>
-              <w:spacing w:before="100" w:after="100"/>
-              <w:ind w:left="100" w:right="100"/>
-              <w:jc w:val="center"/>
-              <w:rPr>
-                <w:rFonts w:ascii="Times New Roman" w:eastAsia="Times New Roman" w:hAnsi="Times New Roman" w:cs="Times New Roman"/>
-                <w:kern w:val="0"/>
-                <w:lang w:val="en-US"/>
-                <w14:ligatures w14:val="none"/>
-              </w:rPr>
-            </w:pPr>
-            <w:r>
-              <w:rPr>
-                <w:rFonts w:ascii="Times New Roman" w:eastAsia="Helvetica" w:hAnsi="Times New Roman" w:cs="Times New Roman"/>
-                <w:color w:val="000000"/>
-                <w:kern w:val="0"/>
-                <w:sz w:val="22"/>
-                <w:szCs w:val="22"/>
-                <w:lang w:val="en-US"/>
                 <w14:ligatures w14:val="none"/>
               </w:rPr>
               <w:t>0.432</w:t>
@@ -6118,7 +6828,6 @@
               <w:rPr>
                 <w:rFonts w:ascii="Times New Roman" w:eastAsia="Times New Roman" w:hAnsi="Times New Roman" w:cs="Times New Roman"/>
                 <w:kern w:val="0"/>
-                <w:lang w:val="en-US"/>
                 <w14:ligatures w14:val="none"/>
               </w:rPr>
             </w:pPr>
@@ -6129,7 +6838,6 @@
                 <w:kern w:val="0"/>
                 <w:sz w:val="22"/>
                 <w:szCs w:val="22"/>
-                <w:lang w:val="en-US"/>
                 <w14:ligatures w14:val="none"/>
               </w:rPr>
               <w:t>Control - HW</w:t>
@@ -6168,7 +6876,6 @@
               <w:rPr>
                 <w:rFonts w:ascii="Times New Roman" w:eastAsia="Times New Roman" w:hAnsi="Times New Roman" w:cs="Times New Roman"/>
                 <w:kern w:val="0"/>
-                <w:lang w:val="en-US"/>
                 <w14:ligatures w14:val="none"/>
               </w:rPr>
             </w:pPr>
@@ -6179,7 +6886,6 @@
                 <w:kern w:val="0"/>
                 <w:sz w:val="22"/>
                 <w:szCs w:val="22"/>
-                <w:lang w:val="en-US"/>
                 <w14:ligatures w14:val="none"/>
               </w:rPr>
               <w:t>10</w:t>
@@ -6218,7 +6924,6 @@
               <w:rPr>
                 <w:rFonts w:ascii="Times New Roman" w:eastAsia="Times New Roman" w:hAnsi="Times New Roman" w:cs="Times New Roman"/>
                 <w:kern w:val="0"/>
-                <w:lang w:val="en-US"/>
                 <w14:ligatures w14:val="none"/>
               </w:rPr>
             </w:pPr>
@@ -6229,7 +6934,6 @@
                 <w:kern w:val="0"/>
                 <w:sz w:val="22"/>
                 <w:szCs w:val="22"/>
-                <w:lang w:val="en-US"/>
                 <w14:ligatures w14:val="none"/>
               </w:rPr>
               <w:t>0.007</w:t>
@@ -6268,7 +6972,6 @@
               <w:rPr>
                 <w:rFonts w:ascii="Times New Roman" w:eastAsia="Times New Roman" w:hAnsi="Times New Roman" w:cs="Times New Roman"/>
                 <w:kern w:val="0"/>
-                <w:lang w:val="en-US"/>
                 <w14:ligatures w14:val="none"/>
               </w:rPr>
             </w:pPr>
@@ -6279,7 +6982,6 @@
                 <w:kern w:val="0"/>
                 <w:sz w:val="22"/>
                 <w:szCs w:val="22"/>
-                <w:lang w:val="en-US"/>
                 <w14:ligatures w14:val="none"/>
               </w:rPr>
               <w:t>0.040</w:t>
@@ -6318,7 +7020,6 @@
               <w:rPr>
                 <w:rFonts w:ascii="Times New Roman" w:eastAsia="Times New Roman" w:hAnsi="Times New Roman" w:cs="Times New Roman"/>
                 <w:kern w:val="0"/>
-                <w:lang w:val="en-US"/>
                 <w14:ligatures w14:val="none"/>
               </w:rPr>
             </w:pPr>
@@ -6329,7 +7030,6 @@
                 <w:kern w:val="0"/>
                 <w:sz w:val="22"/>
                 <w:szCs w:val="22"/>
-                <w:lang w:val="en-US"/>
                 <w14:ligatures w14:val="none"/>
               </w:rPr>
               <w:t>8.677</w:t>
@@ -6368,7 +7068,6 @@
               <w:rPr>
                 <w:rFonts w:ascii="Times New Roman" w:eastAsia="Times New Roman" w:hAnsi="Times New Roman" w:cs="Times New Roman"/>
                 <w:kern w:val="0"/>
-                <w:lang w:val="en-US"/>
                 <w14:ligatures w14:val="none"/>
               </w:rPr>
             </w:pPr>
@@ -6379,7 +7078,6 @@
                 <w:kern w:val="0"/>
                 <w:sz w:val="22"/>
                 <w:szCs w:val="22"/>
-                <w:lang w:val="en-US"/>
                 <w14:ligatures w14:val="none"/>
               </w:rPr>
               <w:t>0.182</w:t>
@@ -6418,7 +7116,6 @@
               <w:rPr>
                 <w:rFonts w:ascii="Times New Roman" w:eastAsia="Times New Roman" w:hAnsi="Times New Roman" w:cs="Times New Roman"/>
                 <w:kern w:val="0"/>
-                <w:lang w:val="en-US"/>
                 <w14:ligatures w14:val="none"/>
               </w:rPr>
             </w:pPr>
@@ -6429,57 +7126,6 @@
                 <w:kern w:val="0"/>
                 <w:sz w:val="22"/>
                 <w:szCs w:val="22"/>
-                <w:lang w:val="en-US"/>
-                <w14:ligatures w14:val="none"/>
-              </w:rPr>
-              <w:t>0.860</w:t>
-            </w:r>
-          </w:p>
-        </w:tc>
-        <w:tc>
-          <w:tcPr>
-            <w:tcW w:w="0" w:type="auto"/>
-            <w:tcBorders>
-              <w:top w:val="none" w:sz="0" w:space="0" w:color="000000"/>
-              <w:left w:val="none" w:sz="0" w:space="0" w:color="000000"/>
-              <w:bottom w:val="none" w:sz="0" w:space="0" w:color="000000"/>
-              <w:right w:val="none" w:sz="0" w:space="0" w:color="000000"/>
-            </w:tcBorders>
-            <w:shd w:val="clear" w:color="auto" w:fill="FFFFFF"/>
-            <w:tcMar>
-              <w:top w:w="0" w:type="dxa"/>
-              <w:left w:w="0" w:type="dxa"/>
-              <w:bottom w:w="0" w:type="dxa"/>
-              <w:right w:w="0" w:type="dxa"/>
-            </w:tcMar>
-            <w:vAlign w:val="center"/>
-          </w:tcPr>
-          <w:p>
-            <w:pPr>
-              <w:pBdr>
-                <w:top w:val="none" w:sz="0" w:space="0" w:color="000000"/>
-                <w:left w:val="none" w:sz="0" w:space="0" w:color="000000"/>
-                <w:bottom w:val="none" w:sz="0" w:space="0" w:color="000000"/>
-                <w:right w:val="none" w:sz="0" w:space="0" w:color="000000"/>
-              </w:pBdr>
-              <w:spacing w:before="100" w:after="100"/>
-              <w:ind w:left="100" w:right="100"/>
-              <w:jc w:val="center"/>
-              <w:rPr>
-                <w:rFonts w:ascii="Times New Roman" w:eastAsia="Times New Roman" w:hAnsi="Times New Roman" w:cs="Times New Roman"/>
-                <w:kern w:val="0"/>
-                <w:lang w:val="en-US"/>
-                <w14:ligatures w14:val="none"/>
-              </w:rPr>
-            </w:pPr>
-            <w:r>
-              <w:rPr>
-                <w:rFonts w:ascii="Times New Roman" w:eastAsia="Helvetica" w:hAnsi="Times New Roman" w:cs="Times New Roman"/>
-                <w:color w:val="000000"/>
-                <w:kern w:val="0"/>
-                <w:sz w:val="22"/>
-                <w:szCs w:val="22"/>
-                <w:lang w:val="en-US"/>
                 <w14:ligatures w14:val="none"/>
               </w:rPr>
               <w:t>0.86</w:t>
@@ -6523,7 +7169,6 @@
               <w:rPr>
                 <w:rFonts w:ascii="Times New Roman" w:eastAsia="Times New Roman" w:hAnsi="Times New Roman" w:cs="Times New Roman"/>
                 <w:kern w:val="0"/>
-                <w:lang w:val="en-US"/>
                 <w14:ligatures w14:val="none"/>
               </w:rPr>
             </w:pPr>
@@ -6534,7 +7179,6 @@
                 <w:kern w:val="0"/>
                 <w:sz w:val="22"/>
                 <w:szCs w:val="22"/>
-                <w:lang w:val="en-US"/>
                 <w14:ligatures w14:val="none"/>
               </w:rPr>
               <w:t>Control - HW</w:t>
@@ -6573,7 +7217,6 @@
               <w:rPr>
                 <w:rFonts w:ascii="Times New Roman" w:eastAsia="Times New Roman" w:hAnsi="Times New Roman" w:cs="Times New Roman"/>
                 <w:kern w:val="0"/>
-                <w:lang w:val="en-US"/>
                 <w14:ligatures w14:val="none"/>
               </w:rPr>
             </w:pPr>
@@ -6584,7 +7227,6 @@
                 <w:kern w:val="0"/>
                 <w:sz w:val="22"/>
                 <w:szCs w:val="22"/>
-                <w:lang w:val="en-US"/>
                 <w14:ligatures w14:val="none"/>
               </w:rPr>
               <w:t>15</w:t>
@@ -6623,7 +7265,6 @@
               <w:rPr>
                 <w:rFonts w:ascii="Times New Roman" w:eastAsia="Times New Roman" w:hAnsi="Times New Roman" w:cs="Times New Roman"/>
                 <w:kern w:val="0"/>
-                <w:lang w:val="en-US"/>
                 <w14:ligatures w14:val="none"/>
               </w:rPr>
             </w:pPr>
@@ -6634,7 +7275,6 @@
                 <w:kern w:val="0"/>
                 <w:sz w:val="22"/>
                 <w:szCs w:val="22"/>
-                <w:lang w:val="en-US"/>
                 <w14:ligatures w14:val="none"/>
               </w:rPr>
               <w:t>0.041</w:t>
@@ -6673,7 +7313,6 @@
               <w:rPr>
                 <w:rFonts w:ascii="Times New Roman" w:eastAsia="Times New Roman" w:hAnsi="Times New Roman" w:cs="Times New Roman"/>
                 <w:kern w:val="0"/>
-                <w:lang w:val="en-US"/>
                 <w14:ligatures w14:val="none"/>
               </w:rPr>
             </w:pPr>
@@ -6684,7 +7323,6 @@
                 <w:kern w:val="0"/>
                 <w:sz w:val="22"/>
                 <w:szCs w:val="22"/>
-                <w:lang w:val="en-US"/>
                 <w14:ligatures w14:val="none"/>
               </w:rPr>
               <w:t>0.036</w:t>
@@ -6723,7 +7361,6 @@
               <w:rPr>
                 <w:rFonts w:ascii="Times New Roman" w:eastAsia="Times New Roman" w:hAnsi="Times New Roman" w:cs="Times New Roman"/>
                 <w:kern w:val="0"/>
-                <w:lang w:val="en-US"/>
                 <w14:ligatures w14:val="none"/>
               </w:rPr>
             </w:pPr>
@@ -6734,7 +7371,6 @@
                 <w:kern w:val="0"/>
                 <w:sz w:val="22"/>
                 <w:szCs w:val="22"/>
-                <w:lang w:val="en-US"/>
                 <w14:ligatures w14:val="none"/>
               </w:rPr>
               <w:t>6.142</w:t>
@@ -6773,7 +7409,6 @@
               <w:rPr>
                 <w:rFonts w:ascii="Times New Roman" w:eastAsia="Times New Roman" w:hAnsi="Times New Roman" w:cs="Times New Roman"/>
                 <w:kern w:val="0"/>
-                <w:lang w:val="en-US"/>
                 <w14:ligatures w14:val="none"/>
               </w:rPr>
             </w:pPr>
@@ -6784,7 +7419,6 @@
                 <w:kern w:val="0"/>
                 <w:sz w:val="22"/>
                 <w:szCs w:val="22"/>
-                <w:lang w:val="en-US"/>
                 <w14:ligatures w14:val="none"/>
               </w:rPr>
               <w:t>1.122</w:t>
@@ -6823,7 +7457,6 @@
               <w:rPr>
                 <w:rFonts w:ascii="Times New Roman" w:eastAsia="Times New Roman" w:hAnsi="Times New Roman" w:cs="Times New Roman"/>
                 <w:kern w:val="0"/>
-                <w:lang w:val="en-US"/>
                 <w14:ligatures w14:val="none"/>
               </w:rPr>
             </w:pPr>
@@ -6834,57 +7467,6 @@
                 <w:kern w:val="0"/>
                 <w:sz w:val="22"/>
                 <w:szCs w:val="22"/>
-                <w:lang w:val="en-US"/>
-                <w14:ligatures w14:val="none"/>
-              </w:rPr>
-              <w:t>0.304</w:t>
-            </w:r>
-          </w:p>
-        </w:tc>
-        <w:tc>
-          <w:tcPr>
-            <w:tcW w:w="0" w:type="auto"/>
-            <w:tcBorders>
-              <w:top w:val="none" w:sz="0" w:space="0" w:color="000000"/>
-              <w:left w:val="none" w:sz="0" w:space="0" w:color="000000"/>
-              <w:bottom w:val="none" w:sz="0" w:space="0" w:color="000000"/>
-              <w:right w:val="none" w:sz="0" w:space="0" w:color="000000"/>
-            </w:tcBorders>
-            <w:shd w:val="clear" w:color="auto" w:fill="FFFFFF"/>
-            <w:tcMar>
-              <w:top w:w="0" w:type="dxa"/>
-              <w:left w:w="0" w:type="dxa"/>
-              <w:bottom w:w="0" w:type="dxa"/>
-              <w:right w:w="0" w:type="dxa"/>
-            </w:tcMar>
-            <w:vAlign w:val="center"/>
-          </w:tcPr>
-          <w:p>
-            <w:pPr>
-              <w:pBdr>
-                <w:top w:val="none" w:sz="0" w:space="0" w:color="000000"/>
-                <w:left w:val="none" w:sz="0" w:space="0" w:color="000000"/>
-                <w:bottom w:val="none" w:sz="0" w:space="0" w:color="000000"/>
-                <w:right w:val="none" w:sz="0" w:space="0" w:color="000000"/>
-              </w:pBdr>
-              <w:spacing w:before="100" w:after="100"/>
-              <w:ind w:left="100" w:right="100"/>
-              <w:jc w:val="center"/>
-              <w:rPr>
-                <w:rFonts w:ascii="Times New Roman" w:eastAsia="Times New Roman" w:hAnsi="Times New Roman" w:cs="Times New Roman"/>
-                <w:kern w:val="0"/>
-                <w:lang w:val="en-US"/>
-                <w14:ligatures w14:val="none"/>
-              </w:rPr>
-            </w:pPr>
-            <w:r>
-              <w:rPr>
-                <w:rFonts w:ascii="Times New Roman" w:eastAsia="Helvetica" w:hAnsi="Times New Roman" w:cs="Times New Roman"/>
-                <w:color w:val="000000"/>
-                <w:kern w:val="0"/>
-                <w:sz w:val="22"/>
-                <w:szCs w:val="22"/>
-                <w:lang w:val="en-US"/>
                 <w14:ligatures w14:val="none"/>
               </w:rPr>
               <w:t>0.304</w:t>
@@ -6928,7 +7510,6 @@
               <w:rPr>
                 <w:rFonts w:ascii="Times New Roman" w:eastAsia="Times New Roman" w:hAnsi="Times New Roman" w:cs="Times New Roman"/>
                 <w:kern w:val="0"/>
-                <w:lang w:val="en-US"/>
                 <w14:ligatures w14:val="none"/>
               </w:rPr>
             </w:pPr>
@@ -6939,7 +7520,6 @@
                 <w:kern w:val="0"/>
                 <w:sz w:val="22"/>
                 <w:szCs w:val="22"/>
-                <w:lang w:val="en-US"/>
                 <w14:ligatures w14:val="none"/>
               </w:rPr>
               <w:t>Control - HW</w:t>
@@ -6978,7 +7558,6 @@
               <w:rPr>
                 <w:rFonts w:ascii="Times New Roman" w:eastAsia="Times New Roman" w:hAnsi="Times New Roman" w:cs="Times New Roman"/>
                 <w:kern w:val="0"/>
-                <w:lang w:val="en-US"/>
                 <w14:ligatures w14:val="none"/>
               </w:rPr>
             </w:pPr>
@@ -6989,7 +7568,6 @@
                 <w:kern w:val="0"/>
                 <w:sz w:val="22"/>
                 <w:szCs w:val="22"/>
-                <w:lang w:val="en-US"/>
                 <w14:ligatures w14:val="none"/>
               </w:rPr>
               <w:t>24</w:t>
@@ -7028,7 +7606,6 @@
               <w:rPr>
                 <w:rFonts w:ascii="Times New Roman" w:eastAsia="Times New Roman" w:hAnsi="Times New Roman" w:cs="Times New Roman"/>
                 <w:kern w:val="0"/>
-                <w:lang w:val="en-US"/>
                 <w14:ligatures w14:val="none"/>
               </w:rPr>
             </w:pPr>
@@ -7039,7 +7616,6 @@
                 <w:kern w:val="0"/>
                 <w:sz w:val="22"/>
                 <w:szCs w:val="22"/>
-                <w:lang w:val="en-US"/>
                 <w14:ligatures w14:val="none"/>
               </w:rPr>
               <w:t>0.101</w:t>
@@ -7078,7 +7654,6 @@
               <w:rPr>
                 <w:rFonts w:ascii="Times New Roman" w:eastAsia="Times New Roman" w:hAnsi="Times New Roman" w:cs="Times New Roman"/>
                 <w:kern w:val="0"/>
-                <w:lang w:val="en-US"/>
                 <w14:ligatures w14:val="none"/>
               </w:rPr>
             </w:pPr>
@@ -7089,7 +7664,6 @@
                 <w:kern w:val="0"/>
                 <w:sz w:val="22"/>
                 <w:szCs w:val="22"/>
-                <w:lang w:val="en-US"/>
                 <w14:ligatures w14:val="none"/>
               </w:rPr>
               <w:t>0.041</w:t>
@@ -7128,7 +7702,6 @@
               <w:rPr>
                 <w:rFonts w:ascii="Times New Roman" w:eastAsia="Times New Roman" w:hAnsi="Times New Roman" w:cs="Times New Roman"/>
                 <w:kern w:val="0"/>
-                <w:lang w:val="en-US"/>
                 <w14:ligatures w14:val="none"/>
               </w:rPr>
             </w:pPr>
@@ -7139,7 +7712,6 @@
                 <w:kern w:val="0"/>
                 <w:sz w:val="22"/>
                 <w:szCs w:val="22"/>
-                <w:lang w:val="en-US"/>
                 <w14:ligatures w14:val="none"/>
               </w:rPr>
               <w:t>9.486</w:t>
@@ -7178,7 +7750,6 @@
               <w:rPr>
                 <w:rFonts w:ascii="Times New Roman" w:eastAsia="Times New Roman" w:hAnsi="Times New Roman" w:cs="Times New Roman"/>
                 <w:kern w:val="0"/>
-                <w:lang w:val="en-US"/>
                 <w14:ligatures w14:val="none"/>
               </w:rPr>
             </w:pPr>
@@ -7189,7 +7760,6 @@
                 <w:kern w:val="0"/>
                 <w:sz w:val="22"/>
                 <w:szCs w:val="22"/>
-                <w:lang w:val="en-US"/>
                 <w14:ligatures w14:val="none"/>
               </w:rPr>
               <w:t>2.490</w:t>
@@ -7227,60 +7797,9 @@
               <w:jc w:val="center"/>
               <w:rPr>
                 <w:rFonts w:ascii="Times New Roman" w:eastAsia="Times New Roman" w:hAnsi="Times New Roman" w:cs="Times New Roman"/>
-                <w:kern w:val="0"/>
-                <w:lang w:val="en-US"/>
-                <w14:ligatures w14:val="none"/>
-              </w:rPr>
-            </w:pPr>
-            <w:r>
-              <w:rPr>
-                <w:rFonts w:ascii="Times New Roman" w:eastAsia="Helvetica" w:hAnsi="Times New Roman" w:cs="Times New Roman"/>
-                <w:color w:val="000000"/>
-                <w:kern w:val="0"/>
-                <w:sz w:val="22"/>
-                <w:szCs w:val="22"/>
-                <w:lang w:val="en-US"/>
-                <w14:ligatures w14:val="none"/>
-              </w:rPr>
-              <w:t>0.033</w:t>
-            </w:r>
-          </w:p>
-        </w:tc>
-        <w:tc>
-          <w:tcPr>
-            <w:tcW w:w="0" w:type="auto"/>
-            <w:tcBorders>
-              <w:top w:val="none" w:sz="0" w:space="0" w:color="000000"/>
-              <w:left w:val="none" w:sz="0" w:space="0" w:color="000000"/>
-              <w:bottom w:val="none" w:sz="0" w:space="0" w:color="000000"/>
-              <w:right w:val="none" w:sz="0" w:space="0" w:color="000000"/>
-            </w:tcBorders>
-            <w:shd w:val="clear" w:color="auto" w:fill="FFFFFF"/>
-            <w:tcMar>
-              <w:top w:w="0" w:type="dxa"/>
-              <w:left w:w="0" w:type="dxa"/>
-              <w:bottom w:w="0" w:type="dxa"/>
-              <w:right w:w="0" w:type="dxa"/>
-            </w:tcMar>
-            <w:vAlign w:val="center"/>
-          </w:tcPr>
-          <w:p>
-            <w:pPr>
-              <w:pBdr>
-                <w:top w:val="none" w:sz="0" w:space="0" w:color="000000"/>
-                <w:left w:val="none" w:sz="0" w:space="0" w:color="000000"/>
-                <w:bottom w:val="none" w:sz="0" w:space="0" w:color="000000"/>
-                <w:right w:val="none" w:sz="0" w:space="0" w:color="000000"/>
-              </w:pBdr>
-              <w:spacing w:before="100" w:after="100"/>
-              <w:ind w:left="100" w:right="100"/>
-              <w:jc w:val="center"/>
-              <w:rPr>
-                <w:rFonts w:ascii="Times New Roman" w:eastAsia="Times New Roman" w:hAnsi="Times New Roman" w:cs="Times New Roman"/>
                 <w:b/>
                 <w:bCs/>
                 <w:kern w:val="0"/>
-                <w:lang w:val="en-US"/>
                 <w14:ligatures w14:val="none"/>
               </w:rPr>
             </w:pPr>
@@ -7293,7 +7812,6 @@
                 <w:kern w:val="0"/>
                 <w:sz w:val="22"/>
                 <w:szCs w:val="22"/>
-                <w:lang w:val="en-US"/>
                 <w14:ligatures w14:val="none"/>
               </w:rPr>
               <w:t>0.033</w:t>
@@ -7337,7 +7855,6 @@
               <w:rPr>
                 <w:rFonts w:ascii="Times New Roman" w:eastAsia="Times New Roman" w:hAnsi="Times New Roman" w:cs="Times New Roman"/>
                 <w:kern w:val="0"/>
-                <w:lang w:val="en-US"/>
                 <w14:ligatures w14:val="none"/>
               </w:rPr>
             </w:pPr>
@@ -7348,7 +7865,6 @@
                 <w:kern w:val="0"/>
                 <w:sz w:val="22"/>
                 <w:szCs w:val="22"/>
-                <w:lang w:val="en-US"/>
                 <w14:ligatures w14:val="none"/>
               </w:rPr>
               <w:t>Control - HW</w:t>
@@ -7387,7 +7903,6 @@
               <w:rPr>
                 <w:rFonts w:ascii="Times New Roman" w:eastAsia="Times New Roman" w:hAnsi="Times New Roman" w:cs="Times New Roman"/>
                 <w:kern w:val="0"/>
-                <w:lang w:val="en-US"/>
                 <w14:ligatures w14:val="none"/>
               </w:rPr>
             </w:pPr>
@@ -7398,7 +7913,6 @@
                 <w:kern w:val="0"/>
                 <w:sz w:val="22"/>
                 <w:szCs w:val="22"/>
-                <w:lang w:val="en-US"/>
                 <w14:ligatures w14:val="none"/>
               </w:rPr>
               <w:t>30</w:t>
@@ -7437,7 +7951,6 @@
               <w:rPr>
                 <w:rFonts w:ascii="Times New Roman" w:eastAsia="Times New Roman" w:hAnsi="Times New Roman" w:cs="Times New Roman"/>
                 <w:kern w:val="0"/>
-                <w:lang w:val="en-US"/>
                 <w14:ligatures w14:val="none"/>
               </w:rPr>
             </w:pPr>
@@ -7448,7 +7961,6 @@
                 <w:kern w:val="0"/>
                 <w:sz w:val="22"/>
                 <w:szCs w:val="22"/>
-                <w:lang w:val="en-US"/>
                 <w14:ligatures w14:val="none"/>
               </w:rPr>
               <w:t>0.142</w:t>
@@ -7487,7 +7999,6 @@
               <w:rPr>
                 <w:rFonts w:ascii="Times New Roman" w:eastAsia="Times New Roman" w:hAnsi="Times New Roman" w:cs="Times New Roman"/>
                 <w:kern w:val="0"/>
-                <w:lang w:val="en-US"/>
                 <w14:ligatures w14:val="none"/>
               </w:rPr>
             </w:pPr>
@@ -7498,7 +8009,6 @@
                 <w:kern w:val="0"/>
                 <w:sz w:val="22"/>
                 <w:szCs w:val="22"/>
-                <w:lang w:val="en-US"/>
                 <w14:ligatures w14:val="none"/>
               </w:rPr>
               <w:t>0.049</w:t>
@@ -7537,7 +8047,6 @@
               <w:rPr>
                 <w:rFonts w:ascii="Times New Roman" w:eastAsia="Times New Roman" w:hAnsi="Times New Roman" w:cs="Times New Roman"/>
                 <w:kern w:val="0"/>
-                <w:lang w:val="en-US"/>
                 <w14:ligatures w14:val="none"/>
               </w:rPr>
             </w:pPr>
@@ -7548,7 +8057,6 @@
                 <w:kern w:val="0"/>
                 <w:sz w:val="22"/>
                 <w:szCs w:val="22"/>
-                <w:lang w:val="en-US"/>
                 <w14:ligatures w14:val="none"/>
               </w:rPr>
               <w:t>18.925</w:t>
@@ -7587,7 +8095,6 @@
               <w:rPr>
                 <w:rFonts w:ascii="Times New Roman" w:eastAsia="Times New Roman" w:hAnsi="Times New Roman" w:cs="Times New Roman"/>
                 <w:kern w:val="0"/>
-                <w:lang w:val="en-US"/>
                 <w14:ligatures w14:val="none"/>
               </w:rPr>
             </w:pPr>
@@ -7598,7 +8105,6 @@
                 <w:kern w:val="0"/>
                 <w:sz w:val="22"/>
                 <w:szCs w:val="22"/>
-                <w:lang w:val="en-US"/>
                 <w14:ligatures w14:val="none"/>
               </w:rPr>
               <w:t>2.869</w:t>
@@ -7636,60 +8142,9 @@
               <w:jc w:val="center"/>
               <w:rPr>
                 <w:rFonts w:ascii="Times New Roman" w:eastAsia="Times New Roman" w:hAnsi="Times New Roman" w:cs="Times New Roman"/>
-                <w:kern w:val="0"/>
-                <w:lang w:val="en-US"/>
-                <w14:ligatures w14:val="none"/>
-              </w:rPr>
-            </w:pPr>
-            <w:r>
-              <w:rPr>
-                <w:rFonts w:ascii="Times New Roman" w:eastAsia="Helvetica" w:hAnsi="Times New Roman" w:cs="Times New Roman"/>
-                <w:color w:val="000000"/>
-                <w:kern w:val="0"/>
-                <w:sz w:val="22"/>
-                <w:szCs w:val="22"/>
-                <w:lang w:val="en-US"/>
-                <w14:ligatures w14:val="none"/>
-              </w:rPr>
-              <w:t>0.010</w:t>
-            </w:r>
-          </w:p>
-        </w:tc>
-        <w:tc>
-          <w:tcPr>
-            <w:tcW w:w="0" w:type="auto"/>
-            <w:tcBorders>
-              <w:top w:val="none" w:sz="0" w:space="0" w:color="000000"/>
-              <w:left w:val="none" w:sz="0" w:space="0" w:color="000000"/>
-              <w:bottom w:val="none" w:sz="0" w:space="0" w:color="000000"/>
-              <w:right w:val="none" w:sz="0" w:space="0" w:color="000000"/>
-            </w:tcBorders>
-            <w:shd w:val="clear" w:color="auto" w:fill="FFFFFF"/>
-            <w:tcMar>
-              <w:top w:w="0" w:type="dxa"/>
-              <w:left w:w="0" w:type="dxa"/>
-              <w:bottom w:w="0" w:type="dxa"/>
-              <w:right w:w="0" w:type="dxa"/>
-            </w:tcMar>
-            <w:vAlign w:val="center"/>
-          </w:tcPr>
-          <w:p>
-            <w:pPr>
-              <w:pBdr>
-                <w:top w:val="none" w:sz="0" w:space="0" w:color="000000"/>
-                <w:left w:val="none" w:sz="0" w:space="0" w:color="000000"/>
-                <w:bottom w:val="none" w:sz="0" w:space="0" w:color="000000"/>
-                <w:right w:val="none" w:sz="0" w:space="0" w:color="000000"/>
-              </w:pBdr>
-              <w:spacing w:before="100" w:after="100"/>
-              <w:ind w:left="100" w:right="100"/>
-              <w:jc w:val="center"/>
-              <w:rPr>
-                <w:rFonts w:ascii="Times New Roman" w:eastAsia="Times New Roman" w:hAnsi="Times New Roman" w:cs="Times New Roman"/>
                 <w:b/>
                 <w:bCs/>
                 <w:kern w:val="0"/>
-                <w:lang w:val="en-US"/>
                 <w14:ligatures w14:val="none"/>
               </w:rPr>
             </w:pPr>
@@ -7702,24 +8157,9 @@
                 <w:kern w:val="0"/>
                 <w:sz w:val="22"/>
                 <w:szCs w:val="22"/>
-                <w:lang w:val="en-US"/>
                 <w14:ligatures w14:val="none"/>
               </w:rPr>
-              <w:t>0.01</w:t>
-            </w:r>
-            <w:r>
-              <w:rPr>
-                <w:rFonts w:ascii="Times New Roman" w:eastAsia="Helvetica" w:hAnsi="Times New Roman" w:cs="Times New Roman"/>
-                <w:b/>
-                <w:bCs/>
-                <w:color w:val="000000"/>
-                <w:kern w:val="0"/>
-                <w:sz w:val="22"/>
-                <w:szCs w:val="22"/>
-                <w:lang w:val="en-US"/>
-                <w14:ligatures w14:val="none"/>
-              </w:rPr>
-              <w:t>0</w:t>
+              <w:t>0.010</w:t>
             </w:r>
           </w:p>
         </w:tc>
@@ -7760,7 +8200,6 @@
               <w:rPr>
                 <w:rFonts w:ascii="Times New Roman" w:eastAsia="Times New Roman" w:hAnsi="Times New Roman" w:cs="Times New Roman"/>
                 <w:kern w:val="0"/>
-                <w:lang w:val="en-US"/>
                 <w14:ligatures w14:val="none"/>
               </w:rPr>
             </w:pPr>
@@ -7771,7 +8210,6 @@
                 <w:kern w:val="0"/>
                 <w:sz w:val="22"/>
                 <w:szCs w:val="22"/>
-                <w:lang w:val="en-US"/>
                 <w14:ligatures w14:val="none"/>
               </w:rPr>
               <w:t>Control - HW</w:t>
@@ -7810,7 +8248,6 @@
               <w:rPr>
                 <w:rFonts w:ascii="Times New Roman" w:eastAsia="Times New Roman" w:hAnsi="Times New Roman" w:cs="Times New Roman"/>
                 <w:kern w:val="0"/>
-                <w:lang w:val="en-US"/>
                 <w14:ligatures w14:val="none"/>
               </w:rPr>
             </w:pPr>
@@ -7821,7 +8258,6 @@
                 <w:kern w:val="0"/>
                 <w:sz w:val="22"/>
                 <w:szCs w:val="22"/>
-                <w:lang w:val="en-US"/>
                 <w14:ligatures w14:val="none"/>
               </w:rPr>
               <w:t>38</w:t>
@@ -7860,7 +8296,6 @@
               <w:rPr>
                 <w:rFonts w:ascii="Times New Roman" w:eastAsia="Times New Roman" w:hAnsi="Times New Roman" w:cs="Times New Roman"/>
                 <w:kern w:val="0"/>
-                <w:lang w:val="en-US"/>
                 <w14:ligatures w14:val="none"/>
               </w:rPr>
             </w:pPr>
@@ -7871,7 +8306,6 @@
                 <w:kern w:val="0"/>
                 <w:sz w:val="22"/>
                 <w:szCs w:val="22"/>
-                <w:lang w:val="en-US"/>
                 <w14:ligatures w14:val="none"/>
               </w:rPr>
               <w:t>0.195</w:t>
@@ -7910,7 +8344,6 @@
               <w:rPr>
                 <w:rFonts w:ascii="Times New Roman" w:eastAsia="Times New Roman" w:hAnsi="Times New Roman" w:cs="Times New Roman"/>
                 <w:kern w:val="0"/>
-                <w:lang w:val="en-US"/>
                 <w14:ligatures w14:val="none"/>
               </w:rPr>
             </w:pPr>
@@ -7921,7 +8354,6 @@
                 <w:kern w:val="0"/>
                 <w:sz w:val="22"/>
                 <w:szCs w:val="22"/>
-                <w:lang w:val="en-US"/>
                 <w14:ligatures w14:val="none"/>
               </w:rPr>
               <w:t>0.065</w:t>
@@ -7960,7 +8392,6 @@
               <w:rPr>
                 <w:rFonts w:ascii="Times New Roman" w:eastAsia="Times New Roman" w:hAnsi="Times New Roman" w:cs="Times New Roman"/>
                 <w:kern w:val="0"/>
-                <w:lang w:val="en-US"/>
                 <w14:ligatures w14:val="none"/>
               </w:rPr>
             </w:pPr>
@@ -7971,7 +8402,6 @@
                 <w:kern w:val="0"/>
                 <w:sz w:val="22"/>
                 <w:szCs w:val="22"/>
-                <w:lang w:val="en-US"/>
                 <w14:ligatures w14:val="none"/>
               </w:rPr>
               <w:t>37.548</w:t>
@@ -8010,7 +8440,6 @@
               <w:rPr>
                 <w:rFonts w:ascii="Times New Roman" w:eastAsia="Times New Roman" w:hAnsi="Times New Roman" w:cs="Times New Roman"/>
                 <w:kern w:val="0"/>
-                <w:lang w:val="en-US"/>
                 <w14:ligatures w14:val="none"/>
               </w:rPr>
             </w:pPr>
@@ -8021,7 +8450,6 @@
                 <w:kern w:val="0"/>
                 <w:sz w:val="22"/>
                 <w:szCs w:val="22"/>
-                <w:lang w:val="en-US"/>
                 <w14:ligatures w14:val="none"/>
               </w:rPr>
               <w:t>3.023</w:t>
@@ -8059,60 +8487,9 @@
               <w:jc w:val="center"/>
               <w:rPr>
                 <w:rFonts w:ascii="Times New Roman" w:eastAsia="Times New Roman" w:hAnsi="Times New Roman" w:cs="Times New Roman"/>
-                <w:kern w:val="0"/>
-                <w:lang w:val="en-US"/>
-                <w14:ligatures w14:val="none"/>
-              </w:rPr>
-            </w:pPr>
-            <w:r>
-              <w:rPr>
-                <w:rFonts w:ascii="Times New Roman" w:eastAsia="Helvetica" w:hAnsi="Times New Roman" w:cs="Times New Roman"/>
-                <w:color w:val="000000"/>
-                <w:kern w:val="0"/>
-                <w:sz w:val="22"/>
-                <w:szCs w:val="22"/>
-                <w:lang w:val="en-US"/>
-                <w14:ligatures w14:val="none"/>
-              </w:rPr>
-              <w:t>0.004</w:t>
-            </w:r>
-          </w:p>
-        </w:tc>
-        <w:tc>
-          <w:tcPr>
-            <w:tcW w:w="0" w:type="auto"/>
-            <w:tcBorders>
-              <w:top w:val="none" w:sz="0" w:space="0" w:color="000000"/>
-              <w:left w:val="none" w:sz="0" w:space="0" w:color="000000"/>
-              <w:bottom w:val="single" w:sz="12" w:space="0" w:color="666666"/>
-              <w:right w:val="none" w:sz="0" w:space="0" w:color="000000"/>
-            </w:tcBorders>
-            <w:shd w:val="clear" w:color="auto" w:fill="FFFFFF"/>
-            <w:tcMar>
-              <w:top w:w="0" w:type="dxa"/>
-              <w:left w:w="0" w:type="dxa"/>
-              <w:bottom w:w="0" w:type="dxa"/>
-              <w:right w:w="0" w:type="dxa"/>
-            </w:tcMar>
-            <w:vAlign w:val="center"/>
-          </w:tcPr>
-          <w:p>
-            <w:pPr>
-              <w:pBdr>
-                <w:top w:val="none" w:sz="0" w:space="0" w:color="000000"/>
-                <w:left w:val="none" w:sz="0" w:space="0" w:color="000000"/>
-                <w:bottom w:val="none" w:sz="0" w:space="0" w:color="000000"/>
-                <w:right w:val="none" w:sz="0" w:space="0" w:color="000000"/>
-              </w:pBdr>
-              <w:spacing w:before="100" w:after="100"/>
-              <w:ind w:left="100" w:right="100"/>
-              <w:jc w:val="center"/>
-              <w:rPr>
-                <w:rFonts w:ascii="Times New Roman" w:eastAsia="Times New Roman" w:hAnsi="Times New Roman" w:cs="Times New Roman"/>
                 <w:b/>
                 <w:bCs/>
                 <w:kern w:val="0"/>
-                <w:lang w:val="en-US"/>
                 <w14:ligatures w14:val="none"/>
               </w:rPr>
             </w:pPr>
@@ -8125,7 +8502,6 @@
                 <w:kern w:val="0"/>
                 <w:sz w:val="22"/>
                 <w:szCs w:val="22"/>
-                <w:lang w:val="en-US"/>
                 <w14:ligatures w14:val="none"/>
               </w:rPr>
               <w:t>0.004</w:t>
@@ -8172,25 +8548,7 @@
         <w:rPr>
           <w:rFonts w:ascii="Times New Roman" w:hAnsi="Times New Roman" w:cs="Times New Roman"/>
         </w:rPr>
-        <w:t>showed a slight decline after the first two HWs. Though, after the third HW, c</w:t>
-      </w:r>
-      <w:r>
-        <w:rPr>
-          <w:rFonts w:ascii="Times New Roman" w:hAnsi="Times New Roman" w:cs="Times New Roman"/>
-        </w:rPr>
-        <w:t xml:space="preserve">hlorophyll </w:t>
-      </w:r>
-      <w:r>
-        <w:rPr>
-          <w:rFonts w:ascii="Times New Roman" w:hAnsi="Times New Roman" w:cs="Times New Roman"/>
-        </w:rPr>
-        <w:t>–</w:t>
-      </w:r>
-      <w:r>
-        <w:rPr>
-          <w:rFonts w:ascii="Times New Roman" w:hAnsi="Times New Roman" w:cs="Times New Roman"/>
-        </w:rPr>
-        <w:t xml:space="preserve"> </w:t>
+        <w:t xml:space="preserve">showed a slight decline after the first two HWs. Though, after the third HW, chlorophyll – </w:t>
       </w:r>
       <w:r>
         <w:rPr>
@@ -8198,15 +8556,7 @@
           <w:i/>
           <w:iCs/>
         </w:rPr>
-        <w:t>a</w:t>
-      </w:r>
-      <w:r>
-        <w:rPr>
-          <w:rFonts w:ascii="Times New Roman" w:hAnsi="Times New Roman" w:cs="Times New Roman"/>
-          <w:i/>
-          <w:iCs/>
-        </w:rPr>
-        <w:t xml:space="preserve"> </w:t>
+        <w:t xml:space="preserve">a </w:t>
       </w:r>
       <w:r>
         <w:rPr>
@@ -8261,10 +8611,10 @@
         </w:rPr>
         <w:lastRenderedPageBreak/>
         <w:drawing>
-          <wp:inline distT="0" distB="0" distL="0" distR="0" wp14:anchorId="1706DA3C" wp14:editId="5E2C3BFF">
-            <wp:extent cx="5731510" cy="4776470"/>
-            <wp:effectExtent l="0" t="0" r="0" b="0"/>
-            <wp:docPr id="683236948" name="Picture 13" descr="A graph of a line&#10;&#10;Description automatically generated with medium confidence"/>
+          <wp:inline distT="0" distB="0" distL="0" distR="0" wp14:anchorId="308B6E68" wp14:editId="290BC263">
+            <wp:extent cx="5479366" cy="4566341"/>
+            <wp:effectExtent l="0" t="0" r="0" b="5715"/>
+            <wp:docPr id="647888511" name="Picture 3" descr="A graph of a graph of a graph&#10;&#10;Description automatically generated with medium confidence"/>
             <wp:cNvGraphicFramePr>
               <a:graphicFrameLocks xmlns:a="http://schemas.openxmlformats.org/drawingml/2006/main" noChangeAspect="1"/>
             </wp:cNvGraphicFramePr>
@@ -8272,11 +8622,11 @@
               <a:graphicData uri="http://schemas.openxmlformats.org/drawingml/2006/picture">
                 <pic:pic xmlns:pic="http://schemas.openxmlformats.org/drawingml/2006/picture">
                   <pic:nvPicPr>
-                    <pic:cNvPr id="683236948" name="Picture 13" descr="A graph of a line&#10;&#10;Description automatically generated with medium confidence"/>
+                    <pic:cNvPr id="647888511" name="Picture 3" descr="A graph of a graph of a graph&#10;&#10;Description automatically generated with medium confidence"/>
                     <pic:cNvPicPr/>
                   </pic:nvPicPr>
                   <pic:blipFill>
-                    <a:blip r:embed="rId6">
+                    <a:blip r:embed="rId11">
                       <a:extLst>
                         <a:ext uri="{28A0092B-C50C-407E-A947-70E740481C1C}">
                           <a14:useLocalDpi xmlns:a14="http://schemas.microsoft.com/office/drawing/2010/main" val="0"/>
@@ -8290,7 +8640,7 @@
                   <pic:spPr>
                     <a:xfrm>
                       <a:off x="0" y="0"/>
-                      <a:ext cx="5731510" cy="4776470"/>
+                      <a:ext cx="5481953" cy="4568497"/>
                     </a:xfrm>
                     <a:prstGeom prst="rect">
                       <a:avLst/>
@@ -8309,6 +8659,174 @@
           <w:rFonts w:ascii="Times New Roman" w:hAnsi="Times New Roman" w:cs="Times New Roman"/>
         </w:rPr>
       </w:pPr>
+      <w:r>
+        <w:rPr>
+          <w:rFonts w:ascii="Times New Roman" w:hAnsi="Times New Roman" w:cs="Times New Roman"/>
+        </w:rPr>
+        <w:t xml:space="preserve">Figure </w:t>
+      </w:r>
+      <w:r>
+        <w:rPr>
+          <w:rFonts w:ascii="Times New Roman" w:hAnsi="Times New Roman" w:cs="Times New Roman"/>
+        </w:rPr>
+        <w:t>3</w:t>
+      </w:r>
+      <w:r>
+        <w:rPr>
+          <w:rFonts w:ascii="Times New Roman" w:hAnsi="Times New Roman" w:cs="Times New Roman"/>
+        </w:rPr>
+        <w:t xml:space="preserve">. </w:t>
+      </w:r>
+      <w:r>
+        <w:rPr>
+          <w:rFonts w:ascii="Times New Roman" w:hAnsi="Times New Roman" w:cs="Times New Roman"/>
+        </w:rPr>
+        <w:t xml:space="preserve">Chlorophyll </w:t>
+      </w:r>
+      <w:r>
+        <w:rPr>
+          <w:rFonts w:ascii="Times New Roman" w:hAnsi="Times New Roman" w:cs="Times New Roman"/>
+          <w:i/>
+          <w:iCs/>
+        </w:rPr>
+        <w:t>- a</w:t>
+      </w:r>
+      <w:r>
+        <w:rPr>
+          <w:rFonts w:ascii="Times New Roman" w:hAnsi="Times New Roman" w:cs="Times New Roman"/>
+        </w:rPr>
+        <w:t xml:space="preserve"> concentration</w:t>
+      </w:r>
+      <w:r>
+        <w:rPr>
+          <w:rFonts w:ascii="Times New Roman" w:hAnsi="Times New Roman" w:cs="Times New Roman"/>
+        </w:rPr>
+        <w:t xml:space="preserve"> dynamic over time.</w:t>
+      </w:r>
+      <w:r>
+        <w:rPr>
+          <w:rFonts w:ascii="Times New Roman" w:hAnsi="Times New Roman" w:cs="Times New Roman"/>
+        </w:rPr>
+        <w:t xml:space="preserve"> (a) </w:t>
+      </w:r>
+      <w:r>
+        <w:rPr>
+          <w:rFonts w:ascii="Times New Roman" w:hAnsi="Times New Roman" w:cs="Times New Roman"/>
+        </w:rPr>
+        <w:t>shows the difference in</w:t>
+      </w:r>
+      <w:r>
+        <w:rPr>
+          <w:rFonts w:ascii="Times New Roman" w:hAnsi="Times New Roman" w:cs="Times New Roman"/>
+        </w:rPr>
+        <w:t xml:space="preserve"> </w:t>
+      </w:r>
+      <w:r>
+        <w:rPr>
+          <w:rFonts w:ascii="Times New Roman" w:hAnsi="Times New Roman" w:cs="Times New Roman"/>
+        </w:rPr>
+        <w:t xml:space="preserve">Chlorophyll </w:t>
+      </w:r>
+      <w:r>
+        <w:rPr>
+          <w:rFonts w:ascii="Times New Roman" w:hAnsi="Times New Roman" w:cs="Times New Roman"/>
+          <w:i/>
+          <w:iCs/>
+        </w:rPr>
+        <w:t>- a</w:t>
+      </w:r>
+      <w:r>
+        <w:rPr>
+          <w:rFonts w:ascii="Times New Roman" w:hAnsi="Times New Roman" w:cs="Times New Roman"/>
+        </w:rPr>
+        <w:t xml:space="preserve"> </w:t>
+      </w:r>
+      <w:r>
+        <w:rPr>
+          <w:rFonts w:ascii="Times New Roman" w:hAnsi="Times New Roman" w:cs="Times New Roman"/>
+        </w:rPr>
+        <w:t xml:space="preserve">between mesocosm undergoing the HWs treatment and the control (dashed line at zero). The red areas show the three heatwaves. </w:t>
+      </w:r>
+      <w:r>
+        <w:rPr>
+          <w:rFonts w:ascii="Times New Roman" w:hAnsi="Times New Roman" w:cs="Times New Roman"/>
+        </w:rPr>
+        <w:t>(b)</w:t>
+      </w:r>
+      <w:r>
+        <w:rPr>
+          <w:rFonts w:ascii="Times New Roman" w:hAnsi="Times New Roman" w:cs="Times New Roman"/>
+        </w:rPr>
+        <w:t xml:space="preserve"> </w:t>
+      </w:r>
+      <w:r>
+        <w:rPr>
+          <w:rFonts w:ascii="Times New Roman" w:hAnsi="Times New Roman" w:cs="Times New Roman"/>
+        </w:rPr>
+        <w:t>show</w:t>
+      </w:r>
+      <w:r>
+        <w:rPr>
+          <w:rFonts w:ascii="Times New Roman" w:hAnsi="Times New Roman" w:cs="Times New Roman"/>
+        </w:rPr>
+        <w:t>s</w:t>
+      </w:r>
+      <w:r>
+        <w:rPr>
+          <w:rFonts w:ascii="Times New Roman" w:hAnsi="Times New Roman" w:cs="Times New Roman"/>
+        </w:rPr>
+        <w:t xml:space="preserve"> the </w:t>
+      </w:r>
+      <w:r>
+        <w:rPr>
+          <w:rFonts w:ascii="Times New Roman" w:hAnsi="Times New Roman" w:cs="Times New Roman"/>
+        </w:rPr>
+        <w:t>slope</w:t>
+      </w:r>
+      <w:r>
+        <w:rPr>
+          <w:rFonts w:ascii="Times New Roman" w:hAnsi="Times New Roman" w:cs="Times New Roman"/>
+        </w:rPr>
+        <w:t>s</w:t>
+      </w:r>
+      <w:r>
+        <w:rPr>
+          <w:rFonts w:ascii="Times New Roman" w:hAnsi="Times New Roman" w:cs="Times New Roman"/>
+        </w:rPr>
+        <w:t xml:space="preserve"> of the linear regression connecting two subsequent time point (during and after a HW) of the difference between </w:t>
+      </w:r>
+      <w:r>
+        <w:rPr>
+          <w:rFonts w:ascii="Times New Roman" w:hAnsi="Times New Roman" w:cs="Times New Roman"/>
+        </w:rPr>
+        <w:t xml:space="preserve">Chlorophyll </w:t>
+      </w:r>
+      <w:r>
+        <w:rPr>
+          <w:rFonts w:ascii="Times New Roman" w:hAnsi="Times New Roman" w:cs="Times New Roman"/>
+          <w:i/>
+          <w:iCs/>
+        </w:rPr>
+        <w:t>- a</w:t>
+      </w:r>
+      <w:r>
+        <w:rPr>
+          <w:rFonts w:ascii="Times New Roman" w:hAnsi="Times New Roman" w:cs="Times New Roman"/>
+        </w:rPr>
+        <w:t xml:space="preserve"> in control and HW mesocosms.</w:t>
+      </w:r>
+      <w:r>
+        <w:rPr>
+          <w:rFonts w:ascii="Times New Roman" w:hAnsi="Times New Roman" w:cs="Times New Roman"/>
+        </w:rPr>
+        <w:t xml:space="preserve"> </w:t>
+      </w:r>
+      <w:r>
+        <w:rPr>
+          <w:rFonts w:ascii="Times New Roman" w:hAnsi="Times New Roman" w:cs="Times New Roman"/>
+        </w:rPr>
+        <w:t>In (b), the first panel shows the slope between day 3 and 10, the second panel shows the slope between day 15 and 24, and the third panel shows the slope between day 30 and 38.</w:t>
+      </w:r>
     </w:p>
     <w:p>
       <w:pPr>
@@ -8330,6 +8848,34 @@
           <w:rFonts w:ascii="Times New Roman" w:hAnsi="Times New Roman" w:cs="Times New Roman"/>
         </w:rPr>
       </w:pPr>
+    </w:p>
+    <w:p>
+      <w:pPr>
+        <w:rPr>
+          <w:rFonts w:ascii="Times New Roman" w:hAnsi="Times New Roman" w:cs="Times New Roman"/>
+        </w:rPr>
+      </w:pPr>
+    </w:p>
+    <w:p>
+      <w:pPr>
+        <w:rPr>
+          <w:rFonts w:ascii="Times New Roman" w:hAnsi="Times New Roman" w:cs="Times New Roman"/>
+        </w:rPr>
+      </w:pPr>
+      <w:r>
+        <w:rPr>
+          <w:rFonts w:ascii="Times New Roman" w:hAnsi="Times New Roman" w:cs="Times New Roman"/>
+        </w:rPr>
+        <w:t xml:space="preserve">Table 3. Results of the LMM analysing the effects of HW and time on Chlorophyll </w:t>
+      </w:r>
+      <w:r>
+        <w:rPr>
+          <w:rFonts w:ascii="Times New Roman" w:hAnsi="Times New Roman" w:cs="Times New Roman"/>
+          <w:i/>
+          <w:iCs/>
+        </w:rPr>
+        <w:t>- a.</w:t>
+      </w:r>
     </w:p>
     <w:p>
       <w:pPr>
@@ -9709,6 +10255,7 @@
         <w:rPr>
           <w:rFonts w:ascii="Times New Roman" w:hAnsi="Times New Roman" w:cs="Times New Roman"/>
         </w:rPr>
+        <w:lastRenderedPageBreak/>
         <w:t xml:space="preserve">The relative biomass of different </w:t>
       </w:r>
       <w:r>
@@ -9756,7 +10303,6 @@
         <w:rPr>
           <w:noProof/>
         </w:rPr>
-        <w:lastRenderedPageBreak/>
         <w:drawing>
           <wp:inline distT="0" distB="0" distL="0" distR="0" wp14:anchorId="03933DB4" wp14:editId="4CBCE71E">
             <wp:extent cx="5731510" cy="2750820"/>
@@ -9773,7 +10319,7 @@
                     <pic:cNvPicPr/>
                   </pic:nvPicPr>
                   <pic:blipFill>
-                    <a:blip r:embed="rId7" cstate="print">
+                    <a:blip r:embed="rId12" cstate="print">
                       <a:extLst>
                         <a:ext uri="{28A0092B-C50C-407E-A947-70E740481C1C}">
                           <a14:useLocalDpi xmlns:a14="http://schemas.microsoft.com/office/drawing/2010/main" val="0"/>
@@ -9801,8 +10347,33 @@
       </w:r>
     </w:p>
     <w:p/>
+    <w:p>
+      <w:pPr>
+        <w:rPr>
+          <w:rFonts w:ascii="Times New Roman" w:hAnsi="Times New Roman" w:cs="Times New Roman"/>
+        </w:rPr>
+      </w:pPr>
+      <w:r>
+        <w:rPr>
+          <w:rFonts w:ascii="Times New Roman" w:hAnsi="Times New Roman" w:cs="Times New Roman"/>
+        </w:rPr>
+        <w:t>Figure 4. Mean relative biomass of different phytoplankton taxa in control and HWs mesocosms in different time points of the experiment.</w:t>
+      </w:r>
+    </w:p>
     <w:p/>
-    <w:p/>
+    <w:p>
+      <w:pPr>
+        <w:rPr>
+          <w:rFonts w:ascii="Times New Roman" w:hAnsi="Times New Roman" w:cs="Times New Roman"/>
+        </w:rPr>
+      </w:pPr>
+      <w:r>
+        <w:rPr>
+          <w:rFonts w:ascii="Times New Roman" w:hAnsi="Times New Roman" w:cs="Times New Roman"/>
+        </w:rPr>
+        <w:t>Table 4. Results of the PERMANOVA analysing the effects of the HWs on phytoplankton community composition in different days of the experiment.</w:t>
+      </w:r>
+    </w:p>
     <w:tbl>
       <w:tblPr>
         <w:tblW w:w="5000" w:type="pct"/>
@@ -11289,47 +11860,357 @@
     </w:p>
     <w:p>
       <w:pPr>
-        <w:rPr>
-          <w:rFonts w:ascii="Times New Roman" w:hAnsi="Times New Roman" w:cs="Times New Roman"/>
-        </w:rPr>
+        <w:pStyle w:val="NormalWeb"/>
+        <w:spacing w:before="0" w:beforeAutospacing="0" w:after="0" w:afterAutospacing="0"/>
       </w:pPr>
       <w:r>
-        <w:rPr>
-          <w:rFonts w:ascii="Times New Roman" w:hAnsi="Times New Roman" w:cs="Times New Roman"/>
-        </w:rPr>
-        <w:t xml:space="preserve">Critical slowing down can appear even far away from the critical transition </w:t>
-      </w:r>
-      <w:r>
-        <w:rPr>
-          <w:rFonts w:ascii="Times New Roman" w:hAnsi="Times New Roman" w:cs="Times New Roman"/>
-        </w:rPr>
+        <w:t xml:space="preserve">Our experiment </w:t>
+      </w:r>
+      <w:r>
+        <w:t>highlights</w:t>
+      </w:r>
+      <w:r>
+        <w:t xml:space="preserve"> the profound </w:t>
+      </w:r>
+      <w:r>
+        <w:t xml:space="preserve">impact of recurring HWs on the resilience of freshwater ecosystems. Our findings align with the growing body of literature that highlights the detrimental effects of HWs on aquatic ecosystems </w:t>
+      </w:r>
+      <w:r>
         <w:fldChar w:fldCharType="begin"/>
       </w:r>
       <w:r>
-        <w:rPr>
-          <w:rFonts w:ascii="Times New Roman" w:hAnsi="Times New Roman" w:cs="Times New Roman"/>
-        </w:rPr>
-        <w:instrText xml:space="preserve"> ADDIN ZOTERO_ITEM CSL_CITATION {"citationID":"9jOMnVhx","properties":{"formattedCitation":"(van Nes &amp; Scheffer 2007)","plainCitation":"(van Nes &amp; Scheffer 2007)","noteIndex":0},"citationItems":[{"id":2664,"uris":["http://zotero.org/users/10426170/items/6AE5JKSP"],"itemData":{"id":2664,"type":"article-journal","abstract":"The size of the basin of attraction in ecosystems with alternative stable states is often referred to as “ecological resilience.” Ecosystems with a low ecological resilience may easily be tipped into an alternative basin of attraction by a stochastic event. Unfortunately, it is very difficult to measure ecological resilience in practice. Here we show that the rate of recovery from small perturbations (sometimes called “engineering resilience”) is a remarkably good indicator of ecological resilience. Such recovery rates decrease as a catastrophic regime shift is approached, a phenomenon known in physics as “critical slowing down.” We demonstrate the robust occurrence of critical slowing down in six ecological models and outline a possible experimental approach to quantify differences in recovery rates. In all the models we analyzed, critical slowing down becomes apparent quite far from a threshold point, suggesting that it may indeed be of practical use as an early warning signal. Despite the fact that critical slowing down could also indicate other critical transitions, such as a stable system becoming oscillatory, the robustness of the phenomenon makes it a promising indicator of loss of resilience and the risk of upcoming regime shifts in a system.","container-title":"The American Naturalist","DOI":"10.1086/516845","ISSN":"0003-0147","issue":"6","note":"publisher: The University of Chicago Press","page":"738-747","source":"journals.uchicago.edu (Atypon)","title":"Slow Recovery from Perturbations as a Generic Indicator of a Nearby Catastrophic Shift.","volume":"169","author":[{"family":"Nes","given":"Egbert H.","non-dropping-particle":"van"},{"family":"Scheffer","given":"Marten"}],"issued":{"date-parts":[["2007",6]]}}}],"schema":"https://github.com/citation-style-language/schema/raw/master/csl-citation.json"} </w:instrText>
-      </w:r>
-      <w:r>
-        <w:rPr>
-          <w:rFonts w:ascii="Times New Roman" w:hAnsi="Times New Roman" w:cs="Times New Roman"/>
-        </w:rPr>
+        <w:instrText xml:space="preserve"> ADDIN ZOTERO_ITEM CSL_CITATION {"citationID":"voEmrIkD","properties":{"formattedCitation":"(Hermann {\\i{}et al.} 2024; Polazzo {\\i{}et al.} 2023; Ross {\\i{}et al.} 2021)","plainCitation":"(Hermann et al. 2024; Polazzo et al. 2023; Ross et al. 2021)","noteIndex":0},"citationItems":[{"id":2654,"uris":["http://zotero.org/users/10426170/items/7LFIZCI2"],"itemData":{"id":2654,"type":"article-journal","abstract":"Ongoing global climate change will shift nature towards Anthropocene's unprecedented conditions by increasing average temperatures and the frequency and severity of extreme events, such as heatwaves. While such climatic changes pose an increased threat for freshwater ecosystems, other stressors like pesticides may interact with warming and lead to unpredictable effects. Studies that examine the underpinned mechanisms of multiple stressor effects are scarce and often lack environmental realism. Here, we conducted a multiple stressors experiment using outdoor freshwater mesocosms with natural assemblages of macroinvertebrates, zooplankton, phytoplankton, macrophytes, and microbes. The effects of the neonicotinoid insecticide imidacloprid (1 µg/L) were investigated in combination with three temperature scenarios representing ambient, elevated temperatures (+4 °C), and heatwaves (+0 to 8 °C), the latter two having similar energy input. We found similar imidacloprid dissipation patterns for all temperature treatments with lowest average dissipation half-lives under both warming scenarios (DT50: 3 days) and highest under ambient temperatures (DT50: 4 days) throughout the experiment. Amongst all communities, only the zooplankton community was significantly affected by the combined treatments. This community demonstrated low chemical sensitivity with lagged and significant negative imidacloprid effects only for cyclopoids. Heatwaves caused early and long-lasting significant effects on the zooplankton community as compared to elevated temperatures, with Polyarthra, Daphnia longispina, Lecanidae, and cyclopoids being the most negatively affected taxa, whereas Ceriodaphnia and nauplii showed positive responses to temperature. Community recovery from imidacloprid stress was slower under heatwaves, suggesting temperature-enhanced toxicity. Finally, microbial and macrofauna litter degradation were significantly enhanced by temperature, whereas the latter was also negatively affected by imidacloprid. A structural equation model depicted cascading food web effects of both stressors with stronger relationships and significant negative stressor effects at higher than at lower trophic levels. Our study highlights the threat of a series of heatwaves compared to elevated temperatures for imidacloprid-stressed freshwaters.","container-title":"Water Research","DOI":"10.1016/j.watres.2024.121903","ISSN":"0043-1354","journalAbbreviation":"Water Research","page":"121903","source":"ScienceDirect","title":"Combined stress of an insecticide and heatwaves or elevated temperature induce community and food web effects in a Mediterranean freshwater ecosystem","volume":"260","author":[{"family":"Hermann","given":"Markus"},{"family":"Polazzo","given":"Francesco"},{"family":"Cherta","given":"Laura"},{"family":"Crettaz-Minaglia","given":"Melina"},{"family":"García-Astillero","given":"Ariadna"},{"family":"Peeters","given":"Edwin T. H. M."},{"family":"Rico","given":"Andreu"},{"family":"Van den Brink","given":"Paul J."}],"issued":{"date-parts":[["2024",8,15]]}}},{"id":1696,"uris":["http://zotero.org/users/10426170/items/K98U24LB"],"itemData":{"id":1696,"type":"article-journal","abstract":"Untangling the relationship between network complexity and ecological stability under climate change is an arduous challenge for theoretical and empirical ecology. Even more so, when considering extreme climatic events. Here, we studied the effects of extreme climatic events (heatwaves) on the complexity of realistic freshwater ecosystems using topological and quantitative trophic network metrics. Next, we linked changes in network complexity with the investigation of four stability components (temporal stability, resistance, resilience, and recovery) of community's functional, compositional, and energy flux stability. We found reduction in topological network complexity to be correlated with reduction of functional and compositional resistance. However, temperature-driven increase in link-weighted network complexity increased functional and energy flux recovery and resilience, but at the cost of increased compositional instability. Overall, we propose an overarching approach to elucidate the effects of climate change on multidimensional stability through the lens of network complexity, providing helpful insights for preserving ecosystems stability under climate change.","container-title":"Ecology","DOI":"10.1002/ecy.3951","ISSN":"1939-9170","issue":"2","language":"en","note":"_eprint: https://onlinelibrary.wiley.com/doi/pdf/10.1002/ecy.3951","page":"e3951","source":"Wiley Online Library","title":"Impacts of extreme climatic events on trophic network complexity and multidimensional stability","volume":"104","author":[{"family":"Polazzo","given":"Francesco"},{"family":"Hermann","given":"Markus"},{"family":"Crettaz-Minaglia","given":"Melina"},{"family":"Rico","given":"Andreu"}],"issued":{"date-parts":[["2023"]]}}},{"id":31,"uris":["http://zotero.org/users/10426170/items/7L3INQI5"],"itemData":{"id":31,"type":"article-journal","container-title":"Global Change Biology","DOI":"10.1111/gcb.15956","ISSN":"1354-1013","issue":"October","page":"1-14","title":"Predators mitigate the destabilising effects of heatwaves on multitrophic stream communities","author":[{"family":"Ross","given":"Samuel R. P.‐J."},{"family":"García Molinos","given":"Jorge"},{"family":"Okuda","given":"Atsushi"},{"family":"Johnstone","given":"Jackson"},{"family":"Atsumi","given":"Keisuke"},{"family":"Futamura","given":"Ryo"},{"family":"Williams","given":"Maureen A."},{"family":"Matsuoka","given":"Yuichi"},{"family":"Uchida","given":"Jiro"},{"family":"Kumikawa","given":"Shoji"},{"family":"Sugiyama","given":"Hiroshi"},{"family":"Kishida","given":"Osamu"},{"family":"Donohue","given":"Ian"}],"issued":{"date-parts":[["2021"]]}}}],"schema":"https://github.com/citation-style-language/schema/raw/master/csl-citation.json"} </w:instrText>
+      </w:r>
+      <w:r>
         <w:fldChar w:fldCharType="separate"/>
       </w:r>
       <w:r>
         <w:rPr>
-          <w:rFonts w:ascii="Times New Roman" w:hAnsi="Times New Roman" w:cs="Times New Roman"/>
+          <w:lang w:val="en-GB"/>
+        </w:rPr>
+        <w:t xml:space="preserve">(Hermann </w:t>
+      </w:r>
+      <w:r>
+        <w:rPr>
+          <w:i/>
+          <w:iCs/>
+          <w:lang w:val="en-GB"/>
+        </w:rPr>
+        <w:t>et al.</w:t>
+      </w:r>
+      <w:r>
+        <w:rPr>
+          <w:lang w:val="en-GB"/>
+        </w:rPr>
+        <w:t xml:space="preserve"> 2024; Polazzo </w:t>
+      </w:r>
+      <w:r>
+        <w:rPr>
+          <w:i/>
+          <w:iCs/>
+          <w:lang w:val="en-GB"/>
+        </w:rPr>
+        <w:t>et al.</w:t>
+      </w:r>
+      <w:r>
+        <w:rPr>
+          <w:lang w:val="en-GB"/>
+        </w:rPr>
+        <w:t xml:space="preserve"> 2023; Ross </w:t>
+      </w:r>
+      <w:r>
+        <w:rPr>
+          <w:i/>
+          <w:iCs/>
+          <w:lang w:val="en-GB"/>
+        </w:rPr>
+        <w:t>et al.</w:t>
+      </w:r>
+      <w:r>
+        <w:rPr>
+          <w:lang w:val="en-GB"/>
+        </w:rPr>
+        <w:t xml:space="preserve"> 2021)</w:t>
+      </w:r>
+      <w:r>
+        <w:fldChar w:fldCharType="end"/>
+      </w:r>
+      <w:r>
+        <w:t xml:space="preserve">. </w:t>
+      </w:r>
+    </w:p>
+    <w:p>
+      <w:pPr>
+        <w:pStyle w:val="NormalWeb"/>
+        <w:spacing w:before="0" w:beforeAutospacing="0" w:after="0" w:afterAutospacing="0"/>
+        <w:ind w:firstLine="720"/>
+      </w:pPr>
+      <w:r>
+        <w:lastRenderedPageBreak/>
+        <w:t xml:space="preserve">Critically, we </w:t>
+      </w:r>
+      <w:r>
+        <w:t xml:space="preserve">show that multiple repeated HWs can slow down the rate of recovery of a freshwater </w:t>
+      </w:r>
+      <w:r>
+        <w:t>ecosystem</w:t>
+      </w:r>
+      <w:r>
+        <w:t>, which may suggest that repeated extreme event</w:t>
+      </w:r>
+      <w:r>
+        <w:t>s</w:t>
+      </w:r>
+      <w:r>
+        <w:t xml:space="preserve"> can tip ecosystems to alternative stable states.</w:t>
+      </w:r>
+      <w:r>
+        <w:t xml:space="preserve"> </w:t>
+      </w:r>
+    </w:p>
+    <w:p>
+      <w:pPr>
+        <w:pStyle w:val="NormalWeb"/>
+        <w:spacing w:before="0" w:beforeAutospacing="0" w:after="0" w:afterAutospacing="0"/>
+        <w:ind w:firstLine="720"/>
+      </w:pPr>
+      <w:r>
+        <w:t xml:space="preserve">The observed trends in dissolved oxygen (DO) levels suggest a pattern of critical slowing down, </w:t>
+      </w:r>
+      <w:r>
+        <w:t>indicated by the gradual reduction in recovery rate</w:t>
+      </w:r>
+      <w:r>
+        <w:t xml:space="preserve"> with repeated disturbances (Veraart et al. 2012). Initially, </w:t>
+      </w:r>
+      <w:r>
+        <w:t>the system</w:t>
+      </w:r>
+      <w:r>
+        <w:t xml:space="preserve"> exhibited resilience, as evidenced by the quick recovery of DO levels after the first HW. However, the recovery rate decreased progressively after subsequent HWs, and by the third HW, the system failed to recover, indicating a potential loss of resilience and an</w:t>
+      </w:r>
+      <w:r>
+        <w:t xml:space="preserve"> perhaps the</w:t>
+      </w:r>
+      <w:r>
+        <w:t xml:space="preserve"> approach towards a tipping point. The significant interaction between HW and time from the linear mixed model (LMM) analysis further supports the notion of a time-dependent deterioration in ecosystem functioning due to recurrent HWs.</w:t>
+      </w:r>
+    </w:p>
+    <w:p>
+      <w:pPr>
+        <w:pStyle w:val="NormalWeb"/>
+        <w:spacing w:before="0" w:beforeAutospacing="0" w:after="0" w:afterAutospacing="0"/>
+        <w:ind w:firstLine="720"/>
+      </w:pPr>
+      <w:r>
+        <w:t>Chlorophyll-a concentrations mirrored the DO patterns, with slight declines after the first two HWs and a drastic drop after the third. This suggests that the primary productivity of the phytoplankton community was increasingly compromised with each successive HW. The steeper negative slope in chlorophyll-a recovery after the third HW indicates a critical point where the community's ability to maintain its primary productivity was severely hindered. The significant effect of HWs on chlorophyll-a concentration from the LMM analysis corroborates the observed trend and emphasizes the cumulative stress imposed by recurrent HWs.</w:t>
+      </w:r>
+    </w:p>
+    <w:p>
+      <w:pPr>
+        <w:pStyle w:val="NormalWeb"/>
+        <w:spacing w:before="0" w:beforeAutospacing="0" w:after="0" w:afterAutospacing="0"/>
+        <w:ind w:firstLine="720"/>
+      </w:pPr>
+      <w:r>
+        <w:t xml:space="preserve">The gradual </w:t>
+      </w:r>
+      <w:r>
+        <w:t>loss of resilience found in our experiment was linked to an increased compositional dissimilarity in the phytopl</w:t>
+      </w:r>
+      <w:r>
+        <w:t xml:space="preserve">ankton community. Indeed, the </w:t>
+      </w:r>
+      <w:r>
+        <w:t>turnover in phytoplankton community composition towards increasing dissimilarity with the control mesocosms throughout the experiment indicates a shift towards a new community state. The significant compositional differences detected by the PERMANOVA analysis on days 10, 30, and 38 highlight the extent of this shift.</w:t>
+      </w:r>
+      <w:r>
+        <w:t xml:space="preserve"> The new community composition did not promote </w:t>
+      </w:r>
+      <w:r>
+        <w:t>stress-tolerant species</w:t>
+      </w:r>
+      <w:r>
+        <w:t xml:space="preserve"> able to maintain ecosystem functioning and increase resilience, which led us to exclude any rescue – related change in composition.</w:t>
+      </w:r>
+    </w:p>
+    <w:p>
+      <w:pPr>
+        <w:pStyle w:val="NormalWeb"/>
+        <w:spacing w:before="0" w:beforeAutospacing="0" w:after="0" w:afterAutospacing="0"/>
+        <w:ind w:firstLine="720"/>
+      </w:pPr>
+      <w:r>
+        <w:t xml:space="preserve">On the contrary, the increased compositional dissimilarity linked to the increasingly impaired recovery rate further supports the critical slowing down process. Indeed, </w:t>
+      </w:r>
+      <w:r>
+        <w:t>c</w:t>
+      </w:r>
+      <w:r>
+        <w:t xml:space="preserve">ritical transitions to alternative stable state are often related to dramatic shift in composition </w:t>
+      </w:r>
+      <w:r>
+        <w:fldChar w:fldCharType="begin"/>
+      </w:r>
+      <w:r>
+        <w:instrText xml:space="preserve"> ADDIN ZOTERO_ITEM CSL_CITATION {"citationID":"jiV16aUo","properties":{"formattedCitation":"(Bertani {\\i{}et al.} 2016; Meunier {\\i{}et al.} 2024; Wernberg {\\i{}et al.} 2016)","plainCitation":"(Bertani et al. 2016; Meunier et al. 2024; Wernberg et al. 2016)","noteIndex":0},"citationItems":[{"id":652,"uris":["http://zotero.org/users/10426170/items/UUFWY7A6"],"itemData":{"id":652,"type":"article-journal","abstract":"Extreme climatic events, such as heatwaves and droughts, are occurring more frequently in many regions of the world. Lakes may be especially vulnerable to climatic perturbations, which can trigger sudden ecosystem changes through alterations in the hydrologic regime. However, the nature of lake response to climatic extremes, and associated long-term ecosystem-level implications are difficult to predict, due to the paucity of time series allowing exploration of ecosystem behavior before, during, and after extreme events. We investigated the impacts of the 2003 European heatwave on a small, stratifying lake by analyzing available limnological data between 1986 and 2012. In summer 2003, a shift from an unvegetated to a macrophyte-dominated regime occurred, due to the rapid spread of a benthic charophyte. We explored candidate mechanisms driving the shift by comparing empirical observations with the outcome of a model on lake alternative states parameterized for our study lake. Our results support the hypothesis that enhanced light availability due to a heatwave-induced decrease in water level drove the switch in dominant primary producers. The spread of the charophyte was associated with strong depletion of inorganic nutrients and suppression of the typical summer phytoplankton peak. These bottom-up interactions triggered cascading effects at higher trophic levels, inducing a decline in herbivorous zooplankters with high food requirements and in predatory taxa. Some of the changes in the lake food web persist through the available time series. If incidence of heatwaves increases, as projected across temperate regions, our findings suggest that abrupt and long-lasting ecosystem-level reorganizations may occur in small, stratifying lakes.","container-title":"Ecosystems","DOI":"10.1007/s10021-015-9914-5","ISSN":"14350629","issue":"1","title":"Extreme Climatic Event Triggers a Lake Regime Shift that Propagates Across Multiple Trophic Levels","volume":"19","author":[{"family":"Bertani","given":"Isabella"},{"family":"Primicerio","given":"Raul"},{"family":"Rossetti","given":"Giampaolo"}],"issued":{"date-parts":[["2016"]]}}},{"id":2648,"uris":["http://zotero.org/users/10426170/items/CHMFTZL8"],"itemData":{"id":2648,"type":"article-journal","abstract":"Long-term, large-scale experimental studies provide critical information about how global change influences communities. When environmental changes are severe, they can trigger abrupt transitions from one community type to another leading to a regime shift. From 2014 to 2016, rocky intertidal habitats in the northeast Pacific Ocean experienced extreme temperatures during a multi-year marine heatwave (MHW) and sharp population declines of the keystone predator Pisaster ochraceus due to sea star wasting disease (SSWD). Here we measured the community structure before, during and after the MHW onset and SSWD outbreak in a 15-year succession experiment conducted in a rocky intertidal meta-ecosystem spanning 13 sites on four capes in Oregon and northern California, United States. Kelp abundance declined during the MHW due to extreme temperatures, while gooseneck barnacle and mussel abundances increased due to reduced predation pressure after the loss of Pisaster from SSWD. Using several methods, we detected regime shifts from substrate- or algae-dominated to invertebrate-dominated alternative states at two capes. After water temperatures cooled and Pisaster population densities recovered, community structure differed from pre-disturbance conditions, suggesting low resilience. Consequently, thermal stress and predator loss can result in regime shifts that fundamentally alter community structure even after restoration of baseline conditions.","container-title":"Nature Ecology &amp; Evolution","DOI":"10.1038/s41559-024-02425-5","ISSN":"2397-334X","journalAbbreviation":"Nat Ecol Evol","language":"en","license":"2024 The Author(s), under exclusive licence to Springer Nature Limited","note":"publisher: Nature Publishing Group","page":"1-13","source":"www.nature.com","title":"Regime shifts in rocky intertidal communities associated with a marine heatwave and disease outbreak","author":[{"family":"Meunier","given":"Zechariah D."},{"family":"Hacker","given":"Sally D."},{"family":"Menge","given":"Bruce A."}],"issued":{"date-parts":[["2024",6,3]]}}},{"id":2650,"uris":["http://zotero.org/users/10426170/items/GBR3RVKL"],"itemData":{"id":2650,"type":"article-journal","abstract":"Ecosystem reconfigurations arising from climate-driven changes in species distributions are expected to have profound ecological, social, and economic implications. Here we reveal a rapid climate-driven regime shift of Australian temperate reef communities, which lost their defining kelp forests and became dominated by persistent seaweed turfs. After decades of ocean warming, extreme marine heat waves forced a 100-kilometer range contraction of extensive kelp forests and saw temperate species replaced by seaweeds, invertebrates, corals, and fishes characteristic of subtropical and tropical waters. This community-wide tropicalization fundamentally altered key ecological processes, suppressing the recovery of kelp forests.","container-title":"Science","DOI":"10.1126/science.aad8745","issue":"6295","note":"publisher: American Association for the Advancement of Science","page":"169-172","source":"science.org (Atypon)","title":"Climate-driven regime shift of a temperate marine ecosystem","volume":"353","author":[{"family":"Wernberg","given":"Thomas"},{"family":"Bennett","given":"Scott"},{"family":"Babcock","given":"Russell C."},{"family":"Bettignies","given":"Thibaut","non-dropping-particle":"de"},{"family":"Cure","given":"Katherine"},{"family":"Depczynski","given":"Martial"},{"family":"Dufois","given":"Francois"},{"family":"Fromont","given":"Jane"},{"family":"Fulton","given":"Christopher J."},{"family":"Hovey","given":"Renae K."},{"family":"Harvey","given":"Euan S."},{"family":"Holmes","given":"Thomas H."},{"family":"Kendrick","given":"Gary A."},{"family":"Radford","given":"Ben"},{"family":"Santana-Garcon","given":"Julia"},{"family":"Saunders","given":"Benjamin J."},{"family":"Smale","given":"Dan A."},{"family":"Thomsen","given":"Mads S."},{"family":"Tuckett","given":"Chenae A."},{"family":"Tuya","given":"Fernando"},{"family":"Vanderklift","given":"Mathew A."},{"family":"Wilson","given":"Shaun"}],"issued":{"date-parts":[["2016",7,8]]}}}],"schema":"https://github.com/citation-style-language/schema/raw/master/csl-citation.json"} </w:instrText>
+      </w:r>
+      <w:r>
+        <w:fldChar w:fldCharType="separate"/>
+      </w:r>
+      <w:r>
+        <w:rPr>
+          <w:lang w:val="en-GB"/>
+        </w:rPr>
+        <w:t xml:space="preserve">(Bertani </w:t>
+      </w:r>
+      <w:r>
+        <w:rPr>
+          <w:i/>
+          <w:iCs/>
+          <w:lang w:val="en-GB"/>
+        </w:rPr>
+        <w:t>et al.</w:t>
+      </w:r>
+      <w:r>
+        <w:rPr>
+          <w:lang w:val="en-GB"/>
+        </w:rPr>
+        <w:t xml:space="preserve"> 2016; Meunier </w:t>
+      </w:r>
+      <w:r>
+        <w:rPr>
+          <w:i/>
+          <w:iCs/>
+          <w:lang w:val="en-GB"/>
+        </w:rPr>
+        <w:t>et al.</w:t>
+      </w:r>
+      <w:r>
+        <w:rPr>
+          <w:lang w:val="en-GB"/>
+        </w:rPr>
+        <w:t xml:space="preserve"> 2024; Wernberg </w:t>
+      </w:r>
+      <w:r>
+        <w:rPr>
+          <w:i/>
+          <w:iCs/>
+          <w:lang w:val="en-GB"/>
+        </w:rPr>
+        <w:t>et al.</w:t>
+      </w:r>
+      <w:r>
+        <w:rPr>
+          <w:lang w:val="en-GB"/>
+        </w:rPr>
+        <w:t xml:space="preserve"> 2016)</w:t>
+      </w:r>
+      <w:r>
+        <w:fldChar w:fldCharType="end"/>
+      </w:r>
+      <w:r>
+        <w:t xml:space="preserve">. Classic example are the shift from clear water state dominated by macrophyte to a turbid water state dominated by phytoplankton in shallow lakes </w:t>
+      </w:r>
+      <w:r>
+        <w:fldChar w:fldCharType="begin"/>
+      </w:r>
+      <w:r>
+        <w:instrText xml:space="preserve"> ADDIN ZOTERO_ITEM CSL_CITATION {"citationID":"1JTMvQUT","properties":{"formattedCitation":"(Scheffer 2009)","plainCitation":"(Scheffer 2009)","noteIndex":0},"citationItems":[{"id":2269,"uris":["http://zotero.org/users/10426170/items/22AUCSXX"],"itemData":{"id":2269,"type":"book","abstract":"How do we explain the remarkably abrupt changes that sometimes occur in nature and society--and can we predict why and when they happen? This book offers a comprehensive introduction to critical transitions in complex systems--the radical changes that happen at tipping points when thresholds are passed. Marten Scheffer accessibly describes the dynamical systems theory behind critical transitions, covering catastrophe theory, bifurcations, chaos, and more. He gives examples of critical transitions in lakes, oceans, terrestrial ecosystems, climate, evolution, and human societies. And he demonstrates how to deal with these transitions, offering practical guidance on how to predict tipping points, how to prevent \"bad\" transitions, and how to promote critical transitions that work for us and not against us. Scheffer shows the time is ripe for understanding and managing critical transitions in the vast and complex systems in which we live. This book can also serve as a textbook and includes a detailed appendix with equations.Provides an accessible introduction to dynamical systems theory Covers critical transitions in lakes, oceans, terrestrial ecosystems, the climate, evolution, and human societies Explains how to predict tipping points Offers strategies for preventing \"bad\" transitions and triggering \"good\" ones Features an appendix with equations","ISBN":"978-0-691-12204-5","language":"en","note":"Google-Books-ID: jYSZgaaxRv0C","number-of-pages":"404","publisher":"Princeton University Press","source":"Google Books","title":"Critical Transitions in Nature and Society","author":[{"family":"Scheffer","given":"Marten"}],"issued":{"date-parts":[["2009",7,26]]}}}],"schema":"https://github.com/citation-style-language/schema/raw/master/csl-citation.json"} </w:instrText>
+      </w:r>
+      <w:r>
+        <w:fldChar w:fldCharType="separate"/>
+      </w:r>
+      <w:r>
+        <w:rPr>
           <w:noProof/>
         </w:rPr>
-        <w:t>(van Nes &amp; Scheffer 2007)</w:t>
-      </w:r>
-      <w:r>
-        <w:rPr>
-          <w:rFonts w:ascii="Times New Roman" w:hAnsi="Times New Roman" w:cs="Times New Roman"/>
-        </w:rPr>
+        <w:t>(Scheffer 2009)</w:t>
+      </w:r>
+      <w:r>
         <w:fldChar w:fldCharType="end"/>
       </w:r>
+      <w:r>
+        <w:t xml:space="preserve">. </w:t>
+      </w:r>
+    </w:p>
+    <w:p>
+      <w:pPr>
+        <w:pStyle w:val="NormalWeb"/>
+        <w:spacing w:before="0" w:beforeAutospacing="0" w:after="0" w:afterAutospacing="0"/>
+        <w:ind w:firstLine="720"/>
+      </w:pPr>
+      <w:r>
+        <w:t>We want to emphasise, however, that we did not find any evidence for a critical tra</w:t>
+      </w:r>
+      <w:r>
+        <w:t>n</w:t>
+      </w:r>
+      <w:r>
+        <w:t>sition happe</w:t>
+      </w:r>
+      <w:r>
+        <w:t>n</w:t>
+      </w:r>
+      <w:r>
+        <w:t xml:space="preserve">ing in our experimental systems. Although critical slowing down may </w:t>
+      </w:r>
+      <w:r>
+        <w:t xml:space="preserve">appear even far away from the </w:t>
+      </w:r>
+      <w:r>
+        <w:t>tipping point</w:t>
+      </w:r>
+      <w:r>
+        <w:t xml:space="preserve"> (van Nes &amp; Scheffer 2007)</w:t>
+      </w:r>
+      <w:r>
+        <w:t>, we do not have support for stating that, in out study, a tipping point was approaching. Nervetheless, we want to s</w:t>
+      </w:r>
+      <w:r>
+        <w:t xml:space="preserve">tress </w:t>
+      </w:r>
+      <w:r>
+        <w:t xml:space="preserve">that critical slowing down is a highly relevant phenomenon </w:t>
+      </w:r>
+      <w:r>
+        <w:t xml:space="preserve">for stability </w:t>
+      </w:r>
+      <w:r>
+        <w:t xml:space="preserve">more generally, </w:t>
+      </w:r>
+      <w:r>
+        <w:t xml:space="preserve">independently of whether a transition occurs. Understanting whether and why a system undergoing repeated perturbations loses resilience and recovery potential has deep ecological and management consequences, even in systems that do not exist in multiple stable states. </w:t>
+      </w:r>
+    </w:p>
+    <w:p>
+      <w:pPr>
+        <w:pStyle w:val="NormalWeb"/>
+        <w:spacing w:before="0" w:beforeAutospacing="0" w:after="0" w:afterAutospacing="0"/>
+        <w:ind w:firstLine="720"/>
+      </w:pPr>
+      <w:r>
+        <w:t>In our study, the repeated stress caused by increasingy stronger HWs dermined a drastic change in the phytoplankton community composition. The new compositional configuration was unable to maintain and</w:t>
+      </w:r>
+      <w:r>
+        <w:t xml:space="preserve"> / or</w:t>
+      </w:r>
+      <w:r>
+        <w:t xml:space="preserve"> recover functional levels similar to unperturbed systems</w:t>
+      </w:r>
+      <w:r>
+        <w:t>, suggesting an overall increase vulnerability to subsequent perturbations</w:t>
+      </w:r>
+      <w:r>
+        <w:t xml:space="preserve">. These results force us to evaluate the consequences of extreme climatic events on the functioning of communities and ecosystems in a future world, where extreme events are likely to become more frequent as well as more sever (Perkins et al. 2012; Woolway et al. 2021, 2022). </w:t>
+      </w:r>
+    </w:p>
+    <w:p>
+      <w:pPr>
+        <w:rPr>
+          <w:rFonts w:ascii="Times New Roman" w:hAnsi="Times New Roman" w:cs="Times New Roman"/>
+        </w:rPr>
+      </w:pPr>
     </w:p>
     <w:p>
       <w:pPr>
@@ -11354,7 +12235,7 @@
       </w:r>
       <w:r>
         <w:rPr>
-          <w:lang w:val="en-US"/>
+          <w:lang w:val="de-CH"/>
         </w:rPr>
         <w:instrText xml:space="preserve"> ADDIN ZOTERO_BIBL {"uncited":[],"omitted":[],"custom":[]} CSL_BIBLIOGRAPHY </w:instrText>
       </w:r>
@@ -11364,36 +12245,31 @@
       <w:r>
         <w:rPr>
           <w:rFonts w:ascii="Times New Roman" w:hAnsi="Times New Roman" w:cs="Times New Roman"/>
-        </w:rPr>
-        <w:t xml:space="preserve">Bates, D., </w:t>
+          <w:lang w:val="de-CH"/>
+        </w:rPr>
+        <w:t xml:space="preserve">Bates, D., Mächler, M., </w:t>
       </w:r>
       <w:proofErr w:type="spellStart"/>
       <w:r>
         <w:rPr>
           <w:rFonts w:ascii="Times New Roman" w:hAnsi="Times New Roman" w:cs="Times New Roman"/>
-        </w:rPr>
-        <w:t>Mächler</w:t>
+          <w:lang w:val="de-CH"/>
+        </w:rPr>
+        <w:t>Bolker</w:t>
       </w:r>
       <w:proofErr w:type="spellEnd"/>
       <w:r>
         <w:rPr>
           <w:rFonts w:ascii="Times New Roman" w:hAnsi="Times New Roman" w:cs="Times New Roman"/>
-        </w:rPr>
-        <w:t xml:space="preserve">, M., </w:t>
-      </w:r>
-      <w:proofErr w:type="spellStart"/>
-      <w:r>
-        <w:rPr>
-          <w:rFonts w:ascii="Times New Roman" w:hAnsi="Times New Roman" w:cs="Times New Roman"/>
-        </w:rPr>
-        <w:t>Bolker</w:t>
-      </w:r>
-      <w:proofErr w:type="spellEnd"/>
-      <w:r>
-        <w:rPr>
-          <w:rFonts w:ascii="Times New Roman" w:hAnsi="Times New Roman" w:cs="Times New Roman"/>
-        </w:rPr>
-        <w:t xml:space="preserve">, B.M. &amp; Walker, S.C. (2015). Fitting linear mixed-effects models using lme4. </w:t>
+          <w:lang w:val="de-CH"/>
+        </w:rPr>
+        <w:t xml:space="preserve">, B.M. &amp; Walker, S.C. (2015). </w:t>
+      </w:r>
+      <w:r>
+        <w:rPr>
+          <w:rFonts w:ascii="Times New Roman" w:hAnsi="Times New Roman" w:cs="Times New Roman"/>
+        </w:rPr>
+        <w:t xml:space="preserve">Fitting linear mixed-effects models using lme4. </w:t>
       </w:r>
       <w:r>
         <w:rPr>
@@ -11420,22 +12296,15 @@
       <w:r>
         <w:rPr>
           <w:rFonts w:ascii="Times New Roman" w:hAnsi="Times New Roman" w:cs="Times New Roman"/>
-        </w:rPr>
-        <w:t xml:space="preserve">Bertani, I., </w:t>
-      </w:r>
-      <w:proofErr w:type="spellStart"/>
-      <w:r>
-        <w:rPr>
-          <w:rFonts w:ascii="Times New Roman" w:hAnsi="Times New Roman" w:cs="Times New Roman"/>
-        </w:rPr>
-        <w:t>Primicerio</w:t>
-      </w:r>
-      <w:proofErr w:type="spellEnd"/>
-      <w:r>
-        <w:rPr>
-          <w:rFonts w:ascii="Times New Roman" w:hAnsi="Times New Roman" w:cs="Times New Roman"/>
-        </w:rPr>
-        <w:t xml:space="preserve">, R. &amp; Rossetti, G. (2016). Extreme Climatic Event Triggers a Lake Regime Shift that Propagates Across Multiple Trophic Levels. </w:t>
+          <w:lang w:val="it-IT"/>
+        </w:rPr>
+        <w:t xml:space="preserve">Bertani, I., Primicerio, R. &amp; Rossetti, G. (2016). </w:t>
+      </w:r>
+      <w:r>
+        <w:rPr>
+          <w:rFonts w:ascii="Times New Roman" w:hAnsi="Times New Roman" w:cs="Times New Roman"/>
+        </w:rPr>
+        <w:t xml:space="preserve">Extreme Climatic Event Triggers a Lake Regime Shift that Propagates Across Multiple Trophic Levels. </w:t>
       </w:r>
       <w:r>
         <w:rPr>
@@ -11520,7 +12389,6 @@
         <w:rPr>
           <w:rFonts w:ascii="Times New Roman" w:hAnsi="Times New Roman" w:cs="Times New Roman"/>
         </w:rPr>
-        <w:lastRenderedPageBreak/>
         <w:t>Filiz</w:t>
       </w:r>
       <w:proofErr w:type="spellEnd"/>
@@ -12050,25 +12918,57 @@
           <w:rFonts w:ascii="Times New Roman" w:hAnsi="Times New Roman" w:cs="Times New Roman"/>
         </w:rPr>
       </w:pPr>
-      <w:r>
-        <w:rPr>
-          <w:rFonts w:ascii="Times New Roman" w:hAnsi="Times New Roman" w:cs="Times New Roman"/>
-        </w:rPr>
-        <w:t xml:space="preserve">Intergovernmental Panel on Climate Change (IPCC). (2023). </w:t>
-      </w:r>
+      <w:proofErr w:type="spellStart"/>
+      <w:r>
+        <w:rPr>
+          <w:rFonts w:ascii="Times New Roman" w:hAnsi="Times New Roman" w:cs="Times New Roman"/>
+        </w:rPr>
+        <w:t>Holling</w:t>
+      </w:r>
+      <w:proofErr w:type="spellEnd"/>
+      <w:r>
+        <w:rPr>
+          <w:rFonts w:ascii="Times New Roman" w:hAnsi="Times New Roman" w:cs="Times New Roman"/>
+        </w:rPr>
+        <w:t>, C.S. (1973). RESILIENCE AND S1i\BILI1-’</w:t>
+      </w:r>
+      <w:proofErr w:type="gramStart"/>
+      <w:r>
+        <w:rPr>
+          <w:rFonts w:ascii="Times New Roman" w:hAnsi="Times New Roman" w:cs="Times New Roman"/>
+        </w:rPr>
+        <w:t>Y .</w:t>
+      </w:r>
+      <w:proofErr w:type="gramEnd"/>
+      <w:r>
+        <w:rPr>
+          <w:rFonts w:ascii="Times New Roman" w:hAnsi="Times New Roman" w:cs="Times New Roman"/>
+        </w:rPr>
+        <w:t xml:space="preserve">:. 4050 OF ECOLOGICAL SYS1-’EMS. </w:t>
+      </w:r>
+      <w:proofErr w:type="spellStart"/>
       <w:r>
         <w:rPr>
           <w:rFonts w:ascii="Times New Roman" w:hAnsi="Times New Roman" w:cs="Times New Roman"/>
           <w:i/>
           <w:iCs/>
         </w:rPr>
-        <w:t>Climate Change 2022 – Impacts, Adaptation and Vulnerability: Working Group II Contribution to the Sixth Assessment Report of the Intergovernmental Panel on Climate Change</w:t>
-      </w:r>
-      <w:r>
-        <w:rPr>
-          <w:rFonts w:ascii="Times New Roman" w:hAnsi="Times New Roman" w:cs="Times New Roman"/>
-        </w:rPr>
-        <w:t>. Cambridge University Press, Cambridge.</w:t>
+        <w:t>Annu.Rev.Ecol.Syst</w:t>
+      </w:r>
+      <w:proofErr w:type="spellEnd"/>
+      <w:r>
+        <w:rPr>
+          <w:rFonts w:ascii="Times New Roman" w:hAnsi="Times New Roman" w:cs="Times New Roman"/>
+          <w:i/>
+          <w:iCs/>
+        </w:rPr>
+        <w:t>.</w:t>
+      </w:r>
+      <w:r>
+        <w:rPr>
+          <w:rFonts w:ascii="Times New Roman" w:hAnsi="Times New Roman" w:cs="Times New Roman"/>
+        </w:rPr>
+        <w:t>, 4, 1–23.</w:t>
       </w:r>
     </w:p>
     <w:p>
@@ -12082,49 +12982,7 @@
         <w:rPr>
           <w:rFonts w:ascii="Times New Roman" w:hAnsi="Times New Roman" w:cs="Times New Roman"/>
         </w:rPr>
-        <w:t xml:space="preserve">Lenth, R.V., </w:t>
-      </w:r>
-      <w:proofErr w:type="spellStart"/>
-      <w:r>
-        <w:rPr>
-          <w:rFonts w:ascii="Times New Roman" w:hAnsi="Times New Roman" w:cs="Times New Roman"/>
-        </w:rPr>
-        <w:t>Bolker</w:t>
-      </w:r>
-      <w:proofErr w:type="spellEnd"/>
-      <w:r>
-        <w:rPr>
-          <w:rFonts w:ascii="Times New Roman" w:hAnsi="Times New Roman" w:cs="Times New Roman"/>
-        </w:rPr>
-        <w:t xml:space="preserve">, B., </w:t>
-      </w:r>
-      <w:proofErr w:type="spellStart"/>
-      <w:r>
-        <w:rPr>
-          <w:rFonts w:ascii="Times New Roman" w:hAnsi="Times New Roman" w:cs="Times New Roman"/>
-        </w:rPr>
-        <w:t>Buerkner</w:t>
-      </w:r>
-      <w:proofErr w:type="spellEnd"/>
-      <w:r>
-        <w:rPr>
-          <w:rFonts w:ascii="Times New Roman" w:hAnsi="Times New Roman" w:cs="Times New Roman"/>
-        </w:rPr>
-        <w:t xml:space="preserve">, P., </w:t>
-      </w:r>
-      <w:proofErr w:type="spellStart"/>
-      <w:r>
-        <w:rPr>
-          <w:rFonts w:ascii="Times New Roman" w:hAnsi="Times New Roman" w:cs="Times New Roman"/>
-        </w:rPr>
-        <w:t>Giné</w:t>
-      </w:r>
-      <w:proofErr w:type="spellEnd"/>
-      <w:r>
-        <w:rPr>
-          <w:rFonts w:ascii="Times New Roman" w:hAnsi="Times New Roman" w:cs="Times New Roman"/>
-        </w:rPr>
-        <w:t xml:space="preserve">-Vázquez, I., Herve, M., Jung, M., </w:t>
+        <w:t xml:space="preserve">Intergovernmental Panel on Climate Change (IPCC). (2023). </w:t>
       </w:r>
       <w:r>
         <w:rPr>
@@ -12132,27 +12990,13 @@
           <w:i/>
           <w:iCs/>
         </w:rPr>
-        <w:t>et al.</w:t>
-      </w:r>
-      <w:r>
-        <w:rPr>
-          <w:rFonts w:ascii="Times New Roman" w:hAnsi="Times New Roman" w:cs="Times New Roman"/>
-        </w:rPr>
-        <w:t xml:space="preserve"> (2024). </w:t>
-      </w:r>
-      <w:proofErr w:type="spellStart"/>
-      <w:r>
-        <w:rPr>
-          <w:rFonts w:ascii="Times New Roman" w:hAnsi="Times New Roman" w:cs="Times New Roman"/>
-        </w:rPr>
-        <w:t>emmeans</w:t>
-      </w:r>
-      <w:proofErr w:type="spellEnd"/>
-      <w:r>
-        <w:rPr>
-          <w:rFonts w:ascii="Times New Roman" w:hAnsi="Times New Roman" w:cs="Times New Roman"/>
-        </w:rPr>
-        <w:t>: Estimated Marginal Means, aka Least-Squares Means.</w:t>
+        <w:t>Climate Change 2022 – Impacts, Adaptation and Vulnerability: Working Group II Contribution to the Sixth Assessment Report of the Intergovernmental Panel on Climate Change</w:t>
+      </w:r>
+      <w:r>
+        <w:rPr>
+          <w:rFonts w:ascii="Times New Roman" w:hAnsi="Times New Roman" w:cs="Times New Roman"/>
+        </w:rPr>
+        <w:t>. Cambridge University Press, Cambridge.</w:t>
       </w:r>
     </w:p>
     <w:p>
@@ -12160,77 +13004,83 @@
         <w:pStyle w:val="Bibliography"/>
         <w:rPr>
           <w:rFonts w:ascii="Times New Roman" w:hAnsi="Times New Roman" w:cs="Times New Roman"/>
-          <w:lang w:val="de-CH"/>
         </w:rPr>
       </w:pPr>
+      <w:r>
+        <w:rPr>
+          <w:rFonts w:ascii="Times New Roman" w:hAnsi="Times New Roman" w:cs="Times New Roman"/>
+        </w:rPr>
+        <w:t xml:space="preserve">Lenth, R.V., </w:t>
+      </w:r>
       <w:proofErr w:type="spellStart"/>
       <w:r>
         <w:rPr>
           <w:rFonts w:ascii="Times New Roman" w:hAnsi="Times New Roman" w:cs="Times New Roman"/>
         </w:rPr>
-        <w:t>Lüdecke</w:t>
+        <w:t>Bolker</w:t>
       </w:r>
       <w:proofErr w:type="spellEnd"/>
       <w:r>
         <w:rPr>
           <w:rFonts w:ascii="Times New Roman" w:hAnsi="Times New Roman" w:cs="Times New Roman"/>
         </w:rPr>
-        <w:t xml:space="preserve">, D., Makowski, D. &amp; Waggoner, P. (2020). performance: Assessment of Regression Models Performance. </w:t>
-      </w:r>
-      <w:r>
-        <w:rPr>
-          <w:rFonts w:ascii="Times New Roman" w:hAnsi="Times New Roman" w:cs="Times New Roman"/>
-          <w:lang w:val="de-CH"/>
-        </w:rPr>
-        <w:t xml:space="preserve">R </w:t>
+        <w:t xml:space="preserve">, B., </w:t>
       </w:r>
       <w:proofErr w:type="spellStart"/>
       <w:r>
         <w:rPr>
           <w:rFonts w:ascii="Times New Roman" w:hAnsi="Times New Roman" w:cs="Times New Roman"/>
-          <w:lang w:val="de-CH"/>
-        </w:rPr>
-        <w:t>package</w:t>
+        </w:rPr>
+        <w:t>Buerkner</w:t>
       </w:r>
       <w:proofErr w:type="spellEnd"/>
       <w:r>
         <w:rPr>
           <w:rFonts w:ascii="Times New Roman" w:hAnsi="Times New Roman" w:cs="Times New Roman"/>
-          <w:lang w:val="de-CH"/>
-        </w:rPr>
-        <w:t xml:space="preserve"> </w:t>
+        </w:rPr>
+        <w:t xml:space="preserve">, P., </w:t>
       </w:r>
       <w:proofErr w:type="spellStart"/>
       <w:r>
         <w:rPr>
           <w:rFonts w:ascii="Times New Roman" w:hAnsi="Times New Roman" w:cs="Times New Roman"/>
-          <w:lang w:val="de-CH"/>
-        </w:rPr>
-        <w:t>version</w:t>
+        </w:rPr>
+        <w:t>Giné</w:t>
       </w:r>
       <w:proofErr w:type="spellEnd"/>
       <w:r>
         <w:rPr>
           <w:rFonts w:ascii="Times New Roman" w:hAnsi="Times New Roman" w:cs="Times New Roman"/>
-          <w:lang w:val="de-CH"/>
-        </w:rPr>
-        <w:t xml:space="preserve"> 0.4.4. https://CRAN.R-project.org/package=performance. </w:t>
+        </w:rPr>
+        <w:t xml:space="preserve">-Vázquez, I., Herve, M., Jung, M., </w:t>
       </w:r>
       <w:r>
         <w:rPr>
           <w:rFonts w:ascii="Times New Roman" w:hAnsi="Times New Roman" w:cs="Times New Roman"/>
           <w:i/>
           <w:iCs/>
-          <w:lang w:val="de-CH"/>
-        </w:rPr>
-        <w:t>CRAN.R</w:t>
-      </w:r>
-      <w:r>
-        <w:rPr>
-          <w:rFonts w:ascii="Times New Roman" w:hAnsi="Times New Roman" w:cs="Times New Roman"/>
-          <w:lang w:val="de-CH"/>
-        </w:rPr>
-        <w:t>.</w:t>
+        </w:rPr>
+        <w:t>et al.</w:t>
+      </w:r>
+      <w:r>
+        <w:rPr>
+          <w:rFonts w:ascii="Times New Roman" w:hAnsi="Times New Roman" w:cs="Times New Roman"/>
+        </w:rPr>
+        <w:t xml:space="preserve"> (2024). </w:t>
+      </w:r>
+      <w:proofErr w:type="spellStart"/>
+      <w:r>
+        <w:rPr>
+          <w:rFonts w:ascii="Times New Roman" w:hAnsi="Times New Roman" w:cs="Times New Roman"/>
+        </w:rPr>
+        <w:t>emmeans</w:t>
+      </w:r>
+      <w:proofErr w:type="spellEnd"/>
+      <w:r>
+        <w:rPr>
+          <w:rFonts w:ascii="Times New Roman" w:hAnsi="Times New Roman" w:cs="Times New Roman"/>
+        </w:rPr>
+        <w:t>: Estimated Marginal Means, aka Least-Squares Means.</w:t>
       </w:r>
     </w:p>
     <w:p>
@@ -12238,62 +13088,77 @@
         <w:pStyle w:val="Bibliography"/>
         <w:rPr>
           <w:rFonts w:ascii="Times New Roman" w:hAnsi="Times New Roman" w:cs="Times New Roman"/>
+          <w:lang w:val="de-CH"/>
         </w:rPr>
       </w:pPr>
+      <w:proofErr w:type="spellStart"/>
+      <w:r>
+        <w:rPr>
+          <w:rFonts w:ascii="Times New Roman" w:hAnsi="Times New Roman" w:cs="Times New Roman"/>
+        </w:rPr>
+        <w:t>Lüdecke</w:t>
+      </w:r>
+      <w:proofErr w:type="spellEnd"/>
+      <w:r>
+        <w:rPr>
+          <w:rFonts w:ascii="Times New Roman" w:hAnsi="Times New Roman" w:cs="Times New Roman"/>
+        </w:rPr>
+        <w:t xml:space="preserve">, D., Makowski, D. &amp; Waggoner, P. (2020). performance: Assessment of Regression Models Performance. </w:t>
+      </w:r>
       <w:r>
         <w:rPr>
           <w:rFonts w:ascii="Times New Roman" w:hAnsi="Times New Roman" w:cs="Times New Roman"/>
           <w:lang w:val="de-CH"/>
         </w:rPr>
-        <w:t xml:space="preserve">Meunier, Z.D., Hacker, S.D. &amp; Menge, B.A. (2024). </w:t>
-      </w:r>
-      <w:r>
-        <w:rPr>
-          <w:rFonts w:ascii="Times New Roman" w:hAnsi="Times New Roman" w:cs="Times New Roman"/>
-        </w:rPr>
-        <w:t xml:space="preserve">Regime shifts in rocky intertidal communities associated with a marine heatwave and disease outbreak. </w:t>
+        <w:t xml:space="preserve">R </w:t>
+      </w:r>
+      <w:proofErr w:type="spellStart"/>
+      <w:r>
+        <w:rPr>
+          <w:rFonts w:ascii="Times New Roman" w:hAnsi="Times New Roman" w:cs="Times New Roman"/>
+          <w:lang w:val="de-CH"/>
+        </w:rPr>
+        <w:t>package</w:t>
+      </w:r>
+      <w:proofErr w:type="spellEnd"/>
+      <w:r>
+        <w:rPr>
+          <w:rFonts w:ascii="Times New Roman" w:hAnsi="Times New Roman" w:cs="Times New Roman"/>
+          <w:lang w:val="de-CH"/>
+        </w:rPr>
+        <w:t xml:space="preserve"> </w:t>
+      </w:r>
+      <w:proofErr w:type="spellStart"/>
+      <w:r>
+        <w:rPr>
+          <w:rFonts w:ascii="Times New Roman" w:hAnsi="Times New Roman" w:cs="Times New Roman"/>
+          <w:lang w:val="de-CH"/>
+        </w:rPr>
+        <w:t>version</w:t>
+      </w:r>
+      <w:proofErr w:type="spellEnd"/>
+      <w:r>
+        <w:rPr>
+          <w:rFonts w:ascii="Times New Roman" w:hAnsi="Times New Roman" w:cs="Times New Roman"/>
+          <w:lang w:val="de-CH"/>
+        </w:rPr>
+        <w:t xml:space="preserve"> 0.4.4. https://CRAN.R-project.org/package=performance. </w:t>
       </w:r>
       <w:r>
         <w:rPr>
           <w:rFonts w:ascii="Times New Roman" w:hAnsi="Times New Roman" w:cs="Times New Roman"/>
           <w:i/>
           <w:iCs/>
-        </w:rPr>
-        <w:t xml:space="preserve">Nat </w:t>
-      </w:r>
-      <w:proofErr w:type="spellStart"/>
-      <w:r>
-        <w:rPr>
-          <w:rFonts w:ascii="Times New Roman" w:hAnsi="Times New Roman" w:cs="Times New Roman"/>
-          <w:i/>
-          <w:iCs/>
-        </w:rPr>
-        <w:t>Ecol</w:t>
-      </w:r>
-      <w:proofErr w:type="spellEnd"/>
-      <w:r>
-        <w:rPr>
-          <w:rFonts w:ascii="Times New Roman" w:hAnsi="Times New Roman" w:cs="Times New Roman"/>
-          <w:i/>
-          <w:iCs/>
-        </w:rPr>
-        <w:t xml:space="preserve"> </w:t>
-      </w:r>
-      <w:proofErr w:type="spellStart"/>
-      <w:r>
-        <w:rPr>
-          <w:rFonts w:ascii="Times New Roman" w:hAnsi="Times New Roman" w:cs="Times New Roman"/>
-          <w:i/>
-          <w:iCs/>
-        </w:rPr>
-        <w:t>Evol</w:t>
-      </w:r>
-      <w:proofErr w:type="spellEnd"/>
-      <w:r>
-        <w:rPr>
-          <w:rFonts w:ascii="Times New Roman" w:hAnsi="Times New Roman" w:cs="Times New Roman"/>
-        </w:rPr>
-        <w:t>, 1–13.</w:t>
+          <w:lang w:val="de-CH"/>
+        </w:rPr>
+        <w:t>CRAN.R</w:t>
+      </w:r>
+      <w:r>
+        <w:rPr>
+          <w:rFonts w:ascii="Times New Roman" w:hAnsi="Times New Roman" w:cs="Times New Roman"/>
+          <w:lang w:val="de-CH"/>
+        </w:rPr>
+        <w:t>.</w:t>
       </w:r>
     </w:p>
     <w:p>
@@ -12303,47 +13168,18 @@
           <w:rFonts w:ascii="Times New Roman" w:hAnsi="Times New Roman" w:cs="Times New Roman"/>
         </w:rPr>
       </w:pPr>
-      <w:proofErr w:type="spellStart"/>
-      <w:r>
-        <w:rPr>
-          <w:rFonts w:ascii="Times New Roman" w:hAnsi="Times New Roman" w:cs="Times New Roman"/>
-        </w:rPr>
-        <w:t>Mouthon</w:t>
-      </w:r>
-      <w:proofErr w:type="spellEnd"/>
-      <w:r>
-        <w:rPr>
-          <w:rFonts w:ascii="Times New Roman" w:hAnsi="Times New Roman" w:cs="Times New Roman"/>
-        </w:rPr>
-        <w:t xml:space="preserve">, J. &amp; </w:t>
-      </w:r>
-      <w:proofErr w:type="spellStart"/>
-      <w:r>
-        <w:rPr>
-          <w:rFonts w:ascii="Times New Roman" w:hAnsi="Times New Roman" w:cs="Times New Roman"/>
-        </w:rPr>
-        <w:t>Daufresne</w:t>
-      </w:r>
-      <w:proofErr w:type="spellEnd"/>
-      <w:r>
-        <w:rPr>
-          <w:rFonts w:ascii="Times New Roman" w:hAnsi="Times New Roman" w:cs="Times New Roman"/>
-        </w:rPr>
-        <w:t xml:space="preserve">, M. (2006). Effects of the 2003 heatwave and climatic warming on mollusc communities of the </w:t>
-      </w:r>
-      <w:proofErr w:type="spellStart"/>
-      <w:r>
-        <w:rPr>
-          <w:rFonts w:ascii="Times New Roman" w:hAnsi="Times New Roman" w:cs="Times New Roman"/>
-        </w:rPr>
-        <w:t>Saône</w:t>
-      </w:r>
-      <w:proofErr w:type="spellEnd"/>
-      <w:r>
-        <w:rPr>
-          <w:rFonts w:ascii="Times New Roman" w:hAnsi="Times New Roman" w:cs="Times New Roman"/>
-        </w:rPr>
-        <w:t xml:space="preserve">: A large lowland river and of its two main tributaries (France). </w:t>
+      <w:r>
+        <w:rPr>
+          <w:rFonts w:ascii="Times New Roman" w:hAnsi="Times New Roman" w:cs="Times New Roman"/>
+          <w:lang w:val="de-CH"/>
+        </w:rPr>
+        <w:t xml:space="preserve">Meunier, Z.D., Hacker, S.D. &amp; Menge, B.A. (2024). </w:t>
+      </w:r>
+      <w:r>
+        <w:rPr>
+          <w:rFonts w:ascii="Times New Roman" w:hAnsi="Times New Roman" w:cs="Times New Roman"/>
+        </w:rPr>
+        <w:t xml:space="preserve">Regime shifts in rocky intertidal communities associated with a marine heatwave and disease outbreak. </w:t>
       </w:r>
       <w:r>
         <w:rPr>
@@ -12351,13 +13187,41 @@
           <w:i/>
           <w:iCs/>
         </w:rPr>
-        <w:t>Global Change Biology</w:t>
-      </w:r>
-      <w:r>
-        <w:rPr>
-          <w:rFonts w:ascii="Times New Roman" w:hAnsi="Times New Roman" w:cs="Times New Roman"/>
-        </w:rPr>
-        <w:t>, 12, 441–449.</w:t>
+        <w:t xml:space="preserve">Nat </w:t>
+      </w:r>
+      <w:proofErr w:type="spellStart"/>
+      <w:r>
+        <w:rPr>
+          <w:rFonts w:ascii="Times New Roman" w:hAnsi="Times New Roman" w:cs="Times New Roman"/>
+          <w:i/>
+          <w:iCs/>
+        </w:rPr>
+        <w:t>Ecol</w:t>
+      </w:r>
+      <w:proofErr w:type="spellEnd"/>
+      <w:r>
+        <w:rPr>
+          <w:rFonts w:ascii="Times New Roman" w:hAnsi="Times New Roman" w:cs="Times New Roman"/>
+          <w:i/>
+          <w:iCs/>
+        </w:rPr>
+        <w:t xml:space="preserve"> </w:t>
+      </w:r>
+      <w:proofErr w:type="spellStart"/>
+      <w:r>
+        <w:rPr>
+          <w:rFonts w:ascii="Times New Roman" w:hAnsi="Times New Roman" w:cs="Times New Roman"/>
+          <w:i/>
+          <w:iCs/>
+        </w:rPr>
+        <w:t>Evol</w:t>
+      </w:r>
+      <w:proofErr w:type="spellEnd"/>
+      <w:r>
+        <w:rPr>
+          <w:rFonts w:ascii="Times New Roman" w:hAnsi="Times New Roman" w:cs="Times New Roman"/>
+        </w:rPr>
+        <w:t>, 1–13.</w:t>
       </w:r>
     </w:p>
     <w:p>
@@ -12367,25 +13231,47 @@
           <w:rFonts w:ascii="Times New Roman" w:hAnsi="Times New Roman" w:cs="Times New Roman"/>
         </w:rPr>
       </w:pPr>
-      <w:r>
-        <w:rPr>
-          <w:rFonts w:ascii="Times New Roman" w:hAnsi="Times New Roman" w:cs="Times New Roman"/>
-        </w:rPr>
-        <w:t xml:space="preserve">van Nes, E.H. &amp; </w:t>
-      </w:r>
       <w:proofErr w:type="spellStart"/>
       <w:r>
         <w:rPr>
           <w:rFonts w:ascii="Times New Roman" w:hAnsi="Times New Roman" w:cs="Times New Roman"/>
         </w:rPr>
-        <w:t>Scheffer</w:t>
+        <w:t>Mouthon</w:t>
       </w:r>
       <w:proofErr w:type="spellEnd"/>
       <w:r>
         <w:rPr>
           <w:rFonts w:ascii="Times New Roman" w:hAnsi="Times New Roman" w:cs="Times New Roman"/>
         </w:rPr>
-        <w:t xml:space="preserve">, M. (2007). Slow Recovery from Perturbations as a Generic Indicator of a Nearby Catastrophic Shift. </w:t>
+        <w:t xml:space="preserve">, J. &amp; </w:t>
+      </w:r>
+      <w:proofErr w:type="spellStart"/>
+      <w:r>
+        <w:rPr>
+          <w:rFonts w:ascii="Times New Roman" w:hAnsi="Times New Roman" w:cs="Times New Roman"/>
+        </w:rPr>
+        <w:t>Daufresne</w:t>
+      </w:r>
+      <w:proofErr w:type="spellEnd"/>
+      <w:r>
+        <w:rPr>
+          <w:rFonts w:ascii="Times New Roman" w:hAnsi="Times New Roman" w:cs="Times New Roman"/>
+        </w:rPr>
+        <w:t xml:space="preserve">, M. (2006). Effects of the 2003 heatwave and climatic warming on mollusc communities of the </w:t>
+      </w:r>
+      <w:proofErr w:type="spellStart"/>
+      <w:r>
+        <w:rPr>
+          <w:rFonts w:ascii="Times New Roman" w:hAnsi="Times New Roman" w:cs="Times New Roman"/>
+        </w:rPr>
+        <w:t>Saône</w:t>
+      </w:r>
+      <w:proofErr w:type="spellEnd"/>
+      <w:r>
+        <w:rPr>
+          <w:rFonts w:ascii="Times New Roman" w:hAnsi="Times New Roman" w:cs="Times New Roman"/>
+        </w:rPr>
+        <w:t xml:space="preserve">: A large lowland river and of its two main tributaries (France). </w:t>
       </w:r>
       <w:r>
         <w:rPr>
@@ -12393,13 +13279,13 @@
           <w:i/>
           <w:iCs/>
         </w:rPr>
-        <w:t>The American Naturalist</w:t>
-      </w:r>
-      <w:r>
-        <w:rPr>
-          <w:rFonts w:ascii="Times New Roman" w:hAnsi="Times New Roman" w:cs="Times New Roman"/>
-        </w:rPr>
-        <w:t>, 169, 738–747.</w:t>
+        <w:t>Global Change Biology</w:t>
+      </w:r>
+      <w:r>
+        <w:rPr>
+          <w:rFonts w:ascii="Times New Roman" w:hAnsi="Times New Roman" w:cs="Times New Roman"/>
+        </w:rPr>
+        <w:t>, 12, 441–449.</w:t>
       </w:r>
     </w:p>
     <w:p>
@@ -12413,35 +13299,22 @@
         <w:rPr>
           <w:rFonts w:ascii="Times New Roman" w:hAnsi="Times New Roman" w:cs="Times New Roman"/>
         </w:rPr>
-        <w:t xml:space="preserve">Oksanen, J., Blanchet, F.G., Friendly, M., </w:t>
+        <w:lastRenderedPageBreak/>
+        <w:t xml:space="preserve">van Nes, E.H. &amp; </w:t>
       </w:r>
       <w:proofErr w:type="spellStart"/>
       <w:r>
         <w:rPr>
           <w:rFonts w:ascii="Times New Roman" w:hAnsi="Times New Roman" w:cs="Times New Roman"/>
         </w:rPr>
-        <w:t>Kindt</w:t>
+        <w:t>Scheffer</w:t>
       </w:r>
       <w:proofErr w:type="spellEnd"/>
       <w:r>
         <w:rPr>
           <w:rFonts w:ascii="Times New Roman" w:hAnsi="Times New Roman" w:cs="Times New Roman"/>
         </w:rPr>
-        <w:t xml:space="preserve">, R., Legendre, P., </w:t>
-      </w:r>
-      <w:proofErr w:type="spellStart"/>
-      <w:r>
-        <w:rPr>
-          <w:rFonts w:ascii="Times New Roman" w:hAnsi="Times New Roman" w:cs="Times New Roman"/>
-        </w:rPr>
-        <w:t>Mcglinn</w:t>
-      </w:r>
-      <w:proofErr w:type="spellEnd"/>
-      <w:r>
-        <w:rPr>
-          <w:rFonts w:ascii="Times New Roman" w:hAnsi="Times New Roman" w:cs="Times New Roman"/>
-        </w:rPr>
-        <w:t xml:space="preserve">, D., </w:t>
+        <w:t xml:space="preserve">, M. (2007). Slow Recovery from Perturbations as a Generic Indicator of a Nearby Catastrophic Shift. </w:t>
       </w:r>
       <w:r>
         <w:rPr>
@@ -12449,27 +13322,13 @@
           <w:i/>
           <w:iCs/>
         </w:rPr>
-        <w:t>et al.</w:t>
-      </w:r>
-      <w:r>
-        <w:rPr>
-          <w:rFonts w:ascii="Times New Roman" w:hAnsi="Times New Roman" w:cs="Times New Roman"/>
-        </w:rPr>
-        <w:t xml:space="preserve"> (2019). vegan: Community Ecology Package. R package version 2.4-2. </w:t>
-      </w:r>
-      <w:r>
-        <w:rPr>
-          <w:rFonts w:ascii="Times New Roman" w:hAnsi="Times New Roman" w:cs="Times New Roman"/>
-          <w:i/>
-          <w:iCs/>
-        </w:rPr>
-        <w:t>Community ecology package</w:t>
-      </w:r>
-      <w:r>
-        <w:rPr>
-          <w:rFonts w:ascii="Times New Roman" w:hAnsi="Times New Roman" w:cs="Times New Roman"/>
-        </w:rPr>
-        <w:t>, 2.5-6.</w:t>
+        <w:t>The American Naturalist</w:t>
+      </w:r>
+      <w:r>
+        <w:rPr>
+          <w:rFonts w:ascii="Times New Roman" w:hAnsi="Times New Roman" w:cs="Times New Roman"/>
+        </w:rPr>
+        <w:t>, 169, 738–747.</w:t>
       </w:r>
     </w:p>
     <w:p>
@@ -12483,7 +13342,35 @@
         <w:rPr>
           <w:rFonts w:ascii="Times New Roman" w:hAnsi="Times New Roman" w:cs="Times New Roman"/>
         </w:rPr>
-        <w:t xml:space="preserve">Perkins, S.E., Alexander, L.V. &amp; Nairn, J.R. (2012). Increasing frequency, intensity and duration of observed global heatwaves and warm spells. </w:t>
+        <w:t xml:space="preserve">Oksanen, J., Blanchet, F.G., Friendly, M., </w:t>
+      </w:r>
+      <w:proofErr w:type="spellStart"/>
+      <w:r>
+        <w:rPr>
+          <w:rFonts w:ascii="Times New Roman" w:hAnsi="Times New Roman" w:cs="Times New Roman"/>
+        </w:rPr>
+        <w:t>Kindt</w:t>
+      </w:r>
+      <w:proofErr w:type="spellEnd"/>
+      <w:r>
+        <w:rPr>
+          <w:rFonts w:ascii="Times New Roman" w:hAnsi="Times New Roman" w:cs="Times New Roman"/>
+        </w:rPr>
+        <w:t xml:space="preserve">, R., Legendre, P., </w:t>
+      </w:r>
+      <w:proofErr w:type="spellStart"/>
+      <w:r>
+        <w:rPr>
+          <w:rFonts w:ascii="Times New Roman" w:hAnsi="Times New Roman" w:cs="Times New Roman"/>
+        </w:rPr>
+        <w:t>Mcglinn</w:t>
+      </w:r>
+      <w:proofErr w:type="spellEnd"/>
+      <w:r>
+        <w:rPr>
+          <w:rFonts w:ascii="Times New Roman" w:hAnsi="Times New Roman" w:cs="Times New Roman"/>
+        </w:rPr>
+        <w:t xml:space="preserve">, D., </w:t>
       </w:r>
       <w:r>
         <w:rPr>
@@ -12491,13 +13378,27 @@
           <w:i/>
           <w:iCs/>
         </w:rPr>
-        <w:t>Geophysical Research Letters</w:t>
-      </w:r>
-      <w:r>
-        <w:rPr>
-          <w:rFonts w:ascii="Times New Roman" w:hAnsi="Times New Roman" w:cs="Times New Roman"/>
-        </w:rPr>
-        <w:t>, 39, 1–5.</w:t>
+        <w:t>et al.</w:t>
+      </w:r>
+      <w:r>
+        <w:rPr>
+          <w:rFonts w:ascii="Times New Roman" w:hAnsi="Times New Roman" w:cs="Times New Roman"/>
+        </w:rPr>
+        <w:t xml:space="preserve"> (2019). vegan: Community Ecology Package. R package version 2.4-2. </w:t>
+      </w:r>
+      <w:r>
+        <w:rPr>
+          <w:rFonts w:ascii="Times New Roman" w:hAnsi="Times New Roman" w:cs="Times New Roman"/>
+          <w:i/>
+          <w:iCs/>
+        </w:rPr>
+        <w:t>Community ecology package</w:t>
+      </w:r>
+      <w:r>
+        <w:rPr>
+          <w:rFonts w:ascii="Times New Roman" w:hAnsi="Times New Roman" w:cs="Times New Roman"/>
+        </w:rPr>
+        <w:t>, 2.5-6.</w:t>
       </w:r>
     </w:p>
     <w:p>
@@ -12505,46 +13406,27 @@
         <w:pStyle w:val="Bibliography"/>
         <w:rPr>
           <w:rFonts w:ascii="Times New Roman" w:hAnsi="Times New Roman" w:cs="Times New Roman"/>
-          <w:lang w:val="it-IT"/>
         </w:rPr>
       </w:pPr>
       <w:r>
         <w:rPr>
           <w:rFonts w:ascii="Times New Roman" w:hAnsi="Times New Roman" w:cs="Times New Roman"/>
         </w:rPr>
-        <w:t xml:space="preserve">Polazzo, F., Hermann, M., </w:t>
-      </w:r>
-      <w:proofErr w:type="spellStart"/>
-      <w:r>
-        <w:rPr>
-          <w:rFonts w:ascii="Times New Roman" w:hAnsi="Times New Roman" w:cs="Times New Roman"/>
-        </w:rPr>
-        <w:t>Crettaz-Minaglia</w:t>
-      </w:r>
-      <w:proofErr w:type="spellEnd"/>
-      <w:r>
-        <w:rPr>
-          <w:rFonts w:ascii="Times New Roman" w:hAnsi="Times New Roman" w:cs="Times New Roman"/>
-        </w:rPr>
-        <w:t xml:space="preserve">, M. &amp; Rico, A. (2023). Impacts of extreme climatic events on trophic network complexity and multidimensional stability. </w:t>
-      </w:r>
-      <w:proofErr w:type="spellStart"/>
+        <w:t xml:space="preserve">Perkins, S.E., Alexander, L.V. &amp; Nairn, J.R. (2012). Increasing frequency, intensity and duration of observed global heatwaves and warm spells. </w:t>
+      </w:r>
       <w:r>
         <w:rPr>
           <w:rFonts w:ascii="Times New Roman" w:hAnsi="Times New Roman" w:cs="Times New Roman"/>
           <w:i/>
           <w:iCs/>
-          <w:lang w:val="it-IT"/>
-        </w:rPr>
-        <w:t>Ecology</w:t>
-      </w:r>
-      <w:proofErr w:type="spellEnd"/>
-      <w:r>
-        <w:rPr>
-          <w:rFonts w:ascii="Times New Roman" w:hAnsi="Times New Roman" w:cs="Times New Roman"/>
-          <w:lang w:val="it-IT"/>
-        </w:rPr>
-        <w:t>, 104, e3951.</w:t>
+        </w:rPr>
+        <w:t>Geophysical Research Letters</w:t>
+      </w:r>
+      <w:r>
+        <w:rPr>
+          <w:rFonts w:ascii="Times New Roman" w:hAnsi="Times New Roman" w:cs="Times New Roman"/>
+        </w:rPr>
+        <w:t>, 39, 1–5.</w:t>
       </w:r>
     </w:p>
     <w:p>
@@ -12552,31 +13434,30 @@
         <w:pStyle w:val="Bibliography"/>
         <w:rPr>
           <w:rFonts w:ascii="Times New Roman" w:hAnsi="Times New Roman" w:cs="Times New Roman"/>
+          <w:lang w:val="it-IT"/>
         </w:rPr>
       </w:pPr>
       <w:r>
         <w:rPr>
           <w:rFonts w:ascii="Times New Roman" w:hAnsi="Times New Roman" w:cs="Times New Roman"/>
-          <w:lang w:val="it-IT"/>
-        </w:rPr>
-        <w:t>Polazzo, F., Roth, S.K., Hermann, M., Mangold-</w:t>
+        </w:rPr>
+        <w:t xml:space="preserve">Polazzo, F., Hermann, M., </w:t>
       </w:r>
       <w:proofErr w:type="spellStart"/>
       <w:r>
         <w:rPr>
           <w:rFonts w:ascii="Times New Roman" w:hAnsi="Times New Roman" w:cs="Times New Roman"/>
-          <w:lang w:val="it-IT"/>
-        </w:rPr>
-        <w:t>Döring</w:t>
+        </w:rPr>
+        <w:t>Crettaz-Minaglia</w:t>
       </w:r>
       <w:proofErr w:type="spellEnd"/>
       <w:r>
         <w:rPr>
           <w:rFonts w:ascii="Times New Roman" w:hAnsi="Times New Roman" w:cs="Times New Roman"/>
-          <w:lang w:val="it-IT"/>
-        </w:rPr>
-        <w:t xml:space="preserve">, A., Rico, A., Sobek, A., </w:t>
-      </w:r>
+        </w:rPr>
+        <w:t xml:space="preserve">, M. &amp; Rico, A. (2023). Impacts of extreme climatic events on trophic network complexity and multidimensional stability. </w:t>
+      </w:r>
+      <w:proofErr w:type="spellStart"/>
       <w:r>
         <w:rPr>
           <w:rFonts w:ascii="Times New Roman" w:hAnsi="Times New Roman" w:cs="Times New Roman"/>
@@ -12584,41 +13465,15 @@
           <w:iCs/>
           <w:lang w:val="it-IT"/>
         </w:rPr>
-        <w:t>et al.</w:t>
-      </w:r>
+        <w:t>Ecology</w:t>
+      </w:r>
+      <w:proofErr w:type="spellEnd"/>
       <w:r>
         <w:rPr>
           <w:rFonts w:ascii="Times New Roman" w:hAnsi="Times New Roman" w:cs="Times New Roman"/>
           <w:lang w:val="it-IT"/>
         </w:rPr>
-        <w:t xml:space="preserve"> </w:t>
-      </w:r>
-      <w:r>
-        <w:rPr>
-          <w:rFonts w:ascii="Times New Roman" w:hAnsi="Times New Roman" w:cs="Times New Roman"/>
-        </w:rPr>
-        <w:t xml:space="preserve">(2022). Combined effects of heatwaves and micropollutants on freshwater ecosystems: </w:t>
-      </w:r>
-      <w:r>
-        <w:rPr>
-          <w:rFonts w:ascii="Times New Roman" w:hAnsi="Times New Roman" w:cs="Times New Roman"/>
-        </w:rPr>
-        <w:lastRenderedPageBreak/>
-        <w:t xml:space="preserve">Towards an integrated assessment of extreme events in multiple stressors research. </w:t>
-      </w:r>
-      <w:r>
-        <w:rPr>
-          <w:rFonts w:ascii="Times New Roman" w:hAnsi="Times New Roman" w:cs="Times New Roman"/>
-          <w:i/>
-          <w:iCs/>
-        </w:rPr>
-        <w:t>Global Change Biology</w:t>
-      </w:r>
-      <w:r>
-        <w:rPr>
-          <w:rFonts w:ascii="Times New Roman" w:hAnsi="Times New Roman" w:cs="Times New Roman"/>
-        </w:rPr>
-        <w:t>, 28, 1248–1267.</w:t>
+        <w:t>, 104, e3951.</w:t>
       </w:r>
     </w:p>
     <w:p>
@@ -12631,64 +13486,47 @@
       <w:r>
         <w:rPr>
           <w:rFonts w:ascii="Times New Roman" w:hAnsi="Times New Roman" w:cs="Times New Roman"/>
-        </w:rPr>
-        <w:t xml:space="preserve">Ross, S.R.P. ‐J., García </w:t>
+          <w:lang w:val="it-IT"/>
+        </w:rPr>
+        <w:t>Polazzo, F., Roth, S.K., Hermann, M., Mangold-</w:t>
       </w:r>
       <w:proofErr w:type="spellStart"/>
       <w:r>
         <w:rPr>
           <w:rFonts w:ascii="Times New Roman" w:hAnsi="Times New Roman" w:cs="Times New Roman"/>
-        </w:rPr>
-        <w:t>Molinos</w:t>
+          <w:lang w:val="it-IT"/>
+        </w:rPr>
+        <w:t>Döring</w:t>
       </w:r>
       <w:proofErr w:type="spellEnd"/>
       <w:r>
         <w:rPr>
           <w:rFonts w:ascii="Times New Roman" w:hAnsi="Times New Roman" w:cs="Times New Roman"/>
-        </w:rPr>
-        <w:t xml:space="preserve">, J., Okuda, A., Johnstone, J., </w:t>
-      </w:r>
-      <w:proofErr w:type="spellStart"/>
-      <w:r>
-        <w:rPr>
-          <w:rFonts w:ascii="Times New Roman" w:hAnsi="Times New Roman" w:cs="Times New Roman"/>
-        </w:rPr>
-        <w:t>Atsumi</w:t>
-      </w:r>
-      <w:proofErr w:type="spellEnd"/>
-      <w:r>
-        <w:rPr>
-          <w:rFonts w:ascii="Times New Roman" w:hAnsi="Times New Roman" w:cs="Times New Roman"/>
-        </w:rPr>
-        <w:t xml:space="preserve">, K., </w:t>
-      </w:r>
-      <w:proofErr w:type="spellStart"/>
-      <w:r>
-        <w:rPr>
-          <w:rFonts w:ascii="Times New Roman" w:hAnsi="Times New Roman" w:cs="Times New Roman"/>
-        </w:rPr>
-        <w:t>Futamura</w:t>
-      </w:r>
-      <w:proofErr w:type="spellEnd"/>
-      <w:r>
-        <w:rPr>
-          <w:rFonts w:ascii="Times New Roman" w:hAnsi="Times New Roman" w:cs="Times New Roman"/>
-        </w:rPr>
-        <w:t xml:space="preserve">, R., </w:t>
+          <w:lang w:val="it-IT"/>
+        </w:rPr>
+        <w:t xml:space="preserve">, A., Rico, A., Sobek, A., </w:t>
       </w:r>
       <w:r>
         <w:rPr>
           <w:rFonts w:ascii="Times New Roman" w:hAnsi="Times New Roman" w:cs="Times New Roman"/>
           <w:i/>
           <w:iCs/>
+          <w:lang w:val="it-IT"/>
         </w:rPr>
         <w:t>et al.</w:t>
       </w:r>
       <w:r>
         <w:rPr>
           <w:rFonts w:ascii="Times New Roman" w:hAnsi="Times New Roman" w:cs="Times New Roman"/>
-        </w:rPr>
-        <w:t xml:space="preserve"> (2021). Predators mitigate the destabilising effects of heatwaves on multitrophic stream communities. </w:t>
+          <w:lang w:val="it-IT"/>
+        </w:rPr>
+        <w:t xml:space="preserve"> </w:t>
+      </w:r>
+      <w:r>
+        <w:rPr>
+          <w:rFonts w:ascii="Times New Roman" w:hAnsi="Times New Roman" w:cs="Times New Roman"/>
+        </w:rPr>
+        <w:t xml:space="preserve">(2022). Combined effects of heatwaves and micropollutants on freshwater ecosystems: Towards an integrated assessment of extreme events in multiple stressors research. </w:t>
       </w:r>
       <w:r>
         <w:rPr>
@@ -12702,7 +13540,7 @@
         <w:rPr>
           <w:rFonts w:ascii="Times New Roman" w:hAnsi="Times New Roman" w:cs="Times New Roman"/>
         </w:rPr>
-        <w:t>, 1–14.</w:t>
+        <w:t>, 28, 1248–1267.</w:t>
       </w:r>
     </w:p>
     <w:p>
@@ -12716,35 +13554,7 @@
         <w:rPr>
           <w:rFonts w:ascii="Times New Roman" w:hAnsi="Times New Roman" w:cs="Times New Roman"/>
         </w:rPr>
-        <w:t xml:space="preserve">Schneider, C.A., </w:t>
-      </w:r>
-      <w:proofErr w:type="spellStart"/>
-      <w:r>
-        <w:rPr>
-          <w:rFonts w:ascii="Times New Roman" w:hAnsi="Times New Roman" w:cs="Times New Roman"/>
-        </w:rPr>
-        <w:t>Rasband</w:t>
-      </w:r>
-      <w:proofErr w:type="spellEnd"/>
-      <w:r>
-        <w:rPr>
-          <w:rFonts w:ascii="Times New Roman" w:hAnsi="Times New Roman" w:cs="Times New Roman"/>
-        </w:rPr>
-        <w:t xml:space="preserve">, W.S. &amp; </w:t>
-      </w:r>
-      <w:proofErr w:type="spellStart"/>
-      <w:r>
-        <w:rPr>
-          <w:rFonts w:ascii="Times New Roman" w:hAnsi="Times New Roman" w:cs="Times New Roman"/>
-        </w:rPr>
-        <w:t>Eliceiri</w:t>
-      </w:r>
-      <w:proofErr w:type="spellEnd"/>
-      <w:r>
-        <w:rPr>
-          <w:rFonts w:ascii="Times New Roman" w:hAnsi="Times New Roman" w:cs="Times New Roman"/>
-        </w:rPr>
-        <w:t xml:space="preserve">, K.W. (2012). NIH Image to ImageJ: 25 years of image analysis. </w:t>
+        <w:t xml:space="preserve">R Core Team. (2022). </w:t>
       </w:r>
       <w:r>
         <w:rPr>
@@ -12752,13 +13562,13 @@
           <w:i/>
           <w:iCs/>
         </w:rPr>
-        <w:t>Nature Methods</w:t>
-      </w:r>
-      <w:r>
-        <w:rPr>
-          <w:rFonts w:ascii="Times New Roman" w:hAnsi="Times New Roman" w:cs="Times New Roman"/>
-        </w:rPr>
-        <w:t>, 9.</w:t>
+        <w:t>R: A Language and Environment for Statistical Computing</w:t>
+      </w:r>
+      <w:r>
+        <w:rPr>
+          <w:rFonts w:ascii="Times New Roman" w:hAnsi="Times New Roman" w:cs="Times New Roman"/>
+        </w:rPr>
+        <w:t>. R Foundation for Statistical Computing, Vienna, Austria.</w:t>
       </w:r>
     </w:p>
     <w:p>
@@ -12768,11 +13578,33 @@
           <w:rFonts w:ascii="Times New Roman" w:hAnsi="Times New Roman" w:cs="Times New Roman"/>
         </w:rPr>
       </w:pPr>
-      <w:r>
-        <w:rPr>
-          <w:rFonts w:ascii="Times New Roman" w:hAnsi="Times New Roman" w:cs="Times New Roman"/>
-        </w:rPr>
-        <w:t xml:space="preserve">Sun, J. &amp; Liu, D. (2003). Geometric models for calculating cell biovolume and surface area for phytoplankton. </w:t>
+      <w:proofErr w:type="spellStart"/>
+      <w:r>
+        <w:rPr>
+          <w:rFonts w:ascii="Times New Roman" w:hAnsi="Times New Roman" w:cs="Times New Roman"/>
+        </w:rPr>
+        <w:t>Rietkerk</w:t>
+      </w:r>
+      <w:proofErr w:type="spellEnd"/>
+      <w:r>
+        <w:rPr>
+          <w:rFonts w:ascii="Times New Roman" w:hAnsi="Times New Roman" w:cs="Times New Roman"/>
+        </w:rPr>
+        <w:t xml:space="preserve">, M., Ketner, P., </w:t>
+      </w:r>
+      <w:proofErr w:type="spellStart"/>
+      <w:r>
+        <w:rPr>
+          <w:rFonts w:ascii="Times New Roman" w:hAnsi="Times New Roman" w:cs="Times New Roman"/>
+        </w:rPr>
+        <w:t>Stroosnijder</w:t>
+      </w:r>
+      <w:proofErr w:type="spellEnd"/>
+      <w:r>
+        <w:rPr>
+          <w:rFonts w:ascii="Times New Roman" w:hAnsi="Times New Roman" w:cs="Times New Roman"/>
+        </w:rPr>
+        <w:t xml:space="preserve">, L. &amp; Prins, H.H.T. (1996). Sahelian rangeland development; a catastrophe? </w:t>
       </w:r>
       <w:r>
         <w:rPr>
@@ -12780,13 +13612,13 @@
           <w:i/>
           <w:iCs/>
         </w:rPr>
-        <w:t>Journal of Plankton Research</w:t>
-      </w:r>
-      <w:r>
-        <w:rPr>
-          <w:rFonts w:ascii="Times New Roman" w:hAnsi="Times New Roman" w:cs="Times New Roman"/>
-        </w:rPr>
-        <w:t>, 25.</w:t>
+        <w:t>49</w:t>
+      </w:r>
+      <w:r>
+        <w:rPr>
+          <w:rFonts w:ascii="Times New Roman" w:hAnsi="Times New Roman" w:cs="Times New Roman"/>
+        </w:rPr>
+        <w:t>.</w:t>
       </w:r>
     </w:p>
     <w:p>
@@ -12800,21 +13632,49 @@
         <w:rPr>
           <w:rFonts w:ascii="Times New Roman" w:hAnsi="Times New Roman" w:cs="Times New Roman"/>
         </w:rPr>
-        <w:t xml:space="preserve">Turner, M.G., Calder, W.J., Cumming, G.S., Hughes, T.P., Jentsch, A., </w:t>
+        <w:t xml:space="preserve">Ross, S.R.P. ‐J., García </w:t>
       </w:r>
       <w:proofErr w:type="spellStart"/>
       <w:r>
         <w:rPr>
           <w:rFonts w:ascii="Times New Roman" w:hAnsi="Times New Roman" w:cs="Times New Roman"/>
         </w:rPr>
-        <w:t>LaDeau</w:t>
+        <w:t>Molinos</w:t>
       </w:r>
       <w:proofErr w:type="spellEnd"/>
       <w:r>
         <w:rPr>
           <w:rFonts w:ascii="Times New Roman" w:hAnsi="Times New Roman" w:cs="Times New Roman"/>
         </w:rPr>
-        <w:t xml:space="preserve">, S.L., </w:t>
+        <w:t xml:space="preserve">, J., Okuda, A., Johnstone, J., </w:t>
+      </w:r>
+      <w:proofErr w:type="spellStart"/>
+      <w:r>
+        <w:rPr>
+          <w:rFonts w:ascii="Times New Roman" w:hAnsi="Times New Roman" w:cs="Times New Roman"/>
+        </w:rPr>
+        <w:t>Atsumi</w:t>
+      </w:r>
+      <w:proofErr w:type="spellEnd"/>
+      <w:r>
+        <w:rPr>
+          <w:rFonts w:ascii="Times New Roman" w:hAnsi="Times New Roman" w:cs="Times New Roman"/>
+        </w:rPr>
+        <w:t xml:space="preserve">, K., </w:t>
+      </w:r>
+      <w:proofErr w:type="spellStart"/>
+      <w:r>
+        <w:rPr>
+          <w:rFonts w:ascii="Times New Roman" w:hAnsi="Times New Roman" w:cs="Times New Roman"/>
+        </w:rPr>
+        <w:t>Futamura</w:t>
+      </w:r>
+      <w:proofErr w:type="spellEnd"/>
+      <w:r>
+        <w:rPr>
+          <w:rFonts w:ascii="Times New Roman" w:hAnsi="Times New Roman" w:cs="Times New Roman"/>
+        </w:rPr>
+        <w:t xml:space="preserve">, R., </w:t>
       </w:r>
       <w:r>
         <w:rPr>
@@ -12828,7 +13688,7 @@
         <w:rPr>
           <w:rFonts w:ascii="Times New Roman" w:hAnsi="Times New Roman" w:cs="Times New Roman"/>
         </w:rPr>
-        <w:t xml:space="preserve"> (2020). Climate change, ecosystems and abrupt change: science priorities. </w:t>
+        <w:t xml:space="preserve"> (2021). Predators mitigate the destabilising effects of heatwaves on multitrophic stream communities. </w:t>
       </w:r>
       <w:r>
         <w:rPr>
@@ -12836,13 +13696,13 @@
           <w:i/>
           <w:iCs/>
         </w:rPr>
-        <w:t>Philosophical Transactions of the Royal Society B: Biological Sciences</w:t>
-      </w:r>
-      <w:r>
-        <w:rPr>
-          <w:rFonts w:ascii="Times New Roman" w:hAnsi="Times New Roman" w:cs="Times New Roman"/>
-        </w:rPr>
-        <w:t>, 375, 20190105.</w:t>
+        <w:t>Global Change Biology</w:t>
+      </w:r>
+      <w:r>
+        <w:rPr>
+          <w:rFonts w:ascii="Times New Roman" w:hAnsi="Times New Roman" w:cs="Times New Roman"/>
+        </w:rPr>
+        <w:t>, 1–14.</w:t>
       </w:r>
     </w:p>
     <w:p>
@@ -12856,71 +13716,15 @@
       <w:r>
         <w:rPr>
           <w:rFonts w:ascii="Times New Roman" w:hAnsi="Times New Roman" w:cs="Times New Roman"/>
-          <w:lang w:val="de-CH"/>
-        </w:rPr>
-        <w:t>Veraart</w:t>
+        </w:rPr>
+        <w:t>Scheffer</w:t>
       </w:r>
       <w:proofErr w:type="spellEnd"/>
       <w:r>
         <w:rPr>
           <w:rFonts w:ascii="Times New Roman" w:hAnsi="Times New Roman" w:cs="Times New Roman"/>
-          <w:lang w:val="de-CH"/>
-        </w:rPr>
-        <w:t xml:space="preserve">, A.J., </w:t>
-      </w:r>
-      <w:proofErr w:type="spellStart"/>
-      <w:r>
-        <w:rPr>
-          <w:rFonts w:ascii="Times New Roman" w:hAnsi="Times New Roman" w:cs="Times New Roman"/>
-          <w:lang w:val="de-CH"/>
-        </w:rPr>
-        <w:t>Faassen</w:t>
-      </w:r>
-      <w:proofErr w:type="spellEnd"/>
-      <w:r>
-        <w:rPr>
-          <w:rFonts w:ascii="Times New Roman" w:hAnsi="Times New Roman" w:cs="Times New Roman"/>
-          <w:lang w:val="de-CH"/>
-        </w:rPr>
-        <w:t xml:space="preserve">, E.J., </w:t>
-      </w:r>
-      <w:proofErr w:type="spellStart"/>
-      <w:r>
-        <w:rPr>
-          <w:rFonts w:ascii="Times New Roman" w:hAnsi="Times New Roman" w:cs="Times New Roman"/>
-          <w:lang w:val="de-CH"/>
-        </w:rPr>
-        <w:t>Dakos</w:t>
-      </w:r>
-      <w:proofErr w:type="spellEnd"/>
-      <w:r>
-        <w:rPr>
-          <w:rFonts w:ascii="Times New Roman" w:hAnsi="Times New Roman" w:cs="Times New Roman"/>
-          <w:lang w:val="de-CH"/>
-        </w:rPr>
-        <w:t xml:space="preserve">, V., van Nes, E.H., </w:t>
-      </w:r>
-      <w:proofErr w:type="spellStart"/>
-      <w:r>
-        <w:rPr>
-          <w:rFonts w:ascii="Times New Roman" w:hAnsi="Times New Roman" w:cs="Times New Roman"/>
-          <w:lang w:val="de-CH"/>
-        </w:rPr>
-        <w:t>Lürling</w:t>
-      </w:r>
-      <w:proofErr w:type="spellEnd"/>
-      <w:r>
-        <w:rPr>
-          <w:rFonts w:ascii="Times New Roman" w:hAnsi="Times New Roman" w:cs="Times New Roman"/>
-          <w:lang w:val="de-CH"/>
-        </w:rPr>
-        <w:t xml:space="preserve">, M. &amp; Scheffer, M. (2012). </w:t>
-      </w:r>
-      <w:r>
-        <w:rPr>
-          <w:rFonts w:ascii="Times New Roman" w:hAnsi="Times New Roman" w:cs="Times New Roman"/>
-        </w:rPr>
-        <w:t xml:space="preserve">Recovery rates reflect distance to a tipping point in a living system. </w:t>
+        </w:rPr>
+        <w:t xml:space="preserve">, M. (2009). </w:t>
       </w:r>
       <w:r>
         <w:rPr>
@@ -12928,13 +13732,13 @@
           <w:i/>
           <w:iCs/>
         </w:rPr>
-        <w:t>Nature</w:t>
-      </w:r>
-      <w:r>
-        <w:rPr>
-          <w:rFonts w:ascii="Times New Roman" w:hAnsi="Times New Roman" w:cs="Times New Roman"/>
-        </w:rPr>
-        <w:t>, 481, 357–359.</w:t>
+        <w:t>Critical Transitions in Nature and Society</w:t>
+      </w:r>
+      <w:r>
+        <w:rPr>
+          <w:rFonts w:ascii="Times New Roman" w:hAnsi="Times New Roman" w:cs="Times New Roman"/>
+        </w:rPr>
+        <w:t>. Princeton University Press.</w:t>
       </w:r>
     </w:p>
     <w:p>
@@ -12949,42 +13753,14 @@
         <w:rPr>
           <w:rFonts w:ascii="Times New Roman" w:hAnsi="Times New Roman" w:cs="Times New Roman"/>
         </w:rPr>
-        <w:t>Wernberg</w:t>
+        <w:t>Scheffer</w:t>
       </w:r>
       <w:proofErr w:type="spellEnd"/>
       <w:r>
         <w:rPr>
           <w:rFonts w:ascii="Times New Roman" w:hAnsi="Times New Roman" w:cs="Times New Roman"/>
         </w:rPr>
-        <w:t xml:space="preserve">, T., Bennett, S., Babcock, R.C., de </w:t>
-      </w:r>
-      <w:proofErr w:type="spellStart"/>
-      <w:r>
-        <w:rPr>
-          <w:rFonts w:ascii="Times New Roman" w:hAnsi="Times New Roman" w:cs="Times New Roman"/>
-        </w:rPr>
-        <w:t>Bettignies</w:t>
-      </w:r>
-      <w:proofErr w:type="spellEnd"/>
-      <w:r>
-        <w:rPr>
-          <w:rFonts w:ascii="Times New Roman" w:hAnsi="Times New Roman" w:cs="Times New Roman"/>
-        </w:rPr>
-        <w:t xml:space="preserve">, T., Cure, K., </w:t>
-      </w:r>
-      <w:proofErr w:type="spellStart"/>
-      <w:r>
-        <w:rPr>
-          <w:rFonts w:ascii="Times New Roman" w:hAnsi="Times New Roman" w:cs="Times New Roman"/>
-        </w:rPr>
-        <w:t>Depczynski</w:t>
-      </w:r>
-      <w:proofErr w:type="spellEnd"/>
-      <w:r>
-        <w:rPr>
-          <w:rFonts w:ascii="Times New Roman" w:hAnsi="Times New Roman" w:cs="Times New Roman"/>
-        </w:rPr>
-        <w:t xml:space="preserve">, M., </w:t>
+        <w:t xml:space="preserve">, M., Carpenter, S., Foley, J.A., Folke, C. &amp; Walker, B. (2001). Catastrophic shifts in ecosystems. </w:t>
       </w:r>
       <w:r>
         <w:rPr>
@@ -12992,27 +13768,13 @@
           <w:i/>
           <w:iCs/>
         </w:rPr>
-        <w:t>et al.</w:t>
-      </w:r>
-      <w:r>
-        <w:rPr>
-          <w:rFonts w:ascii="Times New Roman" w:hAnsi="Times New Roman" w:cs="Times New Roman"/>
-        </w:rPr>
-        <w:t xml:space="preserve"> (2016). Climate-driven regime shift of a temperate marine ecosystem. </w:t>
-      </w:r>
-      <w:r>
-        <w:rPr>
-          <w:rFonts w:ascii="Times New Roman" w:hAnsi="Times New Roman" w:cs="Times New Roman"/>
-          <w:i/>
-          <w:iCs/>
-        </w:rPr>
-        <w:t>Science</w:t>
-      </w:r>
-      <w:r>
-        <w:rPr>
-          <w:rFonts w:ascii="Times New Roman" w:hAnsi="Times New Roman" w:cs="Times New Roman"/>
-        </w:rPr>
-        <w:t>, 353, 169–172.</w:t>
+        <w:t>Nature</w:t>
+      </w:r>
+      <w:r>
+        <w:rPr>
+          <w:rFonts w:ascii="Times New Roman" w:hAnsi="Times New Roman" w:cs="Times New Roman"/>
+        </w:rPr>
+        <w:t>, 413, 591–596.</w:t>
       </w:r>
     </w:p>
     <w:p>
@@ -13022,25 +13784,19 @@
           <w:rFonts w:ascii="Times New Roman" w:hAnsi="Times New Roman" w:cs="Times New Roman"/>
         </w:rPr>
       </w:pPr>
-      <w:r>
-        <w:rPr>
-          <w:rFonts w:ascii="Times New Roman" w:hAnsi="Times New Roman" w:cs="Times New Roman"/>
-        </w:rPr>
-        <w:t xml:space="preserve">Woodward, G., </w:t>
-      </w:r>
       <w:proofErr w:type="spellStart"/>
       <w:r>
         <w:rPr>
           <w:rFonts w:ascii="Times New Roman" w:hAnsi="Times New Roman" w:cs="Times New Roman"/>
         </w:rPr>
-        <w:t>Bonada</w:t>
+        <w:t>Scheffer</w:t>
       </w:r>
       <w:proofErr w:type="spellEnd"/>
       <w:r>
         <w:rPr>
           <w:rFonts w:ascii="Times New Roman" w:hAnsi="Times New Roman" w:cs="Times New Roman"/>
         </w:rPr>
-        <w:t xml:space="preserve">, N., Brown, L.E., Death, R.G., Durance, I., Gray, C., </w:t>
+        <w:t xml:space="preserve">, M. &amp; Carpenter, S.R. (2003). Catastrophic regime shifts in ecosystems: linking theory to observation. </w:t>
       </w:r>
       <w:r>
         <w:rPr>
@@ -13048,27 +13804,13 @@
           <w:i/>
           <w:iCs/>
         </w:rPr>
-        <w:t>et al.</w:t>
-      </w:r>
-      <w:r>
-        <w:rPr>
-          <w:rFonts w:ascii="Times New Roman" w:hAnsi="Times New Roman" w:cs="Times New Roman"/>
-        </w:rPr>
-        <w:t xml:space="preserve"> (2016). The effects of climatic fluctuations and extreme events on running water ecosystems. </w:t>
-      </w:r>
-      <w:r>
-        <w:rPr>
-          <w:rFonts w:ascii="Times New Roman" w:hAnsi="Times New Roman" w:cs="Times New Roman"/>
-          <w:i/>
-          <w:iCs/>
-        </w:rPr>
-        <w:t>Philosophical Transactions of the Royal Society B: Biological Sciences</w:t>
-      </w:r>
-      <w:r>
-        <w:rPr>
-          <w:rFonts w:ascii="Times New Roman" w:hAnsi="Times New Roman" w:cs="Times New Roman"/>
-        </w:rPr>
-        <w:t>, 371.</w:t>
+        <w:t>Trends in Ecology &amp; Evolution</w:t>
+      </w:r>
+      <w:r>
+        <w:rPr>
+          <w:rFonts w:ascii="Times New Roman" w:hAnsi="Times New Roman" w:cs="Times New Roman"/>
+        </w:rPr>
+        <w:t>, 18, 648–656.</w:t>
       </w:r>
     </w:p>
     <w:p>
@@ -13078,61 +13820,39 @@
           <w:rFonts w:ascii="Times New Roman" w:hAnsi="Times New Roman" w:cs="Times New Roman"/>
         </w:rPr>
       </w:pPr>
+      <w:r>
+        <w:rPr>
+          <w:rFonts w:ascii="Times New Roman" w:hAnsi="Times New Roman" w:cs="Times New Roman"/>
+        </w:rPr>
+        <w:t xml:space="preserve">Schneider, C.A., </w:t>
+      </w:r>
       <w:proofErr w:type="spellStart"/>
       <w:r>
         <w:rPr>
           <w:rFonts w:ascii="Times New Roman" w:hAnsi="Times New Roman" w:cs="Times New Roman"/>
         </w:rPr>
-        <w:t>Woolway</w:t>
+        <w:t>Rasband</w:t>
       </w:r>
       <w:proofErr w:type="spellEnd"/>
       <w:r>
         <w:rPr>
           <w:rFonts w:ascii="Times New Roman" w:hAnsi="Times New Roman" w:cs="Times New Roman"/>
         </w:rPr>
-        <w:t xml:space="preserve">, R.I., </w:t>
+        <w:t xml:space="preserve">, W.S. &amp; </w:t>
       </w:r>
       <w:proofErr w:type="spellStart"/>
       <w:r>
         <w:rPr>
           <w:rFonts w:ascii="Times New Roman" w:hAnsi="Times New Roman" w:cs="Times New Roman"/>
         </w:rPr>
-        <w:t>Albergel</w:t>
+        <w:t>Eliceiri</w:t>
       </w:r>
       <w:proofErr w:type="spellEnd"/>
       <w:r>
         <w:rPr>
           <w:rFonts w:ascii="Times New Roman" w:hAnsi="Times New Roman" w:cs="Times New Roman"/>
         </w:rPr>
-        <w:t xml:space="preserve">, C., </w:t>
-      </w:r>
-      <w:proofErr w:type="spellStart"/>
-      <w:r>
-        <w:rPr>
-          <w:rFonts w:ascii="Times New Roman" w:hAnsi="Times New Roman" w:cs="Times New Roman"/>
-        </w:rPr>
-        <w:t>Frölicher</w:t>
-      </w:r>
-      <w:proofErr w:type="spellEnd"/>
-      <w:r>
-        <w:rPr>
-          <w:rFonts w:ascii="Times New Roman" w:hAnsi="Times New Roman" w:cs="Times New Roman"/>
-        </w:rPr>
-        <w:t xml:space="preserve">, T.L. &amp; </w:t>
-      </w:r>
-      <w:proofErr w:type="spellStart"/>
-      <w:r>
-        <w:rPr>
-          <w:rFonts w:ascii="Times New Roman" w:hAnsi="Times New Roman" w:cs="Times New Roman"/>
-        </w:rPr>
-        <w:t>Perroud</w:t>
-      </w:r>
-      <w:proofErr w:type="spellEnd"/>
-      <w:r>
-        <w:rPr>
-          <w:rFonts w:ascii="Times New Roman" w:hAnsi="Times New Roman" w:cs="Times New Roman"/>
-        </w:rPr>
-        <w:t xml:space="preserve">, M. (2022). Severe Lake Heatwaves Attributable to Human‐Induced Global Warming. </w:t>
+        <w:t xml:space="preserve">, K.W. (2012). NIH Image to ImageJ: 25 years of image analysis. </w:t>
       </w:r>
       <w:r>
         <w:rPr>
@@ -13140,13 +13860,13 @@
           <w:i/>
           <w:iCs/>
         </w:rPr>
-        <w:t>Geophysical Research Letters</w:t>
-      </w:r>
-      <w:r>
-        <w:rPr>
-          <w:rFonts w:ascii="Times New Roman" w:hAnsi="Times New Roman" w:cs="Times New Roman"/>
-        </w:rPr>
-        <w:t>, 49, 1–10.</w:t>
+        <w:t>Nature Methods</w:t>
+      </w:r>
+      <w:r>
+        <w:rPr>
+          <w:rFonts w:ascii="Times New Roman" w:hAnsi="Times New Roman" w:cs="Times New Roman"/>
+        </w:rPr>
+        <w:t>, 9.</w:t>
       </w:r>
     </w:p>
     <w:p>
@@ -13161,6 +13881,445 @@
         <w:rPr>
           <w:rFonts w:ascii="Times New Roman" w:hAnsi="Times New Roman" w:cs="Times New Roman"/>
         </w:rPr>
+        <w:t>Strogatz</w:t>
+      </w:r>
+      <w:proofErr w:type="spellEnd"/>
+      <w:r>
+        <w:rPr>
+          <w:rFonts w:ascii="Times New Roman" w:hAnsi="Times New Roman" w:cs="Times New Roman"/>
+        </w:rPr>
+        <w:t xml:space="preserve">, S.H. (2019). </w:t>
+      </w:r>
+      <w:r>
+        <w:rPr>
+          <w:rFonts w:ascii="Times New Roman" w:hAnsi="Times New Roman" w:cs="Times New Roman"/>
+          <w:i/>
+          <w:iCs/>
+        </w:rPr>
+        <w:t>Nonlinear Dynamics and Chaos: With Applications to Physics, Biology, Chemistry, and Engineering</w:t>
+      </w:r>
+      <w:r>
+        <w:rPr>
+          <w:rFonts w:ascii="Times New Roman" w:hAnsi="Times New Roman" w:cs="Times New Roman"/>
+        </w:rPr>
+        <w:t xml:space="preserve">. 2nd </w:t>
+      </w:r>
+      <w:proofErr w:type="spellStart"/>
+      <w:r>
+        <w:rPr>
+          <w:rFonts w:ascii="Times New Roman" w:hAnsi="Times New Roman" w:cs="Times New Roman"/>
+        </w:rPr>
+        <w:t>edn</w:t>
+      </w:r>
+      <w:proofErr w:type="spellEnd"/>
+      <w:r>
+        <w:rPr>
+          <w:rFonts w:ascii="Times New Roman" w:hAnsi="Times New Roman" w:cs="Times New Roman"/>
+        </w:rPr>
+        <w:t>. CRC Press, Boca Raton.</w:t>
+      </w:r>
+    </w:p>
+    <w:p>
+      <w:pPr>
+        <w:pStyle w:val="Bibliography"/>
+        <w:rPr>
+          <w:rFonts w:ascii="Times New Roman" w:hAnsi="Times New Roman" w:cs="Times New Roman"/>
+        </w:rPr>
+      </w:pPr>
+      <w:r>
+        <w:rPr>
+          <w:rFonts w:ascii="Times New Roman" w:hAnsi="Times New Roman" w:cs="Times New Roman"/>
+        </w:rPr>
+        <w:t xml:space="preserve">Sun, J. &amp; Liu, D. (2003). Geometric models for calculating cell biovolume and surface area for phytoplankton. </w:t>
+      </w:r>
+      <w:r>
+        <w:rPr>
+          <w:rFonts w:ascii="Times New Roman" w:hAnsi="Times New Roman" w:cs="Times New Roman"/>
+          <w:i/>
+          <w:iCs/>
+        </w:rPr>
+        <w:t>Journal of Plankton Research</w:t>
+      </w:r>
+      <w:r>
+        <w:rPr>
+          <w:rFonts w:ascii="Times New Roman" w:hAnsi="Times New Roman" w:cs="Times New Roman"/>
+        </w:rPr>
+        <w:t>, 25.</w:t>
+      </w:r>
+    </w:p>
+    <w:p>
+      <w:pPr>
+        <w:pStyle w:val="Bibliography"/>
+        <w:rPr>
+          <w:rFonts w:ascii="Times New Roman" w:hAnsi="Times New Roman" w:cs="Times New Roman"/>
+        </w:rPr>
+      </w:pPr>
+      <w:r>
+        <w:rPr>
+          <w:rFonts w:ascii="Times New Roman" w:hAnsi="Times New Roman" w:cs="Times New Roman"/>
+        </w:rPr>
+        <w:t xml:space="preserve">Turner, M.G., Calder, W.J., Cumming, G.S., Hughes, T.P., Jentsch, A., </w:t>
+      </w:r>
+      <w:proofErr w:type="spellStart"/>
+      <w:r>
+        <w:rPr>
+          <w:rFonts w:ascii="Times New Roman" w:hAnsi="Times New Roman" w:cs="Times New Roman"/>
+        </w:rPr>
+        <w:t>LaDeau</w:t>
+      </w:r>
+      <w:proofErr w:type="spellEnd"/>
+      <w:r>
+        <w:rPr>
+          <w:rFonts w:ascii="Times New Roman" w:hAnsi="Times New Roman" w:cs="Times New Roman"/>
+        </w:rPr>
+        <w:t xml:space="preserve">, S.L., </w:t>
+      </w:r>
+      <w:r>
+        <w:rPr>
+          <w:rFonts w:ascii="Times New Roman" w:hAnsi="Times New Roman" w:cs="Times New Roman"/>
+          <w:i/>
+          <w:iCs/>
+        </w:rPr>
+        <w:t>et al.</w:t>
+      </w:r>
+      <w:r>
+        <w:rPr>
+          <w:rFonts w:ascii="Times New Roman" w:hAnsi="Times New Roman" w:cs="Times New Roman"/>
+        </w:rPr>
+        <w:t xml:space="preserve"> (2020). Climate change, ecosystems and abrupt change: science priorities. </w:t>
+      </w:r>
+      <w:r>
+        <w:rPr>
+          <w:rFonts w:ascii="Times New Roman" w:hAnsi="Times New Roman" w:cs="Times New Roman"/>
+          <w:i/>
+          <w:iCs/>
+        </w:rPr>
+        <w:t>Philosophical Transactions of the Royal Society B: Biological Sciences</w:t>
+      </w:r>
+      <w:r>
+        <w:rPr>
+          <w:rFonts w:ascii="Times New Roman" w:hAnsi="Times New Roman" w:cs="Times New Roman"/>
+        </w:rPr>
+        <w:t>, 375, 20190105.</w:t>
+      </w:r>
+    </w:p>
+    <w:p>
+      <w:pPr>
+        <w:pStyle w:val="Bibliography"/>
+        <w:rPr>
+          <w:rFonts w:ascii="Times New Roman" w:hAnsi="Times New Roman" w:cs="Times New Roman"/>
+        </w:rPr>
+      </w:pPr>
+      <w:proofErr w:type="spellStart"/>
+      <w:r>
+        <w:rPr>
+          <w:rFonts w:ascii="Times New Roman" w:hAnsi="Times New Roman" w:cs="Times New Roman"/>
+          <w:lang w:val="de-CH"/>
+        </w:rPr>
+        <w:t>Veraart</w:t>
+      </w:r>
+      <w:proofErr w:type="spellEnd"/>
+      <w:r>
+        <w:rPr>
+          <w:rFonts w:ascii="Times New Roman" w:hAnsi="Times New Roman" w:cs="Times New Roman"/>
+          <w:lang w:val="de-CH"/>
+        </w:rPr>
+        <w:t xml:space="preserve">, A.J., </w:t>
+      </w:r>
+      <w:proofErr w:type="spellStart"/>
+      <w:r>
+        <w:rPr>
+          <w:rFonts w:ascii="Times New Roman" w:hAnsi="Times New Roman" w:cs="Times New Roman"/>
+          <w:lang w:val="de-CH"/>
+        </w:rPr>
+        <w:t>Faassen</w:t>
+      </w:r>
+      <w:proofErr w:type="spellEnd"/>
+      <w:r>
+        <w:rPr>
+          <w:rFonts w:ascii="Times New Roman" w:hAnsi="Times New Roman" w:cs="Times New Roman"/>
+          <w:lang w:val="de-CH"/>
+        </w:rPr>
+        <w:t xml:space="preserve">, E.J., </w:t>
+      </w:r>
+      <w:proofErr w:type="spellStart"/>
+      <w:r>
+        <w:rPr>
+          <w:rFonts w:ascii="Times New Roman" w:hAnsi="Times New Roman" w:cs="Times New Roman"/>
+          <w:lang w:val="de-CH"/>
+        </w:rPr>
+        <w:t>Dakos</w:t>
+      </w:r>
+      <w:proofErr w:type="spellEnd"/>
+      <w:r>
+        <w:rPr>
+          <w:rFonts w:ascii="Times New Roman" w:hAnsi="Times New Roman" w:cs="Times New Roman"/>
+          <w:lang w:val="de-CH"/>
+        </w:rPr>
+        <w:t xml:space="preserve">, V., van Nes, E.H., </w:t>
+      </w:r>
+      <w:proofErr w:type="spellStart"/>
+      <w:r>
+        <w:rPr>
+          <w:rFonts w:ascii="Times New Roman" w:hAnsi="Times New Roman" w:cs="Times New Roman"/>
+          <w:lang w:val="de-CH"/>
+        </w:rPr>
+        <w:t>Lürling</w:t>
+      </w:r>
+      <w:proofErr w:type="spellEnd"/>
+      <w:r>
+        <w:rPr>
+          <w:rFonts w:ascii="Times New Roman" w:hAnsi="Times New Roman" w:cs="Times New Roman"/>
+          <w:lang w:val="de-CH"/>
+        </w:rPr>
+        <w:t xml:space="preserve">, M. &amp; Scheffer, M. (2012). </w:t>
+      </w:r>
+      <w:r>
+        <w:rPr>
+          <w:rFonts w:ascii="Times New Roman" w:hAnsi="Times New Roman" w:cs="Times New Roman"/>
+        </w:rPr>
+        <w:t xml:space="preserve">Recovery rates reflect distance to a tipping point in a living system. </w:t>
+      </w:r>
+      <w:r>
+        <w:rPr>
+          <w:rFonts w:ascii="Times New Roman" w:hAnsi="Times New Roman" w:cs="Times New Roman"/>
+          <w:i/>
+          <w:iCs/>
+        </w:rPr>
+        <w:t>Nature</w:t>
+      </w:r>
+      <w:r>
+        <w:rPr>
+          <w:rFonts w:ascii="Times New Roman" w:hAnsi="Times New Roman" w:cs="Times New Roman"/>
+        </w:rPr>
+        <w:t>, 481, 357–359.</w:t>
+      </w:r>
+    </w:p>
+    <w:p>
+      <w:pPr>
+        <w:pStyle w:val="Bibliography"/>
+        <w:rPr>
+          <w:rFonts w:ascii="Times New Roman" w:hAnsi="Times New Roman" w:cs="Times New Roman"/>
+        </w:rPr>
+      </w:pPr>
+      <w:proofErr w:type="spellStart"/>
+      <w:r>
+        <w:rPr>
+          <w:rFonts w:ascii="Times New Roman" w:hAnsi="Times New Roman" w:cs="Times New Roman"/>
+        </w:rPr>
+        <w:t>Wernberg</w:t>
+      </w:r>
+      <w:proofErr w:type="spellEnd"/>
+      <w:r>
+        <w:rPr>
+          <w:rFonts w:ascii="Times New Roman" w:hAnsi="Times New Roman" w:cs="Times New Roman"/>
+        </w:rPr>
+        <w:t xml:space="preserve">, T., Bennett, S., Babcock, R.C., de </w:t>
+      </w:r>
+      <w:proofErr w:type="spellStart"/>
+      <w:r>
+        <w:rPr>
+          <w:rFonts w:ascii="Times New Roman" w:hAnsi="Times New Roman" w:cs="Times New Roman"/>
+        </w:rPr>
+        <w:t>Bettignies</w:t>
+      </w:r>
+      <w:proofErr w:type="spellEnd"/>
+      <w:r>
+        <w:rPr>
+          <w:rFonts w:ascii="Times New Roman" w:hAnsi="Times New Roman" w:cs="Times New Roman"/>
+        </w:rPr>
+        <w:t xml:space="preserve">, T., Cure, K., </w:t>
+      </w:r>
+      <w:proofErr w:type="spellStart"/>
+      <w:r>
+        <w:rPr>
+          <w:rFonts w:ascii="Times New Roman" w:hAnsi="Times New Roman" w:cs="Times New Roman"/>
+        </w:rPr>
+        <w:t>Depczynski</w:t>
+      </w:r>
+      <w:proofErr w:type="spellEnd"/>
+      <w:r>
+        <w:rPr>
+          <w:rFonts w:ascii="Times New Roman" w:hAnsi="Times New Roman" w:cs="Times New Roman"/>
+        </w:rPr>
+        <w:t xml:space="preserve">, M., </w:t>
+      </w:r>
+      <w:r>
+        <w:rPr>
+          <w:rFonts w:ascii="Times New Roman" w:hAnsi="Times New Roman" w:cs="Times New Roman"/>
+          <w:i/>
+          <w:iCs/>
+        </w:rPr>
+        <w:t>et al.</w:t>
+      </w:r>
+      <w:r>
+        <w:rPr>
+          <w:rFonts w:ascii="Times New Roman" w:hAnsi="Times New Roman" w:cs="Times New Roman"/>
+        </w:rPr>
+        <w:t xml:space="preserve"> (2016). Climate-driven regime shift of a temperate marine ecosystem. </w:t>
+      </w:r>
+      <w:r>
+        <w:rPr>
+          <w:rFonts w:ascii="Times New Roman" w:hAnsi="Times New Roman" w:cs="Times New Roman"/>
+          <w:i/>
+          <w:iCs/>
+        </w:rPr>
+        <w:t>Science</w:t>
+      </w:r>
+      <w:r>
+        <w:rPr>
+          <w:rFonts w:ascii="Times New Roman" w:hAnsi="Times New Roman" w:cs="Times New Roman"/>
+        </w:rPr>
+        <w:t>, 353, 169–172.</w:t>
+      </w:r>
+    </w:p>
+    <w:p>
+      <w:pPr>
+        <w:pStyle w:val="Bibliography"/>
+        <w:rPr>
+          <w:rFonts w:ascii="Times New Roman" w:hAnsi="Times New Roman" w:cs="Times New Roman"/>
+        </w:rPr>
+      </w:pPr>
+      <w:r>
+        <w:rPr>
+          <w:rFonts w:ascii="Times New Roman" w:hAnsi="Times New Roman" w:cs="Times New Roman"/>
+        </w:rPr>
+        <w:t xml:space="preserve">Woodward, G., </w:t>
+      </w:r>
+      <w:proofErr w:type="spellStart"/>
+      <w:r>
+        <w:rPr>
+          <w:rFonts w:ascii="Times New Roman" w:hAnsi="Times New Roman" w:cs="Times New Roman"/>
+        </w:rPr>
+        <w:t>Bonada</w:t>
+      </w:r>
+      <w:proofErr w:type="spellEnd"/>
+      <w:r>
+        <w:rPr>
+          <w:rFonts w:ascii="Times New Roman" w:hAnsi="Times New Roman" w:cs="Times New Roman"/>
+        </w:rPr>
+        <w:t xml:space="preserve">, N., Brown, L.E., Death, R.G., Durance, I., Gray, C., </w:t>
+      </w:r>
+      <w:r>
+        <w:rPr>
+          <w:rFonts w:ascii="Times New Roman" w:hAnsi="Times New Roman" w:cs="Times New Roman"/>
+          <w:i/>
+          <w:iCs/>
+        </w:rPr>
+        <w:t>et al.</w:t>
+      </w:r>
+      <w:r>
+        <w:rPr>
+          <w:rFonts w:ascii="Times New Roman" w:hAnsi="Times New Roman" w:cs="Times New Roman"/>
+        </w:rPr>
+        <w:t xml:space="preserve"> (2016). The effects of climatic fluctuations and extreme events on running water ecosystems. </w:t>
+      </w:r>
+      <w:r>
+        <w:rPr>
+          <w:rFonts w:ascii="Times New Roman" w:hAnsi="Times New Roman" w:cs="Times New Roman"/>
+          <w:i/>
+          <w:iCs/>
+        </w:rPr>
+        <w:t>Philosophical Transactions of the Royal Society B: Biological Sciences</w:t>
+      </w:r>
+      <w:r>
+        <w:rPr>
+          <w:rFonts w:ascii="Times New Roman" w:hAnsi="Times New Roman" w:cs="Times New Roman"/>
+        </w:rPr>
+        <w:t>, 371.</w:t>
+      </w:r>
+    </w:p>
+    <w:p>
+      <w:pPr>
+        <w:pStyle w:val="Bibliography"/>
+        <w:rPr>
+          <w:rFonts w:ascii="Times New Roman" w:hAnsi="Times New Roman" w:cs="Times New Roman"/>
+        </w:rPr>
+      </w:pPr>
+      <w:proofErr w:type="spellStart"/>
+      <w:r>
+        <w:rPr>
+          <w:rFonts w:ascii="Times New Roman" w:hAnsi="Times New Roman" w:cs="Times New Roman"/>
+        </w:rPr>
+        <w:t>Woolway</w:t>
+      </w:r>
+      <w:proofErr w:type="spellEnd"/>
+      <w:r>
+        <w:rPr>
+          <w:rFonts w:ascii="Times New Roman" w:hAnsi="Times New Roman" w:cs="Times New Roman"/>
+        </w:rPr>
+        <w:t xml:space="preserve">, R.I., </w:t>
+      </w:r>
+      <w:proofErr w:type="spellStart"/>
+      <w:r>
+        <w:rPr>
+          <w:rFonts w:ascii="Times New Roman" w:hAnsi="Times New Roman" w:cs="Times New Roman"/>
+        </w:rPr>
+        <w:t>Albergel</w:t>
+      </w:r>
+      <w:proofErr w:type="spellEnd"/>
+      <w:r>
+        <w:rPr>
+          <w:rFonts w:ascii="Times New Roman" w:hAnsi="Times New Roman" w:cs="Times New Roman"/>
+        </w:rPr>
+        <w:t xml:space="preserve">, C., </w:t>
+      </w:r>
+      <w:proofErr w:type="spellStart"/>
+      <w:r>
+        <w:rPr>
+          <w:rFonts w:ascii="Times New Roman" w:hAnsi="Times New Roman" w:cs="Times New Roman"/>
+        </w:rPr>
+        <w:t>Frölicher</w:t>
+      </w:r>
+      <w:proofErr w:type="spellEnd"/>
+      <w:r>
+        <w:rPr>
+          <w:rFonts w:ascii="Times New Roman" w:hAnsi="Times New Roman" w:cs="Times New Roman"/>
+        </w:rPr>
+        <w:t xml:space="preserve">, T.L. &amp; </w:t>
+      </w:r>
+      <w:proofErr w:type="spellStart"/>
+      <w:r>
+        <w:rPr>
+          <w:rFonts w:ascii="Times New Roman" w:hAnsi="Times New Roman" w:cs="Times New Roman"/>
+        </w:rPr>
+        <w:t>Perroud</w:t>
+      </w:r>
+      <w:proofErr w:type="spellEnd"/>
+      <w:r>
+        <w:rPr>
+          <w:rFonts w:ascii="Times New Roman" w:hAnsi="Times New Roman" w:cs="Times New Roman"/>
+        </w:rPr>
+        <w:t xml:space="preserve">, M. (2022). Severe Lake Heatwaves Attributable to Human‐Induced Global Warming. </w:t>
+      </w:r>
+      <w:r>
+        <w:rPr>
+          <w:rFonts w:ascii="Times New Roman" w:hAnsi="Times New Roman" w:cs="Times New Roman"/>
+          <w:i/>
+          <w:iCs/>
+        </w:rPr>
+        <w:t>Geophysical Research Letters</w:t>
+      </w:r>
+      <w:r>
+        <w:rPr>
+          <w:rFonts w:ascii="Times New Roman" w:hAnsi="Times New Roman" w:cs="Times New Roman"/>
+        </w:rPr>
+        <w:t>, 49, 1–10.</w:t>
+      </w:r>
+    </w:p>
+    <w:p>
+      <w:pPr>
+        <w:pStyle w:val="Bibliography"/>
+        <w:rPr>
+          <w:rFonts w:ascii="Times New Roman" w:hAnsi="Times New Roman" w:cs="Times New Roman"/>
+        </w:rPr>
+      </w:pPr>
+      <w:proofErr w:type="spellStart"/>
+      <w:r>
+        <w:rPr>
+          <w:rFonts w:ascii="Times New Roman" w:hAnsi="Times New Roman" w:cs="Times New Roman"/>
+        </w:rPr>
+        <w:lastRenderedPageBreak/>
         <w:t>Woolway</w:t>
       </w:r>
       <w:proofErr w:type="spellEnd"/>
@@ -13189,8 +14348,14 @@
       <w:pPr>
         <w:pStyle w:val="NormalWeb"/>
         <w:spacing w:before="0" w:beforeAutospacing="0" w:after="0" w:afterAutospacing="0"/>
+        <w:rPr>
+          <w:lang w:val="en-GB"/>
+        </w:rPr>
       </w:pPr>
       <w:r>
+        <w:rPr>
+          <w:lang w:val="en-GB"/>
+        </w:rPr>
         <w:fldChar w:fldCharType="end"/>
       </w:r>
     </w:p>
@@ -13202,6 +14367,76 @@
     </w:sectPr>
   </w:body>
 </w:document>
+</file>
+
+<file path=word/comments.xml><?xml version="1.0" encoding="utf-8"?>
+<w:comments xmlns:wpc="http://schemas.microsoft.com/office/word/2010/wordprocessingCanvas" xmlns:cx="http://schemas.microsoft.com/office/drawing/2014/chartex" xmlns:cx1="http://schemas.microsoft.com/office/drawing/2015/9/8/chartex" xmlns:cx2="http://schemas.microsoft.com/office/drawing/2015/10/21/chartex" xmlns:cx3="http://schemas.microsoft.com/office/drawing/2016/5/9/chartex" xmlns:cx4="http://schemas.microsoft.com/office/drawing/2016/5/10/chartex" xmlns:cx5="http://schemas.microsoft.com/office/drawing/2016/5/11/chartex" xmlns:cx6="http://schemas.microsoft.com/office/drawing/2016/5/12/chartex" xmlns:cx7="http://schemas.microsoft.com/office/drawing/2016/5/13/chartex" xmlns:cx8="http://schemas.microsoft.com/office/drawing/2016/5/14/chartex" xmlns:mc="http://schemas.openxmlformats.org/markup-compatibility/2006" xmlns:aink="http://schemas.microsoft.com/office/drawing/2016/ink" xmlns:am3d="http://schemas.microsoft.com/office/drawing/2017/model3d" xmlns:o="urn:schemas-microsoft-com:office:office" xmlns:oel="http://schemas.microsoft.com/office/2019/extlst" xmlns:r="http://schemas.openxmlformats.org/officeDocument/2006/relationships" xmlns:m="http://schemas.openxmlformats.org/officeDocument/2006/math" xmlns:v="urn:schemas-microsoft-com:vml" xmlns:wp14="http://schemas.microsoft.com/office/word/2010/wordprocessingDrawing" xmlns:wp="http://schemas.openxmlformats.org/drawingml/2006/wordprocessingDrawing" xmlns:w10="urn:schemas-microsoft-com:office:word" xmlns:w="http://schemas.openxmlformats.org/wordprocessingml/2006/main" xmlns:w14="http://schemas.microsoft.com/office/word/2010/wordml" xmlns:w15="http://schemas.microsoft.com/office/word/2012/wordml" xmlns:w16cex="http://schemas.microsoft.com/office/word/2018/wordml/cex" xmlns:w16cid="http://schemas.microsoft.com/office/word/2016/wordml/cid" xmlns:w16="http://schemas.microsoft.com/office/word/2018/wordml" xmlns:w16sdtdh="http://schemas.microsoft.com/office/word/2020/wordml/sdtdatahash" xmlns:w16se="http://schemas.microsoft.com/office/word/2015/wordml/symex" xmlns:wpg="http://schemas.microsoft.com/office/word/2010/wordprocessingGroup" xmlns:wpi="http://schemas.microsoft.com/office/word/2010/wordprocessingInk" xmlns:wne="http://schemas.microsoft.com/office/word/2006/wordml" xmlns:wps="http://schemas.microsoft.com/office/word/2010/wordprocessingShape" mc:Ignorable="w14 w15 w16se w16cid w16 w16cex w16sdtdh wp14">
+  <w:comment w:id="0" w:author="Francesco Polazzo" w:date="2024-07-01T16:13:00Z" w:initials="MOU">
+    <w:p>
+      <w:r>
+        <w:rPr>
+          <w:rStyle w:val="CommentReference"/>
+        </w:rPr>
+        <w:annotationRef/>
+      </w:r>
+      <w:r>
+        <w:rPr>
+          <w:color w:val="000000"/>
+          <w:sz w:val="20"/>
+          <w:szCs w:val="20"/>
+        </w:rPr>
+        <w:t>Shall we explain more about ecological resilience and compare it to engineering resilience?</w:t>
+      </w:r>
+    </w:p>
+  </w:comment>
+  <w:comment w:id="1" w:author="Francesco Polazzo" w:date="2024-06-28T13:49:00Z" w:initials="MOU">
+    <w:p>
+      <w:r>
+        <w:rPr>
+          <w:rStyle w:val="CommentReference"/>
+        </w:rPr>
+        <w:annotationRef/>
+      </w:r>
+      <w:r>
+        <w:rPr>
+          <w:color w:val="000000"/>
+          <w:sz w:val="20"/>
+          <w:szCs w:val="20"/>
+        </w:rPr>
+        <w:t>Is this clear?</w:t>
+      </w:r>
+    </w:p>
+  </w:comment>
+</w:comments>
+</file>
+
+<file path=word/commentsExtended.xml><?xml version="1.0" encoding="utf-8"?>
+<w15:commentsEx xmlns:wpc="http://schemas.microsoft.com/office/word/2010/wordprocessingCanvas" xmlns:cx="http://schemas.microsoft.com/office/drawing/2014/chartex" xmlns:cx1="http://schemas.microsoft.com/office/drawing/2015/9/8/chartex" xmlns:cx2="http://schemas.microsoft.com/office/drawing/2015/10/21/chartex" xmlns:cx3="http://schemas.microsoft.com/office/drawing/2016/5/9/chartex" xmlns:cx4="http://schemas.microsoft.com/office/drawing/2016/5/10/chartex" xmlns:cx5="http://schemas.microsoft.com/office/drawing/2016/5/11/chartex" xmlns:cx6="http://schemas.microsoft.com/office/drawing/2016/5/12/chartex" xmlns:cx7="http://schemas.microsoft.com/office/drawing/2016/5/13/chartex" xmlns:cx8="http://schemas.microsoft.com/office/drawing/2016/5/14/chartex" xmlns:mc="http://schemas.openxmlformats.org/markup-compatibility/2006" xmlns:aink="http://schemas.microsoft.com/office/drawing/2016/ink" xmlns:am3d="http://schemas.microsoft.com/office/drawing/2017/model3d" xmlns:o="urn:schemas-microsoft-com:office:office" xmlns:oel="http://schemas.microsoft.com/office/2019/extlst" xmlns:r="http://schemas.openxmlformats.org/officeDocument/2006/relationships" xmlns:m="http://schemas.openxmlformats.org/officeDocument/2006/math" xmlns:v="urn:schemas-microsoft-com:vml" xmlns:wp14="http://schemas.microsoft.com/office/word/2010/wordprocessingDrawing" xmlns:wp="http://schemas.openxmlformats.org/drawingml/2006/wordprocessingDrawing" xmlns:w10="urn:schemas-microsoft-com:office:word" xmlns:w="http://schemas.openxmlformats.org/wordprocessingml/2006/main" xmlns:w14="http://schemas.microsoft.com/office/word/2010/wordml" xmlns:w15="http://schemas.microsoft.com/office/word/2012/wordml" xmlns:w16cex="http://schemas.microsoft.com/office/word/2018/wordml/cex" xmlns:w16cid="http://schemas.microsoft.com/office/word/2016/wordml/cid" xmlns:w16="http://schemas.microsoft.com/office/word/2018/wordml" xmlns:w16sdtdh="http://schemas.microsoft.com/office/word/2020/wordml/sdtdatahash" xmlns:w16se="http://schemas.microsoft.com/office/word/2015/wordml/symex" xmlns:wpg="http://schemas.microsoft.com/office/word/2010/wordprocessingGroup" xmlns:wpi="http://schemas.microsoft.com/office/word/2010/wordprocessingInk" xmlns:wne="http://schemas.microsoft.com/office/word/2006/wordml" xmlns:wps="http://schemas.microsoft.com/office/word/2010/wordprocessingShape" mc:Ignorable="w14 w15 w16se w16cid w16 w16cex w16sdtdh wp14">
+  <w15:commentEx w15:paraId="39E55119" w15:done="0"/>
+  <w15:commentEx w15:paraId="6281D431" w15:done="0"/>
+</w15:commentsEx>
+</file>
+
+<file path=word/commentsExtensible.xml><?xml version="1.0" encoding="utf-8"?>
+<w16cex:commentsExtensible xmlns:wpc="http://schemas.microsoft.com/office/word/2010/wordprocessingCanvas" xmlns:cx="http://schemas.microsoft.com/office/drawing/2014/chartex" xmlns:cx1="http://schemas.microsoft.com/office/drawing/2015/9/8/chartex" xmlns:cx2="http://schemas.microsoft.com/office/drawing/2015/10/21/chartex" xmlns:cx3="http://schemas.microsoft.com/office/drawing/2016/5/9/chartex" xmlns:cx4="http://schemas.microsoft.com/office/drawing/2016/5/10/chartex" xmlns:cx5="http://schemas.microsoft.com/office/drawing/2016/5/11/chartex" xmlns:cx6="http://schemas.microsoft.com/office/drawing/2016/5/12/chartex" xmlns:cx7="http://schemas.microsoft.com/office/drawing/2016/5/13/chartex" xmlns:cx8="http://schemas.microsoft.com/office/drawing/2016/5/14/chartex" xmlns:cr="http://schemas.microsoft.com/office/comments/2020/reactions" xmlns:mc="http://schemas.openxmlformats.org/markup-compatibility/2006" xmlns:aink="http://schemas.microsoft.com/office/drawing/2016/ink" xmlns:am3d="http://schemas.microsoft.com/office/drawing/2017/model3d" xmlns:o="urn:schemas-microsoft-com:office:office" xmlns:oel="http://schemas.microsoft.com/office/2019/extlst" xmlns:r="http://schemas.openxmlformats.org/officeDocument/2006/relationships" xmlns:m="http://schemas.openxmlformats.org/officeDocument/2006/math" xmlns:v="urn:schemas-microsoft-com:vml" xmlns:wp14="http://schemas.microsoft.com/office/word/2010/wordprocessingDrawing" xmlns:wp="http://schemas.openxmlformats.org/drawingml/2006/wordprocessingDrawing" xmlns:w10="urn:schemas-microsoft-com:office:word" xmlns:w="http://schemas.openxmlformats.org/wordprocessingml/2006/main" xmlns:w14="http://schemas.microsoft.com/office/word/2010/wordml" xmlns:w15="http://schemas.microsoft.com/office/word/2012/wordml" xmlns:w16cex="http://schemas.microsoft.com/office/word/2018/wordml/cex" xmlns:w16cid="http://schemas.microsoft.com/office/word/2016/wordml/cid" xmlns:w16="http://schemas.microsoft.com/office/word/2018/wordml" xmlns:w16sdtdh="http://schemas.microsoft.com/office/word/2020/wordml/sdtdatahash" xmlns:w16se="http://schemas.microsoft.com/office/word/2015/wordml/symex" xmlns:wpg="http://schemas.microsoft.com/office/word/2010/wordprocessingGroup" xmlns:wpi="http://schemas.microsoft.com/office/word/2010/wordprocessingInk" xmlns:wne="http://schemas.microsoft.com/office/word/2006/wordml" xmlns:wps="http://schemas.microsoft.com/office/word/2010/wordprocessingShape" mc:Ignorable="w14 w15 w16se w16cid w16 w16cex w16sdtdh cr wp14">
+  <w16cex:commentExtensible w16cex:durableId="0624A8C6" w16cex:dateUtc="2024-07-01T14:13:00Z"/>
+  <w16cex:commentExtensible w16cex:durableId="1230F5C7" w16cex:dateUtc="2024-06-28T11:49:00Z"/>
+</w16cex:commentsExtensible>
+</file>
+
+<file path=word/commentsIds.xml><?xml version="1.0" encoding="utf-8"?>
+<w16cid:commentsIds xmlns:wpc="http://schemas.microsoft.com/office/word/2010/wordprocessingCanvas" xmlns:cx="http://schemas.microsoft.com/office/drawing/2014/chartex" xmlns:cx1="http://schemas.microsoft.com/office/drawing/2015/9/8/chartex" xmlns:cx2="http://schemas.microsoft.com/office/drawing/2015/10/21/chartex" xmlns:cx3="http://schemas.microsoft.com/office/drawing/2016/5/9/chartex" xmlns:cx4="http://schemas.microsoft.com/office/drawing/2016/5/10/chartex" xmlns:cx5="http://schemas.microsoft.com/office/drawing/2016/5/11/chartex" xmlns:cx6="http://schemas.microsoft.com/office/drawing/2016/5/12/chartex" xmlns:cx7="http://schemas.microsoft.com/office/drawing/2016/5/13/chartex" xmlns:cx8="http://schemas.microsoft.com/office/drawing/2016/5/14/chartex" xmlns:mc="http://schemas.openxmlformats.org/markup-compatibility/2006" xmlns:aink="http://schemas.microsoft.com/office/drawing/2016/ink" xmlns:am3d="http://schemas.microsoft.com/office/drawing/2017/model3d" xmlns:o="urn:schemas-microsoft-com:office:office" xmlns:oel="http://schemas.microsoft.com/office/2019/extlst" xmlns:r="http://schemas.openxmlformats.org/officeDocument/2006/relationships" xmlns:m="http://schemas.openxmlformats.org/officeDocument/2006/math" xmlns:v="urn:schemas-microsoft-com:vml" xmlns:wp14="http://schemas.microsoft.com/office/word/2010/wordprocessingDrawing" xmlns:wp="http://schemas.openxmlformats.org/drawingml/2006/wordprocessingDrawing" xmlns:w10="urn:schemas-microsoft-com:office:word" xmlns:w="http://schemas.openxmlformats.org/wordprocessingml/2006/main" xmlns:w14="http://schemas.microsoft.com/office/word/2010/wordml" xmlns:w15="http://schemas.microsoft.com/office/word/2012/wordml" xmlns:w16cex="http://schemas.microsoft.com/office/word/2018/wordml/cex" xmlns:w16cid="http://schemas.microsoft.com/office/word/2016/wordml/cid" xmlns:w16="http://schemas.microsoft.com/office/word/2018/wordml" xmlns:w16sdtdh="http://schemas.microsoft.com/office/word/2020/wordml/sdtdatahash" xmlns:w16se="http://schemas.microsoft.com/office/word/2015/wordml/symex" xmlns:wpg="http://schemas.microsoft.com/office/word/2010/wordprocessingGroup" xmlns:wpi="http://schemas.microsoft.com/office/word/2010/wordprocessingInk" xmlns:wne="http://schemas.microsoft.com/office/word/2006/wordml" xmlns:wps="http://schemas.microsoft.com/office/word/2010/wordprocessingShape" mc:Ignorable="w14 w15 w16se w16cid w16 w16cex w16sdtdh wp14">
+  <w16cid:commentId w16cid:paraId="39E55119" w16cid:durableId="0624A8C6"/>
+  <w16cid:commentId w16cid:paraId="6281D431" w16cid:durableId="1230F5C7"/>
+</w16cid:commentsIds>
+</file>
+
+<file path=word/people.xml><?xml version="1.0" encoding="utf-8"?>
+<w15:people xmlns:wpc="http://schemas.microsoft.com/office/word/2010/wordprocessingCanvas" xmlns:cx="http://schemas.microsoft.com/office/drawing/2014/chartex" xmlns:cx1="http://schemas.microsoft.com/office/drawing/2015/9/8/chartex" xmlns:cx2="http://schemas.microsoft.com/office/drawing/2015/10/21/chartex" xmlns:cx3="http://schemas.microsoft.com/office/drawing/2016/5/9/chartex" xmlns:cx4="http://schemas.microsoft.com/office/drawing/2016/5/10/chartex" xmlns:cx5="http://schemas.microsoft.com/office/drawing/2016/5/11/chartex" xmlns:cx6="http://schemas.microsoft.com/office/drawing/2016/5/12/chartex" xmlns:cx7="http://schemas.microsoft.com/office/drawing/2016/5/13/chartex" xmlns:cx8="http://schemas.microsoft.com/office/drawing/2016/5/14/chartex" xmlns:mc="http://schemas.openxmlformats.org/markup-compatibility/2006" xmlns:aink="http://schemas.microsoft.com/office/drawing/2016/ink" xmlns:am3d="http://schemas.microsoft.com/office/drawing/2017/model3d" xmlns:o="urn:schemas-microsoft-com:office:office" xmlns:oel="http://schemas.microsoft.com/office/2019/extlst" xmlns:r="http://schemas.openxmlformats.org/officeDocument/2006/relationships" xmlns:m="http://schemas.openxmlformats.org/officeDocument/2006/math" xmlns:v="urn:schemas-microsoft-com:vml" xmlns:wp14="http://schemas.microsoft.com/office/word/2010/wordprocessingDrawing" xmlns:wp="http://schemas.openxmlformats.org/drawingml/2006/wordprocessingDrawing" xmlns:w10="urn:schemas-microsoft-com:office:word" xmlns:w="http://schemas.openxmlformats.org/wordprocessingml/2006/main" xmlns:w14="http://schemas.microsoft.com/office/word/2010/wordml" xmlns:w15="http://schemas.microsoft.com/office/word/2012/wordml" xmlns:w16cex="http://schemas.microsoft.com/office/word/2018/wordml/cex" xmlns:w16cid="http://schemas.microsoft.com/office/word/2016/wordml/cid" xmlns:w16="http://schemas.microsoft.com/office/word/2018/wordml" xmlns:w16sdtdh="http://schemas.microsoft.com/office/word/2020/wordml/sdtdatahash" xmlns:w16se="http://schemas.microsoft.com/office/word/2015/wordml/symex" xmlns:wpg="http://schemas.microsoft.com/office/word/2010/wordprocessingGroup" xmlns:wpi="http://schemas.microsoft.com/office/word/2010/wordprocessingInk" xmlns:wne="http://schemas.microsoft.com/office/word/2006/wordml" xmlns:wps="http://schemas.microsoft.com/office/word/2010/wordprocessingShape" mc:Ignorable="w14 w15 w16se w16cid w16 w16cex w16sdtdh wp14">
+  <w15:person w15:author="Francesco Polazzo">
+    <w15:presenceInfo w15:providerId="AD" w15:userId="S::francesco.polazzo@uzh.ch::e76d7680-a5b1-4a89-858b-095b5bf4af9e"/>
+  </w15:person>
+</w15:people>
 </file>
 
 <file path=word/styles.xml><?xml version="1.0" encoding="utf-8"?>
@@ -14224,6 +15459,29 @@
       <w:lang w:val="en-GB"/>
     </w:rPr>
   </w:style>
+  <w:style w:type="character" w:styleId="Hyperlink">
+    <w:name w:val="Hyperlink"/>
+    <w:basedOn w:val="DefaultParagraphFont"/>
+    <w:uiPriority w:val="99"/>
+    <w:unhideWhenUsed/>
+    <w:rsid w:val="0024789B"/>
+    <w:rPr>
+      <w:color w:val="467886" w:themeColor="hyperlink"/>
+      <w:u w:val="single"/>
+    </w:rPr>
+  </w:style>
+  <w:style w:type="character" w:styleId="UnresolvedMention">
+    <w:name w:val="Unresolved Mention"/>
+    <w:basedOn w:val="DefaultParagraphFont"/>
+    <w:uiPriority w:val="99"/>
+    <w:semiHidden/>
+    <w:unhideWhenUsed/>
+    <w:rsid w:val="0024789B"/>
+    <w:rPr>
+      <w:color w:val="605E5C"/>
+      <w:shd w:val="clear" w:color="auto" w:fill="E1DFDD"/>
+    </w:rPr>
+  </w:style>
 </w:styles>
 </file>
 
